--- a/docs/Документация_main.docx
+++ b/docs/Документация_main.docx
@@ -656,56 +656,7 @@
             <w:sz w:val="28"/>
             <w:szCs w:val="28"/>
           </w:rPr>
-          <w:fldChar w:fldCharType="begin"/>
-        </w:r>
-        <w:r>
-          <w:rPr>
-            <w:rFonts w:ascii="Times New Roman" w:hAnsi="Times New Roman" w:cs="Times New Roman"/>
-            <w:noProof/>
-            <w:webHidden/>
-            <w:sz w:val="28"/>
-            <w:szCs w:val="28"/>
-          </w:rPr>
-          <w:instrText xml:space="preserve"> PAGEREF _Toc33143531 \h </w:instrText>
-        </w:r>
-        <w:r>
-          <w:rPr>
-            <w:rFonts w:ascii="Times New Roman" w:hAnsi="Times New Roman" w:cs="Times New Roman"/>
-            <w:noProof/>
-            <w:webHidden/>
-            <w:sz w:val="28"/>
-            <w:szCs w:val="28"/>
-          </w:rPr>
-        </w:r>
-        <w:r>
-          <w:rPr>
-            <w:rFonts w:ascii="Times New Roman" w:hAnsi="Times New Roman" w:cs="Times New Roman"/>
-            <w:noProof/>
-            <w:webHidden/>
-            <w:sz w:val="28"/>
-            <w:szCs w:val="28"/>
-          </w:rPr>
-          <w:fldChar w:fldCharType="separate"/>
-        </w:r>
-        <w:r>
-          <w:rPr>
-            <w:rFonts w:ascii="Times New Roman" w:hAnsi="Times New Roman" w:cs="Times New Roman"/>
-            <w:noProof/>
-            <w:webHidden/>
-            <w:sz w:val="28"/>
-            <w:szCs w:val="28"/>
-          </w:rPr>
-          <w:t>3</w:t>
-        </w:r>
-        <w:r>
-          <w:rPr>
-            <w:rFonts w:ascii="Times New Roman" w:hAnsi="Times New Roman" w:cs="Times New Roman"/>
-            <w:noProof/>
-            <w:webHidden/>
-            <w:sz w:val="28"/>
-            <w:szCs w:val="28"/>
-          </w:rPr>
-          <w:fldChar w:fldCharType="end"/>
+          <w:t>1</w:t>
         </w:r>
       </w:hyperlink>
     </w:p>
@@ -1286,56 +1237,7 @@
             <w:sz w:val="28"/>
             <w:szCs w:val="28"/>
           </w:rPr>
-          <w:fldChar w:fldCharType="begin"/>
-        </w:r>
-        <w:r>
-          <w:rPr>
-            <w:rFonts w:ascii="Times New Roman" w:hAnsi="Times New Roman" w:cs="Times New Roman"/>
-            <w:noProof/>
-            <w:webHidden/>
-            <w:sz w:val="28"/>
-            <w:szCs w:val="28"/>
-          </w:rPr>
-          <w:instrText xml:space="preserve"> PAGEREF _Toc33143534 \h </w:instrText>
-        </w:r>
-        <w:r>
-          <w:rPr>
-            <w:rFonts w:ascii="Times New Roman" w:hAnsi="Times New Roman" w:cs="Times New Roman"/>
-            <w:noProof/>
-            <w:webHidden/>
-            <w:sz w:val="28"/>
-            <w:szCs w:val="28"/>
-          </w:rPr>
-        </w:r>
-        <w:r>
-          <w:rPr>
-            <w:rFonts w:ascii="Times New Roman" w:hAnsi="Times New Roman" w:cs="Times New Roman"/>
-            <w:noProof/>
-            <w:webHidden/>
-            <w:sz w:val="28"/>
-            <w:szCs w:val="28"/>
-          </w:rPr>
-          <w:fldChar w:fldCharType="separate"/>
-        </w:r>
-        <w:r>
-          <w:rPr>
-            <w:rFonts w:ascii="Times New Roman" w:hAnsi="Times New Roman" w:cs="Times New Roman"/>
-            <w:noProof/>
-            <w:webHidden/>
-            <w:sz w:val="28"/>
-            <w:szCs w:val="28"/>
-          </w:rPr>
-          <w:t>4</w:t>
-        </w:r>
-        <w:r>
-          <w:rPr>
-            <w:rFonts w:ascii="Times New Roman" w:hAnsi="Times New Roman" w:cs="Times New Roman"/>
-            <w:noProof/>
-            <w:webHidden/>
-            <w:sz w:val="28"/>
-            <w:szCs w:val="28"/>
-          </w:rPr>
-          <w:fldChar w:fldCharType="end"/>
+          <w:t>1</w:t>
         </w:r>
       </w:hyperlink>
       <w:r>
@@ -1431,17 +1333,7 @@
             <w:sz w:val="28"/>
             <w:szCs w:val="28"/>
           </w:rPr>
-          <w:t>1</w:t>
-        </w:r>
-        <w:r>
-          <w:rPr>
-            <w:rFonts w:ascii="Times New Roman" w:hAnsi="Times New Roman" w:cs="Times New Roman"/>
-            <w:noProof/>
-            <w:webHidden/>
-            <w:sz w:val="28"/>
-            <w:szCs w:val="28"/>
-          </w:rPr>
-          <w:t>4</w:t>
+          <w:t>6</w:t>
         </w:r>
         <w:r>
           <w:rPr>
@@ -1543,17 +1435,7 @@
             <w:sz w:val="28"/>
             <w:szCs w:val="28"/>
           </w:rPr>
-          <w:t>1</w:t>
-        </w:r>
-        <w:r>
-          <w:rPr>
-            <w:rFonts w:ascii="Times New Roman" w:hAnsi="Times New Roman" w:cs="Times New Roman"/>
-            <w:noProof/>
-            <w:webHidden/>
-            <w:sz w:val="28"/>
-            <w:szCs w:val="28"/>
-          </w:rPr>
-          <w:t>5</w:t>
+          <w:t>13</w:t>
         </w:r>
         <w:r>
           <w:rPr>
@@ -1582,13 +1464,6 @@
           <w:tab w:val="right" w:leader="dot" w:pos="9628"/>
         </w:tabs>
         <w:spacing w:line="360" w:lineRule="auto"/>
-        <w:rPr>
-          <w:rFonts w:ascii="Times New Roman" w:eastAsiaTheme="minorEastAsia" w:hAnsi="Times New Roman" w:cs="Times New Roman"/>
-          <w:noProof/>
-          <w:sz w:val="28"/>
-          <w:szCs w:val="28"/>
-          <w:lang w:eastAsia="ru-RU"/>
-        </w:rPr>
       </w:pPr>
       <w:r>
         <w:rPr>
@@ -1628,57 +1503,8 @@
             <w:sz w:val="28"/>
             <w:szCs w:val="28"/>
           </w:rPr>
-          <w:fldChar w:fldCharType="begin"/>
-        </w:r>
-        <w:r>
-          <w:rPr>
-            <w:rFonts w:ascii="Times New Roman" w:hAnsi="Times New Roman" w:cs="Times New Roman"/>
-            <w:noProof/>
-            <w:webHidden/>
-            <w:sz w:val="28"/>
-            <w:szCs w:val="28"/>
-          </w:rPr>
-          <w:instrText xml:space="preserve"> PAGEREF _Toc33143533 \h </w:instrText>
-        </w:r>
-        <w:r>
-          <w:rPr>
-            <w:rFonts w:ascii="Times New Roman" w:hAnsi="Times New Roman" w:cs="Times New Roman"/>
-            <w:noProof/>
-            <w:webHidden/>
-            <w:sz w:val="28"/>
-            <w:szCs w:val="28"/>
-          </w:rPr>
-        </w:r>
-        <w:r>
-          <w:rPr>
-            <w:rFonts w:ascii="Times New Roman" w:hAnsi="Times New Roman" w:cs="Times New Roman"/>
-            <w:noProof/>
-            <w:webHidden/>
-            <w:sz w:val="28"/>
-            <w:szCs w:val="28"/>
-          </w:rPr>
-          <w:fldChar w:fldCharType="separate"/>
-        </w:r>
-        <w:r>
-          <w:rPr>
-            <w:rFonts w:ascii="Times New Roman" w:hAnsi="Times New Roman" w:cs="Times New Roman"/>
-            <w:noProof/>
-            <w:webHidden/>
-            <w:sz w:val="28"/>
-            <w:szCs w:val="28"/>
-          </w:rPr>
           <w:t>3</w:t>
         </w:r>
-        <w:r>
-          <w:rPr>
-            <w:rFonts w:ascii="Times New Roman" w:hAnsi="Times New Roman" w:cs="Times New Roman"/>
-            <w:noProof/>
-            <w:webHidden/>
-            <w:sz w:val="28"/>
-            <w:szCs w:val="28"/>
-          </w:rPr>
-          <w:fldChar w:fldCharType="end"/>
-        </w:r>
       </w:hyperlink>
     </w:p>
     <w:p>
@@ -1713,22 +1539,24 @@
     </w:p>
     <w:p>
       <w:pPr>
-        <w:spacing w:after="0" w:line="360" w:lineRule="auto"/>
-      </w:pPr>
-    </w:p>
-    <w:p>
-      <w:pPr>
-        <w:spacing w:after="0" w:line="360" w:lineRule="auto"/>
-      </w:pPr>
-    </w:p>
-    <w:p>
-      <w:pPr>
         <w:spacing w:line="360" w:lineRule="auto"/>
         <w:jc w:val="both"/>
         <w:rPr>
           <w:rFonts w:ascii="Times New Roman" w:hAnsi="Times New Roman" w:cs="Times New Roman"/>
           <w:sz w:val="28"/>
           <w:szCs w:val="28"/>
+        </w:rPr>
+      </w:pPr>
+    </w:p>
+    <w:p>
+      <w:pPr>
+        <w:spacing w:line="360" w:lineRule="auto"/>
+        <w:jc w:val="both"/>
+        <w:rPr>
+          <w:rFonts w:ascii="Times New Roman" w:hAnsi="Times New Roman" w:cs="Times New Roman"/>
+          <w:b/>
+          <w:sz w:val="32"/>
+          <w:szCs w:val="32"/>
         </w:rPr>
       </w:pPr>
     </w:p>
@@ -2568,62 +2396,6 @@
           <w:szCs w:val="28"/>
         </w:rPr>
       </w:pPr>
-      <w:r>
-        <w:rPr>
-          <w:rFonts w:ascii="Times New Roman" w:hAnsi="Times New Roman" w:cs="Times New Roman"/>
-          <w:noProof/>
-          <w:sz w:val="28"/>
-          <w:szCs w:val="28"/>
-        </w:rPr>
-        <w:drawing>
-          <wp:inline distT="0" distB="0" distL="0" distR="0" wp14:anchorId="60DCEE8B" wp14:editId="68AA628A">
-            <wp:extent cx="4229100" cy="2486025"/>
-            <wp:effectExtent l="0" t="0" r="0" b="9525"/>
-            <wp:docPr id="680589259" name="Рисунок 4"/>
-            <wp:cNvGraphicFramePr>
-              <a:graphicFrameLocks xmlns:a="http://schemas.openxmlformats.org/drawingml/2006/main" noChangeAspect="1"/>
-            </wp:cNvGraphicFramePr>
-            <a:graphic xmlns:a="http://schemas.openxmlformats.org/drawingml/2006/main">
-              <a:graphicData uri="http://schemas.openxmlformats.org/drawingml/2006/picture">
-                <pic:pic xmlns:pic="http://schemas.openxmlformats.org/drawingml/2006/picture">
-                  <pic:nvPicPr>
-                    <pic:cNvPr id="0" name="Picture 1"/>
-                    <pic:cNvPicPr>
-                      <a:picLocks noChangeAspect="1" noChangeArrowheads="1"/>
-                    </pic:cNvPicPr>
-                  </pic:nvPicPr>
-                  <pic:blipFill>
-                    <a:blip r:embed="rId9">
-                      <a:extLst>
-                        <a:ext uri="{28A0092B-C50C-407E-A947-70E740481C1C}">
-                          <a14:useLocalDpi xmlns:a14="http://schemas.microsoft.com/office/drawing/2010/main" val="0"/>
-                        </a:ext>
-                      </a:extLst>
-                    </a:blip>
-                    <a:srcRect/>
-                    <a:stretch>
-                      <a:fillRect/>
-                    </a:stretch>
-                  </pic:blipFill>
-                  <pic:spPr bwMode="auto">
-                    <a:xfrm>
-                      <a:off x="0" y="0"/>
-                      <a:ext cx="4229100" cy="2486025"/>
-                    </a:xfrm>
-                    <a:prstGeom prst="rect">
-                      <a:avLst/>
-                    </a:prstGeom>
-                    <a:noFill/>
-                    <a:ln>
-                      <a:noFill/>
-                    </a:ln>
-                  </pic:spPr>
-                </pic:pic>
-              </a:graphicData>
-            </a:graphic>
-          </wp:inline>
-        </w:drawing>
-      </w:r>
     </w:p>
     <w:p>
       <w:pPr>
@@ -2672,59 +2444,12 @@
         <w:pStyle w:val="ac"/>
         <w:ind w:left="709"/>
       </w:pPr>
-      <w:r>
-        <w:rPr>
-          <w:noProof/>
-        </w:rPr>
-        <w:drawing>
-          <wp:inline distT="0" distB="0" distL="0" distR="0" wp14:anchorId="16B84169" wp14:editId="0E349FEA">
-            <wp:extent cx="3295650" cy="2800350"/>
-            <wp:effectExtent l="0" t="0" r="0" b="0"/>
-            <wp:docPr id="2004451779" name="Рисунок 3"/>
-            <wp:cNvGraphicFramePr>
-              <a:graphicFrameLocks xmlns:a="http://schemas.openxmlformats.org/drawingml/2006/main" noChangeAspect="1"/>
-            </wp:cNvGraphicFramePr>
-            <a:graphic xmlns:a="http://schemas.openxmlformats.org/drawingml/2006/main">
-              <a:graphicData uri="http://schemas.openxmlformats.org/drawingml/2006/picture">
-                <pic:pic xmlns:pic="http://schemas.openxmlformats.org/drawingml/2006/picture">
-                  <pic:nvPicPr>
-                    <pic:cNvPr id="0" name="Picture 2"/>
-                    <pic:cNvPicPr>
-                      <a:picLocks noChangeAspect="1" noChangeArrowheads="1"/>
-                    </pic:cNvPicPr>
-                  </pic:nvPicPr>
-                  <pic:blipFill>
-                    <a:blip r:embed="rId10" cstate="print">
-                      <a:extLst>
-                        <a:ext uri="{28A0092B-C50C-407E-A947-70E740481C1C}">
-                          <a14:useLocalDpi xmlns:a14="http://schemas.microsoft.com/office/drawing/2010/main" val="0"/>
-                        </a:ext>
-                      </a:extLst>
-                    </a:blip>
-                    <a:srcRect/>
-                    <a:stretch>
-                      <a:fillRect/>
-                    </a:stretch>
-                  </pic:blipFill>
-                  <pic:spPr bwMode="auto">
-                    <a:xfrm>
-                      <a:off x="0" y="0"/>
-                      <a:ext cx="3295650" cy="2800350"/>
-                    </a:xfrm>
-                    <a:prstGeom prst="rect">
-                      <a:avLst/>
-                    </a:prstGeom>
-                    <a:noFill/>
-                    <a:ln>
-                      <a:noFill/>
-                    </a:ln>
-                  </pic:spPr>
-                </pic:pic>
-              </a:graphicData>
-            </a:graphic>
-          </wp:inline>
-        </w:drawing>
-      </w:r>
+    </w:p>
+    <w:p>
+      <w:pPr>
+        <w:pStyle w:val="ac"/>
+        <w:ind w:left="709"/>
+      </w:pPr>
     </w:p>
     <w:p>
       <w:pPr>
@@ -2741,7 +2466,23 @@
           <w:sz w:val="28"/>
           <w:szCs w:val="28"/>
         </w:rPr>
-        <w:t>Рисунок 2 – Скрипт для генерации данных с параметром, а также с добавлением шума и без</w:t>
+        <w:t xml:space="preserve">Рисунок </w:t>
+      </w:r>
+      <w:r>
+        <w:rPr>
+          <w:rFonts w:ascii="Times New Roman" w:hAnsi="Times New Roman" w:cs="Times New Roman"/>
+          <w:sz w:val="28"/>
+          <w:szCs w:val="28"/>
+        </w:rPr>
+        <w:t xml:space="preserve">3 </w:t>
+      </w:r>
+      <w:r>
+        <w:rPr>
+          <w:rFonts w:ascii="Times New Roman" w:hAnsi="Times New Roman" w:cs="Times New Roman"/>
+          <w:sz w:val="28"/>
+          <w:szCs w:val="28"/>
+        </w:rPr>
+        <w:t>– Скрипт для генерации данных с параметром, а также с добавлением шума и без</w:t>
       </w:r>
     </w:p>
     <w:p>
@@ -2765,7 +2506,6 @@
           <w:sz w:val="28"/>
           <w:szCs w:val="28"/>
         </w:rPr>
-        <w:lastRenderedPageBreak/>
         <w:t xml:space="preserve">Мы сгенерировали случайные данные, состоящие из 100 случайных точек в 2D-пространстве, где точки </w:t>
       </w:r>
       <w:r>
@@ -2947,62 +2687,6 @@
           <w:lang w:val="en-US"/>
         </w:rPr>
       </w:pPr>
-      <w:r>
-        <w:rPr>
-          <w:noProof/>
-          <w:sz w:val="28"/>
-          <w:szCs w:val="28"/>
-          <w:lang w:val="en-US"/>
-        </w:rPr>
-        <w:drawing>
-          <wp:inline distT="0" distB="0" distL="0" distR="0" wp14:anchorId="35B216BD" wp14:editId="43A66042">
-            <wp:extent cx="3924300" cy="2352675"/>
-            <wp:effectExtent l="0" t="0" r="0" b="9525"/>
-            <wp:docPr id="1219608583" name="Рисунок 2"/>
-            <wp:cNvGraphicFramePr>
-              <a:graphicFrameLocks xmlns:a="http://schemas.openxmlformats.org/drawingml/2006/main" noChangeAspect="1"/>
-            </wp:cNvGraphicFramePr>
-            <a:graphic xmlns:a="http://schemas.openxmlformats.org/drawingml/2006/main">
-              <a:graphicData uri="http://schemas.openxmlformats.org/drawingml/2006/picture">
-                <pic:pic xmlns:pic="http://schemas.openxmlformats.org/drawingml/2006/picture">
-                  <pic:nvPicPr>
-                    <pic:cNvPr id="0" name="Picture 3"/>
-                    <pic:cNvPicPr>
-                      <a:picLocks noChangeAspect="1" noChangeArrowheads="1"/>
-                    </pic:cNvPicPr>
-                  </pic:nvPicPr>
-                  <pic:blipFill>
-                    <a:blip r:embed="rId11">
-                      <a:extLst>
-                        <a:ext uri="{28A0092B-C50C-407E-A947-70E740481C1C}">
-                          <a14:useLocalDpi xmlns:a14="http://schemas.microsoft.com/office/drawing/2010/main" val="0"/>
-                        </a:ext>
-                      </a:extLst>
-                    </a:blip>
-                    <a:srcRect/>
-                    <a:stretch>
-                      <a:fillRect/>
-                    </a:stretch>
-                  </pic:blipFill>
-                  <pic:spPr bwMode="auto">
-                    <a:xfrm>
-                      <a:off x="0" y="0"/>
-                      <a:ext cx="3924300" cy="2352675"/>
-                    </a:xfrm>
-                    <a:prstGeom prst="rect">
-                      <a:avLst/>
-                    </a:prstGeom>
-                    <a:noFill/>
-                    <a:ln>
-                      <a:noFill/>
-                    </a:ln>
-                  </pic:spPr>
-                </pic:pic>
-              </a:graphicData>
-            </a:graphic>
-          </wp:inline>
-        </w:drawing>
-      </w:r>
     </w:p>
     <w:p>
       <w:pPr>
@@ -3013,37 +2697,9 @@
         <w:rPr>
           <w:sz w:val="28"/>
           <w:szCs w:val="28"/>
-        </w:rPr>
-      </w:pPr>
-      <w:r>
-        <w:rPr>
-          <w:sz w:val="28"/>
-          <w:szCs w:val="28"/>
-        </w:rPr>
-        <w:t>Рисунок 3 - Скрипт для генерации не зависимых друг от друга данных в 3</w:t>
-      </w:r>
-      <w:r>
-        <w:rPr>
-          <w:sz w:val="28"/>
-          <w:szCs w:val="28"/>
           <w:lang w:val="en-US"/>
         </w:rPr>
-        <w:t>D</w:t>
-      </w:r>
-      <w:r>
-        <w:rPr>
-          <w:sz w:val="28"/>
-          <w:szCs w:val="28"/>
-        </w:rPr>
-        <w:t xml:space="preserve"> </w:t>
-      </w:r>
-      <w:r>
-        <w:rPr>
-          <w:sz w:val="28"/>
-          <w:szCs w:val="28"/>
-        </w:rPr>
-        <w:t>пространстве.</w:t>
-      </w:r>
+      </w:pPr>
     </w:p>
     <w:p>
       <w:pPr>
@@ -3054,73 +2710,71 @@
         <w:rPr>
           <w:sz w:val="28"/>
           <w:szCs w:val="28"/>
-        </w:rPr>
-      </w:pPr>
-    </w:p>
-    <w:p>
-      <w:pPr>
-        <w:rPr>
-          <w:rFonts w:ascii="Times New Roman" w:hAnsi="Times New Roman" w:cs="Times New Roman"/>
-          <w:sz w:val="28"/>
-          <w:szCs w:val="28"/>
-        </w:rPr>
-      </w:pPr>
-      <w:r>
-        <w:rPr>
-          <w:rFonts w:ascii="Times New Roman" w:hAnsi="Times New Roman" w:cs="Times New Roman"/>
-          <w:noProof/>
-          <w:sz w:val="28"/>
-          <w:szCs w:val="28"/>
-        </w:rPr>
-        <w:drawing>
-          <wp:inline distT="0" distB="0" distL="0" distR="0" wp14:anchorId="0C1F0FFA" wp14:editId="7710FF89">
-            <wp:extent cx="4419600" cy="3543300"/>
-            <wp:effectExtent l="0" t="0" r="0" b="0"/>
-            <wp:docPr id="1166328014" name="Рисунок 1"/>
-            <wp:cNvGraphicFramePr>
-              <a:graphicFrameLocks xmlns:a="http://schemas.openxmlformats.org/drawingml/2006/main" noChangeAspect="1"/>
-            </wp:cNvGraphicFramePr>
-            <a:graphic xmlns:a="http://schemas.openxmlformats.org/drawingml/2006/main">
-              <a:graphicData uri="http://schemas.openxmlformats.org/drawingml/2006/picture">
-                <pic:pic xmlns:pic="http://schemas.openxmlformats.org/drawingml/2006/picture">
-                  <pic:nvPicPr>
-                    <pic:cNvPr id="0" name="Рисунок 1"/>
-                    <pic:cNvPicPr>
-                      <a:picLocks noChangeAspect="1" noChangeArrowheads="1"/>
-                    </pic:cNvPicPr>
-                  </pic:nvPicPr>
-                  <pic:blipFill>
-                    <a:blip r:embed="rId12">
-                      <a:extLst>
-                        <a:ext uri="{28A0092B-C50C-407E-A947-70E740481C1C}">
-                          <a14:useLocalDpi xmlns:a14="http://schemas.microsoft.com/office/drawing/2010/main" val="0"/>
-                        </a:ext>
-                      </a:extLst>
-                    </a:blip>
-                    <a:srcRect/>
-                    <a:stretch>
-                      <a:fillRect/>
-                    </a:stretch>
-                  </pic:blipFill>
-                  <pic:spPr bwMode="auto">
-                    <a:xfrm>
-                      <a:off x="0" y="0"/>
-                      <a:ext cx="4419600" cy="3543300"/>
-                    </a:xfrm>
-                    <a:prstGeom prst="rect">
-                      <a:avLst/>
-                    </a:prstGeom>
-                    <a:noFill/>
-                    <a:ln>
-                      <a:noFill/>
-                    </a:ln>
-                  </pic:spPr>
-                </pic:pic>
-              </a:graphicData>
-            </a:graphic>
-          </wp:inline>
-        </w:drawing>
-      </w:r>
+          <w:lang w:val="en-US"/>
+        </w:rPr>
+      </w:pPr>
+    </w:p>
+    <w:p>
+      <w:pPr>
+        <w:pStyle w:val="ac"/>
+        <w:shd w:val="clear" w:color="auto" w:fill="FFFFFF"/>
+        <w:spacing w:before="0" w:beforeAutospacing="0" w:after="150" w:afterAutospacing="0"/>
+        <w:textAlignment w:val="baseline"/>
+        <w:rPr>
+          <w:sz w:val="28"/>
+          <w:szCs w:val="28"/>
+        </w:rPr>
+      </w:pPr>
+      <w:r>
+        <w:rPr>
+          <w:sz w:val="28"/>
+          <w:szCs w:val="28"/>
+        </w:rPr>
+        <w:t>Рисунок 3 - Скрипт для генерации не зависимых друг от друга данных в 3</w:t>
+      </w:r>
+      <w:r>
+        <w:rPr>
+          <w:sz w:val="28"/>
+          <w:szCs w:val="28"/>
+          <w:lang w:val="en-US"/>
+        </w:rPr>
+        <w:t>D</w:t>
+      </w:r>
+      <w:r>
+        <w:rPr>
+          <w:sz w:val="28"/>
+          <w:szCs w:val="28"/>
+        </w:rPr>
+        <w:t xml:space="preserve"> </w:t>
+      </w:r>
+      <w:r>
+        <w:rPr>
+          <w:sz w:val="28"/>
+          <w:szCs w:val="28"/>
+        </w:rPr>
+        <w:t>пространстве.</w:t>
+      </w:r>
+    </w:p>
+    <w:p>
+      <w:pPr>
+        <w:pStyle w:val="ac"/>
+        <w:shd w:val="clear" w:color="auto" w:fill="FFFFFF"/>
+        <w:spacing w:before="0" w:beforeAutospacing="0" w:after="150" w:afterAutospacing="0"/>
+        <w:textAlignment w:val="baseline"/>
+        <w:rPr>
+          <w:sz w:val="28"/>
+          <w:szCs w:val="28"/>
+        </w:rPr>
+      </w:pPr>
+    </w:p>
+    <w:p>
+      <w:pPr>
+        <w:rPr>
+          <w:rFonts w:ascii="Times New Roman" w:hAnsi="Times New Roman" w:cs="Times New Roman"/>
+          <w:sz w:val="28"/>
+          <w:szCs w:val="28"/>
+        </w:rPr>
+      </w:pPr>
     </w:p>
     <w:p>
       <w:pPr>
@@ -3188,7 +2842,6 @@
           <w:szCs w:val="24"/>
           <w:lang w:eastAsia="ru-RU"/>
         </w:rPr>
-        <w:lastRenderedPageBreak/>
         <w:t>random_dataXY.</w:t>
       </w:r>
       <w:r>
@@ -3265,6 +2918,7 @@
           <w:szCs w:val="24"/>
           <w:lang w:eastAsia="ru-RU"/>
         </w:rPr>
+        <w:lastRenderedPageBreak/>
         <w:t>dataXY_with_hindrance.txt = два массива с параметром с помехой</w:t>
       </w:r>
     </w:p>
@@ -3489,30 +3143,6 @@
     </w:p>
     <w:p>
       <w:pPr>
-        <w:ind w:firstLine="708"/>
-        <w:rPr>
-          <w:rFonts w:ascii="Times New Roman" w:hAnsi="Times New Roman" w:cs="Times New Roman"/>
-          <w:i/>
-          <w:iCs/>
-          <w:color w:val="000000" w:themeColor="text1"/>
-          <w:sz w:val="28"/>
-          <w:szCs w:val="28"/>
-        </w:rPr>
-      </w:pPr>
-      <w:r>
-        <w:rPr>
-          <w:rFonts w:ascii="Times New Roman" w:hAnsi="Times New Roman" w:cs="Times New Roman"/>
-          <w:i/>
-          <w:iCs/>
-          <w:color w:val="000000" w:themeColor="text1"/>
-          <w:sz w:val="28"/>
-          <w:szCs w:val="28"/>
-        </w:rPr>
-        <w:t>Рассмотрим подробно параметрические методы на каждом примере.</w:t>
-      </w:r>
-    </w:p>
-    <w:p>
-      <w:pPr>
         <w:pStyle w:val="ac"/>
         <w:shd w:val="clear" w:color="auto" w:fill="FFFFFF"/>
         <w:spacing w:before="120" w:beforeAutospacing="0" w:after="120" w:afterAutospacing="0"/>
@@ -3540,7 +3170,7 @@
         </w:rPr>
         <w:t xml:space="preserve"> — </w:t>
       </w:r>
-      <w:hyperlink r:id="rId13" w:tooltip="Моделирование" w:history="1">
+      <w:hyperlink r:id="rId9" w:tooltip="Моделирование" w:history="1">
         <w:r>
           <w:rPr>
             <w:rStyle w:val="a7"/>
@@ -3561,7 +3191,7 @@
         </w:rPr>
         <w:t> (</w:t>
       </w:r>
-      <w:hyperlink r:id="rId14" w:tooltip="Проектирование" w:history="1">
+      <w:hyperlink r:id="rId10" w:tooltip="Проектирование" w:history="1">
         <w:r>
           <w:rPr>
             <w:rStyle w:val="a7"/>
@@ -3582,7 +3212,7 @@
         </w:rPr>
         <w:t>) с использованием </w:t>
       </w:r>
-      <w:hyperlink r:id="rId15" w:tooltip="Параметр" w:history="1">
+      <w:hyperlink r:id="rId11" w:tooltip="Параметр" w:history="1">
         <w:r>
           <w:rPr>
             <w:rStyle w:val="a7"/>
@@ -3603,7 +3233,7 @@
         </w:rPr>
         <w:t> элементов </w:t>
       </w:r>
-      <w:hyperlink r:id="rId16" w:tooltip="Модель" w:history="1">
+      <w:hyperlink r:id="rId12" w:tooltip="Модель" w:history="1">
         <w:r>
           <w:rPr>
             <w:rStyle w:val="a7"/>
@@ -3624,7 +3254,7 @@
         </w:rPr>
         <w:t> и </w:t>
       </w:r>
-      <w:hyperlink r:id="rId17" w:tooltip="Соотношение" w:history="1">
+      <w:hyperlink r:id="rId13" w:tooltip="Соотношение" w:history="1">
         <w:r>
           <w:rPr>
             <w:rStyle w:val="a7"/>
@@ -3645,7 +3275,7 @@
         </w:rPr>
         <w:t> между этими параметрами. </w:t>
       </w:r>
-      <w:hyperlink r:id="rId18" w:tooltip="Параметризация (страница отсутствует)" w:history="1">
+      <w:hyperlink r:id="rId14" w:tooltip="Параметризация (страница отсутствует)" w:history="1">
         <w:r>
           <w:rPr>
             <w:rStyle w:val="a7"/>
@@ -3666,7 +3296,7 @@
         </w:rPr>
         <w:t> позволяет за короткое время «проиграть» (с помощью изменения параметров или геометрических соотношений) различные конструктивные </w:t>
       </w:r>
-      <w:hyperlink r:id="rId19" w:tooltip="Схема (математика)" w:history="1">
+      <w:hyperlink r:id="rId15" w:tooltip="Схема (математика)" w:history="1">
         <w:r>
           <w:rPr>
             <w:rStyle w:val="a7"/>
@@ -3689,7 +3319,7 @@
       </w:r>
     </w:p>
     <w:p>
-      <w:hyperlink r:id="rId20" w:history="1">
+      <w:hyperlink r:id="rId16" w:history="1">
         <w:r>
           <w:rPr>
             <w:rStyle w:val="a7"/>
@@ -3827,7 +3457,9 @@
           <w:szCs w:val="28"/>
         </w:rPr>
       </w:pPr>
-      <w:r>
+    </w:p>
+    <w:p>
+      <w:pPr>
         <w:rPr>
           <w:rFonts w:ascii="Times New Roman" w:hAnsi="Times New Roman" w:cs="Times New Roman"/>
           <w:i/>
@@ -3836,42 +3468,31 @@
           <w:sz w:val="28"/>
           <w:szCs w:val="28"/>
         </w:rPr>
-        <w:drawing>
-          <wp:inline distT="0" distB="0" distL="0" distR="0" wp14:anchorId="31271047" wp14:editId="1A2DCD33">
-            <wp:extent cx="5857656" cy="2905125"/>
-            <wp:effectExtent l="0" t="0" r="0" b="0"/>
-            <wp:docPr id="793275122" name="Рисунок 1"/>
-            <wp:cNvGraphicFramePr>
-              <a:graphicFrameLocks xmlns:a="http://schemas.openxmlformats.org/drawingml/2006/main" noChangeAspect="1"/>
-            </wp:cNvGraphicFramePr>
-            <a:graphic xmlns:a="http://schemas.openxmlformats.org/drawingml/2006/main">
-              <a:graphicData uri="http://schemas.openxmlformats.org/drawingml/2006/picture">
-                <pic:pic xmlns:pic="http://schemas.openxmlformats.org/drawingml/2006/picture">
-                  <pic:nvPicPr>
-                    <pic:cNvPr id="793275122" name=""/>
-                    <pic:cNvPicPr/>
-                  </pic:nvPicPr>
-                  <pic:blipFill>
-                    <a:blip r:embed="rId21"/>
-                    <a:stretch>
-                      <a:fillRect/>
-                    </a:stretch>
-                  </pic:blipFill>
-                  <pic:spPr>
-                    <a:xfrm>
-                      <a:off x="0" y="0"/>
-                      <a:ext cx="5863843" cy="2908194"/>
-                    </a:xfrm>
-                    <a:prstGeom prst="rect">
-                      <a:avLst/>
-                    </a:prstGeom>
-                  </pic:spPr>
-                </pic:pic>
-              </a:graphicData>
-            </a:graphic>
-          </wp:inline>
-        </w:drawing>
-      </w:r>
+      </w:pPr>
+    </w:p>
+    <w:p>
+      <w:pPr>
+        <w:rPr>
+          <w:rFonts w:ascii="Times New Roman" w:hAnsi="Times New Roman" w:cs="Times New Roman"/>
+          <w:i/>
+          <w:iCs/>
+          <w:color w:val="000000" w:themeColor="text1"/>
+          <w:sz w:val="28"/>
+          <w:szCs w:val="28"/>
+        </w:rPr>
+      </w:pPr>
+    </w:p>
+    <w:p>
+      <w:pPr>
+        <w:rPr>
+          <w:rFonts w:ascii="Times New Roman" w:hAnsi="Times New Roman" w:cs="Times New Roman"/>
+          <w:i/>
+          <w:iCs/>
+          <w:color w:val="000000" w:themeColor="text1"/>
+          <w:sz w:val="28"/>
+          <w:szCs w:val="28"/>
+        </w:rPr>
+      </w:pPr>
     </w:p>
     <w:p>
       <w:pPr>
@@ -3889,28 +3510,7 @@
           <w:sz w:val="28"/>
           <w:szCs w:val="28"/>
         </w:rPr>
-        <w:t xml:space="preserve">Рисунок </w:t>
-      </w:r>
-      <w:r>
-        <w:rPr>
-          <w:sz w:val="28"/>
-          <w:szCs w:val="28"/>
-        </w:rPr>
-        <w:t>3</w:t>
-      </w:r>
-      <w:r>
-        <w:rPr>
-          <w:sz w:val="28"/>
-          <w:szCs w:val="28"/>
-        </w:rPr>
-        <w:t xml:space="preserve"> – Функция для аппроксимации в </w:t>
-      </w:r>
-      <w:r>
-        <w:rPr>
-          <w:sz w:val="28"/>
-          <w:szCs w:val="28"/>
-        </w:rPr>
-        <w:t>2</w:t>
+        <w:t>Рисунок 3 – Функция для аппроксимации в 2</w:t>
       </w:r>
       <w:r>
         <w:rPr>
@@ -4058,16 +3658,7 @@
           <w:sz w:val="28"/>
           <w:szCs w:val="28"/>
         </w:rPr>
-        <w:t xml:space="preserve">для </w:t>
-      </w:r>
-      <w:r>
-        <w:rPr>
-          <w:rFonts w:ascii="Times New Roman" w:hAnsi="Times New Roman" w:cs="Times New Roman"/>
-          <w:color w:val="000000" w:themeColor="text1"/>
-          <w:sz w:val="28"/>
-          <w:szCs w:val="28"/>
-        </w:rPr>
-        <w:t>3</w:t>
+        <w:t>для 3</w:t>
       </w:r>
       <w:r>
         <w:rPr>
@@ -4106,12 +3697,28 @@
           <w:rFonts w:ascii="Times New Roman" w:hAnsi="Times New Roman" w:cs="Times New Roman"/>
           <w:i/>
           <w:iCs/>
+          <w:noProof/>
           <w:color w:val="000000" w:themeColor="text1"/>
           <w:sz w:val="28"/>
           <w:szCs w:val="28"/>
         </w:rPr>
       </w:pPr>
-      <w:r>
+    </w:p>
+    <w:p>
+      <w:pPr>
+        <w:rPr>
+          <w:rFonts w:ascii="Times New Roman" w:hAnsi="Times New Roman" w:cs="Times New Roman"/>
+          <w:i/>
+          <w:iCs/>
+          <w:noProof/>
+          <w:color w:val="000000" w:themeColor="text1"/>
+          <w:sz w:val="28"/>
+          <w:szCs w:val="28"/>
+        </w:rPr>
+      </w:pPr>
+    </w:p>
+    <w:p>
+      <w:pPr>
         <w:rPr>
           <w:rFonts w:ascii="Times New Roman" w:hAnsi="Times New Roman" w:cs="Times New Roman"/>
           <w:i/>
@@ -4120,42 +3727,7 @@
           <w:sz w:val="28"/>
           <w:szCs w:val="28"/>
         </w:rPr>
-        <w:drawing>
-          <wp:inline distT="0" distB="0" distL="0" distR="0" wp14:anchorId="654EE640" wp14:editId="0949CBD0">
-            <wp:extent cx="5716864" cy="4591050"/>
-            <wp:effectExtent l="0" t="0" r="0" b="0"/>
-            <wp:docPr id="1603477841" name="Рисунок 1"/>
-            <wp:cNvGraphicFramePr>
-              <a:graphicFrameLocks xmlns:a="http://schemas.openxmlformats.org/drawingml/2006/main" noChangeAspect="1"/>
-            </wp:cNvGraphicFramePr>
-            <a:graphic xmlns:a="http://schemas.openxmlformats.org/drawingml/2006/main">
-              <a:graphicData uri="http://schemas.openxmlformats.org/drawingml/2006/picture">
-                <pic:pic xmlns:pic="http://schemas.openxmlformats.org/drawingml/2006/picture">
-                  <pic:nvPicPr>
-                    <pic:cNvPr id="1603477841" name=""/>
-                    <pic:cNvPicPr/>
-                  </pic:nvPicPr>
-                  <pic:blipFill>
-                    <a:blip r:embed="rId22"/>
-                    <a:stretch>
-                      <a:fillRect/>
-                    </a:stretch>
-                  </pic:blipFill>
-                  <pic:spPr>
-                    <a:xfrm>
-                      <a:off x="0" y="0"/>
-                      <a:ext cx="5729171" cy="4600934"/>
-                    </a:xfrm>
-                    <a:prstGeom prst="rect">
-                      <a:avLst/>
-                    </a:prstGeom>
-                  </pic:spPr>
-                </pic:pic>
-              </a:graphicData>
-            </a:graphic>
-          </wp:inline>
-        </w:drawing>
-      </w:r>
+      </w:pPr>
     </w:p>
     <w:p>
       <w:pPr>
@@ -4173,14 +3745,15 @@
           <w:sz w:val="28"/>
           <w:szCs w:val="28"/>
         </w:rPr>
-        <w:t xml:space="preserve">Рисунок 4 </w:t>
-      </w:r>
-      <w:r>
-        <w:rPr>
-          <w:sz w:val="28"/>
-          <w:szCs w:val="28"/>
-        </w:rPr>
-        <w:t>–</w:t>
+        <w:t>Рисунок 4 – Функция для аппроксимации в 3</w:t>
+      </w:r>
+      <w:r>
+        <w:rPr>
+          <w:sz w:val="28"/>
+          <w:szCs w:val="28"/>
+          <w:lang w:val="en-US"/>
+        </w:rPr>
+        <w:t>D</w:t>
       </w:r>
       <w:r>
         <w:rPr>
@@ -4194,36 +3767,7 @@
           <w:sz w:val="28"/>
           <w:szCs w:val="28"/>
         </w:rPr>
-        <w:t>Функция для аппроксимации в 3</w:t>
-      </w:r>
-      <w:r>
-        <w:rPr>
-          <w:sz w:val="28"/>
-          <w:szCs w:val="28"/>
-          <w:lang w:val="en-US"/>
-        </w:rPr>
-        <w:t>D</w:t>
-      </w:r>
-      <w:r>
-        <w:rPr>
-          <w:sz w:val="28"/>
-          <w:szCs w:val="28"/>
-        </w:rPr>
-        <w:t xml:space="preserve"> </w:t>
-      </w:r>
-      <w:r>
-        <w:rPr>
-          <w:sz w:val="28"/>
-          <w:szCs w:val="28"/>
-        </w:rPr>
-        <w:t>пространстве</w:t>
-      </w:r>
-      <w:r>
-        <w:rPr>
-          <w:sz w:val="28"/>
-          <w:szCs w:val="28"/>
-        </w:rPr>
-        <w:t>.</w:t>
+        <w:t>пространстве.</w:t>
       </w:r>
     </w:p>
     <w:p>
@@ -4269,7 +3813,10 @@
           <w:szCs w:val="28"/>
         </w:rPr>
       </w:pPr>
-      <w:r>
+    </w:p>
+    <w:p>
+      <w:pPr>
+        <w:ind w:firstLine="708"/>
         <w:rPr>
           <w:rFonts w:ascii="Times New Roman" w:hAnsi="Times New Roman" w:cs="Times New Roman"/>
           <w:b/>
@@ -4279,9 +3826,7 @@
           <w:sz w:val="28"/>
           <w:szCs w:val="28"/>
         </w:rPr>
-        <w:lastRenderedPageBreak/>
-        <w:t>Третий</w:t>
-      </w:r>
+      </w:pPr>
       <w:r>
         <w:rPr>
           <w:rFonts w:ascii="Times New Roman" w:hAnsi="Times New Roman" w:cs="Times New Roman"/>
@@ -4292,36 +3837,31 @@
           <w:sz w:val="28"/>
           <w:szCs w:val="28"/>
         </w:rPr>
-        <w:t xml:space="preserve"> этап – </w:t>
-      </w:r>
-      <w:r>
-        <w:rPr>
-          <w:rFonts w:ascii="Times New Roman" w:hAnsi="Times New Roman" w:cs="Times New Roman"/>
-          <w:b/>
-          <w:bCs/>
+        <w:t xml:space="preserve">Третий этап – Непараметрические методы </w:t>
+      </w:r>
+    </w:p>
+    <w:p>
+      <w:pPr>
+        <w:ind w:firstLine="708"/>
+        <w:rPr>
+          <w:rFonts w:ascii="Times New Roman" w:hAnsi="Times New Roman" w:cs="Times New Roman"/>
           <w:i/>
           <w:iCs/>
           <w:sz w:val="28"/>
           <w:szCs w:val="28"/>
         </w:rPr>
-        <w:t>Неп</w:t>
-      </w:r>
-      <w:r>
-        <w:rPr>
-          <w:rFonts w:ascii="Times New Roman" w:hAnsi="Times New Roman" w:cs="Times New Roman"/>
-          <w:b/>
-          <w:bCs/>
+      </w:pPr>
+      <w:r>
+        <w:rPr>
+          <w:rFonts w:ascii="Times New Roman" w:hAnsi="Times New Roman" w:cs="Times New Roman"/>
           <w:i/>
           <w:iCs/>
           <w:sz w:val="28"/>
           <w:szCs w:val="28"/>
         </w:rPr>
-        <w:t xml:space="preserve">араметрические методы </w:t>
-      </w:r>
-    </w:p>
-    <w:p>
-      <w:pPr>
-        <w:ind w:firstLine="708"/>
+        <w:t xml:space="preserve">Углубимся в </w:t>
+      </w:r>
+      <w:r>
         <w:rPr>
           <w:rFonts w:ascii="Times New Roman" w:hAnsi="Times New Roman" w:cs="Times New Roman"/>
           <w:i/>
@@ -4329,7 +3869,8 @@
           <w:sz w:val="28"/>
           <w:szCs w:val="28"/>
         </w:rPr>
-      </w:pPr>
+        <w:t>не</w:t>
+      </w:r>
       <w:r>
         <w:rPr>
           <w:rFonts w:ascii="Times New Roman" w:hAnsi="Times New Roman" w:cs="Times New Roman"/>
@@ -4338,17 +3879,12 @@
           <w:sz w:val="28"/>
           <w:szCs w:val="28"/>
         </w:rPr>
-        <w:t>Углубимся в параметрические методы</w:t>
+        <w:t>параметрические методы</w:t>
       </w:r>
     </w:p>
     <w:p>
       <w:pPr>
         <w:ind w:firstLine="708"/>
-        <w:rPr>
-          <w:rFonts w:ascii="Times New Roman" w:hAnsi="Times New Roman" w:cs="Times New Roman"/>
-          <w:sz w:val="28"/>
-          <w:szCs w:val="28"/>
-        </w:rPr>
       </w:pPr>
       <w:r>
         <w:rPr>
@@ -4371,8 +3907,47 @@
         <w:t xml:space="preserve">. - </w:t>
       </w:r>
       <w:r>
-        <w:t>ПРОВЕРКА СТАТИСТИЧЕСКИХ ГИПОТЕЗ Смирнова З.М., Крейнина М.В.</w:t>
-      </w:r>
+        <w:t xml:space="preserve">ПРОВЕРКА СТАТИСТИЧЕСКИХ ГИПОТЕЗ Смирнова З.М., </w:t>
+      </w:r>
+      <w:proofErr w:type="spellStart"/>
+      <w:r>
+        <w:t>Крейнина</w:t>
+      </w:r>
+      <w:proofErr w:type="spellEnd"/>
+      <w:r>
+        <w:t xml:space="preserve"> М.В.</w:t>
+      </w:r>
+    </w:p>
+    <w:p>
+      <w:pPr>
+        <w:rPr>
+          <w:sz w:val="28"/>
+          <w:szCs w:val="28"/>
+        </w:rPr>
+      </w:pPr>
+      <w:r>
+        <w:rPr>
+          <w:sz w:val="28"/>
+          <w:szCs w:val="28"/>
+        </w:rPr>
+        <w:t>Детально рассмотрим непараметрическую оценку регрессии Надарая-Ватсона</w:t>
+      </w:r>
+      <w:r>
+        <w:rPr>
+          <w:sz w:val="28"/>
+          <w:szCs w:val="28"/>
+        </w:rPr>
+        <w:t>.</w:t>
+      </w:r>
+    </w:p>
+    <w:p>
+      <w:pPr>
+        <w:rPr>
+          <w:rFonts w:ascii="Times New Roman" w:hAnsi="Times New Roman" w:cs="Times New Roman"/>
+          <w:sz w:val="28"/>
+          <w:szCs w:val="28"/>
+        </w:rPr>
+      </w:pPr>
     </w:p>
     <w:p>
       <w:pPr>
@@ -4409,6 +3984,639 @@
           <w:szCs w:val="28"/>
         </w:rPr>
         <w:t>:</w:t>
+      </w:r>
+    </w:p>
+    <w:p>
+      <w:pPr>
+        <w:spacing w:after="0" w:line="360" w:lineRule="auto"/>
+        <w:ind w:firstLine="709"/>
+        <w:jc w:val="both"/>
+        <w:rPr>
+          <w:rFonts w:ascii="Times New Roman" w:eastAsiaTheme="minorEastAsia" w:hAnsi="Times New Roman" w:cs="Times New Roman"/>
+          <w:sz w:val="28"/>
+          <w:szCs w:val="28"/>
+        </w:rPr>
+      </w:pPr>
+      <m:oMathPara>
+        <m:oMath>
+          <m:sSub>
+            <m:sSubPr>
+              <m:ctrlPr>
+                <w:rPr>
+                  <w:rFonts w:ascii="Cambria Math" w:hAnsi="Cambria Math" w:cs="Times New Roman"/>
+                  <w:i/>
+                  <w:sz w:val="28"/>
+                  <w:szCs w:val="28"/>
+                </w:rPr>
+              </m:ctrlPr>
+            </m:sSubPr>
+            <m:e>
+              <m:r>
+                <w:rPr>
+                  <w:rFonts w:ascii="Cambria Math" w:hAnsi="Cambria Math" w:cs="Times New Roman"/>
+                  <w:sz w:val="28"/>
+                  <w:szCs w:val="28"/>
+                </w:rPr>
+                <m:t>y</m:t>
+              </m:r>
+            </m:e>
+            <m:sub>
+              <m:r>
+                <w:rPr>
+                  <w:rFonts w:ascii="Cambria Math" w:hAnsi="Cambria Math" w:cs="Times New Roman"/>
+                  <w:sz w:val="28"/>
+                  <w:szCs w:val="28"/>
+                </w:rPr>
+                <m:t>dop</m:t>
+              </m:r>
+              <m:d>
+                <m:dPr>
+                  <m:ctrlPr>
+                    <w:rPr>
+                      <w:rFonts w:ascii="Cambria Math" w:hAnsi="Cambria Math" w:cs="Times New Roman"/>
+                      <w:i/>
+                      <w:sz w:val="28"/>
+                      <w:szCs w:val="28"/>
+                    </w:rPr>
+                  </m:ctrlPr>
+                </m:dPr>
+                <m:e>
+                  <m:sSub>
+                    <m:sSubPr>
+                      <m:ctrlPr>
+                        <w:rPr>
+                          <w:rFonts w:ascii="Cambria Math" w:hAnsi="Cambria Math" w:cs="Times New Roman"/>
+                          <w:i/>
+                          <w:sz w:val="28"/>
+                          <w:szCs w:val="28"/>
+                        </w:rPr>
+                      </m:ctrlPr>
+                    </m:sSubPr>
+                    <m:e>
+                      <m:r>
+                        <w:rPr>
+                          <w:rFonts w:ascii="Cambria Math" w:hAnsi="Cambria Math" w:cs="Times New Roman"/>
+                          <w:sz w:val="28"/>
+                          <w:szCs w:val="28"/>
+                        </w:rPr>
+                        <m:t>x</m:t>
+                      </m:r>
+                    </m:e>
+                    <m:sub>
+                      <m:r>
+                        <w:rPr>
+                          <w:rFonts w:ascii="Cambria Math" w:hAnsi="Cambria Math" w:cs="Times New Roman"/>
+                          <w:sz w:val="28"/>
+                          <w:szCs w:val="28"/>
+                        </w:rPr>
+                        <m:t>dop</m:t>
+                      </m:r>
+                    </m:sub>
+                  </m:sSub>
+                </m:e>
+              </m:d>
+            </m:sub>
+          </m:sSub>
+          <m:r>
+            <w:rPr>
+              <w:rFonts w:ascii="Cambria Math" w:hAnsi="Cambria Math" w:cs="Times New Roman"/>
+              <w:sz w:val="28"/>
+              <w:szCs w:val="28"/>
+            </w:rPr>
+            <m:t xml:space="preserve">= </m:t>
+          </m:r>
+          <m:f>
+            <m:fPr>
+              <m:ctrlPr>
+                <w:rPr>
+                  <w:rFonts w:ascii="Cambria Math" w:hAnsi="Cambria Math" w:cs="Times New Roman"/>
+                  <w:i/>
+                  <w:sz w:val="28"/>
+                  <w:szCs w:val="28"/>
+                </w:rPr>
+              </m:ctrlPr>
+            </m:fPr>
+            <m:num>
+              <m:nary>
+                <m:naryPr>
+                  <m:chr m:val="∑"/>
+                  <m:limLoc m:val="undOvr"/>
+                  <m:ctrlPr>
+                    <w:rPr>
+                      <w:rFonts w:ascii="Cambria Math" w:hAnsi="Cambria Math" w:cs="Times New Roman"/>
+                      <w:i/>
+                      <w:sz w:val="28"/>
+                      <w:szCs w:val="28"/>
+                    </w:rPr>
+                  </m:ctrlPr>
+                </m:naryPr>
+                <m:sub>
+                  <m:r>
+                    <w:rPr>
+                      <w:rFonts w:ascii="Cambria Math" w:hAnsi="Cambria Math" w:cs="Times New Roman"/>
+                      <w:sz w:val="28"/>
+                      <w:szCs w:val="28"/>
+                    </w:rPr>
+                    <m:t>i=1</m:t>
+                  </m:r>
+                </m:sub>
+                <m:sup>
+                  <m:r>
+                    <w:rPr>
+                      <w:rFonts w:ascii="Cambria Math" w:hAnsi="Cambria Math" w:cs="Times New Roman"/>
+                      <w:sz w:val="28"/>
+                      <w:szCs w:val="28"/>
+                    </w:rPr>
+                    <m:t>n</m:t>
+                  </m:r>
+                </m:sup>
+                <m:e>
+                  <m:sSub>
+                    <m:sSubPr>
+                      <m:ctrlPr>
+                        <w:rPr>
+                          <w:rFonts w:ascii="Cambria Math" w:hAnsi="Cambria Math" w:cs="Times New Roman"/>
+                          <w:i/>
+                          <w:sz w:val="28"/>
+                          <w:szCs w:val="28"/>
+                        </w:rPr>
+                      </m:ctrlPr>
+                    </m:sSubPr>
+                    <m:e>
+                      <m:r>
+                        <w:rPr>
+                          <w:rFonts w:ascii="Cambria Math" w:hAnsi="Cambria Math" w:cs="Times New Roman"/>
+                          <w:sz w:val="28"/>
+                          <w:szCs w:val="28"/>
+                        </w:rPr>
+                        <m:t>y</m:t>
+                      </m:r>
+                    </m:e>
+                    <m:sub>
+                      <m:r>
+                        <w:rPr>
+                          <w:rFonts w:ascii="Cambria Math" w:hAnsi="Cambria Math" w:cs="Times New Roman"/>
+                          <w:sz w:val="28"/>
+                          <w:szCs w:val="28"/>
+                        </w:rPr>
+                        <m:t>pi</m:t>
+                      </m:r>
+                    </m:sub>
+                  </m:sSub>
+                  <m:r>
+                    <w:rPr>
+                      <w:rFonts w:ascii="Cambria Math" w:hAnsi="Cambria Math" w:cs="Times New Roman"/>
+                      <w:sz w:val="28"/>
+                      <w:szCs w:val="28"/>
+                    </w:rPr>
+                    <m:t xml:space="preserve"> ∙ </m:t>
+                  </m:r>
+                  <m:r>
+                    <m:rPr>
+                      <m:sty m:val="p"/>
+                    </m:rPr>
+                    <w:rPr>
+                      <w:rFonts w:ascii="Cambria Math" w:hAnsi="Cambria Math" w:cs="Times New Roman"/>
+                      <w:sz w:val="28"/>
+                      <w:szCs w:val="28"/>
+                    </w:rPr>
+                    <m:t>Φ</m:t>
+                  </m:r>
+                  <m:d>
+                    <m:dPr>
+                      <m:ctrlPr>
+                        <w:rPr>
+                          <w:rFonts w:ascii="Cambria Math" w:hAnsi="Cambria Math" w:cs="Times New Roman"/>
+                          <w:i/>
+                          <w:sz w:val="28"/>
+                          <w:szCs w:val="28"/>
+                        </w:rPr>
+                      </m:ctrlPr>
+                    </m:dPr>
+                    <m:e>
+                      <m:f>
+                        <m:fPr>
+                          <m:ctrlPr>
+                            <w:rPr>
+                              <w:rFonts w:ascii="Cambria Math" w:hAnsi="Cambria Math" w:cs="Times New Roman"/>
+                              <w:i/>
+                              <w:sz w:val="28"/>
+                              <w:szCs w:val="28"/>
+                            </w:rPr>
+                          </m:ctrlPr>
+                        </m:fPr>
+                        <m:num>
+                          <m:sSub>
+                            <m:sSubPr>
+                              <m:ctrlPr>
+                                <w:rPr>
+                                  <w:rFonts w:ascii="Cambria Math" w:hAnsi="Cambria Math" w:cs="Times New Roman"/>
+                                  <w:i/>
+                                  <w:sz w:val="28"/>
+                                  <w:szCs w:val="28"/>
+                                </w:rPr>
+                              </m:ctrlPr>
+                            </m:sSubPr>
+                            <m:e>
+                              <m:r>
+                                <w:rPr>
+                                  <w:rFonts w:ascii="Cambria Math" w:hAnsi="Cambria Math" w:cs="Times New Roman"/>
+                                  <w:sz w:val="28"/>
+                                  <w:szCs w:val="28"/>
+                                </w:rPr>
+                                <m:t>x</m:t>
+                              </m:r>
+                            </m:e>
+                            <m:sub>
+                              <m:r>
+                                <w:rPr>
+                                  <w:rFonts w:ascii="Cambria Math" w:hAnsi="Cambria Math" w:cs="Times New Roman"/>
+                                  <w:sz w:val="28"/>
+                                  <w:szCs w:val="28"/>
+                                </w:rPr>
+                                <m:t>dop</m:t>
+                              </m:r>
+                            </m:sub>
+                          </m:sSub>
+                          <m:r>
+                            <w:rPr>
+                              <w:rFonts w:ascii="Cambria Math" w:hAnsi="Cambria Math" w:cs="Times New Roman"/>
+                              <w:sz w:val="28"/>
+                              <w:szCs w:val="28"/>
+                            </w:rPr>
+                            <m:t>-</m:t>
+                          </m:r>
+                          <m:sSub>
+                            <m:sSubPr>
+                              <m:ctrlPr>
+                                <w:rPr>
+                                  <w:rFonts w:ascii="Cambria Math" w:hAnsi="Cambria Math" w:cs="Times New Roman"/>
+                                  <w:i/>
+                                  <w:sz w:val="28"/>
+                                  <w:szCs w:val="28"/>
+                                </w:rPr>
+                              </m:ctrlPr>
+                            </m:sSubPr>
+                            <m:e>
+                              <m:r>
+                                <w:rPr>
+                                  <w:rFonts w:ascii="Cambria Math" w:hAnsi="Cambria Math" w:cs="Times New Roman"/>
+                                  <w:sz w:val="28"/>
+                                  <w:szCs w:val="28"/>
+                                </w:rPr>
+                                <m:t>x</m:t>
+                              </m:r>
+                            </m:e>
+                            <m:sub>
+                              <m:r>
+                                <w:rPr>
+                                  <w:rFonts w:ascii="Cambria Math" w:hAnsi="Cambria Math" w:cs="Times New Roman"/>
+                                  <w:sz w:val="28"/>
+                                  <w:szCs w:val="28"/>
+                                </w:rPr>
+                                <m:t>pi</m:t>
+                              </m:r>
+                            </m:sub>
+                          </m:sSub>
+                        </m:num>
+                        <m:den>
+                          <m:r>
+                            <w:rPr>
+                              <w:rFonts w:ascii="Cambria Math" w:hAnsi="Cambria Math" w:cs="Times New Roman"/>
+                              <w:sz w:val="28"/>
+                              <w:szCs w:val="28"/>
+                            </w:rPr>
+                            <m:t>c</m:t>
+                          </m:r>
+                        </m:den>
+                      </m:f>
+                    </m:e>
+                  </m:d>
+                </m:e>
+              </m:nary>
+            </m:num>
+            <m:den>
+              <m:nary>
+                <m:naryPr>
+                  <m:chr m:val="∑"/>
+                  <m:limLoc m:val="undOvr"/>
+                  <m:ctrlPr>
+                    <w:rPr>
+                      <w:rFonts w:ascii="Cambria Math" w:hAnsi="Cambria Math" w:cs="Times New Roman"/>
+                      <w:i/>
+                      <w:sz w:val="28"/>
+                      <w:szCs w:val="28"/>
+                    </w:rPr>
+                  </m:ctrlPr>
+                </m:naryPr>
+                <m:sub>
+                  <m:r>
+                    <w:rPr>
+                      <w:rFonts w:ascii="Cambria Math" w:hAnsi="Cambria Math" w:cs="Times New Roman"/>
+                      <w:sz w:val="28"/>
+                      <w:szCs w:val="28"/>
+                    </w:rPr>
+                    <m:t>i=1</m:t>
+                  </m:r>
+                </m:sub>
+                <m:sup>
+                  <m:r>
+                    <w:rPr>
+                      <w:rFonts w:ascii="Cambria Math" w:hAnsi="Cambria Math" w:cs="Times New Roman"/>
+                      <w:sz w:val="28"/>
+                      <w:szCs w:val="28"/>
+                    </w:rPr>
+                    <m:t>n</m:t>
+                  </m:r>
+                </m:sup>
+                <m:e>
+                  <m:r>
+                    <w:rPr>
+                      <w:rFonts w:ascii="Cambria Math" w:hAnsi="Cambria Math" w:cs="Times New Roman"/>
+                      <w:sz w:val="28"/>
+                      <w:szCs w:val="28"/>
+                    </w:rPr>
+                    <m:t xml:space="preserve"> ∙</m:t>
+                  </m:r>
+                </m:e>
+              </m:nary>
+              <m:r>
+                <w:rPr>
+                  <w:rFonts w:ascii="Cambria Math" w:hAnsi="Cambria Math" w:cs="Times New Roman"/>
+                  <w:sz w:val="28"/>
+                  <w:szCs w:val="28"/>
+                </w:rPr>
+                <m:t xml:space="preserve"> </m:t>
+              </m:r>
+              <m:r>
+                <m:rPr>
+                  <m:sty m:val="p"/>
+                </m:rPr>
+                <w:rPr>
+                  <w:rFonts w:ascii="Cambria Math" w:hAnsi="Cambria Math" w:cs="Times New Roman"/>
+                  <w:sz w:val="28"/>
+                  <w:szCs w:val="28"/>
+                </w:rPr>
+                <m:t>Φ</m:t>
+              </m:r>
+              <m:d>
+                <m:dPr>
+                  <m:ctrlPr>
+                    <w:rPr>
+                      <w:rFonts w:ascii="Cambria Math" w:hAnsi="Cambria Math" w:cs="Times New Roman"/>
+                      <w:i/>
+                      <w:sz w:val="28"/>
+                      <w:szCs w:val="28"/>
+                    </w:rPr>
+                  </m:ctrlPr>
+                </m:dPr>
+                <m:e>
+                  <m:f>
+                    <m:fPr>
+                      <m:ctrlPr>
+                        <w:rPr>
+                          <w:rFonts w:ascii="Cambria Math" w:hAnsi="Cambria Math" w:cs="Times New Roman"/>
+                          <w:i/>
+                          <w:sz w:val="28"/>
+                          <w:szCs w:val="28"/>
+                        </w:rPr>
+                      </m:ctrlPr>
+                    </m:fPr>
+                    <m:num>
+                      <m:sSub>
+                        <m:sSubPr>
+                          <m:ctrlPr>
+                            <w:rPr>
+                              <w:rFonts w:ascii="Cambria Math" w:hAnsi="Cambria Math" w:cs="Times New Roman"/>
+                              <w:i/>
+                              <w:sz w:val="28"/>
+                              <w:szCs w:val="28"/>
+                            </w:rPr>
+                          </m:ctrlPr>
+                        </m:sSubPr>
+                        <m:e>
+                          <m:r>
+                            <w:rPr>
+                              <w:rFonts w:ascii="Cambria Math" w:hAnsi="Cambria Math" w:cs="Times New Roman"/>
+                              <w:sz w:val="28"/>
+                              <w:szCs w:val="28"/>
+                            </w:rPr>
+                            <m:t>x</m:t>
+                          </m:r>
+                        </m:e>
+                        <m:sub>
+                          <m:r>
+                            <w:rPr>
+                              <w:rFonts w:ascii="Cambria Math" w:hAnsi="Cambria Math" w:cs="Times New Roman"/>
+                              <w:sz w:val="28"/>
+                              <w:szCs w:val="28"/>
+                            </w:rPr>
+                            <m:t>dop</m:t>
+                          </m:r>
+                        </m:sub>
+                      </m:sSub>
+                      <m:r>
+                        <w:rPr>
+                          <w:rFonts w:ascii="Cambria Math" w:hAnsi="Cambria Math" w:cs="Times New Roman"/>
+                          <w:sz w:val="28"/>
+                          <w:szCs w:val="28"/>
+                        </w:rPr>
+                        <m:t>-</m:t>
+                      </m:r>
+                      <m:sSub>
+                        <m:sSubPr>
+                          <m:ctrlPr>
+                            <w:rPr>
+                              <w:rFonts w:ascii="Cambria Math" w:hAnsi="Cambria Math" w:cs="Times New Roman"/>
+                              <w:i/>
+                              <w:sz w:val="28"/>
+                              <w:szCs w:val="28"/>
+                            </w:rPr>
+                          </m:ctrlPr>
+                        </m:sSubPr>
+                        <m:e>
+                          <m:r>
+                            <w:rPr>
+                              <w:rFonts w:ascii="Cambria Math" w:hAnsi="Cambria Math" w:cs="Times New Roman"/>
+                              <w:sz w:val="28"/>
+                              <w:szCs w:val="28"/>
+                            </w:rPr>
+                            <m:t>x</m:t>
+                          </m:r>
+                        </m:e>
+                        <m:sub>
+                          <m:r>
+                            <w:rPr>
+                              <w:rFonts w:ascii="Cambria Math" w:hAnsi="Cambria Math" w:cs="Times New Roman"/>
+                              <w:sz w:val="28"/>
+                              <w:szCs w:val="28"/>
+                            </w:rPr>
+                            <m:t>pi</m:t>
+                          </m:r>
+                        </m:sub>
+                      </m:sSub>
+                    </m:num>
+                    <m:den>
+                      <m:r>
+                        <w:rPr>
+                          <w:rFonts w:ascii="Cambria Math" w:hAnsi="Cambria Math" w:cs="Times New Roman"/>
+                          <w:sz w:val="28"/>
+                          <w:szCs w:val="28"/>
+                        </w:rPr>
+                        <m:t>c</m:t>
+                      </m:r>
+                    </m:den>
+                  </m:f>
+                </m:e>
+              </m:d>
+            </m:den>
+          </m:f>
+        </m:oMath>
+      </m:oMathPara>
+    </w:p>
+    <w:p>
+      <w:pPr>
+        <w:spacing w:after="0" w:line="360" w:lineRule="auto"/>
+        <w:ind w:firstLine="709"/>
+        <w:jc w:val="both"/>
+        <w:rPr>
+          <w:rFonts w:ascii="Times New Roman" w:eastAsiaTheme="minorEastAsia" w:hAnsi="Times New Roman" w:cs="Times New Roman"/>
+          <w:sz w:val="28"/>
+          <w:szCs w:val="28"/>
+        </w:rPr>
+      </w:pPr>
+    </w:p>
+    <w:p>
+      <w:pPr>
+        <w:rPr>
+          <w:sz w:val="28"/>
+          <w:szCs w:val="28"/>
+        </w:rPr>
+      </w:pPr>
+    </w:p>
+    <w:p>
+      <w:pPr>
+        <w:rPr>
+          <w:sz w:val="28"/>
+          <w:szCs w:val="28"/>
+        </w:rPr>
+      </w:pPr>
+      <w:r>
+        <w:rPr>
+          <w:sz w:val="28"/>
+          <w:szCs w:val="28"/>
+        </w:rPr>
+        <w:t>Реализуем непараметрические методы моделирования для 3</w:t>
+      </w:r>
+      <w:r>
+        <w:rPr>
+          <w:sz w:val="28"/>
+          <w:szCs w:val="28"/>
+          <w:lang w:val="en-US"/>
+        </w:rPr>
+        <w:t>D</w:t>
+      </w:r>
+      <w:r>
+        <w:rPr>
+          <w:sz w:val="28"/>
+          <w:szCs w:val="28"/>
+        </w:rPr>
+        <w:t xml:space="preserve"> пространства</w:t>
+      </w:r>
+      <w:r>
+        <w:rPr>
+          <w:sz w:val="28"/>
+          <w:szCs w:val="28"/>
+        </w:rPr>
+        <w:t>:</w:t>
+      </w:r>
+    </w:p>
+    <w:p>
+      <w:pPr>
+        <w:rPr>
+          <w:sz w:val="28"/>
+          <w:szCs w:val="28"/>
+        </w:rPr>
+      </w:pPr>
+    </w:p>
+    <w:p>
+      <w:pPr>
+        <w:rPr>
+          <w:sz w:val="28"/>
+          <w:szCs w:val="28"/>
+        </w:rPr>
+      </w:pPr>
+    </w:p>
+    <w:p>
+      <w:pPr>
+        <w:rPr>
+          <w:sz w:val="28"/>
+          <w:szCs w:val="28"/>
+        </w:rPr>
+      </w:pPr>
+    </w:p>
+    <w:p>
+      <w:pPr>
+        <w:rPr>
+          <w:sz w:val="28"/>
+          <w:szCs w:val="28"/>
+        </w:rPr>
+      </w:pPr>
+    </w:p>
+    <w:p>
+      <w:pPr>
+        <w:rPr>
+          <w:sz w:val="28"/>
+          <w:szCs w:val="28"/>
+        </w:rPr>
+      </w:pPr>
+    </w:p>
+    <w:p>
+      <w:pPr>
+        <w:ind w:firstLine="708"/>
+        <w:rPr>
+          <w:rFonts w:ascii="Times New Roman" w:hAnsi="Times New Roman" w:cs="Times New Roman"/>
+          <w:b/>
+          <w:bCs/>
+          <w:i/>
+          <w:iCs/>
+          <w:sz w:val="28"/>
+          <w:szCs w:val="28"/>
+        </w:rPr>
+      </w:pPr>
+      <w:r>
+        <w:rPr>
+          <w:rFonts w:ascii="Times New Roman" w:hAnsi="Times New Roman" w:cs="Times New Roman"/>
+          <w:b/>
+          <w:bCs/>
+          <w:i/>
+          <w:iCs/>
+          <w:sz w:val="28"/>
+          <w:szCs w:val="28"/>
+        </w:rPr>
+        <w:t xml:space="preserve">Четвёртый этап – Сравнение методов </w:t>
+      </w:r>
+    </w:p>
+    <w:p>
+      <w:pPr>
+        <w:ind w:firstLine="708"/>
+        <w:rPr>
+          <w:rFonts w:ascii="Times New Roman" w:hAnsi="Times New Roman" w:cs="Times New Roman"/>
+          <w:i/>
+          <w:iCs/>
+          <w:sz w:val="28"/>
+          <w:szCs w:val="28"/>
+        </w:rPr>
+      </w:pPr>
+      <w:r>
+        <w:rPr>
+          <w:rFonts w:ascii="Times New Roman" w:hAnsi="Times New Roman" w:cs="Times New Roman"/>
+          <w:i/>
+          <w:iCs/>
+          <w:sz w:val="28"/>
+          <w:szCs w:val="28"/>
+        </w:rPr>
+        <w:t>Применим методы к каждому из примеров и выявим их особенности и область применения</w:t>
       </w:r>
     </w:p>
     <w:p/>
@@ -4422,18 +4630,6 @@
     <w:p/>
     <w:p/>
     <w:p/>
-    <w:p/>
-    <w:p/>
-    <w:p/>
-    <w:p/>
-    <w:p/>
-    <w:p/>
-    <w:p/>
-    <w:p/>
-    <w:p/>
-    <w:p/>
-    <w:p/>
-    <w:p/>
     <w:p>
       <w:pPr>
         <w:pStyle w:val="1"/>
@@ -4443,12 +4639,21 @@
           <w:szCs w:val="32"/>
         </w:rPr>
       </w:pPr>
-      <w:r>
+    </w:p>
+    <w:p>
+      <w:pPr>
+        <w:pStyle w:val="1"/>
+        <w:jc w:val="both"/>
         <w:rPr>
           <w:sz w:val="32"/>
           <w:szCs w:val="32"/>
         </w:rPr>
-        <w:lastRenderedPageBreak/>
+      </w:pPr>
+      <w:r>
+        <w:rPr>
+          <w:sz w:val="32"/>
+          <w:szCs w:val="32"/>
+        </w:rPr>
         <w:t>Результаты и обсуждение</w:t>
       </w:r>
     </w:p>
@@ -4633,297 +4838,6 @@
           <w:shd w:val="clear" w:color="auto" w:fill="FFFFFF"/>
         </w:rPr>
         <w:t xml:space="preserve">  Параметрическое моделирование: имеет фиксированное число параметров, которые нужно оценить, основываясь на данных.</w:t>
-      </w:r>
-    </w:p>
-    <w:p>
-      <w:pPr>
-        <w:spacing w:after="0" w:line="360" w:lineRule="auto"/>
-        <w:jc w:val="both"/>
-        <w:rPr>
-          <w:rFonts w:ascii="Times New Roman" w:hAnsi="Times New Roman" w:cs="Times New Roman"/>
-          <w:bCs/>
-          <w:color w:val="333333"/>
-          <w:sz w:val="28"/>
-          <w:szCs w:val="28"/>
-          <w:shd w:val="clear" w:color="auto" w:fill="FFFFFF"/>
-        </w:rPr>
-      </w:pPr>
-      <w:r>
-        <w:rPr>
-          <w:rFonts w:ascii="Times New Roman" w:hAnsi="Times New Roman" w:cs="Times New Roman"/>
-          <w:bCs/>
-          <w:color w:val="333333"/>
-          <w:sz w:val="28"/>
-          <w:szCs w:val="28"/>
-          <w:shd w:val="clear" w:color="auto" w:fill="FFFFFF"/>
-        </w:rPr>
-        <w:t>•</w:t>
-      </w:r>
-      <w:r>
-        <w:rPr>
-          <w:rFonts w:ascii="Times New Roman" w:hAnsi="Times New Roman" w:cs="Times New Roman"/>
-          <w:bCs/>
-          <w:color w:val="333333"/>
-          <w:sz w:val="28"/>
-          <w:szCs w:val="28"/>
-          <w:shd w:val="clear" w:color="auto" w:fill="FFFFFF"/>
-        </w:rPr>
-        <w:t xml:space="preserve">  Непараметрическое моделирование: Число параметров модели зависит от размера выборки, что позволяет модели гибко адаптироваться к разнообразным формам данных.</w:t>
-      </w:r>
-    </w:p>
-    <w:p>
-      <w:pPr>
-        <w:spacing w:after="0" w:line="360" w:lineRule="auto"/>
-        <w:jc w:val="both"/>
-        <w:rPr>
-          <w:rFonts w:ascii="Times New Roman" w:hAnsi="Times New Roman" w:cs="Times New Roman"/>
-          <w:bCs/>
-          <w:color w:val="333333"/>
-          <w:sz w:val="28"/>
-          <w:szCs w:val="28"/>
-          <w:shd w:val="clear" w:color="auto" w:fill="FFFFFF"/>
-        </w:rPr>
-      </w:pPr>
-      <w:r>
-        <w:rPr>
-          <w:rFonts w:ascii="Times New Roman" w:hAnsi="Times New Roman" w:cs="Times New Roman"/>
-          <w:bCs/>
-          <w:color w:val="333333"/>
-          <w:sz w:val="28"/>
-          <w:szCs w:val="28"/>
-          <w:shd w:val="clear" w:color="auto" w:fill="FFFFFF"/>
-        </w:rPr>
-        <w:t>3.  Устойчивость к выбросам и аномалиям:</w:t>
-      </w:r>
-    </w:p>
-    <w:p>
-      <w:pPr>
-        <w:spacing w:after="0" w:line="360" w:lineRule="auto"/>
-        <w:jc w:val="both"/>
-        <w:rPr>
-          <w:rFonts w:ascii="Times New Roman" w:hAnsi="Times New Roman" w:cs="Times New Roman"/>
-          <w:bCs/>
-          <w:color w:val="333333"/>
-          <w:sz w:val="28"/>
-          <w:szCs w:val="28"/>
-          <w:shd w:val="clear" w:color="auto" w:fill="FFFFFF"/>
-        </w:rPr>
-      </w:pPr>
-      <w:r>
-        <w:rPr>
-          <w:rFonts w:ascii="Times New Roman" w:hAnsi="Times New Roman" w:cs="Times New Roman"/>
-          <w:bCs/>
-          <w:color w:val="333333"/>
-          <w:sz w:val="28"/>
-          <w:szCs w:val="28"/>
-          <w:shd w:val="clear" w:color="auto" w:fill="FFFFFF"/>
-        </w:rPr>
-        <w:t>•</w:t>
-      </w:r>
-      <w:r>
-        <w:rPr>
-          <w:rFonts w:ascii="Times New Roman" w:hAnsi="Times New Roman" w:cs="Times New Roman"/>
-          <w:bCs/>
-          <w:color w:val="333333"/>
-          <w:sz w:val="28"/>
-          <w:szCs w:val="28"/>
-          <w:shd w:val="clear" w:color="auto" w:fill="FFFFFF"/>
-        </w:rPr>
-        <w:t xml:space="preserve">  Параметрическое моделирование: может быть чувствительным к выбросам в данных, особенно если выбранная функциональная форма недостаточно гибка.</w:t>
-      </w:r>
-    </w:p>
-    <w:p>
-      <w:pPr>
-        <w:spacing w:after="0" w:line="360" w:lineRule="auto"/>
-        <w:jc w:val="both"/>
-        <w:rPr>
-          <w:rFonts w:ascii="Times New Roman" w:hAnsi="Times New Roman" w:cs="Times New Roman"/>
-          <w:bCs/>
-          <w:color w:val="333333"/>
-          <w:sz w:val="28"/>
-          <w:szCs w:val="28"/>
-          <w:shd w:val="clear" w:color="auto" w:fill="FFFFFF"/>
-        </w:rPr>
-      </w:pPr>
-      <w:r>
-        <w:rPr>
-          <w:rFonts w:ascii="Times New Roman" w:hAnsi="Times New Roman" w:cs="Times New Roman"/>
-          <w:bCs/>
-          <w:color w:val="333333"/>
-          <w:sz w:val="28"/>
-          <w:szCs w:val="28"/>
-          <w:shd w:val="clear" w:color="auto" w:fill="FFFFFF"/>
-        </w:rPr>
-        <w:t>•</w:t>
-      </w:r>
-      <w:r>
-        <w:rPr>
-          <w:rFonts w:ascii="Times New Roman" w:hAnsi="Times New Roman" w:cs="Times New Roman"/>
-          <w:bCs/>
-          <w:color w:val="333333"/>
-          <w:sz w:val="28"/>
-          <w:szCs w:val="28"/>
-          <w:shd w:val="clear" w:color="auto" w:fill="FFFFFF"/>
-        </w:rPr>
-        <w:t xml:space="preserve">  Непараметрическое моделирование: более устойчиво к выбросам, так как не предполагает конкретной формы данных и может лучше адаптироваться к аномальным наблюдениям.</w:t>
-      </w:r>
-    </w:p>
-    <w:p>
-      <w:pPr>
-        <w:spacing w:after="0" w:line="360" w:lineRule="auto"/>
-        <w:jc w:val="both"/>
-        <w:rPr>
-          <w:rFonts w:ascii="Times New Roman" w:hAnsi="Times New Roman" w:cs="Times New Roman"/>
-          <w:bCs/>
-          <w:color w:val="333333"/>
-          <w:sz w:val="28"/>
-          <w:szCs w:val="28"/>
-          <w:shd w:val="clear" w:color="auto" w:fill="FFFFFF"/>
-        </w:rPr>
-      </w:pPr>
-      <w:r>
-        <w:rPr>
-          <w:rFonts w:ascii="Times New Roman" w:hAnsi="Times New Roman" w:cs="Times New Roman"/>
-          <w:bCs/>
-          <w:color w:val="333333"/>
-          <w:sz w:val="28"/>
-          <w:szCs w:val="28"/>
-          <w:shd w:val="clear" w:color="auto" w:fill="FFFFFF"/>
-        </w:rPr>
-        <w:t>4.  Интерпретируемость:</w:t>
-      </w:r>
-    </w:p>
-    <w:p>
-      <w:pPr>
-        <w:spacing w:after="0" w:line="360" w:lineRule="auto"/>
-        <w:jc w:val="both"/>
-        <w:rPr>
-          <w:rFonts w:ascii="Times New Roman" w:hAnsi="Times New Roman" w:cs="Times New Roman"/>
-          <w:bCs/>
-          <w:color w:val="333333"/>
-          <w:sz w:val="28"/>
-          <w:szCs w:val="28"/>
-          <w:shd w:val="clear" w:color="auto" w:fill="FFFFFF"/>
-        </w:rPr>
-      </w:pPr>
-      <w:r>
-        <w:rPr>
-          <w:rFonts w:ascii="Times New Roman" w:hAnsi="Times New Roman" w:cs="Times New Roman"/>
-          <w:bCs/>
-          <w:color w:val="333333"/>
-          <w:sz w:val="28"/>
-          <w:szCs w:val="28"/>
-          <w:shd w:val="clear" w:color="auto" w:fill="FFFFFF"/>
-        </w:rPr>
-        <w:t>•</w:t>
-      </w:r>
-      <w:r>
-        <w:rPr>
-          <w:rFonts w:ascii="Times New Roman" w:hAnsi="Times New Roman" w:cs="Times New Roman"/>
-          <w:bCs/>
-          <w:color w:val="333333"/>
-          <w:sz w:val="28"/>
-          <w:szCs w:val="28"/>
-          <w:shd w:val="clear" w:color="auto" w:fill="FFFFFF"/>
-        </w:rPr>
-        <w:t xml:space="preserve">  Параметрическое моделирование: часто более легко интерпретируемо, так как параметры модели имеют конкретные смысловые интерпретации.</w:t>
-      </w:r>
-    </w:p>
-    <w:p>
-      <w:pPr>
-        <w:spacing w:after="0" w:line="360" w:lineRule="auto"/>
-        <w:jc w:val="both"/>
-        <w:rPr>
-          <w:rFonts w:ascii="Times New Roman" w:hAnsi="Times New Roman" w:cs="Times New Roman"/>
-          <w:bCs/>
-          <w:color w:val="333333"/>
-          <w:sz w:val="28"/>
-          <w:szCs w:val="28"/>
-          <w:shd w:val="clear" w:color="auto" w:fill="FFFFFF"/>
-        </w:rPr>
-      </w:pPr>
-      <w:r>
-        <w:rPr>
-          <w:rFonts w:ascii="Times New Roman" w:hAnsi="Times New Roman" w:cs="Times New Roman"/>
-          <w:bCs/>
-          <w:color w:val="333333"/>
-          <w:sz w:val="28"/>
-          <w:szCs w:val="28"/>
-          <w:shd w:val="clear" w:color="auto" w:fill="FFFFFF"/>
-        </w:rPr>
-        <w:t>•</w:t>
-      </w:r>
-      <w:r>
-        <w:rPr>
-          <w:rFonts w:ascii="Times New Roman" w:hAnsi="Times New Roman" w:cs="Times New Roman"/>
-          <w:bCs/>
-          <w:color w:val="333333"/>
-          <w:sz w:val="28"/>
-          <w:szCs w:val="28"/>
-          <w:shd w:val="clear" w:color="auto" w:fill="FFFFFF"/>
-        </w:rPr>
-        <w:t xml:space="preserve">  Непараметрическое моделирование: может быть менее интерпретируемым из-за отсутствия явных параметров, хотя некоторые методы, такие как ядерная регрессия, могут предоставлять некоторую интерпретируемость.</w:t>
-      </w:r>
-    </w:p>
-    <w:p>
-      <w:pPr>
-        <w:spacing w:after="0" w:line="360" w:lineRule="auto"/>
-        <w:jc w:val="both"/>
-        <w:rPr>
-          <w:rFonts w:ascii="Times New Roman" w:hAnsi="Times New Roman" w:cs="Times New Roman"/>
-          <w:bCs/>
-          <w:color w:val="333333"/>
-          <w:sz w:val="28"/>
-          <w:szCs w:val="28"/>
-          <w:shd w:val="clear" w:color="auto" w:fill="FFFFFF"/>
-        </w:rPr>
-      </w:pPr>
-      <w:r>
-        <w:rPr>
-          <w:rFonts w:ascii="Times New Roman" w:hAnsi="Times New Roman" w:cs="Times New Roman"/>
-          <w:bCs/>
-          <w:color w:val="333333"/>
-          <w:sz w:val="28"/>
-          <w:szCs w:val="28"/>
-          <w:shd w:val="clear" w:color="auto" w:fill="FFFFFF"/>
-        </w:rPr>
-        <w:t>5.  Сложность модели:</w:t>
-      </w:r>
-    </w:p>
-    <w:p>
-      <w:pPr>
-        <w:spacing w:after="0" w:line="360" w:lineRule="auto"/>
-        <w:jc w:val="both"/>
-        <w:rPr>
-          <w:rFonts w:ascii="Times New Roman" w:hAnsi="Times New Roman" w:cs="Times New Roman"/>
-          <w:bCs/>
-          <w:color w:val="333333"/>
-          <w:sz w:val="28"/>
-          <w:szCs w:val="28"/>
-          <w:shd w:val="clear" w:color="auto" w:fill="FFFFFF"/>
-        </w:rPr>
-      </w:pPr>
-      <w:r>
-        <w:rPr>
-          <w:rFonts w:ascii="Times New Roman" w:hAnsi="Times New Roman" w:cs="Times New Roman"/>
-          <w:bCs/>
-          <w:color w:val="333333"/>
-          <w:sz w:val="28"/>
-          <w:szCs w:val="28"/>
-          <w:shd w:val="clear" w:color="auto" w:fill="FFFFFF"/>
-        </w:rPr>
-        <w:t>•</w:t>
-      </w:r>
-      <w:r>
-        <w:rPr>
-          <w:rFonts w:ascii="Times New Roman" w:hAnsi="Times New Roman" w:cs="Times New Roman"/>
-          <w:bCs/>
-          <w:color w:val="333333"/>
-          <w:sz w:val="28"/>
-          <w:szCs w:val="28"/>
-          <w:shd w:val="clear" w:color="auto" w:fill="FFFFFF"/>
-        </w:rPr>
-        <w:t xml:space="preserve">  Параметрическое моделирование: часто более простое в понимании и реализации, так как требует определения конкретной функциональной формы.</w:t>
       </w:r>
     </w:p>
     <w:p>
@@ -4960,6 +4874,297 @@
           <w:szCs w:val="28"/>
           <w:shd w:val="clear" w:color="auto" w:fill="FFFFFF"/>
         </w:rPr>
+        <w:t xml:space="preserve">  Непараметрическое моделирование: Число параметров модели зависит от размера выборки, что позволяет модели гибко адаптироваться к разнообразным формам данных.</w:t>
+      </w:r>
+    </w:p>
+    <w:p>
+      <w:pPr>
+        <w:spacing w:after="0" w:line="360" w:lineRule="auto"/>
+        <w:jc w:val="both"/>
+        <w:rPr>
+          <w:rFonts w:ascii="Times New Roman" w:hAnsi="Times New Roman" w:cs="Times New Roman"/>
+          <w:bCs/>
+          <w:color w:val="333333"/>
+          <w:sz w:val="28"/>
+          <w:szCs w:val="28"/>
+          <w:shd w:val="clear" w:color="auto" w:fill="FFFFFF"/>
+        </w:rPr>
+      </w:pPr>
+      <w:r>
+        <w:rPr>
+          <w:rFonts w:ascii="Times New Roman" w:hAnsi="Times New Roman" w:cs="Times New Roman"/>
+          <w:bCs/>
+          <w:color w:val="333333"/>
+          <w:sz w:val="28"/>
+          <w:szCs w:val="28"/>
+          <w:shd w:val="clear" w:color="auto" w:fill="FFFFFF"/>
+        </w:rPr>
+        <w:t>3.  Устойчивость к выбросам и аномалиям:</w:t>
+      </w:r>
+    </w:p>
+    <w:p>
+      <w:pPr>
+        <w:spacing w:after="0" w:line="360" w:lineRule="auto"/>
+        <w:jc w:val="both"/>
+        <w:rPr>
+          <w:rFonts w:ascii="Times New Roman" w:hAnsi="Times New Roman" w:cs="Times New Roman"/>
+          <w:bCs/>
+          <w:color w:val="333333"/>
+          <w:sz w:val="28"/>
+          <w:szCs w:val="28"/>
+          <w:shd w:val="clear" w:color="auto" w:fill="FFFFFF"/>
+        </w:rPr>
+      </w:pPr>
+      <w:r>
+        <w:rPr>
+          <w:rFonts w:ascii="Times New Roman" w:hAnsi="Times New Roman" w:cs="Times New Roman"/>
+          <w:bCs/>
+          <w:color w:val="333333"/>
+          <w:sz w:val="28"/>
+          <w:szCs w:val="28"/>
+          <w:shd w:val="clear" w:color="auto" w:fill="FFFFFF"/>
+        </w:rPr>
+        <w:t>•</w:t>
+      </w:r>
+      <w:r>
+        <w:rPr>
+          <w:rFonts w:ascii="Times New Roman" w:hAnsi="Times New Roman" w:cs="Times New Roman"/>
+          <w:bCs/>
+          <w:color w:val="333333"/>
+          <w:sz w:val="28"/>
+          <w:szCs w:val="28"/>
+          <w:shd w:val="clear" w:color="auto" w:fill="FFFFFF"/>
+        </w:rPr>
+        <w:t xml:space="preserve">  Параметрическое моделирование: может быть чувствительным к выбросам в данных, особенно если выбранная функциональная форма недостаточно гибка.</w:t>
+      </w:r>
+    </w:p>
+    <w:p>
+      <w:pPr>
+        <w:spacing w:after="0" w:line="360" w:lineRule="auto"/>
+        <w:jc w:val="both"/>
+        <w:rPr>
+          <w:rFonts w:ascii="Times New Roman" w:hAnsi="Times New Roman" w:cs="Times New Roman"/>
+          <w:bCs/>
+          <w:color w:val="333333"/>
+          <w:sz w:val="28"/>
+          <w:szCs w:val="28"/>
+          <w:shd w:val="clear" w:color="auto" w:fill="FFFFFF"/>
+        </w:rPr>
+      </w:pPr>
+      <w:r>
+        <w:rPr>
+          <w:rFonts w:ascii="Times New Roman" w:hAnsi="Times New Roman" w:cs="Times New Roman"/>
+          <w:bCs/>
+          <w:color w:val="333333"/>
+          <w:sz w:val="28"/>
+          <w:szCs w:val="28"/>
+          <w:shd w:val="clear" w:color="auto" w:fill="FFFFFF"/>
+        </w:rPr>
+        <w:t>•</w:t>
+      </w:r>
+      <w:r>
+        <w:rPr>
+          <w:rFonts w:ascii="Times New Roman" w:hAnsi="Times New Roman" w:cs="Times New Roman"/>
+          <w:bCs/>
+          <w:color w:val="333333"/>
+          <w:sz w:val="28"/>
+          <w:szCs w:val="28"/>
+          <w:shd w:val="clear" w:color="auto" w:fill="FFFFFF"/>
+        </w:rPr>
+        <w:t xml:space="preserve">  Непараметрическое моделирование: более устойчиво к выбросам, так как не предполагает конкретной формы данных и может лучше адаптироваться к аномальным наблюдениям.</w:t>
+      </w:r>
+    </w:p>
+    <w:p>
+      <w:pPr>
+        <w:spacing w:after="0" w:line="360" w:lineRule="auto"/>
+        <w:jc w:val="both"/>
+        <w:rPr>
+          <w:rFonts w:ascii="Times New Roman" w:hAnsi="Times New Roman" w:cs="Times New Roman"/>
+          <w:bCs/>
+          <w:color w:val="333333"/>
+          <w:sz w:val="28"/>
+          <w:szCs w:val="28"/>
+          <w:shd w:val="clear" w:color="auto" w:fill="FFFFFF"/>
+        </w:rPr>
+      </w:pPr>
+      <w:r>
+        <w:rPr>
+          <w:rFonts w:ascii="Times New Roman" w:hAnsi="Times New Roman" w:cs="Times New Roman"/>
+          <w:bCs/>
+          <w:color w:val="333333"/>
+          <w:sz w:val="28"/>
+          <w:szCs w:val="28"/>
+          <w:shd w:val="clear" w:color="auto" w:fill="FFFFFF"/>
+        </w:rPr>
+        <w:t>4.  Интерпретируемость:</w:t>
+      </w:r>
+    </w:p>
+    <w:p>
+      <w:pPr>
+        <w:spacing w:after="0" w:line="360" w:lineRule="auto"/>
+        <w:jc w:val="both"/>
+        <w:rPr>
+          <w:rFonts w:ascii="Times New Roman" w:hAnsi="Times New Roman" w:cs="Times New Roman"/>
+          <w:bCs/>
+          <w:color w:val="333333"/>
+          <w:sz w:val="28"/>
+          <w:szCs w:val="28"/>
+          <w:shd w:val="clear" w:color="auto" w:fill="FFFFFF"/>
+        </w:rPr>
+      </w:pPr>
+      <w:r>
+        <w:rPr>
+          <w:rFonts w:ascii="Times New Roman" w:hAnsi="Times New Roman" w:cs="Times New Roman"/>
+          <w:bCs/>
+          <w:color w:val="333333"/>
+          <w:sz w:val="28"/>
+          <w:szCs w:val="28"/>
+          <w:shd w:val="clear" w:color="auto" w:fill="FFFFFF"/>
+        </w:rPr>
+        <w:t>•</w:t>
+      </w:r>
+      <w:r>
+        <w:rPr>
+          <w:rFonts w:ascii="Times New Roman" w:hAnsi="Times New Roman" w:cs="Times New Roman"/>
+          <w:bCs/>
+          <w:color w:val="333333"/>
+          <w:sz w:val="28"/>
+          <w:szCs w:val="28"/>
+          <w:shd w:val="clear" w:color="auto" w:fill="FFFFFF"/>
+        </w:rPr>
+        <w:t xml:space="preserve">  Параметрическое моделирование: часто более легко интерпретируемо, так как параметры модели имеют конкретные смысловые интерпретации.</w:t>
+      </w:r>
+    </w:p>
+    <w:p>
+      <w:pPr>
+        <w:spacing w:after="0" w:line="360" w:lineRule="auto"/>
+        <w:jc w:val="both"/>
+        <w:rPr>
+          <w:rFonts w:ascii="Times New Roman" w:hAnsi="Times New Roman" w:cs="Times New Roman"/>
+          <w:bCs/>
+          <w:color w:val="333333"/>
+          <w:sz w:val="28"/>
+          <w:szCs w:val="28"/>
+          <w:shd w:val="clear" w:color="auto" w:fill="FFFFFF"/>
+        </w:rPr>
+      </w:pPr>
+      <w:r>
+        <w:rPr>
+          <w:rFonts w:ascii="Times New Roman" w:hAnsi="Times New Roman" w:cs="Times New Roman"/>
+          <w:bCs/>
+          <w:color w:val="333333"/>
+          <w:sz w:val="28"/>
+          <w:szCs w:val="28"/>
+          <w:shd w:val="clear" w:color="auto" w:fill="FFFFFF"/>
+        </w:rPr>
+        <w:t>•</w:t>
+      </w:r>
+      <w:r>
+        <w:rPr>
+          <w:rFonts w:ascii="Times New Roman" w:hAnsi="Times New Roman" w:cs="Times New Roman"/>
+          <w:bCs/>
+          <w:color w:val="333333"/>
+          <w:sz w:val="28"/>
+          <w:szCs w:val="28"/>
+          <w:shd w:val="clear" w:color="auto" w:fill="FFFFFF"/>
+        </w:rPr>
+        <w:t xml:space="preserve">  Непараметрическое моделирование: может быть менее интерпретируемым из-за отсутствия явных параметров, хотя некоторые методы, такие как ядерная регрессия, могут предоставлять некоторую интерпретируемость.</w:t>
+      </w:r>
+    </w:p>
+    <w:p>
+      <w:pPr>
+        <w:spacing w:after="0" w:line="360" w:lineRule="auto"/>
+        <w:jc w:val="both"/>
+        <w:rPr>
+          <w:rFonts w:ascii="Times New Roman" w:hAnsi="Times New Roman" w:cs="Times New Roman"/>
+          <w:bCs/>
+          <w:color w:val="333333"/>
+          <w:sz w:val="28"/>
+          <w:szCs w:val="28"/>
+          <w:shd w:val="clear" w:color="auto" w:fill="FFFFFF"/>
+        </w:rPr>
+      </w:pPr>
+      <w:r>
+        <w:rPr>
+          <w:rFonts w:ascii="Times New Roman" w:hAnsi="Times New Roman" w:cs="Times New Roman"/>
+          <w:bCs/>
+          <w:color w:val="333333"/>
+          <w:sz w:val="28"/>
+          <w:szCs w:val="28"/>
+          <w:shd w:val="clear" w:color="auto" w:fill="FFFFFF"/>
+        </w:rPr>
+        <w:t>5.  Сложность модели:</w:t>
+      </w:r>
+    </w:p>
+    <w:p>
+      <w:pPr>
+        <w:spacing w:after="0" w:line="360" w:lineRule="auto"/>
+        <w:jc w:val="both"/>
+        <w:rPr>
+          <w:rFonts w:ascii="Times New Roman" w:hAnsi="Times New Roman" w:cs="Times New Roman"/>
+          <w:bCs/>
+          <w:color w:val="333333"/>
+          <w:sz w:val="28"/>
+          <w:szCs w:val="28"/>
+          <w:shd w:val="clear" w:color="auto" w:fill="FFFFFF"/>
+        </w:rPr>
+      </w:pPr>
+      <w:r>
+        <w:rPr>
+          <w:rFonts w:ascii="Times New Roman" w:hAnsi="Times New Roman" w:cs="Times New Roman"/>
+          <w:bCs/>
+          <w:color w:val="333333"/>
+          <w:sz w:val="28"/>
+          <w:szCs w:val="28"/>
+          <w:shd w:val="clear" w:color="auto" w:fill="FFFFFF"/>
+        </w:rPr>
+        <w:t>•</w:t>
+      </w:r>
+      <w:r>
+        <w:rPr>
+          <w:rFonts w:ascii="Times New Roman" w:hAnsi="Times New Roman" w:cs="Times New Roman"/>
+          <w:bCs/>
+          <w:color w:val="333333"/>
+          <w:sz w:val="28"/>
+          <w:szCs w:val="28"/>
+          <w:shd w:val="clear" w:color="auto" w:fill="FFFFFF"/>
+        </w:rPr>
+        <w:t xml:space="preserve">  Параметрическое моделирование: часто более простое в понимании и реализации, так как требует определения конкретной функциональной формы.</w:t>
+      </w:r>
+    </w:p>
+    <w:p>
+      <w:pPr>
+        <w:spacing w:after="0" w:line="360" w:lineRule="auto"/>
+        <w:jc w:val="both"/>
+        <w:rPr>
+          <w:rFonts w:ascii="Times New Roman" w:hAnsi="Times New Roman" w:cs="Times New Roman"/>
+          <w:bCs/>
+          <w:color w:val="333333"/>
+          <w:sz w:val="28"/>
+          <w:szCs w:val="28"/>
+          <w:shd w:val="clear" w:color="auto" w:fill="FFFFFF"/>
+        </w:rPr>
+      </w:pPr>
+      <w:r>
+        <w:rPr>
+          <w:rFonts w:ascii="Times New Roman" w:hAnsi="Times New Roman" w:cs="Times New Roman"/>
+          <w:bCs/>
+          <w:color w:val="333333"/>
+          <w:sz w:val="28"/>
+          <w:szCs w:val="28"/>
+          <w:shd w:val="clear" w:color="auto" w:fill="FFFFFF"/>
+        </w:rPr>
+        <w:t>•</w:t>
+      </w:r>
+      <w:r>
+        <w:rPr>
+          <w:rFonts w:ascii="Times New Roman" w:hAnsi="Times New Roman" w:cs="Times New Roman"/>
+          <w:bCs/>
+          <w:color w:val="333333"/>
+          <w:sz w:val="28"/>
+          <w:szCs w:val="28"/>
+          <w:shd w:val="clear" w:color="auto" w:fill="FFFFFF"/>
+        </w:rPr>
         <w:t xml:space="preserve">  Непараметрическое моделирование: может быть более сложным и требовать более высокого уровня алгоритмического понимания для его применения.</w:t>
       </w:r>
     </w:p>
@@ -4990,109 +5195,136 @@
     </w:p>
     <w:p>
       <w:pPr>
+        <w:spacing w:after="0" w:line="360" w:lineRule="auto"/>
+        <w:jc w:val="both"/>
+        <w:rPr>
+          <w:rFonts w:ascii="Times New Roman" w:hAnsi="Times New Roman" w:cs="Times New Roman"/>
+          <w:bCs/>
+          <w:color w:val="333333"/>
+          <w:sz w:val="28"/>
+          <w:szCs w:val="28"/>
+          <w:shd w:val="clear" w:color="auto" w:fill="FFFFFF"/>
+        </w:rPr>
+      </w:pPr>
+    </w:p>
+    <w:p>
+      <w:pPr>
         <w:pStyle w:val="1"/>
         <w:jc w:val="both"/>
       </w:pPr>
+      <w:r>
+        <w:t>Выводы</w:t>
+      </w:r>
+      <w:bookmarkEnd w:id="0"/>
+    </w:p>
+    <w:p>
+      <w:pPr>
+        <w:spacing w:line="360" w:lineRule="auto"/>
+        <w:rPr>
+          <w:rFonts w:ascii="Times New Roman" w:hAnsi="Times New Roman" w:cs="Times New Roman"/>
+          <w:sz w:val="28"/>
+          <w:szCs w:val="28"/>
+        </w:rPr>
+      </w:pPr>
+      <w:r>
+        <w:rPr>
+          <w:rFonts w:ascii="Times New Roman" w:hAnsi="Times New Roman" w:cs="Times New Roman"/>
+          <w:sz w:val="28"/>
+          <w:szCs w:val="28"/>
+        </w:rPr>
+        <w:t>В данном проекте было проведено исследование эффективности непараметрических методов моделирования, таких как регрессия, основанная на оценке Надарая-Ватсона, с параметрическими методами, например аппроксимация с подгонкой по функции.</w:t>
+      </w:r>
+    </w:p>
+    <w:p>
+      <w:pPr>
+        <w:spacing w:line="360" w:lineRule="auto"/>
+        <w:rPr>
+          <w:rFonts w:ascii="Times New Roman" w:hAnsi="Times New Roman" w:cs="Times New Roman"/>
+          <w:sz w:val="28"/>
+          <w:szCs w:val="28"/>
+        </w:rPr>
+      </w:pPr>
+      <w:r>
+        <w:rPr>
+          <w:rFonts w:ascii="Times New Roman" w:hAnsi="Times New Roman" w:cs="Times New Roman"/>
+          <w:sz w:val="28"/>
+          <w:szCs w:val="28"/>
+        </w:rPr>
+        <w:lastRenderedPageBreak/>
+        <w:t>Цель исследования заключалась в сравнении этих методов на различных выборках. Для этого были выбраны несколько наборов данных с разной структурой и характером. Затем были применены непараметрические и параметрические методы к каждой выборке, и произведено сравнение результатов.</w:t>
+      </w:r>
+    </w:p>
+    <w:p>
+      <w:pPr>
+        <w:spacing w:line="360" w:lineRule="auto"/>
+        <w:rPr>
+          <w:rFonts w:ascii="Times New Roman" w:hAnsi="Times New Roman" w:cs="Times New Roman"/>
+          <w:sz w:val="28"/>
+          <w:szCs w:val="28"/>
+        </w:rPr>
+      </w:pPr>
+      <w:r>
+        <w:rPr>
+          <w:rFonts w:ascii="Times New Roman" w:hAnsi="Times New Roman" w:cs="Times New Roman"/>
+          <w:sz w:val="28"/>
+          <w:szCs w:val="28"/>
+        </w:rPr>
+        <w:t>Результаты исследования показали, что эффективность непараметрических методов может значительно различаться в зависимости от выборки. В некоторых случаях непараметрические методы показали более точные и надежные результаты, особенно если выборка имела сложную структуру или сильные выбросы. Однако в других случаях параметрические методы показали более стабильные и устойчивые результаты.</w:t>
+      </w:r>
+    </w:p>
+    <w:p>
+      <w:pPr>
+        <w:spacing w:line="360" w:lineRule="auto"/>
+        <w:rPr>
+          <w:rFonts w:ascii="Times New Roman" w:hAnsi="Times New Roman" w:cs="Times New Roman"/>
+          <w:sz w:val="28"/>
+          <w:szCs w:val="28"/>
+        </w:rPr>
+      </w:pPr>
+      <w:r>
+        <w:rPr>
+          <w:rFonts w:ascii="Times New Roman" w:hAnsi="Times New Roman" w:cs="Times New Roman"/>
+          <w:sz w:val="28"/>
+          <w:szCs w:val="28"/>
+        </w:rPr>
+        <w:t>Таким образом, выбор между непараметрическими и параметрическими методами моделирования должен основываться на характеристиках конкретной выборки и целях исследования. Непараметрические методы могут быть предпочтительными в случаях, когда данные имеют сложную структуру или несимметричное распределение, в то время как параметрические методы могут быть более подходящими для простых и симметричных выборок.</w:t>
+      </w:r>
+    </w:p>
+    <w:p>
+      <w:pPr>
+        <w:spacing w:line="360" w:lineRule="auto"/>
+        <w:rPr>
+          <w:rFonts w:ascii="Times New Roman" w:hAnsi="Times New Roman" w:cs="Times New Roman"/>
+          <w:sz w:val="28"/>
+          <w:szCs w:val="28"/>
+        </w:rPr>
+      </w:pPr>
+      <w:r>
+        <w:rPr>
+          <w:rFonts w:ascii="Times New Roman" w:hAnsi="Times New Roman" w:cs="Times New Roman"/>
+          <w:sz w:val="28"/>
+          <w:szCs w:val="28"/>
+        </w:rPr>
+        <w:t>Однако необходимо отметить, что эффективность методов может зависеть не только от выборки, но и от других факторов, таких как объем выборки, точность измерений и выбор функции подгонки. Поэтому для получения более точных результатов рекомендуется провести дополнительные исследования и сравнения на большем объеме данных.</w:t>
+      </w:r>
+    </w:p>
+    <w:p>
+      <w:pPr>
+        <w:spacing w:line="360" w:lineRule="auto"/>
+        <w:rPr>
+          <w:rFonts w:ascii="Times New Roman" w:hAnsi="Times New Roman" w:cs="Times New Roman"/>
+          <w:sz w:val="28"/>
+          <w:szCs w:val="28"/>
+        </w:rPr>
+      </w:pPr>
     </w:p>
     <w:p>
       <w:pPr>
         <w:pStyle w:val="1"/>
         <w:jc w:val="both"/>
       </w:pPr>
-    </w:p>
-    <w:p>
-      <w:pPr>
-        <w:pStyle w:val="1"/>
-        <w:jc w:val="both"/>
-      </w:pPr>
-    </w:p>
-    <w:p/>
-    <w:p>
-      <w:pPr>
-        <w:pStyle w:val="1"/>
-        <w:jc w:val="both"/>
-      </w:pPr>
-    </w:p>
-    <w:p>
-      <w:pPr>
-        <w:pStyle w:val="1"/>
-        <w:jc w:val="both"/>
-      </w:pPr>
-    </w:p>
-    <w:p>
-      <w:pPr>
-        <w:pStyle w:val="1"/>
-        <w:jc w:val="both"/>
-      </w:pPr>
-    </w:p>
-    <w:p>
-      <w:pPr>
-        <w:pStyle w:val="1"/>
-        <w:jc w:val="both"/>
-      </w:pPr>
-    </w:p>
-    <w:p>
-      <w:pPr>
-        <w:pStyle w:val="1"/>
-        <w:jc w:val="both"/>
-      </w:pPr>
-    </w:p>
-    <w:p>
-      <w:pPr>
-        <w:pStyle w:val="1"/>
-        <w:jc w:val="both"/>
-      </w:pPr>
-    </w:p>
-    <w:p>
-      <w:pPr>
-        <w:pStyle w:val="1"/>
-        <w:jc w:val="both"/>
-      </w:pPr>
-      <w:r>
-        <w:t>Выводы</w:t>
-      </w:r>
-      <w:bookmarkEnd w:id="0"/>
-    </w:p>
-    <w:p>
-      <w:pPr>
-        <w:spacing w:line="360" w:lineRule="auto"/>
-        <w:jc w:val="both"/>
-        <w:rPr>
-          <w:rFonts w:ascii="Times New Roman" w:hAnsi="Times New Roman" w:cs="Times New Roman"/>
-          <w:sz w:val="28"/>
-          <w:szCs w:val="28"/>
-        </w:rPr>
-      </w:pPr>
-      <w:r>
-        <w:tab/>
-      </w:r>
       <w:bookmarkStart w:id="1" w:name="_Toc33143536"/>
-    </w:p>
-    <w:p>
-      <w:pPr>
-        <w:spacing w:line="360" w:lineRule="auto"/>
-        <w:rPr>
-          <w:rFonts w:ascii="Times New Roman" w:hAnsi="Times New Roman" w:cs="Times New Roman"/>
-          <w:sz w:val="28"/>
-          <w:szCs w:val="28"/>
-        </w:rPr>
-      </w:pPr>
-      <w:r>
-        <w:rPr>
-          <w:rFonts w:ascii="Times New Roman" w:hAnsi="Times New Roman" w:cs="Times New Roman"/>
-          <w:sz w:val="28"/>
-          <w:szCs w:val="28"/>
-        </w:rPr>
-        <w:br w:type="page"/>
-      </w:r>
-    </w:p>
-    <w:p>
-      <w:pPr>
-        <w:pStyle w:val="1"/>
-        <w:jc w:val="both"/>
-      </w:pPr>
-      <w:r>
-        <w:lastRenderedPageBreak/>
+      <w:r>
         <w:t xml:space="preserve">Список </w:t>
       </w:r>
       <w:r>
@@ -5150,6 +5382,7 @@
           <w:szCs w:val="28"/>
           <w:shd w:val="clear" w:color="auto" w:fill="FFFFFF"/>
         </w:rPr>
+        <w:lastRenderedPageBreak/>
         <w:t>Бесстремянная</w:t>
       </w:r>
       <w:proofErr w:type="spellEnd"/>
@@ -5705,7 +5938,7 @@
       </w:pPr>
     </w:p>
     <w:sectPr>
-      <w:footerReference w:type="default" r:id="rId23"/>
+      <w:footerReference w:type="default" r:id="rId17"/>
       <w:pgSz w:w="11906" w:h="16838"/>
       <w:pgMar w:top="1134" w:right="1134" w:bottom="1134" w:left="1134" w:header="709" w:footer="709" w:gutter="0"/>
       <w:cols w:space="708"/>

--- a/docs/Документация_main.docx
+++ b/docs/Документация_main.docx
@@ -7,14 +7,14 @@
         <w:spacing w:after="0" w:line="240" w:lineRule="auto"/>
         <w:jc w:val="center"/>
         <w:rPr>
-          <w:rFonts w:ascii="Times New Roman" w:hAnsi="Times New Roman" w:cs="Times New Roman"/>
-          <w:sz w:val="28"/>
-          <w:szCs w:val="28"/>
-        </w:rPr>
-      </w:pPr>
-      <w:r>
-        <w:rPr>
-          <w:rFonts w:ascii="Times New Roman" w:hAnsi="Times New Roman" w:cs="Times New Roman"/>
+          <w:rFonts w:cstheme="minorHAnsi"/>
+          <w:sz w:val="28"/>
+          <w:szCs w:val="28"/>
+        </w:rPr>
+      </w:pPr>
+      <w:r>
+        <w:rPr>
+          <w:rFonts w:cstheme="minorHAnsi"/>
           <w:sz w:val="28"/>
           <w:szCs w:val="28"/>
         </w:rPr>
@@ -25,7 +25,7 @@
       <w:pPr>
         <w:spacing w:after="0" w:line="360" w:lineRule="auto"/>
         <w:rPr>
-          <w:rFonts w:ascii="Times New Roman" w:hAnsi="Times New Roman" w:cs="Times New Roman"/>
+          <w:rFonts w:cstheme="minorHAnsi"/>
           <w:sz w:val="28"/>
           <w:szCs w:val="28"/>
         </w:rPr>
@@ -35,7 +35,7 @@
       <w:pPr>
         <w:spacing w:after="0" w:line="360" w:lineRule="auto"/>
         <w:rPr>
-          <w:rFonts w:ascii="Times New Roman" w:hAnsi="Times New Roman" w:cs="Times New Roman"/>
+          <w:rFonts w:cstheme="minorHAnsi"/>
           <w:sz w:val="28"/>
           <w:szCs w:val="28"/>
         </w:rPr>
@@ -45,7 +45,7 @@
       <w:pPr>
         <w:spacing w:after="0" w:line="360" w:lineRule="auto"/>
         <w:rPr>
-          <w:rFonts w:ascii="Times New Roman" w:hAnsi="Times New Roman" w:cs="Times New Roman"/>
+          <w:rFonts w:cstheme="minorHAnsi"/>
           <w:sz w:val="28"/>
           <w:szCs w:val="28"/>
         </w:rPr>
@@ -55,7 +55,7 @@
       <w:pPr>
         <w:spacing w:after="0" w:line="360" w:lineRule="auto"/>
         <w:rPr>
-          <w:rFonts w:ascii="Times New Roman" w:hAnsi="Times New Roman" w:cs="Times New Roman"/>
+          <w:rFonts w:cstheme="minorHAnsi"/>
           <w:sz w:val="28"/>
           <w:szCs w:val="28"/>
         </w:rPr>
@@ -65,7 +65,7 @@
       <w:pPr>
         <w:spacing w:after="0" w:line="360" w:lineRule="auto"/>
         <w:rPr>
-          <w:rFonts w:ascii="Times New Roman" w:hAnsi="Times New Roman" w:cs="Times New Roman"/>
+          <w:rFonts w:cstheme="minorHAnsi"/>
           <w:sz w:val="28"/>
           <w:szCs w:val="28"/>
         </w:rPr>
@@ -75,7 +75,7 @@
       <w:pPr>
         <w:spacing w:after="0" w:line="360" w:lineRule="auto"/>
         <w:rPr>
-          <w:rFonts w:ascii="Times New Roman" w:hAnsi="Times New Roman" w:cs="Times New Roman"/>
+          <w:rFonts w:cstheme="minorHAnsi"/>
           <w:sz w:val="28"/>
           <w:szCs w:val="28"/>
         </w:rPr>
@@ -85,7 +85,7 @@
       <w:pPr>
         <w:spacing w:after="0" w:line="360" w:lineRule="auto"/>
         <w:rPr>
-          <w:rFonts w:ascii="Times New Roman" w:hAnsi="Times New Roman" w:cs="Times New Roman"/>
+          <w:rFonts w:cstheme="minorHAnsi"/>
           <w:sz w:val="28"/>
           <w:szCs w:val="28"/>
         </w:rPr>
@@ -95,7 +95,7 @@
       <w:pPr>
         <w:spacing w:after="0" w:line="360" w:lineRule="auto"/>
         <w:rPr>
-          <w:rFonts w:ascii="Times New Roman" w:hAnsi="Times New Roman" w:cs="Times New Roman"/>
+          <w:rFonts w:cstheme="minorHAnsi"/>
           <w:sz w:val="28"/>
           <w:szCs w:val="28"/>
         </w:rPr>
@@ -105,7 +105,7 @@
       <w:pPr>
         <w:spacing w:after="0" w:line="360" w:lineRule="auto"/>
         <w:rPr>
-          <w:rFonts w:ascii="Times New Roman" w:hAnsi="Times New Roman" w:cs="Times New Roman"/>
+          <w:rFonts w:cstheme="minorHAnsi"/>
           <w:sz w:val="28"/>
           <w:szCs w:val="28"/>
         </w:rPr>
@@ -116,26 +116,18 @@
         <w:spacing w:after="0" w:line="240" w:lineRule="auto"/>
         <w:jc w:val="center"/>
         <w:rPr>
-          <w:rFonts w:ascii="Times New Roman" w:hAnsi="Times New Roman" w:cs="Times New Roman"/>
-          <w:sz w:val="28"/>
-          <w:szCs w:val="28"/>
-        </w:rPr>
-      </w:pPr>
-      <w:r>
-        <w:rPr>
-          <w:rFonts w:ascii="Times New Roman" w:hAnsi="Times New Roman" w:cs="Times New Roman"/>
-          <w:sz w:val="28"/>
-          <w:szCs w:val="28"/>
-        </w:rPr>
-        <w:t>Сравнение непараметрических методов моделирования с параметрическими</w:t>
-      </w:r>
-      <w:r>
-        <w:rPr>
-          <w:rFonts w:ascii="Times New Roman" w:hAnsi="Times New Roman" w:cs="Times New Roman"/>
-          <w:sz w:val="28"/>
-          <w:szCs w:val="28"/>
-        </w:rPr>
-        <w:t>:</w:t>
+          <w:rFonts w:cstheme="minorHAnsi"/>
+          <w:sz w:val="28"/>
+          <w:szCs w:val="28"/>
+        </w:rPr>
+      </w:pPr>
+      <w:r>
+        <w:rPr>
+          <w:rFonts w:cstheme="minorHAnsi"/>
+          <w:sz w:val="28"/>
+          <w:szCs w:val="28"/>
+        </w:rPr>
+        <w:t>Сравнение непараметрических методов моделирования с параметрическими:</w:t>
       </w:r>
     </w:p>
     <w:p>
@@ -143,7 +135,7 @@
         <w:spacing w:after="0" w:line="240" w:lineRule="auto"/>
         <w:jc w:val="center"/>
         <w:rPr>
-          <w:rFonts w:ascii="Times New Roman" w:hAnsi="Times New Roman" w:cs="Times New Roman"/>
+          <w:rFonts w:cstheme="minorHAnsi"/>
           <w:b/>
           <w:bCs/>
           <w:sz w:val="32"/>
@@ -152,7 +144,7 @@
       </w:pPr>
       <w:r>
         <w:rPr>
-          <w:rFonts w:ascii="Times New Roman" w:hAnsi="Times New Roman" w:cs="Times New Roman"/>
+          <w:rFonts w:cstheme="minorHAnsi"/>
           <w:sz w:val="28"/>
           <w:szCs w:val="28"/>
         </w:rPr>
@@ -160,23 +152,15 @@
       </w:r>
       <w:r>
         <w:rPr>
-          <w:rFonts w:ascii="Times New Roman" w:hAnsi="Times New Roman" w:cs="Times New Roman"/>
-          <w:sz w:val="28"/>
-          <w:szCs w:val="28"/>
-        </w:rPr>
-        <w:t xml:space="preserve"> не</w:t>
-      </w:r>
-      <w:r>
-        <w:rPr>
-          <w:rFonts w:ascii="Times New Roman" w:hAnsi="Times New Roman" w:cs="Times New Roman"/>
-          <w:sz w:val="28"/>
-          <w:szCs w:val="28"/>
-        </w:rPr>
-        <w:t>параметрических методов</w:t>
-      </w:r>
-      <w:r>
-        <w:rPr>
-          <w:rFonts w:ascii="Times New Roman" w:hAnsi="Times New Roman" w:cs="Times New Roman"/>
+          <w:rFonts w:cstheme="minorHAnsi"/>
+          <w:sz w:val="28"/>
+          <w:szCs w:val="28"/>
+        </w:rPr>
+        <w:t xml:space="preserve"> непараметрических методов</w:t>
+      </w:r>
+      <w:r>
+        <w:rPr>
+          <w:rFonts w:cstheme="minorHAnsi"/>
           <w:sz w:val="28"/>
           <w:szCs w:val="28"/>
         </w:rPr>
@@ -184,7 +168,7 @@
       </w:r>
       <w:r>
         <w:rPr>
-          <w:rFonts w:ascii="Times New Roman" w:hAnsi="Times New Roman" w:cs="Times New Roman"/>
+          <w:rFonts w:cstheme="minorHAnsi"/>
           <w:sz w:val="28"/>
           <w:szCs w:val="28"/>
         </w:rPr>
@@ -192,7 +176,7 @@
       </w:r>
       <w:r>
         <w:rPr>
-          <w:rFonts w:ascii="Times New Roman" w:hAnsi="Times New Roman" w:cs="Times New Roman"/>
+          <w:rFonts w:cstheme="minorHAnsi"/>
           <w:sz w:val="28"/>
           <w:szCs w:val="28"/>
         </w:rPr>
@@ -200,7 +184,7 @@
       </w:r>
       <w:r>
         <w:rPr>
-          <w:rFonts w:ascii="Times New Roman" w:hAnsi="Times New Roman" w:cs="Times New Roman"/>
+          <w:rFonts w:cstheme="minorHAnsi"/>
           <w:sz w:val="28"/>
           <w:szCs w:val="28"/>
         </w:rPr>
@@ -208,7 +192,7 @@
       </w:r>
       <w:r>
         <w:rPr>
-          <w:rFonts w:ascii="Times New Roman" w:hAnsi="Times New Roman" w:cs="Times New Roman"/>
+          <w:rFonts w:cstheme="minorHAnsi"/>
           <w:sz w:val="28"/>
           <w:szCs w:val="28"/>
         </w:rPr>
@@ -216,7 +200,7 @@
       </w:r>
       <w:r>
         <w:rPr>
-          <w:rFonts w:ascii="Times New Roman" w:hAnsi="Times New Roman" w:cs="Times New Roman"/>
+          <w:rFonts w:cstheme="minorHAnsi"/>
           <w:sz w:val="28"/>
           <w:szCs w:val="28"/>
         </w:rPr>
@@ -224,7 +208,7 @@
       </w:r>
       <w:r>
         <w:rPr>
-          <w:rFonts w:ascii="Times New Roman" w:hAnsi="Times New Roman" w:cs="Times New Roman"/>
+          <w:rFonts w:cstheme="minorHAnsi"/>
           <w:sz w:val="28"/>
           <w:szCs w:val="28"/>
         </w:rPr>
@@ -232,7 +216,7 @@
       </w:r>
       <w:r>
         <w:rPr>
-          <w:rFonts w:ascii="Times New Roman" w:hAnsi="Times New Roman" w:cs="Times New Roman"/>
+          <w:rFonts w:cstheme="minorHAnsi"/>
           <w:sz w:val="28"/>
           <w:szCs w:val="28"/>
         </w:rPr>
@@ -240,7 +224,7 @@
       </w:r>
       <w:r>
         <w:rPr>
-          <w:rFonts w:ascii="Times New Roman" w:hAnsi="Times New Roman" w:cs="Times New Roman"/>
+          <w:rFonts w:cstheme="minorHAnsi"/>
           <w:sz w:val="28"/>
           <w:szCs w:val="28"/>
         </w:rPr>
@@ -248,7 +232,7 @@
       </w:r>
       <w:r>
         <w:rPr>
-          <w:rFonts w:ascii="Times New Roman" w:hAnsi="Times New Roman" w:cs="Times New Roman"/>
+          <w:rFonts w:cstheme="minorHAnsi"/>
           <w:sz w:val="28"/>
           <w:szCs w:val="28"/>
         </w:rPr>
@@ -256,7 +240,7 @@
       </w:r>
       <w:r>
         <w:rPr>
-          <w:rFonts w:ascii="Times New Roman" w:hAnsi="Times New Roman" w:cs="Times New Roman"/>
+          <w:rFonts w:cstheme="minorHAnsi"/>
           <w:sz w:val="28"/>
           <w:szCs w:val="28"/>
         </w:rPr>
@@ -267,7 +251,7 @@
       <w:pPr>
         <w:spacing w:after="0" w:line="360" w:lineRule="auto"/>
         <w:rPr>
-          <w:rFonts w:ascii="Times New Roman" w:hAnsi="Times New Roman" w:cs="Times New Roman"/>
+          <w:rFonts w:cstheme="minorHAnsi"/>
           <w:sz w:val="28"/>
           <w:szCs w:val="28"/>
         </w:rPr>
@@ -277,7 +261,7 @@
       <w:pPr>
         <w:spacing w:after="0" w:line="360" w:lineRule="auto"/>
         <w:rPr>
-          <w:rFonts w:ascii="Times New Roman" w:hAnsi="Times New Roman" w:cs="Times New Roman"/>
+          <w:rFonts w:cstheme="minorHAnsi"/>
           <w:sz w:val="28"/>
           <w:szCs w:val="28"/>
         </w:rPr>
@@ -287,7 +271,7 @@
       <w:pPr>
         <w:spacing w:after="0" w:line="360" w:lineRule="auto"/>
         <w:rPr>
-          <w:rFonts w:ascii="Times New Roman" w:hAnsi="Times New Roman" w:cs="Times New Roman"/>
+          <w:rFonts w:cstheme="minorHAnsi"/>
           <w:sz w:val="28"/>
           <w:szCs w:val="28"/>
         </w:rPr>
@@ -297,7 +281,7 @@
       <w:pPr>
         <w:spacing w:after="0" w:line="360" w:lineRule="auto"/>
         <w:rPr>
-          <w:rFonts w:ascii="Times New Roman" w:hAnsi="Times New Roman" w:cs="Times New Roman"/>
+          <w:rFonts w:cstheme="minorHAnsi"/>
           <w:sz w:val="28"/>
           <w:szCs w:val="28"/>
         </w:rPr>
@@ -307,7 +291,7 @@
       <w:pPr>
         <w:spacing w:after="0" w:line="360" w:lineRule="auto"/>
         <w:rPr>
-          <w:rFonts w:ascii="Times New Roman" w:hAnsi="Times New Roman" w:cs="Times New Roman"/>
+          <w:rFonts w:cstheme="minorHAnsi"/>
           <w:sz w:val="28"/>
           <w:szCs w:val="28"/>
         </w:rPr>
@@ -317,7 +301,7 @@
       <w:pPr>
         <w:spacing w:after="0" w:line="360" w:lineRule="auto"/>
         <w:rPr>
-          <w:rFonts w:ascii="Times New Roman" w:hAnsi="Times New Roman" w:cs="Times New Roman"/>
+          <w:rFonts w:cstheme="minorHAnsi"/>
           <w:sz w:val="28"/>
           <w:szCs w:val="28"/>
         </w:rPr>
@@ -327,7 +311,7 @@
       <w:pPr>
         <w:spacing w:after="0" w:line="360" w:lineRule="auto"/>
         <w:rPr>
-          <w:rFonts w:ascii="Times New Roman" w:hAnsi="Times New Roman" w:cs="Times New Roman"/>
+          <w:rFonts w:cstheme="minorHAnsi"/>
           <w:sz w:val="28"/>
           <w:szCs w:val="28"/>
         </w:rPr>
@@ -337,7 +321,7 @@
       <w:pPr>
         <w:spacing w:after="0" w:line="360" w:lineRule="auto"/>
         <w:rPr>
-          <w:rFonts w:ascii="Times New Roman" w:hAnsi="Times New Roman" w:cs="Times New Roman"/>
+          <w:rFonts w:cstheme="minorHAnsi"/>
           <w:sz w:val="28"/>
           <w:szCs w:val="28"/>
         </w:rPr>
@@ -347,7 +331,7 @@
       <w:pPr>
         <w:spacing w:after="0" w:line="240" w:lineRule="auto"/>
         <w:rPr>
-          <w:rFonts w:ascii="Times New Roman" w:hAnsi="Times New Roman" w:cs="Times New Roman"/>
+          <w:rFonts w:cstheme="minorHAnsi"/>
           <w:sz w:val="28"/>
           <w:szCs w:val="28"/>
         </w:rPr>
@@ -359,14 +343,14 @@
         <w:ind w:left="4111" w:hanging="1843"/>
         <w:jc w:val="right"/>
         <w:rPr>
-          <w:rFonts w:ascii="Times New Roman" w:hAnsi="Times New Roman" w:cs="Times New Roman"/>
-          <w:sz w:val="28"/>
-          <w:szCs w:val="28"/>
-        </w:rPr>
-      </w:pPr>
-      <w:r>
-        <w:rPr>
-          <w:rFonts w:ascii="Times New Roman" w:hAnsi="Times New Roman" w:cs="Times New Roman"/>
+          <w:rFonts w:cstheme="minorHAnsi"/>
+          <w:sz w:val="28"/>
+          <w:szCs w:val="28"/>
+        </w:rPr>
+      </w:pPr>
+      <w:r>
+        <w:rPr>
+          <w:rFonts w:cstheme="minorHAnsi"/>
           <w:sz w:val="28"/>
           <w:szCs w:val="28"/>
         </w:rPr>
@@ -374,7 +358,7 @@
       </w:r>
       <w:r>
         <w:rPr>
-          <w:rFonts w:ascii="Times New Roman" w:hAnsi="Times New Roman" w:cs="Times New Roman"/>
+          <w:rFonts w:cstheme="minorHAnsi"/>
           <w:sz w:val="28"/>
           <w:szCs w:val="28"/>
         </w:rPr>
@@ -387,14 +371,14 @@
         <w:ind w:left="4111" w:hanging="1843"/>
         <w:jc w:val="right"/>
         <w:rPr>
-          <w:rFonts w:ascii="Times New Roman" w:hAnsi="Times New Roman" w:cs="Times New Roman"/>
-          <w:sz w:val="28"/>
-          <w:szCs w:val="28"/>
-        </w:rPr>
-      </w:pPr>
-      <w:r>
-        <w:rPr>
-          <w:rFonts w:ascii="Times New Roman" w:hAnsi="Times New Roman" w:cs="Times New Roman"/>
+          <w:rFonts w:cstheme="minorHAnsi"/>
+          <w:sz w:val="28"/>
+          <w:szCs w:val="28"/>
+        </w:rPr>
+      </w:pPr>
+      <w:r>
+        <w:rPr>
+          <w:rFonts w:cstheme="minorHAnsi"/>
           <w:sz w:val="28"/>
           <w:szCs w:val="28"/>
         </w:rPr>
@@ -407,14 +391,14 @@
         <w:ind w:left="4111" w:hanging="1843"/>
         <w:jc w:val="right"/>
         <w:rPr>
-          <w:rFonts w:ascii="Times New Roman" w:hAnsi="Times New Roman" w:cs="Times New Roman"/>
-          <w:sz w:val="28"/>
-          <w:szCs w:val="28"/>
-        </w:rPr>
-      </w:pPr>
-      <w:r>
-        <w:rPr>
-          <w:rFonts w:ascii="Times New Roman" w:hAnsi="Times New Roman" w:cs="Times New Roman"/>
+          <w:rFonts w:cstheme="minorHAnsi"/>
+          <w:sz w:val="28"/>
+          <w:szCs w:val="28"/>
+        </w:rPr>
+      </w:pPr>
+      <w:r>
+        <w:rPr>
+          <w:rFonts w:cstheme="minorHAnsi"/>
           <w:sz w:val="28"/>
           <w:szCs w:val="28"/>
         </w:rPr>
@@ -422,7 +406,7 @@
       </w:r>
       <w:r>
         <w:rPr>
-          <w:rFonts w:ascii="Times New Roman" w:hAnsi="Times New Roman" w:cs="Times New Roman"/>
+          <w:rFonts w:cstheme="minorHAnsi"/>
           <w:sz w:val="28"/>
           <w:szCs w:val="28"/>
         </w:rPr>
@@ -430,7 +414,7 @@
       </w:r>
       <w:r>
         <w:rPr>
-          <w:rFonts w:ascii="Times New Roman" w:hAnsi="Times New Roman" w:cs="Times New Roman"/>
+          <w:rFonts w:cstheme="minorHAnsi"/>
           <w:sz w:val="28"/>
           <w:szCs w:val="28"/>
         </w:rPr>
@@ -438,7 +422,7 @@
       </w:r>
       <w:r>
         <w:rPr>
-          <w:rFonts w:ascii="Times New Roman" w:hAnsi="Times New Roman" w:cs="Times New Roman"/>
+          <w:rFonts w:cstheme="minorHAnsi"/>
           <w:sz w:val="28"/>
           <w:szCs w:val="28"/>
         </w:rPr>
@@ -446,7 +430,7 @@
       </w:r>
       <w:r>
         <w:rPr>
-          <w:rFonts w:ascii="Times New Roman" w:hAnsi="Times New Roman" w:cs="Times New Roman"/>
+          <w:rFonts w:cstheme="minorHAnsi"/>
           <w:sz w:val="28"/>
           <w:szCs w:val="28"/>
         </w:rPr>
@@ -459,14 +443,14 @@
         <w:ind w:left="4111" w:hanging="1843"/>
         <w:jc w:val="right"/>
         <w:rPr>
-          <w:rFonts w:ascii="Times New Roman" w:hAnsi="Times New Roman" w:cs="Times New Roman"/>
-          <w:sz w:val="28"/>
-          <w:szCs w:val="28"/>
-        </w:rPr>
-      </w:pPr>
-      <w:r>
-        <w:rPr>
-          <w:rFonts w:ascii="Times New Roman" w:hAnsi="Times New Roman" w:cs="Times New Roman"/>
+          <w:rFonts w:cstheme="minorHAnsi"/>
+          <w:sz w:val="28"/>
+          <w:szCs w:val="28"/>
+        </w:rPr>
+      </w:pPr>
+      <w:r>
+        <w:rPr>
+          <w:rFonts w:cstheme="minorHAnsi"/>
           <w:sz w:val="28"/>
           <w:szCs w:val="28"/>
         </w:rPr>
@@ -474,7 +458,7 @@
       </w:r>
       <w:r>
         <w:rPr>
-          <w:rFonts w:ascii="Times New Roman" w:hAnsi="Times New Roman" w:cs="Times New Roman"/>
+          <w:rFonts w:cstheme="minorHAnsi"/>
           <w:sz w:val="28"/>
           <w:szCs w:val="28"/>
         </w:rPr>
@@ -486,7 +470,7 @@
         <w:spacing w:after="0" w:line="360" w:lineRule="auto"/>
         <w:jc w:val="center"/>
         <w:rPr>
-          <w:rFonts w:ascii="Times New Roman" w:hAnsi="Times New Roman" w:cs="Times New Roman"/>
+          <w:rFonts w:cstheme="minorHAnsi"/>
           <w:sz w:val="28"/>
           <w:szCs w:val="28"/>
         </w:rPr>
@@ -497,72 +481,61 @@
         <w:spacing w:after="0" w:line="360" w:lineRule="auto"/>
         <w:jc w:val="center"/>
         <w:rPr>
-          <w:rFonts w:ascii="Times New Roman" w:hAnsi="Times New Roman" w:cs="Times New Roman"/>
-          <w:sz w:val="28"/>
-          <w:szCs w:val="28"/>
-        </w:rPr>
-      </w:pPr>
+          <w:rFonts w:cstheme="minorHAnsi"/>
+          <w:sz w:val="28"/>
+          <w:szCs w:val="28"/>
+        </w:rPr>
+      </w:pPr>
+    </w:p>
+    <w:p>
+      <w:pPr>
+        <w:spacing w:after="0" w:line="240" w:lineRule="auto"/>
+        <w:jc w:val="center"/>
+        <w:rPr>
+          <w:rFonts w:cstheme="minorHAnsi"/>
+          <w:sz w:val="28"/>
+          <w:szCs w:val="28"/>
+        </w:rPr>
+      </w:pPr>
+      <w:r>
+        <w:rPr>
+          <w:rFonts w:cstheme="minorHAnsi"/>
+          <w:sz w:val="28"/>
+          <w:szCs w:val="28"/>
+        </w:rPr>
+        <w:t>Москва</w:t>
+      </w:r>
+      <w:r>
+        <w:rPr>
+          <w:rFonts w:cstheme="minorHAnsi"/>
+          <w:sz w:val="28"/>
+          <w:szCs w:val="28"/>
+        </w:rPr>
+        <w:t>,</w:t>
+      </w:r>
+      <w:r>
+        <w:rPr>
+          <w:rFonts w:cstheme="minorHAnsi"/>
+          <w:sz w:val="28"/>
+          <w:szCs w:val="28"/>
+        </w:rPr>
+        <w:t xml:space="preserve"> 202</w:t>
+      </w:r>
+      <w:r>
+        <w:rPr>
+          <w:rFonts w:cstheme="minorHAnsi"/>
+          <w:sz w:val="28"/>
+          <w:szCs w:val="28"/>
+        </w:rPr>
+        <w:t>4</w:t>
+      </w:r>
     </w:p>
     <w:p>
       <w:pPr>
         <w:spacing w:after="0" w:line="360" w:lineRule="auto"/>
         <w:jc w:val="center"/>
         <w:rPr>
-          <w:rFonts w:ascii="Times New Roman" w:hAnsi="Times New Roman" w:cs="Times New Roman"/>
-          <w:sz w:val="28"/>
-          <w:szCs w:val="28"/>
-        </w:rPr>
-      </w:pPr>
-    </w:p>
-    <w:p>
-      <w:pPr>
-        <w:spacing w:after="0" w:line="240" w:lineRule="auto"/>
-        <w:jc w:val="center"/>
-        <w:rPr>
-          <w:rFonts w:ascii="Times New Roman" w:hAnsi="Times New Roman" w:cs="Times New Roman"/>
-          <w:sz w:val="28"/>
-          <w:szCs w:val="28"/>
-        </w:rPr>
-      </w:pPr>
-      <w:r>
-        <w:rPr>
-          <w:rFonts w:ascii="Times New Roman" w:hAnsi="Times New Roman" w:cs="Times New Roman"/>
-          <w:sz w:val="28"/>
-          <w:szCs w:val="28"/>
-        </w:rPr>
-        <w:t>Москва</w:t>
-      </w:r>
-      <w:r>
-        <w:rPr>
-          <w:rFonts w:ascii="Times New Roman" w:hAnsi="Times New Roman" w:cs="Times New Roman"/>
-          <w:sz w:val="28"/>
-          <w:szCs w:val="28"/>
-        </w:rPr>
-        <w:t>,</w:t>
-      </w:r>
-      <w:r>
-        <w:rPr>
-          <w:rFonts w:ascii="Times New Roman" w:hAnsi="Times New Roman" w:cs="Times New Roman"/>
-          <w:sz w:val="28"/>
-          <w:szCs w:val="28"/>
-        </w:rPr>
-        <w:t xml:space="preserve"> 202</w:t>
-      </w:r>
-      <w:r>
-        <w:rPr>
-          <w:rFonts w:ascii="Times New Roman" w:hAnsi="Times New Roman" w:cs="Times New Roman"/>
-          <w:sz w:val="28"/>
-          <w:szCs w:val="28"/>
-        </w:rPr>
-        <w:t>4</w:t>
-      </w:r>
-    </w:p>
-    <w:p>
-      <w:pPr>
-        <w:spacing w:after="0" w:line="360" w:lineRule="auto"/>
-        <w:jc w:val="center"/>
-        <w:rPr>
-          <w:rFonts w:ascii="Times New Roman" w:hAnsi="Times New Roman" w:cs="Times New Roman"/>
+          <w:rFonts w:cstheme="minorHAnsi"/>
           <w:b/>
           <w:bCs/>
           <w:sz w:val="28"/>
@@ -571,7 +544,7 @@
       </w:pPr>
       <w:r>
         <w:rPr>
-          <w:rFonts w:ascii="Times New Roman" w:hAnsi="Times New Roman" w:cs="Times New Roman"/>
+          <w:rFonts w:cstheme="minorHAnsi"/>
           <w:sz w:val="28"/>
           <w:szCs w:val="28"/>
         </w:rPr>
@@ -579,7 +552,7 @@
       </w:r>
       <w:r>
         <w:rPr>
-          <w:rFonts w:ascii="Times New Roman" w:hAnsi="Times New Roman" w:cs="Times New Roman"/>
+          <w:rFonts w:cstheme="minorHAnsi"/>
           <w:b/>
           <w:bCs/>
           <w:sz w:val="28"/>
@@ -597,7 +570,7 @@
         </w:tabs>
         <w:spacing w:line="360" w:lineRule="auto"/>
         <w:rPr>
-          <w:rFonts w:ascii="Times New Roman" w:hAnsi="Times New Roman" w:cs="Times New Roman"/>
+          <w:rFonts w:cstheme="minorHAnsi"/>
           <w:noProof/>
           <w:sz w:val="28"/>
           <w:szCs w:val="28"/>
@@ -605,7 +578,7 @@
       </w:pPr>
       <w:r>
         <w:rPr>
-          <w:rFonts w:ascii="Times New Roman" w:hAnsi="Times New Roman" w:cs="Times New Roman"/>
+          <w:rFonts w:cstheme="minorHAnsi"/>
           <w:sz w:val="28"/>
           <w:szCs w:val="28"/>
         </w:rPr>
@@ -613,7 +586,7 @@
       </w:r>
       <w:r>
         <w:rPr>
-          <w:rFonts w:ascii="Times New Roman" w:hAnsi="Times New Roman" w:cs="Times New Roman"/>
+          <w:rFonts w:cstheme="minorHAnsi"/>
           <w:sz w:val="28"/>
           <w:szCs w:val="28"/>
         </w:rPr>
@@ -621,7 +594,7 @@
       </w:r>
       <w:r>
         <w:rPr>
-          <w:rFonts w:ascii="Times New Roman" w:hAnsi="Times New Roman" w:cs="Times New Roman"/>
+          <w:rFonts w:cstheme="minorHAnsi"/>
           <w:sz w:val="28"/>
           <w:szCs w:val="28"/>
         </w:rPr>
@@ -631,7 +604,7 @@
         <w:r>
           <w:rPr>
             <w:rStyle w:val="a7"/>
-            <w:rFonts w:ascii="Times New Roman" w:hAnsi="Times New Roman" w:cs="Times New Roman"/>
+            <w:rFonts w:cstheme="minorHAnsi"/>
             <w:noProof/>
             <w:sz w:val="28"/>
             <w:szCs w:val="28"/>
@@ -640,7 +613,7 @@
         </w:r>
         <w:r>
           <w:rPr>
-            <w:rFonts w:ascii="Times New Roman" w:hAnsi="Times New Roman" w:cs="Times New Roman"/>
+            <w:rFonts w:cstheme="minorHAnsi"/>
             <w:noProof/>
             <w:webHidden/>
             <w:sz w:val="28"/>
@@ -650,7 +623,7 @@
         </w:r>
         <w:r>
           <w:rPr>
-            <w:rFonts w:ascii="Times New Roman" w:hAnsi="Times New Roman" w:cs="Times New Roman"/>
+            <w:rFonts w:cstheme="minorHAnsi"/>
             <w:noProof/>
             <w:webHidden/>
             <w:sz w:val="28"/>
@@ -668,7 +641,7 @@
         </w:tabs>
         <w:spacing w:line="360" w:lineRule="auto"/>
         <w:rPr>
-          <w:rFonts w:ascii="Times New Roman" w:hAnsi="Times New Roman" w:cs="Times New Roman"/>
+          <w:rFonts w:cstheme="minorHAnsi"/>
           <w:noProof/>
           <w:sz w:val="28"/>
           <w:szCs w:val="28"/>
@@ -676,6 +649,7 @@
       </w:pPr>
       <w:r>
         <w:rPr>
+          <w:rFonts w:cstheme="minorHAnsi"/>
           <w:sz w:val="28"/>
           <w:szCs w:val="28"/>
         </w:rPr>
@@ -685,7 +659,7 @@
         <w:r>
           <w:rPr>
             <w:rStyle w:val="a7"/>
-            <w:rFonts w:ascii="Times New Roman" w:hAnsi="Times New Roman" w:cs="Times New Roman"/>
+            <w:rFonts w:cstheme="minorHAnsi"/>
             <w:noProof/>
             <w:sz w:val="28"/>
             <w:szCs w:val="28"/>
@@ -694,7 +668,7 @@
         </w:r>
         <w:r>
           <w:rPr>
-            <w:rFonts w:ascii="Times New Roman" w:hAnsi="Times New Roman" w:cs="Times New Roman"/>
+            <w:rFonts w:cstheme="minorHAnsi"/>
             <w:noProof/>
             <w:webHidden/>
             <w:sz w:val="28"/>
@@ -704,7 +678,7 @@
         </w:r>
         <w:r>
           <w:rPr>
-            <w:rFonts w:ascii="Times New Roman" w:hAnsi="Times New Roman" w:cs="Times New Roman"/>
+            <w:rFonts w:cstheme="minorHAnsi"/>
             <w:noProof/>
             <w:webHidden/>
             <w:sz w:val="28"/>
@@ -722,7 +696,7 @@
         </w:tabs>
         <w:spacing w:line="360" w:lineRule="auto"/>
         <w:rPr>
-          <w:rFonts w:ascii="Times New Roman" w:hAnsi="Times New Roman" w:cs="Times New Roman"/>
+          <w:rFonts w:cstheme="minorHAnsi"/>
           <w:noProof/>
           <w:sz w:val="28"/>
           <w:szCs w:val="28"/>
@@ -730,6 +704,7 @@
       </w:pPr>
       <w:r>
         <w:rPr>
+          <w:rFonts w:cstheme="minorHAnsi"/>
           <w:sz w:val="28"/>
           <w:szCs w:val="28"/>
         </w:rPr>
@@ -739,7 +714,7 @@
         <w:r>
           <w:rPr>
             <w:rStyle w:val="a7"/>
-            <w:rFonts w:ascii="Times New Roman" w:hAnsi="Times New Roman" w:cs="Times New Roman"/>
+            <w:rFonts w:cstheme="minorHAnsi"/>
             <w:noProof/>
             <w:sz w:val="28"/>
             <w:szCs w:val="28"/>
@@ -749,7 +724,7 @@
         <w:r>
           <w:rPr>
             <w:rStyle w:val="a7"/>
-            <w:rFonts w:ascii="Times New Roman" w:hAnsi="Times New Roman" w:cs="Times New Roman"/>
+            <w:rFonts w:cstheme="minorHAnsi"/>
             <w:noProof/>
             <w:sz w:val="28"/>
             <w:szCs w:val="28"/>
@@ -759,7 +734,7 @@
         <w:r>
           <w:rPr>
             <w:rStyle w:val="a7"/>
-            <w:rFonts w:ascii="Times New Roman" w:hAnsi="Times New Roman" w:cs="Times New Roman"/>
+            <w:rFonts w:cstheme="minorHAnsi"/>
             <w:noProof/>
             <w:sz w:val="28"/>
             <w:szCs w:val="28"/>
@@ -769,7 +744,7 @@
         <w:r>
           <w:rPr>
             <w:rStyle w:val="a7"/>
-            <w:rFonts w:ascii="Times New Roman" w:hAnsi="Times New Roman" w:cs="Times New Roman"/>
+            <w:rFonts w:cstheme="minorHAnsi"/>
             <w:noProof/>
             <w:sz w:val="28"/>
             <w:szCs w:val="28"/>
@@ -778,7 +753,7 @@
         </w:r>
         <w:r>
           <w:rPr>
-            <w:rFonts w:ascii="Times New Roman" w:hAnsi="Times New Roman" w:cs="Times New Roman"/>
+            <w:rFonts w:cstheme="minorHAnsi"/>
             <w:noProof/>
             <w:webHidden/>
             <w:sz w:val="28"/>
@@ -788,7 +763,7 @@
         </w:r>
         <w:r>
           <w:rPr>
-            <w:rFonts w:ascii="Times New Roman" w:hAnsi="Times New Roman" w:cs="Times New Roman"/>
+            <w:rFonts w:cstheme="minorHAnsi"/>
             <w:noProof/>
             <w:webHidden/>
             <w:sz w:val="28"/>
@@ -806,7 +781,7 @@
         </w:tabs>
         <w:spacing w:line="360" w:lineRule="auto"/>
         <w:rPr>
-          <w:rFonts w:ascii="Times New Roman" w:hAnsi="Times New Roman" w:cs="Times New Roman"/>
+          <w:rFonts w:cstheme="minorHAnsi"/>
           <w:noProof/>
           <w:sz w:val="28"/>
           <w:szCs w:val="28"/>
@@ -814,6 +789,7 @@
       </w:pPr>
       <w:r>
         <w:rPr>
+          <w:rFonts w:cstheme="minorHAnsi"/>
           <w:sz w:val="28"/>
           <w:szCs w:val="28"/>
         </w:rPr>
@@ -823,7 +799,7 @@
         <w:r>
           <w:rPr>
             <w:rStyle w:val="a7"/>
-            <w:rFonts w:ascii="Times New Roman" w:hAnsi="Times New Roman" w:cs="Times New Roman"/>
+            <w:rFonts w:cstheme="minorHAnsi"/>
             <w:noProof/>
             <w:sz w:val="28"/>
             <w:szCs w:val="28"/>
@@ -832,7 +808,7 @@
         </w:r>
         <w:r>
           <w:rPr>
-            <w:rFonts w:ascii="Times New Roman" w:hAnsi="Times New Roman" w:cs="Times New Roman"/>
+            <w:rFonts w:cstheme="minorHAnsi"/>
             <w:noProof/>
             <w:webHidden/>
             <w:sz w:val="28"/>
@@ -842,7 +818,7 @@
         </w:r>
         <w:r>
           <w:rPr>
-            <w:rFonts w:ascii="Times New Roman" w:hAnsi="Times New Roman" w:cs="Times New Roman"/>
+            <w:rFonts w:cstheme="minorHAnsi"/>
             <w:noProof/>
             <w:webHidden/>
             <w:sz w:val="28"/>
@@ -860,7 +836,7 @@
         </w:tabs>
         <w:spacing w:line="360" w:lineRule="auto"/>
         <w:rPr>
-          <w:rFonts w:ascii="Times New Roman" w:hAnsi="Times New Roman" w:cs="Times New Roman"/>
+          <w:rFonts w:cstheme="minorHAnsi"/>
           <w:noProof/>
           <w:sz w:val="28"/>
           <w:szCs w:val="28"/>
@@ -868,37 +844,17 @@
       </w:pPr>
       <w:r>
         <w:rPr>
-          <w:sz w:val="28"/>
-          <w:szCs w:val="28"/>
-        </w:rPr>
-        <w:t xml:space="preserve">          </w:t>
-      </w:r>
-      <w:r>
-        <w:rPr>
-          <w:sz w:val="28"/>
-          <w:szCs w:val="28"/>
-        </w:rPr>
-        <w:t>3.</w:t>
-      </w:r>
-      <w:r>
-        <w:rPr>
-          <w:sz w:val="28"/>
-          <w:szCs w:val="28"/>
-        </w:rPr>
-        <w:t>1.</w:t>
-      </w:r>
-      <w:r>
-        <w:rPr>
-          <w:sz w:val="28"/>
-          <w:szCs w:val="28"/>
-        </w:rPr>
-        <w:t xml:space="preserve"> </w:t>
+          <w:rFonts w:cstheme="minorHAnsi"/>
+          <w:sz w:val="28"/>
+          <w:szCs w:val="28"/>
+        </w:rPr>
+        <w:t xml:space="preserve">          3.1. </w:t>
       </w:r>
       <w:hyperlink w:anchor="_Toc33143533" w:history="1">
         <w:r>
           <w:rPr>
             <w:rStyle w:val="a7"/>
-            <w:rFonts w:ascii="Times New Roman" w:hAnsi="Times New Roman" w:cs="Times New Roman"/>
+            <w:rFonts w:cstheme="minorHAnsi"/>
             <w:noProof/>
             <w:sz w:val="28"/>
             <w:szCs w:val="28"/>
@@ -907,7 +863,7 @@
         </w:r>
         <w:r>
           <w:rPr>
-            <w:rFonts w:ascii="Times New Roman" w:hAnsi="Times New Roman" w:cs="Times New Roman"/>
+            <w:rFonts w:cstheme="minorHAnsi"/>
             <w:noProof/>
             <w:webHidden/>
             <w:sz w:val="28"/>
@@ -917,7 +873,7 @@
         </w:r>
         <w:r>
           <w:rPr>
-            <w:rFonts w:ascii="Times New Roman" w:hAnsi="Times New Roman" w:cs="Times New Roman"/>
+            <w:rFonts w:cstheme="minorHAnsi"/>
             <w:noProof/>
             <w:webHidden/>
             <w:sz w:val="28"/>
@@ -935,7 +891,7 @@
         </w:tabs>
         <w:spacing w:line="360" w:lineRule="auto"/>
         <w:rPr>
-          <w:rFonts w:ascii="Times New Roman" w:hAnsi="Times New Roman" w:cs="Times New Roman"/>
+          <w:rFonts w:cstheme="minorHAnsi"/>
           <w:noProof/>
           <w:sz w:val="28"/>
           <w:szCs w:val="28"/>
@@ -943,20 +899,15 @@
       </w:pPr>
       <w:r>
         <w:rPr>
-          <w:sz w:val="28"/>
-          <w:szCs w:val="28"/>
-        </w:rPr>
-        <w:t xml:space="preserve">          </w:t>
-      </w:r>
-      <w:r>
-        <w:rPr>
-          <w:sz w:val="28"/>
-          <w:szCs w:val="28"/>
-        </w:rPr>
-        <w:t>3.</w:t>
-      </w:r>
-      <w:r>
-        <w:rPr>
+          <w:rFonts w:cstheme="minorHAnsi"/>
+          <w:sz w:val="28"/>
+          <w:szCs w:val="28"/>
+        </w:rPr>
+        <w:t xml:space="preserve">          3.</w:t>
+      </w:r>
+      <w:r>
+        <w:rPr>
+          <w:rFonts w:cstheme="minorHAnsi"/>
           <w:sz w:val="28"/>
           <w:szCs w:val="28"/>
         </w:rPr>
@@ -964,23 +915,17 @@
       </w:r>
       <w:r>
         <w:rPr>
-          <w:sz w:val="28"/>
-          <w:szCs w:val="28"/>
-        </w:rPr>
-        <w:t>.</w:t>
-      </w:r>
-      <w:r>
-        <w:rPr>
-          <w:sz w:val="28"/>
-          <w:szCs w:val="28"/>
-        </w:rPr>
-        <w:t xml:space="preserve"> </w:t>
+          <w:rFonts w:cstheme="minorHAnsi"/>
+          <w:sz w:val="28"/>
+          <w:szCs w:val="28"/>
+        </w:rPr>
+        <w:t xml:space="preserve">. </w:t>
       </w:r>
       <w:hyperlink w:anchor="_Toc33143533" w:history="1">
         <w:r>
           <w:rPr>
             <w:rStyle w:val="a7"/>
-            <w:rFonts w:ascii="Times New Roman" w:hAnsi="Times New Roman" w:cs="Times New Roman"/>
+            <w:rFonts w:cstheme="minorHAnsi"/>
             <w:noProof/>
             <w:sz w:val="28"/>
             <w:szCs w:val="28"/>
@@ -990,7 +935,7 @@
         <w:r>
           <w:rPr>
             <w:rStyle w:val="a7"/>
-            <w:rFonts w:ascii="Times New Roman" w:hAnsi="Times New Roman" w:cs="Times New Roman"/>
+            <w:rFonts w:cstheme="minorHAnsi"/>
             <w:noProof/>
             <w:sz w:val="28"/>
             <w:szCs w:val="28"/>
@@ -999,7 +944,7 @@
         </w:r>
         <w:r>
           <w:rPr>
-            <w:rFonts w:ascii="Times New Roman" w:hAnsi="Times New Roman" w:cs="Times New Roman"/>
+            <w:rFonts w:cstheme="minorHAnsi"/>
             <w:noProof/>
             <w:webHidden/>
             <w:sz w:val="28"/>
@@ -1009,7 +954,7 @@
         </w:r>
         <w:r>
           <w:rPr>
-            <w:rFonts w:ascii="Times New Roman" w:hAnsi="Times New Roman" w:cs="Times New Roman"/>
+            <w:rFonts w:cstheme="minorHAnsi"/>
             <w:noProof/>
             <w:webHidden/>
             <w:sz w:val="28"/>
@@ -1027,7 +972,7 @@
         </w:tabs>
         <w:spacing w:line="360" w:lineRule="auto"/>
         <w:rPr>
-          <w:rFonts w:ascii="Times New Roman" w:hAnsi="Times New Roman" w:cs="Times New Roman"/>
+          <w:rFonts w:cstheme="minorHAnsi"/>
           <w:noProof/>
           <w:sz w:val="28"/>
           <w:szCs w:val="28"/>
@@ -1035,20 +980,15 @@
       </w:pPr>
       <w:r>
         <w:rPr>
-          <w:sz w:val="28"/>
-          <w:szCs w:val="28"/>
-        </w:rPr>
-        <w:t xml:space="preserve">          </w:t>
-      </w:r>
-      <w:r>
-        <w:rPr>
-          <w:sz w:val="28"/>
-          <w:szCs w:val="28"/>
-        </w:rPr>
-        <w:t>3.</w:t>
-      </w:r>
-      <w:r>
-        <w:rPr>
+          <w:rFonts w:cstheme="minorHAnsi"/>
+          <w:sz w:val="28"/>
+          <w:szCs w:val="28"/>
+        </w:rPr>
+        <w:t xml:space="preserve">          3.</w:t>
+      </w:r>
+      <w:r>
+        <w:rPr>
+          <w:rFonts w:cstheme="minorHAnsi"/>
           <w:sz w:val="28"/>
           <w:szCs w:val="28"/>
         </w:rPr>
@@ -1056,23 +996,17 @@
       </w:r>
       <w:r>
         <w:rPr>
-          <w:sz w:val="28"/>
-          <w:szCs w:val="28"/>
-        </w:rPr>
-        <w:t>.</w:t>
-      </w:r>
-      <w:r>
-        <w:rPr>
-          <w:sz w:val="28"/>
-          <w:szCs w:val="28"/>
-        </w:rPr>
-        <w:t xml:space="preserve"> </w:t>
+          <w:rFonts w:cstheme="minorHAnsi"/>
+          <w:sz w:val="28"/>
+          <w:szCs w:val="28"/>
+        </w:rPr>
+        <w:t xml:space="preserve">. </w:t>
       </w:r>
       <w:hyperlink w:anchor="_Toc33143533" w:history="1">
         <w:r>
           <w:rPr>
             <w:rStyle w:val="a7"/>
-            <w:rFonts w:ascii="Times New Roman" w:hAnsi="Times New Roman" w:cs="Times New Roman"/>
+            <w:rFonts w:cstheme="minorHAnsi"/>
             <w:noProof/>
             <w:sz w:val="28"/>
             <w:szCs w:val="28"/>
@@ -1082,7 +1016,7 @@
         <w:r>
           <w:rPr>
             <w:rStyle w:val="a7"/>
-            <w:rFonts w:ascii="Times New Roman" w:hAnsi="Times New Roman" w:cs="Times New Roman"/>
+            <w:rFonts w:cstheme="minorHAnsi"/>
             <w:noProof/>
             <w:sz w:val="28"/>
             <w:szCs w:val="28"/>
@@ -1091,7 +1025,7 @@
         </w:r>
         <w:r>
           <w:rPr>
-            <w:rFonts w:ascii="Times New Roman" w:hAnsi="Times New Roman" w:cs="Times New Roman"/>
+            <w:rFonts w:cstheme="minorHAnsi"/>
             <w:noProof/>
             <w:webHidden/>
             <w:sz w:val="28"/>
@@ -1101,7 +1035,7 @@
         </w:r>
         <w:r>
           <w:rPr>
-            <w:rFonts w:ascii="Times New Roman" w:hAnsi="Times New Roman" w:cs="Times New Roman"/>
+            <w:rFonts w:cstheme="minorHAnsi"/>
             <w:noProof/>
             <w:webHidden/>
             <w:sz w:val="28"/>
@@ -1118,23 +1052,21 @@
           <w:tab w:val="right" w:leader="dot" w:pos="9628"/>
         </w:tabs>
         <w:spacing w:line="360" w:lineRule="auto"/>
-      </w:pPr>
-      <w:r>
-        <w:rPr>
-          <w:sz w:val="28"/>
-          <w:szCs w:val="28"/>
-        </w:rPr>
-        <w:t xml:space="preserve">          </w:t>
-      </w:r>
-      <w:r>
-        <w:rPr>
-          <w:sz w:val="28"/>
-          <w:szCs w:val="28"/>
-        </w:rPr>
-        <w:t>3.</w:t>
-      </w:r>
-      <w:r>
-        <w:rPr>
+        <w:rPr>
+          <w:rFonts w:cstheme="minorHAnsi"/>
+        </w:rPr>
+      </w:pPr>
+      <w:r>
+        <w:rPr>
+          <w:rFonts w:cstheme="minorHAnsi"/>
+          <w:sz w:val="28"/>
+          <w:szCs w:val="28"/>
+        </w:rPr>
+        <w:t xml:space="preserve">          3.</w:t>
+      </w:r>
+      <w:r>
+        <w:rPr>
+          <w:rFonts w:cstheme="minorHAnsi"/>
           <w:sz w:val="28"/>
           <w:szCs w:val="28"/>
         </w:rPr>
@@ -1142,23 +1074,17 @@
       </w:r>
       <w:r>
         <w:rPr>
-          <w:sz w:val="28"/>
-          <w:szCs w:val="28"/>
-        </w:rPr>
-        <w:t>.</w:t>
-      </w:r>
-      <w:r>
-        <w:rPr>
-          <w:sz w:val="28"/>
-          <w:szCs w:val="28"/>
-        </w:rPr>
-        <w:t xml:space="preserve"> </w:t>
+          <w:rFonts w:cstheme="minorHAnsi"/>
+          <w:sz w:val="28"/>
+          <w:szCs w:val="28"/>
+        </w:rPr>
+        <w:t xml:space="preserve">. </w:t>
       </w:r>
       <w:hyperlink w:anchor="_Toc33143533" w:history="1">
         <w:r>
           <w:rPr>
             <w:rStyle w:val="a7"/>
-            <w:rFonts w:ascii="Times New Roman" w:hAnsi="Times New Roman" w:cs="Times New Roman"/>
+            <w:rFonts w:cstheme="minorHAnsi"/>
             <w:noProof/>
             <w:sz w:val="28"/>
             <w:szCs w:val="28"/>
@@ -1167,7 +1093,7 @@
         </w:r>
         <w:r>
           <w:rPr>
-            <w:rFonts w:ascii="Times New Roman" w:hAnsi="Times New Roman" w:cs="Times New Roman"/>
+            <w:rFonts w:cstheme="minorHAnsi"/>
             <w:noProof/>
             <w:webHidden/>
             <w:sz w:val="28"/>
@@ -1177,7 +1103,7 @@
         </w:r>
         <w:r>
           <w:rPr>
-            <w:rFonts w:ascii="Times New Roman" w:hAnsi="Times New Roman" w:cs="Times New Roman"/>
+            <w:rFonts w:cstheme="minorHAnsi"/>
             <w:noProof/>
             <w:webHidden/>
             <w:sz w:val="28"/>
@@ -1195,7 +1121,7 @@
         </w:tabs>
         <w:spacing w:line="360" w:lineRule="auto"/>
         <w:rPr>
-          <w:rFonts w:ascii="Times New Roman" w:hAnsi="Times New Roman" w:cs="Times New Roman"/>
+          <w:rFonts w:cstheme="minorHAnsi"/>
           <w:noProof/>
           <w:sz w:val="28"/>
           <w:szCs w:val="28"/>
@@ -1203,6 +1129,7 @@
       </w:pPr>
       <w:r>
         <w:rPr>
+          <w:rFonts w:cstheme="minorHAnsi"/>
           <w:sz w:val="28"/>
           <w:szCs w:val="28"/>
         </w:rPr>
@@ -1212,7 +1139,7 @@
         <w:r>
           <w:rPr>
             <w:rStyle w:val="a7"/>
-            <w:rFonts w:ascii="Times New Roman" w:hAnsi="Times New Roman" w:cs="Times New Roman"/>
+            <w:rFonts w:cstheme="minorHAnsi"/>
             <w:noProof/>
             <w:sz w:val="28"/>
             <w:szCs w:val="28"/>
@@ -1221,7 +1148,7 @@
         </w:r>
         <w:r>
           <w:rPr>
-            <w:rFonts w:ascii="Times New Roman" w:hAnsi="Times New Roman" w:cs="Times New Roman"/>
+            <w:rFonts w:cstheme="minorHAnsi"/>
             <w:noProof/>
             <w:webHidden/>
             <w:sz w:val="28"/>
@@ -1231,7 +1158,7 @@
         </w:r>
         <w:r>
           <w:rPr>
-            <w:rFonts w:ascii="Times New Roman" w:hAnsi="Times New Roman" w:cs="Times New Roman"/>
+            <w:rFonts w:cstheme="minorHAnsi"/>
             <w:noProof/>
             <w:webHidden/>
             <w:sz w:val="28"/>
@@ -1241,6 +1168,9 @@
         </w:r>
       </w:hyperlink>
       <w:r>
+        <w:rPr>
+          <w:rFonts w:cstheme="minorHAnsi"/>
+        </w:rPr>
         <w:t xml:space="preserve"> </w:t>
       </w:r>
     </w:p>
@@ -1252,7 +1182,7 @@
         </w:tabs>
         <w:spacing w:line="360" w:lineRule="auto"/>
         <w:rPr>
-          <w:rFonts w:ascii="Times New Roman" w:hAnsi="Times New Roman" w:cs="Times New Roman"/>
+          <w:rFonts w:cstheme="minorHAnsi"/>
           <w:noProof/>
           <w:sz w:val="28"/>
           <w:szCs w:val="28"/>
@@ -1260,6 +1190,7 @@
       </w:pPr>
       <w:r>
         <w:rPr>
+          <w:rFonts w:cstheme="minorHAnsi"/>
           <w:sz w:val="28"/>
           <w:szCs w:val="28"/>
         </w:rPr>
@@ -1269,7 +1200,7 @@
         <w:r>
           <w:rPr>
             <w:rStyle w:val="a7"/>
-            <w:rFonts w:ascii="Times New Roman" w:hAnsi="Times New Roman" w:cs="Times New Roman"/>
+            <w:rFonts w:cstheme="minorHAnsi"/>
             <w:noProof/>
             <w:sz w:val="28"/>
             <w:szCs w:val="28"/>
@@ -1278,7 +1209,7 @@
         </w:r>
         <w:r>
           <w:rPr>
-            <w:rFonts w:ascii="Times New Roman" w:hAnsi="Times New Roman" w:cs="Times New Roman"/>
+            <w:rFonts w:cstheme="minorHAnsi"/>
             <w:noProof/>
             <w:webHidden/>
             <w:sz w:val="28"/>
@@ -1288,7 +1219,7 @@
         </w:r>
         <w:r>
           <w:rPr>
-            <w:rFonts w:ascii="Times New Roman" w:hAnsi="Times New Roman" w:cs="Times New Roman"/>
+            <w:rFonts w:cstheme="minorHAnsi"/>
             <w:noProof/>
             <w:webHidden/>
             <w:sz w:val="28"/>
@@ -1298,7 +1229,7 @@
         </w:r>
         <w:r>
           <w:rPr>
-            <w:rFonts w:ascii="Times New Roman" w:hAnsi="Times New Roman" w:cs="Times New Roman"/>
+            <w:rFonts w:cstheme="minorHAnsi"/>
             <w:noProof/>
             <w:webHidden/>
             <w:sz w:val="28"/>
@@ -1308,7 +1239,7 @@
         </w:r>
         <w:r>
           <w:rPr>
-            <w:rFonts w:ascii="Times New Roman" w:hAnsi="Times New Roman" w:cs="Times New Roman"/>
+            <w:rFonts w:cstheme="minorHAnsi"/>
             <w:noProof/>
             <w:webHidden/>
             <w:sz w:val="28"/>
@@ -1317,7 +1248,7 @@
         </w:r>
         <w:r>
           <w:rPr>
-            <w:rFonts w:ascii="Times New Roman" w:hAnsi="Times New Roman" w:cs="Times New Roman"/>
+            <w:rFonts w:cstheme="minorHAnsi"/>
             <w:noProof/>
             <w:webHidden/>
             <w:sz w:val="28"/>
@@ -1327,7 +1258,7 @@
         </w:r>
         <w:r>
           <w:rPr>
-            <w:rFonts w:ascii="Times New Roman" w:hAnsi="Times New Roman" w:cs="Times New Roman"/>
+            <w:rFonts w:cstheme="minorHAnsi"/>
             <w:noProof/>
             <w:webHidden/>
             <w:sz w:val="28"/>
@@ -1337,7 +1268,7 @@
         </w:r>
         <w:r>
           <w:rPr>
-            <w:rFonts w:ascii="Times New Roman" w:hAnsi="Times New Roman" w:cs="Times New Roman"/>
+            <w:rFonts w:cstheme="minorHAnsi"/>
             <w:noProof/>
             <w:webHidden/>
             <w:sz w:val="28"/>
@@ -1355,13 +1286,14 @@
         </w:tabs>
         <w:spacing w:line="360" w:lineRule="auto"/>
         <w:rPr>
-          <w:rFonts w:ascii="Times New Roman" w:hAnsi="Times New Roman" w:cs="Times New Roman"/>
-          <w:sz w:val="28"/>
-          <w:szCs w:val="28"/>
-        </w:rPr>
-      </w:pPr>
-      <w:r>
-        <w:rPr>
+          <w:rFonts w:cstheme="minorHAnsi"/>
+          <w:sz w:val="28"/>
+          <w:szCs w:val="28"/>
+        </w:rPr>
+      </w:pPr>
+      <w:r>
+        <w:rPr>
+          <w:rFonts w:cstheme="minorHAnsi"/>
           <w:sz w:val="28"/>
           <w:szCs w:val="28"/>
         </w:rPr>
@@ -1371,7 +1303,7 @@
         <w:r>
           <w:rPr>
             <w:rStyle w:val="a7"/>
-            <w:rFonts w:ascii="Times New Roman" w:hAnsi="Times New Roman" w:cs="Times New Roman"/>
+            <w:rFonts w:cstheme="minorHAnsi"/>
             <w:noProof/>
             <w:sz w:val="28"/>
             <w:szCs w:val="28"/>
@@ -1380,7 +1312,7 @@
         </w:r>
         <w:r>
           <w:rPr>
-            <w:rFonts w:ascii="Times New Roman" w:hAnsi="Times New Roman" w:cs="Times New Roman"/>
+            <w:rFonts w:cstheme="minorHAnsi"/>
             <w:noProof/>
             <w:webHidden/>
             <w:sz w:val="28"/>
@@ -1390,7 +1322,7 @@
         </w:r>
         <w:r>
           <w:rPr>
-            <w:rFonts w:ascii="Times New Roman" w:hAnsi="Times New Roman" w:cs="Times New Roman"/>
+            <w:rFonts w:cstheme="minorHAnsi"/>
             <w:noProof/>
             <w:webHidden/>
             <w:sz w:val="28"/>
@@ -1400,7 +1332,7 @@
         </w:r>
         <w:r>
           <w:rPr>
-            <w:rFonts w:ascii="Times New Roman" w:hAnsi="Times New Roman" w:cs="Times New Roman"/>
+            <w:rFonts w:cstheme="minorHAnsi"/>
             <w:noProof/>
             <w:webHidden/>
             <w:sz w:val="28"/>
@@ -1410,7 +1342,7 @@
         </w:r>
         <w:r>
           <w:rPr>
-            <w:rFonts w:ascii="Times New Roman" w:hAnsi="Times New Roman" w:cs="Times New Roman"/>
+            <w:rFonts w:cstheme="minorHAnsi"/>
             <w:noProof/>
             <w:webHidden/>
             <w:sz w:val="28"/>
@@ -1419,7 +1351,7 @@
         </w:r>
         <w:r>
           <w:rPr>
-            <w:rFonts w:ascii="Times New Roman" w:hAnsi="Times New Roman" w:cs="Times New Roman"/>
+            <w:rFonts w:cstheme="minorHAnsi"/>
             <w:noProof/>
             <w:webHidden/>
             <w:sz w:val="28"/>
@@ -1429,7 +1361,7 @@
         </w:r>
         <w:r>
           <w:rPr>
-            <w:rFonts w:ascii="Times New Roman" w:hAnsi="Times New Roman" w:cs="Times New Roman"/>
+            <w:rFonts w:cstheme="minorHAnsi"/>
             <w:noProof/>
             <w:webHidden/>
             <w:sz w:val="28"/>
@@ -1439,7 +1371,7 @@
         </w:r>
         <w:r>
           <w:rPr>
-            <w:rFonts w:ascii="Times New Roman" w:hAnsi="Times New Roman" w:cs="Times New Roman"/>
+            <w:rFonts w:cstheme="minorHAnsi"/>
             <w:noProof/>
             <w:webHidden/>
             <w:sz w:val="28"/>
@@ -1450,7 +1382,7 @@
       </w:hyperlink>
       <w:r>
         <w:rPr>
-          <w:rFonts w:ascii="Times New Roman" w:hAnsi="Times New Roman" w:cs="Times New Roman"/>
+          <w:rFonts w:cstheme="minorHAnsi"/>
           <w:sz w:val="28"/>
           <w:szCs w:val="28"/>
         </w:rPr>
@@ -1464,9 +1396,13 @@
           <w:tab w:val="right" w:leader="dot" w:pos="9628"/>
         </w:tabs>
         <w:spacing w:line="360" w:lineRule="auto"/>
-      </w:pPr>
-      <w:r>
-        <w:rPr>
+        <w:rPr>
+          <w:rFonts w:cstheme="minorHAnsi"/>
+        </w:rPr>
+      </w:pPr>
+      <w:r>
+        <w:rPr>
+          <w:rFonts w:cstheme="minorHAnsi"/>
           <w:sz w:val="28"/>
           <w:szCs w:val="28"/>
         </w:rPr>
@@ -1476,7 +1412,7 @@
         <w:r>
           <w:rPr>
             <w:rStyle w:val="a7"/>
-            <w:rFonts w:ascii="Times New Roman" w:hAnsi="Times New Roman" w:cs="Times New Roman"/>
+            <w:rFonts w:cstheme="minorHAnsi"/>
             <w:noProof/>
             <w:color w:val="000000" w:themeColor="text1"/>
             <w:sz w:val="28"/>
@@ -1487,7 +1423,7 @@
         </w:r>
         <w:r>
           <w:rPr>
-            <w:rFonts w:ascii="Times New Roman" w:hAnsi="Times New Roman" w:cs="Times New Roman"/>
+            <w:rFonts w:cstheme="minorHAnsi"/>
             <w:noProof/>
             <w:webHidden/>
             <w:sz w:val="28"/>
@@ -1497,7 +1433,7 @@
         </w:r>
         <w:r>
           <w:rPr>
-            <w:rFonts w:ascii="Times New Roman" w:hAnsi="Times New Roman" w:cs="Times New Roman"/>
+            <w:rFonts w:cstheme="minorHAnsi"/>
             <w:noProof/>
             <w:webHidden/>
             <w:sz w:val="28"/>
@@ -1510,31 +1446,49 @@
     <w:p>
       <w:pPr>
         <w:spacing w:after="0" w:line="360" w:lineRule="auto"/>
+        <w:rPr>
+          <w:rFonts w:cstheme="minorHAnsi"/>
+        </w:rPr>
       </w:pPr>
     </w:p>
     <w:p>
       <w:pPr>
         <w:spacing w:after="0" w:line="360" w:lineRule="auto"/>
+        <w:rPr>
+          <w:rFonts w:cstheme="minorHAnsi"/>
+        </w:rPr>
       </w:pPr>
     </w:p>
     <w:p>
       <w:pPr>
         <w:spacing w:after="0" w:line="360" w:lineRule="auto"/>
+        <w:rPr>
+          <w:rFonts w:cstheme="minorHAnsi"/>
+        </w:rPr>
       </w:pPr>
     </w:p>
     <w:p>
       <w:pPr>
         <w:spacing w:after="0" w:line="360" w:lineRule="auto"/>
+        <w:rPr>
+          <w:rFonts w:cstheme="minorHAnsi"/>
+        </w:rPr>
       </w:pPr>
     </w:p>
     <w:p>
       <w:pPr>
         <w:spacing w:after="0" w:line="360" w:lineRule="auto"/>
+        <w:rPr>
+          <w:rFonts w:cstheme="minorHAnsi"/>
+        </w:rPr>
       </w:pPr>
     </w:p>
     <w:p>
       <w:pPr>
         <w:spacing w:after="0" w:line="360" w:lineRule="auto"/>
+        <w:rPr>
+          <w:rFonts w:cstheme="minorHAnsi"/>
+        </w:rPr>
       </w:pPr>
     </w:p>
     <w:p>
@@ -1542,7 +1496,7 @@
         <w:spacing w:line="360" w:lineRule="auto"/>
         <w:jc w:val="both"/>
         <w:rPr>
-          <w:rFonts w:ascii="Times New Roman" w:hAnsi="Times New Roman" w:cs="Times New Roman"/>
+          <w:rFonts w:cstheme="minorHAnsi"/>
           <w:sz w:val="28"/>
           <w:szCs w:val="28"/>
         </w:rPr>
@@ -1553,7 +1507,7 @@
         <w:spacing w:line="360" w:lineRule="auto"/>
         <w:jc w:val="both"/>
         <w:rPr>
-          <w:rFonts w:ascii="Times New Roman" w:hAnsi="Times New Roman" w:cs="Times New Roman"/>
+          <w:rFonts w:cstheme="minorHAnsi"/>
           <w:b/>
           <w:sz w:val="32"/>
           <w:szCs w:val="32"/>
@@ -1565,7 +1519,7 @@
         <w:spacing w:line="360" w:lineRule="auto"/>
         <w:jc w:val="both"/>
         <w:rPr>
-          <w:rFonts w:ascii="Times New Roman" w:hAnsi="Times New Roman" w:cs="Times New Roman"/>
+          <w:rFonts w:cstheme="minorHAnsi"/>
           <w:b/>
           <w:sz w:val="32"/>
           <w:szCs w:val="32"/>
@@ -1577,7 +1531,7 @@
         <w:spacing w:line="360" w:lineRule="auto"/>
         <w:jc w:val="both"/>
         <w:rPr>
-          <w:rFonts w:ascii="Times New Roman" w:hAnsi="Times New Roman" w:cs="Times New Roman"/>
+          <w:rFonts w:cstheme="minorHAnsi"/>
           <w:b/>
           <w:sz w:val="32"/>
           <w:szCs w:val="32"/>
@@ -1589,7 +1543,7 @@
         <w:spacing w:line="360" w:lineRule="auto"/>
         <w:jc w:val="both"/>
         <w:rPr>
-          <w:rFonts w:ascii="Times New Roman" w:hAnsi="Times New Roman" w:cs="Times New Roman"/>
+          <w:rFonts w:cstheme="minorHAnsi"/>
           <w:b/>
           <w:sz w:val="32"/>
           <w:szCs w:val="32"/>
@@ -1601,7 +1555,7 @@
         <w:spacing w:line="360" w:lineRule="auto"/>
         <w:jc w:val="both"/>
         <w:rPr>
-          <w:rFonts w:ascii="Times New Roman" w:hAnsi="Times New Roman" w:cs="Times New Roman"/>
+          <w:rFonts w:cstheme="minorHAnsi"/>
           <w:b/>
           <w:sz w:val="32"/>
           <w:szCs w:val="32"/>
@@ -1609,7 +1563,7 @@
       </w:pPr>
       <w:r>
         <w:rPr>
-          <w:rFonts w:ascii="Times New Roman" w:hAnsi="Times New Roman" w:cs="Times New Roman"/>
+          <w:rFonts w:cstheme="minorHAnsi"/>
           <w:b/>
           <w:sz w:val="32"/>
           <w:szCs w:val="32"/>
@@ -1623,7 +1577,7 @@
         <w:spacing w:line="360" w:lineRule="auto"/>
         <w:jc w:val="both"/>
         <w:rPr>
-          <w:rFonts w:ascii="Times New Roman" w:hAnsi="Times New Roman" w:cs="Times New Roman"/>
+          <w:rFonts w:cstheme="minorHAnsi"/>
           <w:bCs/>
           <w:sz w:val="28"/>
           <w:szCs w:val="28"/>
@@ -1631,7 +1585,7 @@
       </w:pPr>
       <w:r>
         <w:rPr>
-          <w:rFonts w:ascii="Times New Roman" w:hAnsi="Times New Roman" w:cs="Times New Roman"/>
+          <w:rFonts w:cstheme="minorHAnsi"/>
           <w:b/>
           <w:sz w:val="28"/>
           <w:szCs w:val="28"/>
@@ -1640,55 +1594,38 @@
       </w:r>
       <w:r>
         <w:rPr>
-          <w:rFonts w:ascii="Times New Roman" w:hAnsi="Times New Roman" w:cs="Times New Roman"/>
+          <w:rFonts w:cstheme="minorHAnsi"/>
           <w:bCs/>
           <w:sz w:val="28"/>
           <w:szCs w:val="28"/>
         </w:rPr>
-        <w:t xml:space="preserve">В работе </w:t>
-      </w:r>
-      <w:r>
-        <w:rPr>
-          <w:rFonts w:ascii="Times New Roman" w:hAnsi="Times New Roman" w:cs="Times New Roman"/>
+        <w:t>В работе рассмотрены методы статистического моделирования</w:t>
+      </w:r>
+      <w:r>
+        <w:rPr>
+          <w:rFonts w:cstheme="minorHAnsi"/>
           <w:bCs/>
           <w:sz w:val="28"/>
           <w:szCs w:val="28"/>
         </w:rPr>
-        <w:t>рассмотрены методы статистического моделирования</w:t>
-      </w:r>
-      <w:r>
-        <w:rPr>
-          <w:rFonts w:ascii="Times New Roman" w:hAnsi="Times New Roman" w:cs="Times New Roman"/>
+        <w:t xml:space="preserve">, на различных выборках с известным параметром и нет. Для решения данной задачи применяется </w:t>
+      </w:r>
+      <w:r>
+        <w:rPr>
+          <w:rFonts w:cstheme="minorHAnsi"/>
           <w:bCs/>
           <w:sz w:val="28"/>
           <w:szCs w:val="28"/>
         </w:rPr>
-        <w:t xml:space="preserve">, на различных выборках с известным параметром и нет. Для решения данной задачи применяется </w:t>
-      </w:r>
-      <w:r>
-        <w:rPr>
-          <w:rFonts w:ascii="Times New Roman" w:hAnsi="Times New Roman" w:cs="Times New Roman"/>
-          <w:bCs/>
-          <w:sz w:val="28"/>
-          <w:szCs w:val="28"/>
-        </w:rPr>
         <w:t xml:space="preserve">регрессионная модель, основанная на </w:t>
       </w:r>
       <w:r>
         <w:rPr>
-          <w:rFonts w:ascii="Times New Roman" w:hAnsi="Times New Roman" w:cs="Times New Roman"/>
-          <w:sz w:val="28"/>
-          <w:szCs w:val="28"/>
-        </w:rPr>
-        <w:t>непараметрической оценке Надарая-Ватсона</w:t>
-      </w:r>
-      <w:r>
-        <w:rPr>
-          <w:rFonts w:ascii="Times New Roman" w:hAnsi="Times New Roman" w:cs="Times New Roman"/>
-          <w:sz w:val="28"/>
-          <w:szCs w:val="28"/>
-        </w:rPr>
-        <w:t>, а также аппроксимация с подгонкой по функции.</w:t>
+          <w:rFonts w:cstheme="minorHAnsi"/>
+          <w:sz w:val="28"/>
+          <w:szCs w:val="28"/>
+        </w:rPr>
+        <w:t>непараметрической оценке Надарая-Ватсона, а также аппроксимация с подгонкой по функции.</w:t>
       </w:r>
     </w:p>
     <w:p>
@@ -1697,14 +1634,14 @@
         <w:ind w:firstLine="708"/>
         <w:jc w:val="both"/>
         <w:rPr>
-          <w:rFonts w:ascii="Times New Roman" w:hAnsi="Times New Roman" w:cs="Times New Roman"/>
-          <w:sz w:val="28"/>
-          <w:szCs w:val="28"/>
-        </w:rPr>
-      </w:pPr>
-      <w:r>
-        <w:rPr>
-          <w:rFonts w:ascii="Times New Roman" w:hAnsi="Times New Roman" w:cs="Times New Roman"/>
+          <w:rFonts w:cstheme="minorHAnsi"/>
+          <w:sz w:val="28"/>
+          <w:szCs w:val="28"/>
+        </w:rPr>
+      </w:pPr>
+      <w:r>
+        <w:rPr>
+          <w:rFonts w:cstheme="minorHAnsi"/>
           <w:sz w:val="28"/>
           <w:szCs w:val="28"/>
         </w:rPr>
@@ -1717,14 +1654,14 @@
         <w:ind w:firstLine="708"/>
         <w:jc w:val="both"/>
         <w:rPr>
-          <w:rFonts w:ascii="Times New Roman" w:hAnsi="Times New Roman" w:cs="Times New Roman"/>
-          <w:sz w:val="28"/>
-          <w:szCs w:val="28"/>
-        </w:rPr>
-      </w:pPr>
-      <w:r>
-        <w:rPr>
-          <w:rFonts w:ascii="Times New Roman" w:hAnsi="Times New Roman" w:cs="Times New Roman"/>
+          <w:rFonts w:cstheme="minorHAnsi"/>
+          <w:sz w:val="28"/>
+          <w:szCs w:val="28"/>
+        </w:rPr>
+      </w:pPr>
+      <w:r>
+        <w:rPr>
+          <w:rFonts w:cstheme="minorHAnsi"/>
           <w:sz w:val="28"/>
           <w:szCs w:val="28"/>
         </w:rPr>
@@ -1737,7 +1674,7 @@
         <w:ind w:firstLine="708"/>
         <w:jc w:val="both"/>
         <w:rPr>
-          <w:rFonts w:ascii="Times New Roman" w:hAnsi="Times New Roman" w:cs="Times New Roman"/>
+          <w:rFonts w:cstheme="minorHAnsi"/>
           <w:sz w:val="28"/>
           <w:szCs w:val="28"/>
         </w:rPr>
@@ -1748,14 +1685,14 @@
         <w:spacing w:line="360" w:lineRule="auto"/>
         <w:jc w:val="both"/>
         <w:rPr>
-          <w:rFonts w:ascii="Times New Roman" w:hAnsi="Times New Roman" w:cs="Times New Roman"/>
+          <w:rFonts w:cstheme="minorHAnsi"/>
           <w:sz w:val="32"/>
           <w:szCs w:val="32"/>
         </w:rPr>
       </w:pPr>
       <w:r>
         <w:rPr>
-          <w:rFonts w:ascii="Times New Roman" w:hAnsi="Times New Roman" w:cs="Times New Roman"/>
+          <w:rFonts w:cstheme="minorHAnsi"/>
           <w:b/>
           <w:bCs/>
           <w:sz w:val="32"/>
@@ -1770,14 +1707,14 @@
         <w:ind w:firstLine="708"/>
         <w:jc w:val="both"/>
         <w:rPr>
-          <w:rFonts w:ascii="Times New Roman" w:hAnsi="Times New Roman" w:cs="Times New Roman"/>
-          <w:sz w:val="28"/>
-          <w:szCs w:val="28"/>
-        </w:rPr>
-      </w:pPr>
-      <w:r>
-        <w:rPr>
-          <w:rFonts w:ascii="Times New Roman" w:hAnsi="Times New Roman" w:cs="Times New Roman"/>
+          <w:rFonts w:cstheme="minorHAnsi"/>
+          <w:sz w:val="28"/>
+          <w:szCs w:val="28"/>
+        </w:rPr>
+      </w:pPr>
+      <w:r>
+        <w:rPr>
+          <w:rFonts w:cstheme="minorHAnsi"/>
           <w:sz w:val="28"/>
           <w:szCs w:val="28"/>
         </w:rPr>
@@ -1789,14 +1726,14 @@
         <w:spacing w:line="360" w:lineRule="auto"/>
         <w:jc w:val="both"/>
         <w:rPr>
-          <w:rFonts w:ascii="Times New Roman" w:hAnsi="Times New Roman" w:cs="Times New Roman"/>
-          <w:sz w:val="28"/>
-          <w:szCs w:val="28"/>
-        </w:rPr>
-      </w:pPr>
-      <w:r>
-        <w:rPr>
-          <w:rFonts w:ascii="Times New Roman" w:hAnsi="Times New Roman" w:cs="Times New Roman"/>
+          <w:rFonts w:cstheme="minorHAnsi"/>
+          <w:sz w:val="28"/>
+          <w:szCs w:val="28"/>
+        </w:rPr>
+      </w:pPr>
+      <w:r>
+        <w:rPr>
+          <w:rFonts w:cstheme="minorHAnsi"/>
           <w:sz w:val="28"/>
           <w:szCs w:val="28"/>
         </w:rPr>
@@ -1809,14 +1746,14 @@
         <w:spacing w:line="360" w:lineRule="auto"/>
         <w:jc w:val="both"/>
         <w:rPr>
-          <w:rFonts w:ascii="Times New Roman" w:hAnsi="Times New Roman" w:cs="Times New Roman"/>
-          <w:sz w:val="28"/>
-          <w:szCs w:val="28"/>
-        </w:rPr>
-      </w:pPr>
-      <w:r>
-        <w:rPr>
-          <w:rFonts w:ascii="Times New Roman" w:hAnsi="Times New Roman" w:cs="Times New Roman"/>
+          <w:rFonts w:cstheme="minorHAnsi"/>
+          <w:sz w:val="28"/>
+          <w:szCs w:val="28"/>
+        </w:rPr>
+      </w:pPr>
+      <w:r>
+        <w:rPr>
+          <w:rFonts w:cstheme="minorHAnsi"/>
           <w:sz w:val="28"/>
           <w:szCs w:val="28"/>
         </w:rPr>
@@ -1828,14 +1765,14 @@
         <w:spacing w:line="360" w:lineRule="auto"/>
         <w:jc w:val="both"/>
         <w:rPr>
-          <w:rFonts w:ascii="Times New Roman" w:hAnsi="Times New Roman" w:cs="Times New Roman"/>
-          <w:sz w:val="28"/>
-          <w:szCs w:val="28"/>
-        </w:rPr>
-      </w:pPr>
-      <w:r>
-        <w:rPr>
-          <w:rFonts w:ascii="Times New Roman" w:hAnsi="Times New Roman" w:cs="Times New Roman"/>
+          <w:rFonts w:cstheme="minorHAnsi"/>
+          <w:sz w:val="28"/>
+          <w:szCs w:val="28"/>
+        </w:rPr>
+      </w:pPr>
+      <w:r>
+        <w:rPr>
+          <w:rFonts w:cstheme="minorHAnsi"/>
           <w:sz w:val="28"/>
           <w:szCs w:val="28"/>
         </w:rPr>
@@ -1847,14 +1784,14 @@
         <w:spacing w:line="360" w:lineRule="auto"/>
         <w:jc w:val="both"/>
         <w:rPr>
-          <w:rFonts w:ascii="Times New Roman" w:hAnsi="Times New Roman" w:cs="Times New Roman"/>
-          <w:sz w:val="28"/>
-          <w:szCs w:val="28"/>
-        </w:rPr>
-      </w:pPr>
-      <w:r>
-        <w:rPr>
-          <w:rFonts w:ascii="Times New Roman" w:hAnsi="Times New Roman" w:cs="Times New Roman"/>
+          <w:rFonts w:cstheme="minorHAnsi"/>
+          <w:sz w:val="28"/>
+          <w:szCs w:val="28"/>
+        </w:rPr>
+      </w:pPr>
+      <w:r>
+        <w:rPr>
+          <w:rFonts w:cstheme="minorHAnsi"/>
           <w:sz w:val="28"/>
           <w:szCs w:val="28"/>
         </w:rPr>
@@ -1867,14 +1804,14 @@
         <w:ind w:firstLine="708"/>
         <w:jc w:val="both"/>
         <w:rPr>
-          <w:rFonts w:ascii="Times New Roman" w:hAnsi="Times New Roman" w:cs="Times New Roman"/>
-          <w:sz w:val="28"/>
-          <w:szCs w:val="28"/>
-        </w:rPr>
-      </w:pPr>
-      <w:r>
-        <w:rPr>
-          <w:rFonts w:ascii="Times New Roman" w:hAnsi="Times New Roman" w:cs="Times New Roman"/>
+          <w:rFonts w:cstheme="minorHAnsi"/>
+          <w:sz w:val="28"/>
+          <w:szCs w:val="28"/>
+        </w:rPr>
+      </w:pPr>
+      <w:r>
+        <w:rPr>
+          <w:rFonts w:cstheme="minorHAnsi"/>
           <w:sz w:val="28"/>
           <w:szCs w:val="28"/>
         </w:rPr>
@@ -1887,7 +1824,7 @@
         <w:ind w:firstLine="708"/>
         <w:jc w:val="both"/>
         <w:rPr>
-          <w:rFonts w:ascii="Times New Roman" w:hAnsi="Times New Roman" w:cs="Times New Roman"/>
+          <w:rFonts w:cstheme="minorHAnsi"/>
           <w:sz w:val="28"/>
           <w:szCs w:val="28"/>
         </w:rPr>
@@ -1898,7 +1835,7 @@
         <w:spacing w:line="360" w:lineRule="auto"/>
         <w:jc w:val="both"/>
         <w:rPr>
-          <w:rFonts w:ascii="Times New Roman" w:hAnsi="Times New Roman" w:cs="Times New Roman"/>
+          <w:rFonts w:cstheme="minorHAnsi"/>
           <w:b/>
           <w:bCs/>
           <w:sz w:val="32"/>
@@ -1911,7 +1848,7 @@
         <w:spacing w:line="360" w:lineRule="auto"/>
         <w:jc w:val="both"/>
         <w:rPr>
-          <w:rFonts w:ascii="Times New Roman" w:hAnsi="Times New Roman" w:cs="Times New Roman"/>
+          <w:rFonts w:cstheme="minorHAnsi"/>
           <w:b/>
           <w:bCs/>
           <w:sz w:val="32"/>
@@ -1920,13 +1857,12 @@
       </w:pPr>
       <w:r>
         <w:rPr>
-          <w:rFonts w:ascii="Times New Roman" w:hAnsi="Times New Roman" w:cs="Times New Roman"/>
+          <w:rFonts w:cstheme="minorHAnsi"/>
           <w:b/>
           <w:bCs/>
           <w:sz w:val="32"/>
           <w:szCs w:val="32"/>
         </w:rPr>
-        <w:lastRenderedPageBreak/>
         <w:t>Цель и задачи проекта</w:t>
       </w:r>
     </w:p>
@@ -1936,7 +1872,7 @@
         <w:ind w:firstLine="708"/>
         <w:jc w:val="both"/>
         <w:rPr>
-          <w:rFonts w:ascii="Times New Roman" w:hAnsi="Times New Roman" w:cs="Times New Roman"/>
+          <w:rFonts w:cstheme="minorHAnsi"/>
           <w:b/>
           <w:sz w:val="28"/>
           <w:szCs w:val="28"/>
@@ -1944,7 +1880,7 @@
       </w:pPr>
       <w:r>
         <w:rPr>
-          <w:rFonts w:ascii="Times New Roman" w:hAnsi="Times New Roman" w:cs="Times New Roman"/>
+          <w:rFonts w:cstheme="minorHAnsi"/>
           <w:sz w:val="28"/>
           <w:szCs w:val="28"/>
         </w:rPr>
@@ -1957,14 +1893,14 @@
         <w:ind w:firstLine="708"/>
         <w:jc w:val="both"/>
         <w:rPr>
-          <w:rFonts w:ascii="Times New Roman" w:hAnsi="Times New Roman" w:cs="Times New Roman"/>
-          <w:sz w:val="28"/>
-          <w:szCs w:val="28"/>
-        </w:rPr>
-      </w:pPr>
-      <w:r>
-        <w:rPr>
-          <w:rFonts w:ascii="Times New Roman" w:hAnsi="Times New Roman" w:cs="Times New Roman"/>
+          <w:rFonts w:cstheme="minorHAnsi"/>
+          <w:sz w:val="28"/>
+          <w:szCs w:val="28"/>
+        </w:rPr>
+      </w:pPr>
+      <w:r>
+        <w:rPr>
+          <w:rFonts w:cstheme="minorHAnsi"/>
           <w:sz w:val="28"/>
           <w:szCs w:val="28"/>
         </w:rPr>
@@ -1981,14 +1917,14 @@
         <w:spacing w:after="0" w:line="360" w:lineRule="auto"/>
         <w:jc w:val="both"/>
         <w:rPr>
-          <w:rFonts w:ascii="Times New Roman" w:hAnsi="Times New Roman" w:cs="Times New Roman"/>
-          <w:sz w:val="28"/>
-          <w:szCs w:val="28"/>
-        </w:rPr>
-      </w:pPr>
-      <w:r>
-        <w:rPr>
-          <w:rFonts w:ascii="Times New Roman" w:hAnsi="Times New Roman" w:cs="Times New Roman"/>
+          <w:rFonts w:cstheme="minorHAnsi"/>
+          <w:sz w:val="28"/>
+          <w:szCs w:val="28"/>
+        </w:rPr>
+      </w:pPr>
+      <w:r>
+        <w:rPr>
+          <w:rFonts w:cstheme="minorHAnsi"/>
           <w:sz w:val="28"/>
           <w:szCs w:val="28"/>
         </w:rPr>
@@ -1996,7 +1932,7 @@
       </w:r>
       <w:r>
         <w:rPr>
-          <w:rFonts w:ascii="Times New Roman" w:hAnsi="Times New Roman" w:cs="Times New Roman"/>
+          <w:rFonts w:cstheme="minorHAnsi"/>
           <w:sz w:val="28"/>
           <w:szCs w:val="28"/>
         </w:rPr>
@@ -2004,7 +1940,7 @@
       </w:r>
       <w:r>
         <w:rPr>
-          <w:rFonts w:ascii="Times New Roman" w:hAnsi="Times New Roman" w:cs="Times New Roman"/>
+          <w:rFonts w:cstheme="minorHAnsi"/>
           <w:sz w:val="28"/>
           <w:szCs w:val="28"/>
         </w:rPr>
@@ -2021,14 +1957,14 @@
         <w:spacing w:after="0" w:line="360" w:lineRule="auto"/>
         <w:jc w:val="both"/>
         <w:rPr>
-          <w:rFonts w:ascii="Times New Roman" w:hAnsi="Times New Roman" w:cs="Times New Roman"/>
-          <w:sz w:val="28"/>
-          <w:szCs w:val="28"/>
-        </w:rPr>
-      </w:pPr>
-      <w:r>
-        <w:rPr>
-          <w:rFonts w:ascii="Times New Roman" w:hAnsi="Times New Roman" w:cs="Times New Roman"/>
+          <w:rFonts w:cstheme="minorHAnsi"/>
+          <w:sz w:val="28"/>
+          <w:szCs w:val="28"/>
+        </w:rPr>
+      </w:pPr>
+      <w:r>
+        <w:rPr>
+          <w:rFonts w:cstheme="minorHAnsi"/>
           <w:sz w:val="28"/>
           <w:szCs w:val="28"/>
         </w:rPr>
@@ -2045,14 +1981,14 @@
         <w:spacing w:after="0" w:line="360" w:lineRule="auto"/>
         <w:jc w:val="both"/>
         <w:rPr>
-          <w:rFonts w:ascii="Times New Roman" w:hAnsi="Times New Roman" w:cs="Times New Roman"/>
-          <w:sz w:val="28"/>
-          <w:szCs w:val="28"/>
-        </w:rPr>
-      </w:pPr>
-      <w:r>
-        <w:rPr>
-          <w:rFonts w:ascii="Times New Roman" w:hAnsi="Times New Roman" w:cs="Times New Roman"/>
+          <w:rFonts w:cstheme="minorHAnsi"/>
+          <w:sz w:val="28"/>
+          <w:szCs w:val="28"/>
+        </w:rPr>
+      </w:pPr>
+      <w:r>
+        <w:rPr>
+          <w:rFonts w:cstheme="minorHAnsi"/>
           <w:sz w:val="28"/>
           <w:szCs w:val="28"/>
         </w:rPr>
@@ -2069,14 +2005,14 @@
         <w:spacing w:after="0" w:line="360" w:lineRule="auto"/>
         <w:jc w:val="both"/>
         <w:rPr>
-          <w:rFonts w:ascii="Times New Roman" w:hAnsi="Times New Roman" w:cs="Times New Roman"/>
-          <w:sz w:val="28"/>
-          <w:szCs w:val="28"/>
-        </w:rPr>
-      </w:pPr>
-      <w:r>
-        <w:rPr>
-          <w:rFonts w:ascii="Times New Roman" w:hAnsi="Times New Roman" w:cs="Times New Roman"/>
+          <w:rFonts w:cstheme="minorHAnsi"/>
+          <w:sz w:val="28"/>
+          <w:szCs w:val="28"/>
+        </w:rPr>
+      </w:pPr>
+      <w:r>
+        <w:rPr>
+          <w:rFonts w:cstheme="minorHAnsi"/>
           <w:sz w:val="28"/>
           <w:szCs w:val="28"/>
         </w:rPr>
@@ -2093,14 +2029,14 @@
         <w:spacing w:after="0" w:line="360" w:lineRule="auto"/>
         <w:jc w:val="both"/>
         <w:rPr>
-          <w:rFonts w:ascii="Times New Roman" w:hAnsi="Times New Roman" w:cs="Times New Roman"/>
-          <w:sz w:val="28"/>
-          <w:szCs w:val="28"/>
-        </w:rPr>
-      </w:pPr>
-      <w:r>
-        <w:rPr>
-          <w:rFonts w:ascii="Times New Roman" w:hAnsi="Times New Roman" w:cs="Times New Roman"/>
+          <w:rFonts w:cstheme="minorHAnsi"/>
+          <w:sz w:val="28"/>
+          <w:szCs w:val="28"/>
+        </w:rPr>
+      </w:pPr>
+      <w:r>
+        <w:rPr>
+          <w:rFonts w:cstheme="minorHAnsi"/>
           <w:sz w:val="28"/>
           <w:szCs w:val="28"/>
         </w:rPr>
@@ -2112,7 +2048,7 @@
         <w:spacing w:line="360" w:lineRule="auto"/>
         <w:jc w:val="both"/>
         <w:rPr>
-          <w:rFonts w:ascii="Times New Roman" w:hAnsi="Times New Roman" w:cs="Times New Roman"/>
+          <w:rFonts w:cstheme="minorHAnsi"/>
           <w:sz w:val="28"/>
           <w:szCs w:val="28"/>
         </w:rPr>
@@ -2124,7 +2060,7 @@
         <w:ind w:firstLine="709"/>
         <w:jc w:val="both"/>
         <w:rPr>
-          <w:rFonts w:ascii="Times New Roman" w:hAnsi="Times New Roman" w:cs="Times New Roman"/>
+          <w:rFonts w:cstheme="minorHAnsi"/>
           <w:sz w:val="28"/>
           <w:szCs w:val="28"/>
         </w:rPr>
@@ -2136,7 +2072,7 @@
         <w:ind w:firstLine="709"/>
         <w:jc w:val="both"/>
         <w:rPr>
-          <w:rFonts w:ascii="Times New Roman" w:hAnsi="Times New Roman" w:cs="Times New Roman"/>
+          <w:rFonts w:cstheme="minorHAnsi"/>
           <w:sz w:val="28"/>
           <w:szCs w:val="28"/>
         </w:rPr>
@@ -2148,7 +2084,7 @@
         <w:ind w:firstLine="709"/>
         <w:jc w:val="both"/>
         <w:rPr>
-          <w:rFonts w:ascii="Times New Roman" w:hAnsi="Times New Roman" w:cs="Times New Roman"/>
+          <w:rFonts w:cstheme="minorHAnsi"/>
           <w:sz w:val="28"/>
           <w:szCs w:val="28"/>
         </w:rPr>
@@ -2160,7 +2096,7 @@
         <w:ind w:firstLine="709"/>
         <w:jc w:val="both"/>
         <w:rPr>
-          <w:rFonts w:ascii="Times New Roman" w:hAnsi="Times New Roman" w:cs="Times New Roman"/>
+          <w:rFonts w:cstheme="minorHAnsi"/>
           <w:sz w:val="28"/>
           <w:szCs w:val="28"/>
         </w:rPr>
@@ -2172,7 +2108,7 @@
         <w:ind w:firstLine="709"/>
         <w:jc w:val="both"/>
         <w:rPr>
-          <w:rFonts w:ascii="Times New Roman" w:hAnsi="Times New Roman" w:cs="Times New Roman"/>
+          <w:rFonts w:cstheme="minorHAnsi"/>
           <w:sz w:val="28"/>
           <w:szCs w:val="28"/>
         </w:rPr>
@@ -2184,43 +2120,7 @@
         <w:ind w:firstLine="709"/>
         <w:jc w:val="both"/>
         <w:rPr>
-          <w:rFonts w:ascii="Times New Roman" w:hAnsi="Times New Roman" w:cs="Times New Roman"/>
-          <w:sz w:val="28"/>
-          <w:szCs w:val="28"/>
-        </w:rPr>
-      </w:pPr>
-    </w:p>
-    <w:p>
-      <w:pPr>
-        <w:spacing w:line="360" w:lineRule="auto"/>
-        <w:ind w:firstLine="709"/>
-        <w:jc w:val="both"/>
-        <w:rPr>
-          <w:rFonts w:ascii="Times New Roman" w:hAnsi="Times New Roman" w:cs="Times New Roman"/>
-          <w:sz w:val="28"/>
-          <w:szCs w:val="28"/>
-        </w:rPr>
-      </w:pPr>
-    </w:p>
-    <w:p>
-      <w:pPr>
-        <w:spacing w:line="360" w:lineRule="auto"/>
-        <w:ind w:firstLine="709"/>
-        <w:jc w:val="both"/>
-        <w:rPr>
-          <w:rFonts w:ascii="Times New Roman" w:hAnsi="Times New Roman" w:cs="Times New Roman"/>
-          <w:sz w:val="28"/>
-          <w:szCs w:val="28"/>
-        </w:rPr>
-      </w:pPr>
-    </w:p>
-    <w:p>
-      <w:pPr>
-        <w:spacing w:line="360" w:lineRule="auto"/>
-        <w:ind w:firstLine="709"/>
-        <w:jc w:val="both"/>
-        <w:rPr>
-          <w:rFonts w:ascii="Times New Roman" w:hAnsi="Times New Roman" w:cs="Times New Roman"/>
+          <w:rFonts w:cstheme="minorHAnsi"/>
           <w:sz w:val="28"/>
           <w:szCs w:val="28"/>
         </w:rPr>
@@ -2231,6 +2131,7 @@
         <w:pStyle w:val="1"/>
         <w:jc w:val="both"/>
         <w:rPr>
+          <w:rFonts w:asciiTheme="minorHAnsi" w:hAnsiTheme="minorHAnsi" w:cstheme="minorHAnsi"/>
           <w:sz w:val="32"/>
           <w:szCs w:val="32"/>
         </w:rPr>
@@ -2242,12 +2143,14 @@
         <w:pStyle w:val="1"/>
         <w:jc w:val="both"/>
         <w:rPr>
+          <w:rFonts w:asciiTheme="minorHAnsi" w:hAnsiTheme="minorHAnsi" w:cstheme="minorHAnsi"/>
           <w:sz w:val="32"/>
           <w:szCs w:val="32"/>
         </w:rPr>
       </w:pPr>
       <w:r>
         <w:rPr>
+          <w:rFonts w:asciiTheme="minorHAnsi" w:hAnsiTheme="minorHAnsi" w:cstheme="minorHAnsi"/>
           <w:sz w:val="32"/>
           <w:szCs w:val="32"/>
         </w:rPr>
@@ -2258,7 +2161,7 @@
       <w:pPr>
         <w:ind w:firstLine="708"/>
         <w:rPr>
-          <w:rFonts w:ascii="Times New Roman" w:hAnsi="Times New Roman" w:cs="Times New Roman"/>
+          <w:rFonts w:cstheme="minorHAnsi"/>
           <w:b/>
           <w:bCs/>
           <w:i/>
@@ -2269,7 +2172,7 @@
       </w:pPr>
       <w:r>
         <w:rPr>
-          <w:rFonts w:ascii="Times New Roman" w:hAnsi="Times New Roman" w:cs="Times New Roman"/>
+          <w:rFonts w:cstheme="minorHAnsi"/>
           <w:b/>
           <w:bCs/>
           <w:i/>
@@ -2284,7 +2187,7 @@
       <w:pPr>
         <w:ind w:firstLine="708"/>
         <w:rPr>
-          <w:rFonts w:ascii="Times New Roman" w:hAnsi="Times New Roman" w:cs="Times New Roman"/>
+          <w:rFonts w:cstheme="minorHAnsi"/>
           <w:i/>
           <w:iCs/>
           <w:sz w:val="28"/>
@@ -2293,7 +2196,7 @@
       </w:pPr>
       <w:r>
         <w:rPr>
-          <w:rFonts w:ascii="Times New Roman" w:hAnsi="Times New Roman" w:cs="Times New Roman"/>
+          <w:rFonts w:cstheme="minorHAnsi"/>
           <w:i/>
           <w:iCs/>
           <w:sz w:val="28"/>
@@ -2303,7 +2206,7 @@
       </w:r>
       <w:r>
         <w:rPr>
-          <w:rFonts w:ascii="Times New Roman" w:hAnsi="Times New Roman" w:cs="Times New Roman"/>
+          <w:rFonts w:cstheme="minorHAnsi"/>
           <w:i/>
           <w:iCs/>
           <w:sz w:val="28"/>
@@ -2314,7 +2217,7 @@
       </w:r>
       <w:r>
         <w:rPr>
-          <w:rFonts w:ascii="Times New Roman" w:hAnsi="Times New Roman" w:cs="Times New Roman"/>
+          <w:rFonts w:cstheme="minorHAnsi"/>
           <w:i/>
           <w:iCs/>
           <w:sz w:val="28"/>
@@ -2324,7 +2227,7 @@
       </w:r>
       <w:r>
         <w:rPr>
-          <w:rFonts w:ascii="Times New Roman" w:hAnsi="Times New Roman" w:cs="Times New Roman"/>
+          <w:rFonts w:cstheme="minorHAnsi"/>
           <w:i/>
           <w:iCs/>
           <w:sz w:val="28"/>
@@ -2335,7 +2238,7 @@
       </w:r>
       <w:r>
         <w:rPr>
-          <w:rFonts w:ascii="Times New Roman" w:hAnsi="Times New Roman" w:cs="Times New Roman"/>
+          <w:rFonts w:cstheme="minorHAnsi"/>
           <w:i/>
           <w:iCs/>
           <w:sz w:val="28"/>
@@ -2347,14 +2250,14 @@
     <w:p>
       <w:pPr>
         <w:rPr>
-          <w:rFonts w:ascii="Times New Roman" w:hAnsi="Times New Roman" w:cs="Times New Roman"/>
-          <w:sz w:val="28"/>
-          <w:szCs w:val="28"/>
-        </w:rPr>
-      </w:pPr>
-      <w:r>
-        <w:rPr>
-          <w:rFonts w:ascii="Times New Roman" w:hAnsi="Times New Roman" w:cs="Times New Roman"/>
+          <w:rFonts w:cstheme="minorHAnsi"/>
+          <w:sz w:val="28"/>
+          <w:szCs w:val="28"/>
+        </w:rPr>
+      </w:pPr>
+      <w:r>
+        <w:rPr>
+          <w:rFonts w:cstheme="minorHAnsi"/>
           <w:sz w:val="28"/>
           <w:szCs w:val="28"/>
         </w:rPr>
@@ -2364,6 +2267,7 @@
         <w:r>
           <w:rPr>
             <w:rStyle w:val="aa"/>
+            <w:rFonts w:cstheme="minorHAnsi"/>
             <w:b w:val="0"/>
             <w:bCs w:val="0"/>
             <w:i/>
@@ -2380,39 +2284,395 @@
       </w:hyperlink>
       <w:r>
         <w:rPr>
-          <w:rFonts w:ascii="Times New Roman" w:hAnsi="Times New Roman" w:cs="Times New Roman"/>
+          <w:rFonts w:cstheme="minorHAnsi"/>
           <w:sz w:val="28"/>
           <w:szCs w:val="28"/>
         </w:rPr>
         <w:t>.</w:t>
       </w:r>
-    </w:p>
-    <w:p>
-      <w:pPr>
-        <w:ind w:firstLine="708"/>
-        <w:rPr>
-          <w:rFonts w:ascii="Times New Roman" w:hAnsi="Times New Roman" w:cs="Times New Roman"/>
-          <w:sz w:val="28"/>
-          <w:szCs w:val="28"/>
-        </w:rPr>
-      </w:pPr>
+      <w:r>
+        <w:rPr>
+          <w:rFonts w:cstheme="minorHAnsi"/>
+          <w:sz w:val="28"/>
+          <w:szCs w:val="28"/>
+        </w:rPr>
+        <w:t xml:space="preserve"> Каждый пример будем записывать в отдельный .</w:t>
+      </w:r>
+      <w:r>
+        <w:rPr>
+          <w:rFonts w:cstheme="minorHAnsi"/>
+          <w:sz w:val="28"/>
+          <w:szCs w:val="28"/>
+          <w:lang w:val="en-US"/>
+        </w:rPr>
+        <w:t>txt</w:t>
+      </w:r>
+      <w:r>
+        <w:rPr>
+          <w:rFonts w:cstheme="minorHAnsi"/>
+          <w:sz w:val="28"/>
+          <w:szCs w:val="28"/>
+        </w:rPr>
+        <w:t xml:space="preserve"> файл</w:t>
+      </w:r>
+      <w:r>
+        <w:rPr>
+          <w:rFonts w:cstheme="minorHAnsi"/>
+          <w:sz w:val="28"/>
+          <w:szCs w:val="28"/>
+        </w:rPr>
+        <w:t xml:space="preserve"> с соответствующ</w:t>
+      </w:r>
+      <w:r>
+        <w:rPr>
+          <w:rFonts w:cstheme="minorHAnsi"/>
+          <w:sz w:val="28"/>
+          <w:szCs w:val="28"/>
+        </w:rPr>
+        <w:t>и</w:t>
+      </w:r>
+      <w:r>
+        <w:rPr>
+          <w:rFonts w:cstheme="minorHAnsi"/>
+          <w:sz w:val="28"/>
+          <w:szCs w:val="28"/>
+        </w:rPr>
+        <w:t>м названием.</w:t>
+      </w:r>
+    </w:p>
+    <w:p>
+      <w:pPr>
+        <w:rPr>
+          <w:rFonts w:cstheme="minorHAnsi"/>
+          <w:sz w:val="28"/>
+          <w:szCs w:val="28"/>
+        </w:rPr>
+      </w:pPr>
+      <w:r>
+        <w:rPr>
+          <w:rFonts w:cstheme="minorHAnsi"/>
+          <w:sz w:val="28"/>
+          <w:szCs w:val="28"/>
+        </w:rPr>
+        <w:t>Реализуем программу:</w:t>
+      </w:r>
+    </w:p>
+    <w:p>
+      <w:pPr>
+        <w:ind w:firstLine="567"/>
+        <w:rPr>
+          <w:rFonts w:cstheme="minorHAnsi"/>
+          <w:sz w:val="28"/>
+          <w:szCs w:val="28"/>
+        </w:rPr>
+      </w:pPr>
+      <w:r>
+        <w:rPr>
+          <w:rFonts w:cstheme="minorHAnsi"/>
+          <w:noProof/>
+        </w:rPr>
+        <w:drawing>
+          <wp:inline distT="0" distB="0" distL="0" distR="0" wp14:anchorId="42B5D606" wp14:editId="42257D1F">
+            <wp:extent cx="3441862" cy="5026395"/>
+            <wp:effectExtent l="0" t="0" r="6350" b="3175"/>
+            <wp:docPr id="52961177" name="Рисунок 2"/>
+            <wp:cNvGraphicFramePr>
+              <a:graphicFrameLocks xmlns:a="http://schemas.openxmlformats.org/drawingml/2006/main" noChangeAspect="1"/>
+            </wp:cNvGraphicFramePr>
+            <a:graphic xmlns:a="http://schemas.openxmlformats.org/drawingml/2006/main">
+              <a:graphicData uri="http://schemas.openxmlformats.org/drawingml/2006/picture">
+                <pic:pic xmlns:pic="http://schemas.openxmlformats.org/drawingml/2006/picture">
+                  <pic:nvPicPr>
+                    <pic:cNvPr id="0" name="Picture 2"/>
+                    <pic:cNvPicPr>
+                      <a:picLocks noChangeAspect="1" noChangeArrowheads="1"/>
+                    </pic:cNvPicPr>
+                  </pic:nvPicPr>
+                  <pic:blipFill>
+                    <a:blip r:embed="rId9">
+                      <a:extLst>
+                        <a:ext uri="{28A0092B-C50C-407E-A947-70E740481C1C}">
+                          <a14:useLocalDpi xmlns:a14="http://schemas.microsoft.com/office/drawing/2010/main" val="0"/>
+                        </a:ext>
+                      </a:extLst>
+                    </a:blip>
+                    <a:srcRect/>
+                    <a:stretch>
+                      <a:fillRect/>
+                    </a:stretch>
+                  </pic:blipFill>
+                  <pic:spPr bwMode="auto">
+                    <a:xfrm>
+                      <a:off x="0" y="0"/>
+                      <a:ext cx="3481549" cy="5084352"/>
+                    </a:xfrm>
+                    <a:prstGeom prst="rect">
+                      <a:avLst/>
+                    </a:prstGeom>
+                    <a:noFill/>
+                    <a:ln>
+                      <a:noFill/>
+                    </a:ln>
+                  </pic:spPr>
+                </pic:pic>
+              </a:graphicData>
+            </a:graphic>
+          </wp:inline>
+        </w:drawing>
+      </w:r>
+    </w:p>
+    <w:p>
+      <w:pPr>
+        <w:ind w:left="426"/>
+        <w:rPr>
+          <w:rFonts w:cstheme="minorHAnsi"/>
+          <w:sz w:val="28"/>
+          <w:szCs w:val="28"/>
+        </w:rPr>
+      </w:pPr>
+      <w:r>
+        <w:rPr>
+          <w:rFonts w:cstheme="minorHAnsi"/>
+          <w:sz w:val="28"/>
+          <w:szCs w:val="28"/>
+        </w:rPr>
+        <w:t xml:space="preserve">  </w:t>
+      </w:r>
+      <w:r>
+        <w:rPr>
+          <w:rFonts w:cstheme="minorHAnsi"/>
+          <w:sz w:val="28"/>
+          <w:szCs w:val="28"/>
+        </w:rPr>
+        <w:t xml:space="preserve">Рисунок 1 – Скрипт для генерации </w:t>
+      </w:r>
+      <w:r>
+        <w:rPr>
+          <w:rFonts w:cstheme="minorHAnsi"/>
+          <w:sz w:val="28"/>
+          <w:szCs w:val="28"/>
+        </w:rPr>
+        <w:t>данных</w:t>
+      </w:r>
+      <w:r>
+        <w:rPr>
+          <w:rFonts w:cstheme="minorHAnsi"/>
+          <w:sz w:val="28"/>
+          <w:szCs w:val="28"/>
+        </w:rPr>
+        <w:t xml:space="preserve"> в 2</w:t>
+      </w:r>
+      <w:r>
+        <w:rPr>
+          <w:rFonts w:cstheme="minorHAnsi"/>
+          <w:sz w:val="28"/>
+          <w:szCs w:val="28"/>
+          <w:lang w:val="en-US"/>
+        </w:rPr>
+        <w:t>D</w:t>
+      </w:r>
+      <w:r>
+        <w:rPr>
+          <w:rFonts w:cstheme="minorHAnsi"/>
+          <w:sz w:val="28"/>
+          <w:szCs w:val="28"/>
+        </w:rPr>
+        <w:t xml:space="preserve"> пространстве</w:t>
+      </w:r>
     </w:p>
     <w:p>
       <w:pPr>
         <w:ind w:left="709"/>
         <w:rPr>
-          <w:rFonts w:ascii="Times New Roman" w:hAnsi="Times New Roman" w:cs="Times New Roman"/>
-          <w:sz w:val="28"/>
-          <w:szCs w:val="28"/>
-        </w:rPr>
-      </w:pPr>
-      <w:r>
-        <w:rPr>
-          <w:rFonts w:ascii="Times New Roman" w:hAnsi="Times New Roman" w:cs="Times New Roman"/>
-          <w:sz w:val="28"/>
-          <w:szCs w:val="28"/>
-        </w:rPr>
-        <w:t>Рисунок 1 – Скрипт для генерации случайных данных.</w:t>
+          <w:rFonts w:cstheme="minorHAnsi"/>
+          <w:sz w:val="28"/>
+          <w:szCs w:val="28"/>
+        </w:rPr>
+      </w:pPr>
+    </w:p>
+    <w:p>
+      <w:pPr>
+        <w:ind w:left="709"/>
+        <w:rPr>
+          <w:rFonts w:cstheme="minorHAnsi"/>
+          <w:sz w:val="28"/>
+          <w:szCs w:val="28"/>
+        </w:rPr>
+      </w:pPr>
+    </w:p>
+    <w:p>
+      <w:pPr>
+        <w:ind w:left="709"/>
+        <w:rPr>
+          <w:rFonts w:cstheme="minorHAnsi"/>
+          <w:sz w:val="28"/>
+          <w:szCs w:val="28"/>
+        </w:rPr>
+      </w:pPr>
+      <w:r>
+        <w:rPr>
+          <w:rFonts w:cstheme="minorHAnsi"/>
+          <w:sz w:val="28"/>
+          <w:szCs w:val="28"/>
+        </w:rPr>
+        <w:lastRenderedPageBreak/>
+        <w:t>Теперь аналогично сгенерируем точки в 3</w:t>
+      </w:r>
+      <w:r>
+        <w:rPr>
+          <w:rFonts w:cstheme="minorHAnsi"/>
+          <w:sz w:val="28"/>
+          <w:szCs w:val="28"/>
+          <w:lang w:val="en-US"/>
+        </w:rPr>
+        <w:t>D</w:t>
+      </w:r>
+      <w:r>
+        <w:rPr>
+          <w:rFonts w:cstheme="minorHAnsi"/>
+          <w:sz w:val="28"/>
+          <w:szCs w:val="28"/>
+        </w:rPr>
+        <w:t xml:space="preserve"> пространстве</w:t>
+      </w:r>
+    </w:p>
+    <w:p>
+      <w:pPr>
+        <w:ind w:left="567"/>
+        <w:rPr>
+          <w:rFonts w:cstheme="minorHAnsi"/>
+          <w:sz w:val="28"/>
+          <w:szCs w:val="28"/>
+        </w:rPr>
+      </w:pPr>
+      <w:r>
+        <w:rPr>
+          <w:rFonts w:cstheme="minorHAnsi"/>
+          <w:noProof/>
+        </w:rPr>
+        <w:drawing>
+          <wp:inline distT="0" distB="0" distL="0" distR="0" wp14:anchorId="3A0F29C2" wp14:editId="5D5CB041">
+            <wp:extent cx="3206171" cy="4964688"/>
+            <wp:effectExtent l="0" t="0" r="0" b="7620"/>
+            <wp:docPr id="2118178897" name="Рисунок 3"/>
+            <wp:cNvGraphicFramePr>
+              <a:graphicFrameLocks xmlns:a="http://schemas.openxmlformats.org/drawingml/2006/main" noChangeAspect="1"/>
+            </wp:cNvGraphicFramePr>
+            <a:graphic xmlns:a="http://schemas.openxmlformats.org/drawingml/2006/main">
+              <a:graphicData uri="http://schemas.openxmlformats.org/drawingml/2006/picture">
+                <pic:pic xmlns:pic="http://schemas.openxmlformats.org/drawingml/2006/picture">
+                  <pic:nvPicPr>
+                    <pic:cNvPr id="0" name="Picture 4"/>
+                    <pic:cNvPicPr>
+                      <a:picLocks noChangeAspect="1" noChangeArrowheads="1"/>
+                    </pic:cNvPicPr>
+                  </pic:nvPicPr>
+                  <pic:blipFill>
+                    <a:blip r:embed="rId10">
+                      <a:extLst>
+                        <a:ext uri="{28A0092B-C50C-407E-A947-70E740481C1C}">
+                          <a14:useLocalDpi xmlns:a14="http://schemas.microsoft.com/office/drawing/2010/main" val="0"/>
+                        </a:ext>
+                      </a:extLst>
+                    </a:blip>
+                    <a:srcRect/>
+                    <a:stretch>
+                      <a:fillRect/>
+                    </a:stretch>
+                  </pic:blipFill>
+                  <pic:spPr bwMode="auto">
+                    <a:xfrm>
+                      <a:off x="0" y="0"/>
+                      <a:ext cx="3228974" cy="4999998"/>
+                    </a:xfrm>
+                    <a:prstGeom prst="rect">
+                      <a:avLst/>
+                    </a:prstGeom>
+                    <a:noFill/>
+                    <a:ln>
+                      <a:noFill/>
+                    </a:ln>
+                  </pic:spPr>
+                </pic:pic>
+              </a:graphicData>
+            </a:graphic>
+          </wp:inline>
+        </w:drawing>
+      </w:r>
+    </w:p>
+    <w:p>
+      <w:pPr>
+        <w:ind w:left="567"/>
+        <w:rPr>
+          <w:rFonts w:cstheme="minorHAnsi"/>
+          <w:sz w:val="28"/>
+          <w:szCs w:val="28"/>
+        </w:rPr>
+      </w:pPr>
+      <w:r>
+        <w:rPr>
+          <w:rFonts w:cstheme="minorHAnsi"/>
+          <w:sz w:val="28"/>
+          <w:szCs w:val="28"/>
+        </w:rPr>
+        <w:t xml:space="preserve">Рисунок </w:t>
+      </w:r>
+      <w:r>
+        <w:rPr>
+          <w:rFonts w:cstheme="minorHAnsi"/>
+          <w:sz w:val="28"/>
+          <w:szCs w:val="28"/>
+        </w:rPr>
+        <w:t>2</w:t>
+      </w:r>
+      <w:r>
+        <w:rPr>
+          <w:rFonts w:cstheme="minorHAnsi"/>
+          <w:sz w:val="28"/>
+          <w:szCs w:val="28"/>
+        </w:rPr>
+        <w:t xml:space="preserve"> </w:t>
+      </w:r>
+      <w:r>
+        <w:rPr>
+          <w:rFonts w:cstheme="minorHAnsi"/>
+          <w:sz w:val="28"/>
+          <w:szCs w:val="28"/>
+        </w:rPr>
+        <w:t xml:space="preserve">– </w:t>
+      </w:r>
+      <w:r>
+        <w:rPr>
+          <w:rFonts w:cstheme="minorHAnsi"/>
+          <w:sz w:val="28"/>
+          <w:szCs w:val="28"/>
+        </w:rPr>
+        <w:t xml:space="preserve">Скрипт для генерации данных в </w:t>
+      </w:r>
+      <w:r>
+        <w:rPr>
+          <w:rFonts w:cstheme="minorHAnsi"/>
+          <w:sz w:val="28"/>
+          <w:szCs w:val="28"/>
+        </w:rPr>
+        <w:t>3</w:t>
+      </w:r>
+      <w:r>
+        <w:rPr>
+          <w:rFonts w:cstheme="minorHAnsi"/>
+          <w:sz w:val="28"/>
+          <w:szCs w:val="28"/>
+          <w:lang w:val="en-US"/>
+        </w:rPr>
+        <w:t>D</w:t>
+      </w:r>
+      <w:r>
+        <w:rPr>
+          <w:rFonts w:cstheme="minorHAnsi"/>
+          <w:sz w:val="28"/>
+          <w:szCs w:val="28"/>
+        </w:rPr>
+        <w:t xml:space="preserve"> пространстве</w:t>
       </w:r>
     </w:p>
     <w:p>
@@ -2423,66 +2683,22 @@
         <w:ind w:firstLine="708"/>
         <w:textAlignment w:val="baseline"/>
         <w:rPr>
+          <w:rFonts w:asciiTheme="minorHAnsi" w:hAnsiTheme="minorHAnsi" w:cstheme="minorHAnsi"/>
           <w:color w:val="273239"/>
           <w:spacing w:val="2"/>
-          <w:sz w:val="26"/>
-          <w:szCs w:val="26"/>
-        </w:rPr>
-      </w:pPr>
-      <w:r>
-        <w:rPr>
+          <w:sz w:val="28"/>
+          <w:szCs w:val="28"/>
+        </w:rPr>
+      </w:pPr>
+      <w:r>
+        <w:rPr>
+          <w:rFonts w:asciiTheme="minorHAnsi" w:hAnsiTheme="minorHAnsi" w:cstheme="minorHAnsi"/>
           <w:color w:val="273239"/>
           <w:spacing w:val="2"/>
-          <w:sz w:val="26"/>
-          <w:szCs w:val="26"/>
-        </w:rPr>
-        <w:t>Теперь добавим параметр в данные.</w:t>
-      </w:r>
-    </w:p>
-    <w:p>
-      <w:pPr>
-        <w:pStyle w:val="ac"/>
-        <w:ind w:left="709"/>
-      </w:pPr>
-    </w:p>
-    <w:p>
-      <w:pPr>
-        <w:pStyle w:val="ac"/>
-        <w:ind w:left="709"/>
-      </w:pPr>
-    </w:p>
-    <w:p>
-      <w:pPr>
-        <w:ind w:left="708"/>
-        <w:rPr>
-          <w:rFonts w:ascii="Times New Roman" w:hAnsi="Times New Roman" w:cs="Times New Roman"/>
-          <w:sz w:val="28"/>
-          <w:szCs w:val="28"/>
-        </w:rPr>
-      </w:pPr>
-      <w:r>
-        <w:rPr>
-          <w:rFonts w:ascii="Times New Roman" w:hAnsi="Times New Roman" w:cs="Times New Roman"/>
-          <w:sz w:val="28"/>
-          <w:szCs w:val="28"/>
-        </w:rPr>
-        <w:t xml:space="preserve">Рисунок </w:t>
-      </w:r>
-      <w:r>
-        <w:rPr>
-          <w:rFonts w:ascii="Times New Roman" w:hAnsi="Times New Roman" w:cs="Times New Roman"/>
-          <w:sz w:val="28"/>
-          <w:szCs w:val="28"/>
-        </w:rPr>
-        <w:t xml:space="preserve">3 </w:t>
-      </w:r>
-      <w:r>
-        <w:rPr>
-          <w:rFonts w:ascii="Times New Roman" w:hAnsi="Times New Roman" w:cs="Times New Roman"/>
-          <w:sz w:val="28"/>
-          <w:szCs w:val="28"/>
-        </w:rPr>
-        <w:t>– Скрипт для генерации данных с параметром, а также с добавлением шума и без</w:t>
+          <w:sz w:val="28"/>
+          <w:szCs w:val="28"/>
+        </w:rPr>
+        <w:t>Что у нас получилось:</w:t>
       </w:r>
     </w:p>
     <w:p>
@@ -2493,6 +2709,7 @@
         <w:ind w:firstLine="708"/>
         <w:textAlignment w:val="baseline"/>
         <w:rPr>
+          <w:rFonts w:asciiTheme="minorHAnsi" w:hAnsiTheme="minorHAnsi" w:cstheme="minorHAnsi"/>
           <w:color w:val="273239"/>
           <w:spacing w:val="2"/>
           <w:sz w:val="28"/>
@@ -2501,126 +2718,703 @@
       </w:pPr>
       <w:r>
         <w:rPr>
+          <w:rFonts w:asciiTheme="minorHAnsi" w:hAnsiTheme="minorHAnsi" w:cstheme="minorHAnsi"/>
           <w:color w:val="273239"/>
           <w:spacing w:val="2"/>
           <w:sz w:val="28"/>
           <w:szCs w:val="28"/>
         </w:rPr>
-        <w:t xml:space="preserve">Мы сгенерировали случайные данные, состоящие из 100 случайных точек в 2D-пространстве, где точки </w:t>
-      </w:r>
-      <w:r>
-        <w:rPr>
+        <w:t>Мы создали шесть файлов с примерами различных выборок, состоящих из 100 точек, сгенерированных по-разному.</w:t>
+      </w:r>
+    </w:p>
+    <w:p>
+      <w:pPr>
+        <w:pStyle w:val="ac"/>
+        <w:shd w:val="clear" w:color="auto" w:fill="FFFFFF"/>
+        <w:spacing w:before="0" w:beforeAutospacing="0" w:after="150" w:afterAutospacing="0"/>
+        <w:textAlignment w:val="baseline"/>
+        <w:rPr>
+          <w:rFonts w:asciiTheme="minorHAnsi" w:hAnsiTheme="minorHAnsi" w:cstheme="minorHAnsi"/>
           <w:color w:val="273239"/>
           <w:spacing w:val="2"/>
           <w:sz w:val="28"/>
           <w:szCs w:val="28"/>
-          <w:lang w:val="en-US"/>
-        </w:rPr>
-        <w:t>X</w:t>
-      </w:r>
-      <w:r>
-        <w:rPr>
+        </w:rPr>
+      </w:pPr>
+      <w:r>
+        <w:rPr>
+          <w:rFonts w:asciiTheme="minorHAnsi" w:hAnsiTheme="minorHAnsi" w:cstheme="minorHAnsi"/>
           <w:color w:val="273239"/>
           <w:spacing w:val="2"/>
           <w:sz w:val="28"/>
           <w:szCs w:val="28"/>
         </w:rPr>
-        <w:t xml:space="preserve"> и </w:t>
-      </w:r>
-      <w:r>
-        <w:rPr>
+        <w:t>Далее приведены все варианты с описанием</w:t>
+      </w:r>
+    </w:p>
+    <w:p>
+      <w:pPr>
+        <w:pStyle w:val="ac"/>
+        <w:shd w:val="clear" w:color="auto" w:fill="FFFFFF"/>
+        <w:spacing w:before="0" w:beforeAutospacing="0" w:after="0" w:afterAutospacing="0" w:line="360" w:lineRule="auto"/>
+        <w:textAlignment w:val="baseline"/>
+        <w:rPr>
+          <w:rFonts w:asciiTheme="minorHAnsi" w:hAnsiTheme="minorHAnsi" w:cstheme="minorHAnsi"/>
           <w:color w:val="273239"/>
           <w:spacing w:val="2"/>
           <w:sz w:val="28"/>
           <w:szCs w:val="28"/>
-          <w:lang w:val="en-US"/>
-        </w:rPr>
-        <w:t>Y</w:t>
-      </w:r>
-      <w:r>
-        <w:rPr>
+          <w:highlight w:val="lightGray"/>
+        </w:rPr>
+      </w:pPr>
+      <w:r>
+        <w:rPr>
+          <w:rFonts w:asciiTheme="minorHAnsi" w:hAnsiTheme="minorHAnsi" w:cstheme="minorHAnsi"/>
           <w:color w:val="273239"/>
           <w:spacing w:val="2"/>
           <w:sz w:val="28"/>
           <w:szCs w:val="28"/>
-        </w:rPr>
-        <w:t xml:space="preserve"> никак не зависят друг от друга, или же в ином случае имеют некий параметр в виде зависимости </w:t>
-      </w:r>
-      <w:r>
-        <w:rPr>
+          <w:highlight w:val="lightGray"/>
+        </w:rPr>
+        <w:t>‘</w:t>
+      </w:r>
+      <w:r>
+        <w:rPr>
+          <w:rFonts w:asciiTheme="minorHAnsi" w:hAnsiTheme="minorHAnsi" w:cstheme="minorHAnsi"/>
           <w:color w:val="273239"/>
           <w:spacing w:val="2"/>
           <w:sz w:val="28"/>
           <w:szCs w:val="28"/>
-          <w:lang w:val="en-US"/>
-        </w:rPr>
-        <w:t>Y</w:t>
-      </w:r>
-      <w:r>
-        <w:rPr>
+          <w:highlight w:val="lightGray"/>
+        </w:rPr>
+        <w:t>random_dataXY.txt</w:t>
+      </w:r>
+      <w:r>
+        <w:rPr>
+          <w:rFonts w:asciiTheme="minorHAnsi" w:hAnsiTheme="minorHAnsi" w:cstheme="minorHAnsi"/>
           <w:color w:val="273239"/>
           <w:spacing w:val="2"/>
           <w:sz w:val="28"/>
           <w:szCs w:val="28"/>
-        </w:rPr>
-        <w:t xml:space="preserve"> от </w:t>
-      </w:r>
-      <w:r>
-        <w:rPr>
+          <w:highlight w:val="lightGray"/>
+        </w:rPr>
+        <w:t>’</w:t>
+      </w:r>
+      <w:r>
+        <w:rPr>
+          <w:rFonts w:asciiTheme="minorHAnsi" w:hAnsiTheme="minorHAnsi" w:cstheme="minorHAnsi"/>
           <w:color w:val="273239"/>
           <w:spacing w:val="2"/>
           <w:sz w:val="28"/>
           <w:szCs w:val="28"/>
-          <w:lang w:val="en-US"/>
-        </w:rPr>
-        <w:t>X</w:t>
-      </w:r>
-      <w:r>
-        <w:rPr>
+          <w:highlight w:val="lightGray"/>
+        </w:rPr>
+        <w:t xml:space="preserve"> </w:t>
+      </w:r>
+      <w:r>
+        <w:rPr>
+          <w:rFonts w:asciiTheme="minorHAnsi" w:hAnsiTheme="minorHAnsi" w:cstheme="minorHAnsi"/>
           <w:color w:val="273239"/>
           <w:spacing w:val="2"/>
           <w:sz w:val="28"/>
           <w:szCs w:val="28"/>
-        </w:rPr>
-        <w:t xml:space="preserve">, где </w:t>
-      </w:r>
-      <w:r>
-        <w:rPr>
+          <w:highlight w:val="lightGray"/>
+        </w:rPr>
+        <w:t>-</w:t>
+      </w:r>
+      <w:r>
+        <w:rPr>
+          <w:rFonts w:asciiTheme="minorHAnsi" w:hAnsiTheme="minorHAnsi" w:cstheme="minorHAnsi"/>
           <w:color w:val="273239"/>
           <w:spacing w:val="2"/>
           <w:sz w:val="28"/>
           <w:szCs w:val="28"/>
-          <w:lang w:val="en-US"/>
-        </w:rPr>
-        <w:t>Y</w:t>
-      </w:r>
-      <w:r>
-        <w:rPr>
+          <w:highlight w:val="lightGray"/>
+        </w:rPr>
+        <w:t xml:space="preserve"> два независящих друг от друга массива 2D</w:t>
+      </w:r>
+    </w:p>
+    <w:p>
+      <w:pPr>
+        <w:pStyle w:val="ac"/>
+        <w:shd w:val="clear" w:color="auto" w:fill="FFFFFF"/>
+        <w:spacing w:before="0" w:beforeAutospacing="0" w:after="0" w:afterAutospacing="0" w:line="360" w:lineRule="auto"/>
+        <w:textAlignment w:val="baseline"/>
+        <w:rPr>
+          <w:rFonts w:asciiTheme="minorHAnsi" w:hAnsiTheme="minorHAnsi" w:cstheme="minorHAnsi"/>
           <w:color w:val="273239"/>
           <w:spacing w:val="2"/>
           <w:sz w:val="28"/>
           <w:szCs w:val="28"/>
-        </w:rPr>
-        <w:t xml:space="preserve"> определяется как функция числа </w:t>
-      </w:r>
-      <w:r>
-        <w:rPr>
+          <w:highlight w:val="lightGray"/>
+        </w:rPr>
+      </w:pPr>
+      <w:r>
+        <w:rPr>
+          <w:rFonts w:asciiTheme="minorHAnsi" w:hAnsiTheme="minorHAnsi" w:cstheme="minorHAnsi"/>
           <w:color w:val="273239"/>
           <w:spacing w:val="2"/>
           <w:sz w:val="28"/>
           <w:szCs w:val="28"/>
-          <w:lang w:val="en-US"/>
-        </w:rPr>
-        <w:t>X</w:t>
-      </w:r>
-      <w:r>
-        <w:rPr>
+          <w:highlight w:val="lightGray"/>
+        </w:rPr>
+        <w:t>‘</w:t>
+      </w:r>
+      <w:r>
+        <w:rPr>
+          <w:rFonts w:asciiTheme="minorHAnsi" w:hAnsiTheme="minorHAnsi" w:cstheme="minorHAnsi"/>
           <w:color w:val="273239"/>
           <w:spacing w:val="2"/>
           <w:sz w:val="28"/>
           <w:szCs w:val="28"/>
-        </w:rPr>
-        <w:t xml:space="preserve"> с некоторым добавлением шума и без. </w:t>
+          <w:highlight w:val="lightGray"/>
+        </w:rPr>
+        <w:t>dataXY.txt</w:t>
+      </w:r>
+      <w:r>
+        <w:rPr>
+          <w:rFonts w:asciiTheme="minorHAnsi" w:hAnsiTheme="minorHAnsi" w:cstheme="minorHAnsi"/>
+          <w:color w:val="273239"/>
+          <w:spacing w:val="2"/>
+          <w:sz w:val="28"/>
+          <w:szCs w:val="28"/>
+          <w:highlight w:val="lightGray"/>
+        </w:rPr>
+        <w:t>’</w:t>
+      </w:r>
+      <w:r>
+        <w:rPr>
+          <w:rFonts w:asciiTheme="minorHAnsi" w:hAnsiTheme="minorHAnsi" w:cstheme="minorHAnsi"/>
+          <w:color w:val="273239"/>
+          <w:spacing w:val="2"/>
+          <w:sz w:val="28"/>
+          <w:szCs w:val="28"/>
+          <w:highlight w:val="lightGray"/>
+        </w:rPr>
+        <w:t xml:space="preserve"> </w:t>
+      </w:r>
+      <w:r>
+        <w:rPr>
+          <w:rFonts w:asciiTheme="minorHAnsi" w:hAnsiTheme="minorHAnsi" w:cstheme="minorHAnsi"/>
+          <w:color w:val="273239"/>
+          <w:spacing w:val="2"/>
+          <w:sz w:val="28"/>
+          <w:szCs w:val="28"/>
+          <w:highlight w:val="lightGray"/>
+        </w:rPr>
+        <w:t>-</w:t>
+      </w:r>
+      <w:r>
+        <w:rPr>
+          <w:rFonts w:asciiTheme="minorHAnsi" w:hAnsiTheme="minorHAnsi" w:cstheme="minorHAnsi"/>
+          <w:color w:val="273239"/>
+          <w:spacing w:val="2"/>
+          <w:sz w:val="28"/>
+          <w:szCs w:val="28"/>
+          <w:highlight w:val="lightGray"/>
+        </w:rPr>
+        <w:t xml:space="preserve"> два массива с параметром без шум</w:t>
+      </w:r>
+      <w:r>
+        <w:rPr>
+          <w:rFonts w:asciiTheme="minorHAnsi" w:hAnsiTheme="minorHAnsi" w:cstheme="minorHAnsi"/>
+          <w:color w:val="273239"/>
+          <w:spacing w:val="2"/>
+          <w:sz w:val="28"/>
+          <w:szCs w:val="28"/>
+          <w:highlight w:val="lightGray"/>
+        </w:rPr>
+        <w:t>а</w:t>
+      </w:r>
+    </w:p>
+    <w:p>
+      <w:pPr>
+        <w:pStyle w:val="ac"/>
+        <w:shd w:val="clear" w:color="auto" w:fill="FFFFFF"/>
+        <w:spacing w:before="0" w:beforeAutospacing="0" w:after="0" w:afterAutospacing="0" w:line="360" w:lineRule="auto"/>
+        <w:textAlignment w:val="baseline"/>
+        <w:rPr>
+          <w:rFonts w:asciiTheme="minorHAnsi" w:hAnsiTheme="minorHAnsi" w:cstheme="minorHAnsi"/>
+          <w:color w:val="273239"/>
+          <w:spacing w:val="2"/>
+          <w:sz w:val="28"/>
+          <w:szCs w:val="28"/>
+          <w:highlight w:val="lightGray"/>
+        </w:rPr>
+      </w:pPr>
+      <w:r>
+        <w:rPr>
+          <w:rFonts w:asciiTheme="minorHAnsi" w:hAnsiTheme="minorHAnsi" w:cstheme="minorHAnsi"/>
+          <w:color w:val="273239"/>
+          <w:spacing w:val="2"/>
+          <w:sz w:val="28"/>
+          <w:szCs w:val="28"/>
+          <w:highlight w:val="lightGray"/>
+        </w:rPr>
+        <w:t>‘</w:t>
+      </w:r>
+      <w:r>
+        <w:rPr>
+          <w:rFonts w:asciiTheme="minorHAnsi" w:hAnsiTheme="minorHAnsi" w:cstheme="minorHAnsi"/>
+          <w:color w:val="273239"/>
+          <w:spacing w:val="2"/>
+          <w:sz w:val="28"/>
+          <w:szCs w:val="28"/>
+          <w:highlight w:val="lightGray"/>
+        </w:rPr>
+        <w:t>dataXY_with_hindrance.txt</w:t>
+      </w:r>
+      <w:r>
+        <w:rPr>
+          <w:rFonts w:asciiTheme="minorHAnsi" w:hAnsiTheme="minorHAnsi" w:cstheme="minorHAnsi"/>
+          <w:color w:val="273239"/>
+          <w:spacing w:val="2"/>
+          <w:sz w:val="28"/>
+          <w:szCs w:val="28"/>
+          <w:highlight w:val="lightGray"/>
+        </w:rPr>
+        <w:t>’</w:t>
+      </w:r>
+      <w:r>
+        <w:rPr>
+          <w:rFonts w:asciiTheme="minorHAnsi" w:hAnsiTheme="minorHAnsi" w:cstheme="minorHAnsi"/>
+          <w:color w:val="273239"/>
+          <w:spacing w:val="2"/>
+          <w:sz w:val="28"/>
+          <w:szCs w:val="28"/>
+          <w:highlight w:val="lightGray"/>
+        </w:rPr>
+        <w:t xml:space="preserve"> </w:t>
+      </w:r>
+      <w:r>
+        <w:rPr>
+          <w:rFonts w:asciiTheme="minorHAnsi" w:hAnsiTheme="minorHAnsi" w:cstheme="minorHAnsi"/>
+          <w:color w:val="273239"/>
+          <w:spacing w:val="2"/>
+          <w:sz w:val="28"/>
+          <w:szCs w:val="28"/>
+          <w:highlight w:val="lightGray"/>
+        </w:rPr>
+        <w:t>-</w:t>
+      </w:r>
+      <w:r>
+        <w:rPr>
+          <w:rFonts w:asciiTheme="minorHAnsi" w:hAnsiTheme="minorHAnsi" w:cstheme="minorHAnsi"/>
+          <w:color w:val="273239"/>
+          <w:spacing w:val="2"/>
+          <w:sz w:val="28"/>
+          <w:szCs w:val="28"/>
+          <w:highlight w:val="lightGray"/>
+        </w:rPr>
+        <w:t xml:space="preserve"> два массива с параметром с шумом</w:t>
+      </w:r>
+    </w:p>
+    <w:p>
+      <w:pPr>
+        <w:pStyle w:val="ac"/>
+        <w:shd w:val="clear" w:color="auto" w:fill="FFFFFF"/>
+        <w:spacing w:before="0" w:beforeAutospacing="0" w:after="0" w:afterAutospacing="0" w:line="360" w:lineRule="auto"/>
+        <w:textAlignment w:val="baseline"/>
+        <w:rPr>
+          <w:rFonts w:asciiTheme="minorHAnsi" w:hAnsiTheme="minorHAnsi" w:cstheme="minorHAnsi"/>
+          <w:color w:val="273239"/>
+          <w:spacing w:val="2"/>
+          <w:sz w:val="28"/>
+          <w:szCs w:val="28"/>
+          <w:highlight w:val="lightGray"/>
+        </w:rPr>
+      </w:pPr>
+      <w:r>
+        <w:rPr>
+          <w:rFonts w:asciiTheme="minorHAnsi" w:hAnsiTheme="minorHAnsi" w:cstheme="minorHAnsi"/>
+          <w:color w:val="273239"/>
+          <w:spacing w:val="2"/>
+          <w:sz w:val="28"/>
+          <w:szCs w:val="28"/>
+          <w:highlight w:val="lightGray"/>
+        </w:rPr>
+        <w:t>‘</w:t>
+      </w:r>
+      <w:r>
+        <w:rPr>
+          <w:rFonts w:asciiTheme="minorHAnsi" w:hAnsiTheme="minorHAnsi" w:cstheme="minorHAnsi"/>
+          <w:color w:val="273239"/>
+          <w:spacing w:val="2"/>
+          <w:sz w:val="28"/>
+          <w:szCs w:val="28"/>
+          <w:highlight w:val="lightGray"/>
+        </w:rPr>
+        <w:t>random_dataXYZ.txt</w:t>
+      </w:r>
+      <w:r>
+        <w:rPr>
+          <w:rFonts w:asciiTheme="minorHAnsi" w:hAnsiTheme="minorHAnsi" w:cstheme="minorHAnsi"/>
+          <w:color w:val="273239"/>
+          <w:spacing w:val="2"/>
+          <w:sz w:val="28"/>
+          <w:szCs w:val="28"/>
+          <w:highlight w:val="lightGray"/>
+        </w:rPr>
+        <w:t xml:space="preserve">’ </w:t>
+      </w:r>
+      <w:r>
+        <w:rPr>
+          <w:rFonts w:asciiTheme="minorHAnsi" w:hAnsiTheme="minorHAnsi" w:cstheme="minorHAnsi"/>
+          <w:color w:val="273239"/>
+          <w:spacing w:val="2"/>
+          <w:sz w:val="28"/>
+          <w:szCs w:val="28"/>
+          <w:highlight w:val="lightGray"/>
+        </w:rPr>
+        <w:t>-</w:t>
+      </w:r>
+      <w:r>
+        <w:rPr>
+          <w:rFonts w:asciiTheme="minorHAnsi" w:hAnsiTheme="minorHAnsi" w:cstheme="minorHAnsi"/>
+          <w:color w:val="273239"/>
+          <w:spacing w:val="2"/>
+          <w:sz w:val="28"/>
+          <w:szCs w:val="28"/>
+          <w:highlight w:val="lightGray"/>
+        </w:rPr>
+        <w:t xml:space="preserve"> три независящих друг от друга массива 3D</w:t>
+      </w:r>
+    </w:p>
+    <w:p>
+      <w:pPr>
+        <w:pStyle w:val="ac"/>
+        <w:shd w:val="clear" w:color="auto" w:fill="FFFFFF"/>
+        <w:spacing w:before="0" w:beforeAutospacing="0" w:after="0" w:afterAutospacing="0" w:line="360" w:lineRule="auto"/>
+        <w:textAlignment w:val="baseline"/>
+        <w:rPr>
+          <w:rFonts w:asciiTheme="minorHAnsi" w:hAnsiTheme="minorHAnsi" w:cstheme="minorHAnsi"/>
+          <w:color w:val="273239"/>
+          <w:spacing w:val="2"/>
+          <w:sz w:val="28"/>
+          <w:szCs w:val="28"/>
+          <w:highlight w:val="lightGray"/>
+        </w:rPr>
+      </w:pPr>
+      <w:r>
+        <w:rPr>
+          <w:rFonts w:asciiTheme="minorHAnsi" w:hAnsiTheme="minorHAnsi" w:cstheme="minorHAnsi"/>
+          <w:color w:val="273239"/>
+          <w:spacing w:val="2"/>
+          <w:sz w:val="28"/>
+          <w:szCs w:val="28"/>
+          <w:highlight w:val="lightGray"/>
+        </w:rPr>
+        <w:t>‘</w:t>
+      </w:r>
+      <w:r>
+        <w:rPr>
+          <w:rFonts w:asciiTheme="minorHAnsi" w:hAnsiTheme="minorHAnsi" w:cstheme="minorHAnsi"/>
+          <w:color w:val="273239"/>
+          <w:spacing w:val="2"/>
+          <w:sz w:val="28"/>
+          <w:szCs w:val="28"/>
+          <w:highlight w:val="lightGray"/>
+        </w:rPr>
+        <w:t>dataXYZ.txt</w:t>
+      </w:r>
+      <w:r>
+        <w:rPr>
+          <w:rFonts w:asciiTheme="minorHAnsi" w:hAnsiTheme="minorHAnsi" w:cstheme="minorHAnsi"/>
+          <w:color w:val="273239"/>
+          <w:spacing w:val="2"/>
+          <w:sz w:val="28"/>
+          <w:szCs w:val="28"/>
+          <w:highlight w:val="lightGray"/>
+        </w:rPr>
+        <w:t>’</w:t>
+      </w:r>
+      <w:r>
+        <w:rPr>
+          <w:rFonts w:asciiTheme="minorHAnsi" w:hAnsiTheme="minorHAnsi" w:cstheme="minorHAnsi"/>
+          <w:color w:val="273239"/>
+          <w:spacing w:val="2"/>
+          <w:sz w:val="28"/>
+          <w:szCs w:val="28"/>
+          <w:highlight w:val="lightGray"/>
+        </w:rPr>
+        <w:t xml:space="preserve"> </w:t>
+      </w:r>
+      <w:r>
+        <w:rPr>
+          <w:rFonts w:asciiTheme="minorHAnsi" w:hAnsiTheme="minorHAnsi" w:cstheme="minorHAnsi"/>
+          <w:color w:val="273239"/>
+          <w:spacing w:val="2"/>
+          <w:sz w:val="28"/>
+          <w:szCs w:val="28"/>
+          <w:highlight w:val="lightGray"/>
+        </w:rPr>
+        <w:t>-</w:t>
+      </w:r>
+      <w:r>
+        <w:rPr>
+          <w:rFonts w:asciiTheme="minorHAnsi" w:hAnsiTheme="minorHAnsi" w:cstheme="minorHAnsi"/>
+          <w:color w:val="273239"/>
+          <w:spacing w:val="2"/>
+          <w:sz w:val="28"/>
+          <w:szCs w:val="28"/>
+          <w:highlight w:val="lightGray"/>
+        </w:rPr>
+        <w:t xml:space="preserve"> три массива с параметром без шум</w:t>
+      </w:r>
+      <w:r>
+        <w:rPr>
+          <w:rFonts w:asciiTheme="minorHAnsi" w:hAnsiTheme="minorHAnsi" w:cstheme="minorHAnsi"/>
+          <w:color w:val="273239"/>
+          <w:spacing w:val="2"/>
+          <w:sz w:val="28"/>
+          <w:szCs w:val="28"/>
+          <w:highlight w:val="lightGray"/>
+        </w:rPr>
+        <w:t>а</w:t>
+      </w:r>
+    </w:p>
+    <w:p>
+      <w:pPr>
+        <w:pStyle w:val="ac"/>
+        <w:shd w:val="clear" w:color="auto" w:fill="FFFFFF"/>
+        <w:spacing w:before="0" w:beforeAutospacing="0" w:after="0" w:afterAutospacing="0" w:line="360" w:lineRule="auto"/>
+        <w:textAlignment w:val="baseline"/>
+        <w:rPr>
+          <w:rFonts w:asciiTheme="minorHAnsi" w:hAnsiTheme="minorHAnsi" w:cstheme="minorHAnsi"/>
+          <w:color w:val="273239"/>
+          <w:spacing w:val="2"/>
+          <w:sz w:val="28"/>
+          <w:szCs w:val="28"/>
+        </w:rPr>
+      </w:pPr>
+      <w:r>
+        <w:rPr>
+          <w:rFonts w:asciiTheme="minorHAnsi" w:hAnsiTheme="minorHAnsi" w:cstheme="minorHAnsi"/>
+          <w:color w:val="273239"/>
+          <w:spacing w:val="2"/>
+          <w:sz w:val="28"/>
+          <w:szCs w:val="28"/>
+          <w:highlight w:val="lightGray"/>
+        </w:rPr>
+        <w:t>‘</w:t>
+      </w:r>
+      <w:r>
+        <w:rPr>
+          <w:rFonts w:asciiTheme="minorHAnsi" w:hAnsiTheme="minorHAnsi" w:cstheme="minorHAnsi"/>
+          <w:color w:val="273239"/>
+          <w:spacing w:val="2"/>
+          <w:sz w:val="28"/>
+          <w:szCs w:val="28"/>
+          <w:highlight w:val="lightGray"/>
+        </w:rPr>
+        <w:t>dataXYZ_with_hindrance.txt</w:t>
+      </w:r>
+      <w:r>
+        <w:rPr>
+          <w:rFonts w:asciiTheme="minorHAnsi" w:hAnsiTheme="minorHAnsi" w:cstheme="minorHAnsi"/>
+          <w:color w:val="273239"/>
+          <w:spacing w:val="2"/>
+          <w:sz w:val="28"/>
+          <w:szCs w:val="28"/>
+          <w:highlight w:val="lightGray"/>
+        </w:rPr>
+        <w:t xml:space="preserve">’ </w:t>
+      </w:r>
+      <w:r>
+        <w:rPr>
+          <w:rFonts w:asciiTheme="minorHAnsi" w:hAnsiTheme="minorHAnsi" w:cstheme="minorHAnsi"/>
+          <w:color w:val="273239"/>
+          <w:spacing w:val="2"/>
+          <w:sz w:val="28"/>
+          <w:szCs w:val="28"/>
+          <w:highlight w:val="lightGray"/>
+        </w:rPr>
+        <w:t>-</w:t>
+      </w:r>
+      <w:r>
+        <w:rPr>
+          <w:rFonts w:asciiTheme="minorHAnsi" w:hAnsiTheme="minorHAnsi" w:cstheme="minorHAnsi"/>
+          <w:color w:val="273239"/>
+          <w:spacing w:val="2"/>
+          <w:sz w:val="28"/>
+          <w:szCs w:val="28"/>
+          <w:highlight w:val="lightGray"/>
+        </w:rPr>
+        <w:t xml:space="preserve"> три массива с параметром с</w:t>
+      </w:r>
+      <w:r>
+        <w:rPr>
+          <w:rFonts w:asciiTheme="minorHAnsi" w:hAnsiTheme="minorHAnsi" w:cstheme="minorHAnsi"/>
+          <w:color w:val="273239"/>
+          <w:spacing w:val="2"/>
+          <w:sz w:val="28"/>
+          <w:szCs w:val="28"/>
+          <w:highlight w:val="lightGray"/>
+        </w:rPr>
+        <w:t xml:space="preserve"> шумом</w:t>
+      </w:r>
+    </w:p>
+    <w:p>
+      <w:pPr>
+        <w:pStyle w:val="ac"/>
+        <w:shd w:val="clear" w:color="auto" w:fill="FFFFFF"/>
+        <w:spacing w:before="0" w:beforeAutospacing="0" w:after="150" w:afterAutospacing="0"/>
+        <w:ind w:firstLine="567"/>
+        <w:textAlignment w:val="baseline"/>
+        <w:rPr>
+          <w:rFonts w:asciiTheme="minorHAnsi" w:hAnsiTheme="minorHAnsi" w:cstheme="minorHAnsi"/>
+          <w:color w:val="273239"/>
+          <w:spacing w:val="2"/>
+          <w:sz w:val="28"/>
+          <w:szCs w:val="28"/>
+        </w:rPr>
+      </w:pPr>
+      <w:r>
+        <w:rPr>
+          <w:rFonts w:asciiTheme="minorHAnsi" w:hAnsiTheme="minorHAnsi" w:cstheme="minorHAnsi"/>
+          <w:color w:val="273239"/>
+          <w:spacing w:val="2"/>
+          <w:sz w:val="28"/>
+          <w:szCs w:val="28"/>
+        </w:rPr>
+        <w:lastRenderedPageBreak/>
+        <w:t xml:space="preserve">Теперь давайте сделаем программу для удобного </w:t>
+      </w:r>
+      <w:r>
+        <w:rPr>
+          <w:rFonts w:asciiTheme="minorHAnsi" w:hAnsiTheme="minorHAnsi" w:cstheme="minorHAnsi"/>
+          <w:color w:val="273239"/>
+          <w:spacing w:val="2"/>
+          <w:sz w:val="28"/>
+          <w:szCs w:val="28"/>
+        </w:rPr>
+        <w:t>получения данных из файла.</w:t>
+      </w:r>
+    </w:p>
+    <w:p>
+      <w:pPr>
+        <w:ind w:left="567"/>
+        <w:rPr>
+          <w:rFonts w:cstheme="minorHAnsi"/>
+          <w:sz w:val="28"/>
+          <w:szCs w:val="28"/>
+        </w:rPr>
+      </w:pPr>
+      <w:r>
+        <w:rPr>
+          <w:rFonts w:cstheme="minorHAnsi"/>
+          <w:noProof/>
+        </w:rPr>
+        <w:drawing>
+          <wp:inline distT="0" distB="0" distL="0" distR="0" wp14:anchorId="66EF762A" wp14:editId="5EC5E216">
+            <wp:extent cx="2416628" cy="5720286"/>
+            <wp:effectExtent l="0" t="0" r="3175" b="0"/>
+            <wp:docPr id="176580361" name="Рисунок 4"/>
+            <wp:cNvGraphicFramePr>
+              <a:graphicFrameLocks xmlns:a="http://schemas.openxmlformats.org/drawingml/2006/main" noChangeAspect="1"/>
+            </wp:cNvGraphicFramePr>
+            <a:graphic xmlns:a="http://schemas.openxmlformats.org/drawingml/2006/main">
+              <a:graphicData uri="http://schemas.openxmlformats.org/drawingml/2006/picture">
+                <pic:pic xmlns:pic="http://schemas.openxmlformats.org/drawingml/2006/picture">
+                  <pic:nvPicPr>
+                    <pic:cNvPr id="0" name="Picture 6"/>
+                    <pic:cNvPicPr>
+                      <a:picLocks noChangeAspect="1" noChangeArrowheads="1"/>
+                    </pic:cNvPicPr>
+                  </pic:nvPicPr>
+                  <pic:blipFill>
+                    <a:blip r:embed="rId11">
+                      <a:extLst>
+                        <a:ext uri="{28A0092B-C50C-407E-A947-70E740481C1C}">
+                          <a14:useLocalDpi xmlns:a14="http://schemas.microsoft.com/office/drawing/2010/main" val="0"/>
+                        </a:ext>
+                      </a:extLst>
+                    </a:blip>
+                    <a:srcRect/>
+                    <a:stretch>
+                      <a:fillRect/>
+                    </a:stretch>
+                  </pic:blipFill>
+                  <pic:spPr bwMode="auto">
+                    <a:xfrm>
+                      <a:off x="0" y="0"/>
+                      <a:ext cx="2417588" cy="5722559"/>
+                    </a:xfrm>
+                    <a:prstGeom prst="rect">
+                      <a:avLst/>
+                    </a:prstGeom>
+                    <a:noFill/>
+                    <a:ln>
+                      <a:noFill/>
+                    </a:ln>
+                  </pic:spPr>
+                </pic:pic>
+              </a:graphicData>
+            </a:graphic>
+          </wp:inline>
+        </w:drawing>
+      </w:r>
+    </w:p>
+    <w:p>
+      <w:pPr>
+        <w:pStyle w:val="ac"/>
+        <w:shd w:val="clear" w:color="auto" w:fill="FFFFFF"/>
+        <w:spacing w:before="0" w:beforeAutospacing="0" w:after="150" w:afterAutospacing="0"/>
+        <w:ind w:left="567"/>
+        <w:textAlignment w:val="baseline"/>
+        <w:rPr>
+          <w:rFonts w:asciiTheme="minorHAnsi" w:hAnsiTheme="minorHAnsi" w:cstheme="minorHAnsi"/>
+          <w:sz w:val="28"/>
+          <w:szCs w:val="28"/>
+        </w:rPr>
+      </w:pPr>
+      <w:r>
+        <w:rPr>
+          <w:rFonts w:asciiTheme="minorHAnsi" w:hAnsiTheme="minorHAnsi" w:cstheme="minorHAnsi"/>
+          <w:sz w:val="28"/>
+          <w:szCs w:val="28"/>
+        </w:rPr>
+        <w:t xml:space="preserve">Рисунок </w:t>
+      </w:r>
+      <w:r>
+        <w:rPr>
+          <w:rFonts w:asciiTheme="minorHAnsi" w:hAnsiTheme="minorHAnsi" w:cstheme="minorHAnsi"/>
+          <w:sz w:val="28"/>
+          <w:szCs w:val="28"/>
+        </w:rPr>
+        <w:t>3</w:t>
+      </w:r>
+      <w:r>
+        <w:rPr>
+          <w:rFonts w:asciiTheme="minorHAnsi" w:hAnsiTheme="minorHAnsi" w:cstheme="minorHAnsi"/>
+          <w:sz w:val="28"/>
+          <w:szCs w:val="28"/>
+        </w:rPr>
+        <w:t xml:space="preserve"> </w:t>
+      </w:r>
+      <w:r>
+        <w:rPr>
+          <w:rFonts w:asciiTheme="minorHAnsi" w:hAnsiTheme="minorHAnsi" w:cstheme="minorHAnsi"/>
+          <w:sz w:val="28"/>
+          <w:szCs w:val="28"/>
+        </w:rPr>
+        <w:t>–</w:t>
+      </w:r>
+      <w:r>
+        <w:rPr>
+          <w:rFonts w:asciiTheme="minorHAnsi" w:hAnsiTheme="minorHAnsi" w:cstheme="minorHAnsi"/>
+          <w:sz w:val="28"/>
+          <w:szCs w:val="28"/>
+        </w:rPr>
+        <w:t xml:space="preserve"> </w:t>
+      </w:r>
+      <w:r>
+        <w:rPr>
+          <w:rFonts w:asciiTheme="minorHAnsi" w:hAnsiTheme="minorHAnsi" w:cstheme="minorHAnsi"/>
+          <w:sz w:val="28"/>
+          <w:szCs w:val="28"/>
+        </w:rPr>
+        <w:t>Программа для получения данных</w:t>
       </w:r>
     </w:p>
     <w:p>
@@ -2631,19 +3425,24 @@
         <w:ind w:firstLine="708"/>
         <w:textAlignment w:val="baseline"/>
         <w:rPr>
-          <w:sz w:val="28"/>
-          <w:szCs w:val="28"/>
-        </w:rPr>
-      </w:pPr>
-      <w:r>
-        <w:rPr>
-          <w:sz w:val="28"/>
-          <w:szCs w:val="28"/>
-        </w:rPr>
-        <w:t>Теперь создадим данные по тому же принципу только в 3</w:t>
-      </w:r>
-      <w:r>
-        <w:rPr>
+          <w:rFonts w:asciiTheme="minorHAnsi" w:hAnsiTheme="minorHAnsi" w:cstheme="minorHAnsi"/>
+          <w:i/>
+          <w:iCs/>
+          <w:sz w:val="28"/>
+          <w:szCs w:val="28"/>
+        </w:rPr>
+      </w:pPr>
+      <w:r>
+        <w:rPr>
+          <w:rFonts w:asciiTheme="minorHAnsi" w:hAnsiTheme="minorHAnsi" w:cstheme="minorHAnsi"/>
+          <w:sz w:val="28"/>
+          <w:szCs w:val="28"/>
+        </w:rPr>
+        <w:t>Здесь реализовано две функции для получения 2</w:t>
+      </w:r>
+      <w:r>
+        <w:rPr>
+          <w:rFonts w:asciiTheme="minorHAnsi" w:hAnsiTheme="minorHAnsi" w:cstheme="minorHAnsi"/>
           <w:sz w:val="28"/>
           <w:szCs w:val="28"/>
           <w:lang w:val="en-US"/>
@@ -2652,27 +3451,116 @@
       </w:r>
       <w:r>
         <w:rPr>
-          <w:sz w:val="28"/>
-          <w:szCs w:val="28"/>
-        </w:rPr>
-        <w:t xml:space="preserve"> </w:t>
-      </w:r>
-      <w:r>
-        <w:rPr>
-          <w:color w:val="273239"/>
-          <w:spacing w:val="2"/>
-          <w:sz w:val="28"/>
-          <w:szCs w:val="28"/>
-          <w:shd w:val="clear" w:color="auto" w:fill="FFFFFF"/>
-        </w:rPr>
-        <w:t>пространстве</w:t>
-      </w:r>
-      <w:r>
-        <w:rPr>
-          <w:sz w:val="28"/>
-          <w:szCs w:val="28"/>
-        </w:rPr>
-        <w:t xml:space="preserve">.  </w:t>
+          <w:rFonts w:asciiTheme="minorHAnsi" w:hAnsiTheme="minorHAnsi" w:cstheme="minorHAnsi"/>
+          <w:sz w:val="28"/>
+          <w:szCs w:val="28"/>
+        </w:rPr>
+        <w:t xml:space="preserve"> и 3</w:t>
+      </w:r>
+      <w:r>
+        <w:rPr>
+          <w:rFonts w:asciiTheme="minorHAnsi" w:hAnsiTheme="minorHAnsi" w:cstheme="minorHAnsi"/>
+          <w:sz w:val="28"/>
+          <w:szCs w:val="28"/>
+          <w:lang w:val="en-US"/>
+        </w:rPr>
+        <w:t>D</w:t>
+      </w:r>
+      <w:r>
+        <w:rPr>
+          <w:rFonts w:asciiTheme="minorHAnsi" w:hAnsiTheme="minorHAnsi" w:cstheme="minorHAnsi"/>
+          <w:sz w:val="28"/>
+          <w:szCs w:val="28"/>
+        </w:rPr>
+        <w:t xml:space="preserve"> данных. На вход принимается название файла и возвращается </w:t>
+      </w:r>
+      <w:r>
+        <w:rPr>
+          <w:rFonts w:asciiTheme="minorHAnsi" w:hAnsiTheme="minorHAnsi" w:cstheme="minorHAnsi"/>
+          <w:sz w:val="28"/>
+          <w:szCs w:val="28"/>
+        </w:rPr>
+        <w:t>массивы с данными для каждой оси</w:t>
+      </w:r>
+      <w:r>
+        <w:rPr>
+          <w:rFonts w:asciiTheme="minorHAnsi" w:hAnsiTheme="minorHAnsi" w:cstheme="minorHAnsi"/>
+          <w:sz w:val="28"/>
+          <w:szCs w:val="28"/>
+        </w:rPr>
+        <w:t xml:space="preserve">, которые можно получить, вызвав функцию и указав индекс необходимого массива, данные для </w:t>
+      </w:r>
+      <w:r>
+        <w:rPr>
+          <w:rFonts w:asciiTheme="minorHAnsi" w:hAnsiTheme="minorHAnsi" w:cstheme="minorHAnsi"/>
+          <w:sz w:val="28"/>
+          <w:szCs w:val="28"/>
+          <w:lang w:val="en-US"/>
+        </w:rPr>
+        <w:t>X</w:t>
+      </w:r>
+      <w:r>
+        <w:rPr>
+          <w:rFonts w:asciiTheme="minorHAnsi" w:hAnsiTheme="minorHAnsi" w:cstheme="minorHAnsi"/>
+          <w:sz w:val="28"/>
+          <w:szCs w:val="28"/>
+        </w:rPr>
+        <w:t xml:space="preserve"> находятся под индексом </w:t>
+      </w:r>
+      <w:r>
+        <w:rPr>
+          <w:rFonts w:asciiTheme="minorHAnsi" w:hAnsiTheme="minorHAnsi" w:cstheme="minorHAnsi"/>
+          <w:i/>
+          <w:iCs/>
+          <w:sz w:val="28"/>
+          <w:szCs w:val="28"/>
+        </w:rPr>
+        <w:t xml:space="preserve">0, </w:t>
+      </w:r>
+      <w:r>
+        <w:rPr>
+          <w:rFonts w:asciiTheme="minorHAnsi" w:hAnsiTheme="minorHAnsi" w:cstheme="minorHAnsi"/>
+          <w:sz w:val="28"/>
+          <w:szCs w:val="28"/>
+        </w:rPr>
+        <w:t xml:space="preserve">для </w:t>
+      </w:r>
+      <w:r>
+        <w:rPr>
+          <w:rFonts w:asciiTheme="minorHAnsi" w:hAnsiTheme="minorHAnsi" w:cstheme="minorHAnsi"/>
+          <w:sz w:val="28"/>
+          <w:szCs w:val="28"/>
+          <w:lang w:val="en-US"/>
+        </w:rPr>
+        <w:t>Y</w:t>
+      </w:r>
+      <w:r>
+        <w:rPr>
+          <w:rFonts w:asciiTheme="minorHAnsi" w:hAnsiTheme="minorHAnsi" w:cstheme="minorHAnsi"/>
+          <w:sz w:val="28"/>
+          <w:szCs w:val="28"/>
+        </w:rPr>
+        <w:t xml:space="preserve"> по индексом </w:t>
+      </w:r>
+      <w:r>
+        <w:rPr>
+          <w:rFonts w:asciiTheme="minorHAnsi" w:hAnsiTheme="minorHAnsi" w:cstheme="minorHAnsi"/>
+          <w:i/>
+          <w:iCs/>
+          <w:sz w:val="28"/>
+          <w:szCs w:val="28"/>
+        </w:rPr>
+        <w:t>1</w:t>
+      </w:r>
+      <w:r>
+        <w:rPr>
+          <w:rFonts w:asciiTheme="minorHAnsi" w:hAnsiTheme="minorHAnsi" w:cstheme="minorHAnsi"/>
+          <w:i/>
+          <w:iCs/>
+          <w:sz w:val="28"/>
+          <w:szCs w:val="28"/>
+        </w:rPr>
+        <w:t>.</w:t>
       </w:r>
     </w:p>
     <w:p>
@@ -2680,432 +3568,20 @@
         <w:pStyle w:val="ac"/>
         <w:shd w:val="clear" w:color="auto" w:fill="FFFFFF"/>
         <w:spacing w:before="0" w:beforeAutospacing="0" w:after="150" w:afterAutospacing="0"/>
+        <w:ind w:firstLine="708"/>
         <w:textAlignment w:val="baseline"/>
         <w:rPr>
-          <w:sz w:val="28"/>
-          <w:szCs w:val="28"/>
-          <w:lang w:val="en-US"/>
-        </w:rPr>
-      </w:pPr>
-    </w:p>
-    <w:p>
-      <w:pPr>
-        <w:pStyle w:val="ac"/>
-        <w:shd w:val="clear" w:color="auto" w:fill="FFFFFF"/>
-        <w:spacing w:before="0" w:beforeAutospacing="0" w:after="150" w:afterAutospacing="0"/>
-        <w:textAlignment w:val="baseline"/>
-        <w:rPr>
-          <w:sz w:val="28"/>
-          <w:szCs w:val="28"/>
-          <w:lang w:val="en-US"/>
-        </w:rPr>
-      </w:pPr>
-    </w:p>
-    <w:p>
-      <w:pPr>
-        <w:pStyle w:val="ac"/>
-        <w:shd w:val="clear" w:color="auto" w:fill="FFFFFF"/>
-        <w:spacing w:before="0" w:beforeAutospacing="0" w:after="150" w:afterAutospacing="0"/>
-        <w:textAlignment w:val="baseline"/>
-        <w:rPr>
-          <w:sz w:val="28"/>
-          <w:szCs w:val="28"/>
-          <w:lang w:val="en-US"/>
-        </w:rPr>
-      </w:pPr>
-    </w:p>
-    <w:p>
-      <w:pPr>
-        <w:pStyle w:val="ac"/>
-        <w:shd w:val="clear" w:color="auto" w:fill="FFFFFF"/>
-        <w:spacing w:before="0" w:beforeAutospacing="0" w:after="150" w:afterAutospacing="0"/>
-        <w:textAlignment w:val="baseline"/>
-        <w:rPr>
-          <w:sz w:val="28"/>
-          <w:szCs w:val="28"/>
-        </w:rPr>
-      </w:pPr>
-      <w:r>
-        <w:rPr>
-          <w:sz w:val="28"/>
-          <w:szCs w:val="28"/>
-        </w:rPr>
-        <w:t>Рисунок 3 - Скрипт для генерации не зависимых друг от друга данных в 3</w:t>
-      </w:r>
-      <w:r>
-        <w:rPr>
-          <w:sz w:val="28"/>
-          <w:szCs w:val="28"/>
-          <w:lang w:val="en-US"/>
-        </w:rPr>
-        <w:t>D</w:t>
-      </w:r>
-      <w:r>
-        <w:rPr>
-          <w:sz w:val="28"/>
-          <w:szCs w:val="28"/>
-        </w:rPr>
-        <w:t xml:space="preserve"> </w:t>
-      </w:r>
-      <w:r>
-        <w:rPr>
-          <w:sz w:val="28"/>
-          <w:szCs w:val="28"/>
-        </w:rPr>
-        <w:t>пространстве.</w:t>
-      </w:r>
-    </w:p>
-    <w:p>
-      <w:pPr>
-        <w:pStyle w:val="ac"/>
-        <w:shd w:val="clear" w:color="auto" w:fill="FFFFFF"/>
-        <w:spacing w:before="0" w:beforeAutospacing="0" w:after="150" w:afterAutospacing="0"/>
-        <w:textAlignment w:val="baseline"/>
-        <w:rPr>
-          <w:sz w:val="28"/>
-          <w:szCs w:val="28"/>
-        </w:rPr>
-      </w:pPr>
-    </w:p>
-    <w:p>
-      <w:pPr>
-        <w:rPr>
-          <w:rFonts w:ascii="Times New Roman" w:hAnsi="Times New Roman" w:cs="Times New Roman"/>
-          <w:sz w:val="28"/>
-          <w:szCs w:val="28"/>
-        </w:rPr>
-      </w:pPr>
-    </w:p>
-    <w:p>
-      <w:pPr>
-        <w:pStyle w:val="ac"/>
-        <w:shd w:val="clear" w:color="auto" w:fill="FFFFFF"/>
-        <w:spacing w:before="0" w:beforeAutospacing="0" w:after="150" w:afterAutospacing="0"/>
-        <w:textAlignment w:val="baseline"/>
-        <w:rPr>
-          <w:sz w:val="28"/>
-          <w:szCs w:val="28"/>
-        </w:rPr>
-      </w:pPr>
-      <w:r>
-        <w:rPr>
-          <w:sz w:val="28"/>
-          <w:szCs w:val="28"/>
-        </w:rPr>
-        <w:t>Рисунок 4 - Скрипт для генерации данных с параметром, а также с добавлением шума и без, в 3</w:t>
-      </w:r>
-      <w:r>
-        <w:rPr>
-          <w:sz w:val="28"/>
-          <w:szCs w:val="28"/>
-          <w:lang w:val="en-US"/>
-        </w:rPr>
-        <w:t>D</w:t>
-      </w:r>
-      <w:r>
-        <w:rPr>
-          <w:sz w:val="28"/>
-          <w:szCs w:val="28"/>
-        </w:rPr>
-        <w:t xml:space="preserve"> пространстве.</w:t>
-      </w:r>
-    </w:p>
-    <w:p>
-      <w:pPr>
-        <w:pStyle w:val="ac"/>
-        <w:shd w:val="clear" w:color="auto" w:fill="FFFFFF"/>
-        <w:spacing w:before="0" w:beforeAutospacing="0" w:after="150" w:afterAutospacing="0"/>
-        <w:textAlignment w:val="baseline"/>
-        <w:rPr>
-          <w:sz w:val="28"/>
-          <w:szCs w:val="28"/>
-        </w:rPr>
-      </w:pPr>
-    </w:p>
-    <w:p>
-      <w:pPr>
-        <w:shd w:val="clear" w:color="auto" w:fill="1E1F22"/>
-        <w:spacing w:after="0" w:line="240" w:lineRule="auto"/>
-        <w:rPr>
-          <w:rFonts w:ascii="Courier New" w:eastAsia="Times New Roman" w:hAnsi="Courier New" w:cs="Courier New"/>
-          <w:color w:val="BCBEC4"/>
-          <w:sz w:val="24"/>
-          <w:szCs w:val="24"/>
-          <w:lang w:eastAsia="ru-RU"/>
-        </w:rPr>
-      </w:pPr>
-      <w:r>
-        <w:rPr>
-          <w:rFonts w:ascii="Courier New" w:eastAsia="Times New Roman" w:hAnsi="Courier New" w:cs="Courier New"/>
-          <w:color w:val="6AAB73"/>
-          <w:sz w:val="24"/>
-          <w:szCs w:val="24"/>
-          <w:lang w:eastAsia="ru-RU"/>
-        </w:rPr>
-        <w:t>random_dataXY.</w:t>
-      </w:r>
-      <w:r>
-        <w:rPr>
-          <w:rFonts w:ascii="Courier New" w:eastAsia="Times New Roman" w:hAnsi="Courier New" w:cs="Courier New"/>
-          <w:color w:val="6AAB73"/>
-          <w:sz w:val="24"/>
-          <w:szCs w:val="24"/>
-          <w:lang w:val="en-US" w:eastAsia="ru-RU"/>
-        </w:rPr>
-        <w:t>txt</w:t>
-      </w:r>
-      <w:r>
-        <w:rPr>
-          <w:rFonts w:ascii="Courier New" w:eastAsia="Times New Roman" w:hAnsi="Courier New" w:cs="Courier New"/>
-          <w:color w:val="6AAB73"/>
-          <w:sz w:val="24"/>
-          <w:szCs w:val="24"/>
-          <w:lang w:eastAsia="ru-RU"/>
-        </w:rPr>
-        <w:t xml:space="preserve"> = два независящих друг от друга массива 2</w:t>
-      </w:r>
-      <w:r>
-        <w:rPr>
-          <w:rFonts w:ascii="Courier New" w:eastAsia="Times New Roman" w:hAnsi="Courier New" w:cs="Courier New"/>
-          <w:color w:val="6AAB73"/>
-          <w:sz w:val="24"/>
-          <w:szCs w:val="24"/>
-          <w:lang w:val="en-US" w:eastAsia="ru-RU"/>
-        </w:rPr>
-        <w:t>D</w:t>
-      </w:r>
-    </w:p>
-    <w:p>
-      <w:pPr>
-        <w:shd w:val="clear" w:color="auto" w:fill="1E1F22"/>
-        <w:spacing w:after="0" w:line="240" w:lineRule="auto"/>
-        <w:rPr>
-          <w:rFonts w:ascii="Courier New" w:eastAsia="Times New Roman" w:hAnsi="Courier New" w:cs="Courier New"/>
-          <w:color w:val="6AAB73"/>
-          <w:sz w:val="24"/>
-          <w:szCs w:val="24"/>
-          <w:lang w:eastAsia="ru-RU"/>
-        </w:rPr>
-      </w:pPr>
-      <w:r>
-        <w:rPr>
-          <w:rFonts w:ascii="Courier New" w:eastAsia="Times New Roman" w:hAnsi="Courier New" w:cs="Courier New"/>
-          <w:color w:val="6AAB73"/>
-          <w:sz w:val="24"/>
-          <w:szCs w:val="24"/>
-          <w:lang w:eastAsia="ru-RU"/>
-        </w:rPr>
-        <w:t>dataXY.txt = два массива с параметром без помех</w:t>
-      </w:r>
-    </w:p>
-    <w:p>
-      <w:pPr>
-        <w:shd w:val="clear" w:color="auto" w:fill="1E1F22"/>
-        <w:spacing w:after="0" w:line="240" w:lineRule="auto"/>
-        <w:rPr>
-          <w:rFonts w:ascii="Courier New" w:eastAsia="Times New Roman" w:hAnsi="Courier New" w:cs="Courier New"/>
-          <w:color w:val="6AAB73"/>
-          <w:sz w:val="24"/>
-          <w:szCs w:val="24"/>
-          <w:lang w:eastAsia="ru-RU"/>
-        </w:rPr>
-      </w:pPr>
-      <w:r>
-        <w:rPr>
-          <w:rFonts w:ascii="Courier New" w:eastAsia="Times New Roman" w:hAnsi="Courier New" w:cs="Courier New"/>
-          <w:color w:val="6AAB73"/>
-          <w:sz w:val="24"/>
-          <w:szCs w:val="24"/>
-          <w:lang w:eastAsia="ru-RU"/>
-        </w:rPr>
-        <w:lastRenderedPageBreak/>
-        <w:t>dataXY_with_hindrance.txt = два массива с параметром с помехой</w:t>
-      </w:r>
-    </w:p>
-    <w:p>
-      <w:pPr>
-        <w:shd w:val="clear" w:color="auto" w:fill="1E1F22"/>
-        <w:spacing w:after="0" w:line="240" w:lineRule="auto"/>
-        <w:rPr>
-          <w:rFonts w:ascii="Courier New" w:eastAsia="Times New Roman" w:hAnsi="Courier New" w:cs="Courier New"/>
-          <w:color w:val="BCBEC4"/>
-          <w:sz w:val="24"/>
-          <w:szCs w:val="24"/>
-          <w:lang w:eastAsia="ru-RU"/>
-        </w:rPr>
-      </w:pPr>
-      <w:r>
-        <w:rPr>
-          <w:rFonts w:ascii="Courier New" w:eastAsia="Times New Roman" w:hAnsi="Courier New" w:cs="Courier New"/>
-          <w:color w:val="6AAB73"/>
-          <w:sz w:val="24"/>
-          <w:szCs w:val="24"/>
-          <w:lang w:eastAsia="ru-RU"/>
-        </w:rPr>
-        <w:t>random_dataXYZ.txt = три независящих друг от друга массива 3</w:t>
-      </w:r>
-      <w:r>
-        <w:rPr>
-          <w:rFonts w:ascii="Courier New" w:eastAsia="Times New Roman" w:hAnsi="Courier New" w:cs="Courier New"/>
-          <w:color w:val="6AAB73"/>
-          <w:sz w:val="24"/>
-          <w:szCs w:val="24"/>
-          <w:lang w:val="en-US" w:eastAsia="ru-RU"/>
-        </w:rPr>
-        <w:t>D</w:t>
-      </w:r>
-    </w:p>
-    <w:p>
-      <w:pPr>
-        <w:shd w:val="clear" w:color="auto" w:fill="1E1F22"/>
-        <w:spacing w:after="0" w:line="240" w:lineRule="auto"/>
-        <w:rPr>
-          <w:rFonts w:ascii="Courier New" w:eastAsia="Times New Roman" w:hAnsi="Courier New" w:cs="Courier New"/>
-          <w:color w:val="BCBEC4"/>
-          <w:sz w:val="24"/>
-          <w:szCs w:val="24"/>
-          <w:lang w:eastAsia="ru-RU"/>
-        </w:rPr>
-      </w:pPr>
-      <w:r>
-        <w:rPr>
-          <w:rFonts w:ascii="Courier New" w:eastAsia="Times New Roman" w:hAnsi="Courier New" w:cs="Courier New"/>
-          <w:color w:val="6AAB73"/>
-          <w:sz w:val="24"/>
-          <w:szCs w:val="24"/>
-          <w:lang w:val="en-US" w:eastAsia="ru-RU"/>
-        </w:rPr>
-        <w:t>dataXYZ</w:t>
-      </w:r>
-      <w:r>
-        <w:rPr>
-          <w:rFonts w:ascii="Courier New" w:eastAsia="Times New Roman" w:hAnsi="Courier New" w:cs="Courier New"/>
-          <w:color w:val="6AAB73"/>
-          <w:sz w:val="24"/>
-          <w:szCs w:val="24"/>
-          <w:lang w:eastAsia="ru-RU"/>
-        </w:rPr>
-        <w:t>.</w:t>
-      </w:r>
-      <w:r>
-        <w:rPr>
-          <w:rFonts w:ascii="Courier New" w:eastAsia="Times New Roman" w:hAnsi="Courier New" w:cs="Courier New"/>
-          <w:color w:val="6AAB73"/>
-          <w:sz w:val="24"/>
-          <w:szCs w:val="24"/>
-          <w:lang w:val="en-US" w:eastAsia="ru-RU"/>
-        </w:rPr>
-        <w:t>txt</w:t>
-      </w:r>
-      <w:r>
-        <w:rPr>
-          <w:rFonts w:ascii="Courier New" w:eastAsia="Times New Roman" w:hAnsi="Courier New" w:cs="Courier New"/>
-          <w:color w:val="6AAB73"/>
-          <w:sz w:val="24"/>
-          <w:szCs w:val="24"/>
-          <w:lang w:eastAsia="ru-RU"/>
-        </w:rPr>
-        <w:t xml:space="preserve"> = три массива с параметром без помех</w:t>
-      </w:r>
-    </w:p>
-    <w:p>
-      <w:pPr>
-        <w:shd w:val="clear" w:color="auto" w:fill="1E1F22"/>
-        <w:spacing w:after="0" w:line="240" w:lineRule="auto"/>
-        <w:rPr>
-          <w:rFonts w:ascii="Courier New" w:eastAsia="Times New Roman" w:hAnsi="Courier New" w:cs="Courier New"/>
-          <w:color w:val="BCBEC4"/>
-          <w:sz w:val="24"/>
-          <w:szCs w:val="24"/>
-          <w:lang w:eastAsia="ru-RU"/>
-        </w:rPr>
-      </w:pPr>
-      <w:r>
-        <w:rPr>
-          <w:rFonts w:ascii="Courier New" w:eastAsia="Times New Roman" w:hAnsi="Courier New" w:cs="Courier New"/>
-          <w:color w:val="6AAB73"/>
-          <w:sz w:val="24"/>
-          <w:szCs w:val="24"/>
-          <w:lang w:val="en-US" w:eastAsia="ru-RU"/>
-        </w:rPr>
-        <w:t>dataXYZ</w:t>
-      </w:r>
-      <w:r>
-        <w:rPr>
-          <w:rFonts w:ascii="Courier New" w:eastAsia="Times New Roman" w:hAnsi="Courier New" w:cs="Courier New"/>
-          <w:color w:val="6AAB73"/>
-          <w:sz w:val="24"/>
-          <w:szCs w:val="24"/>
-          <w:lang w:eastAsia="ru-RU"/>
-        </w:rPr>
-        <w:t>_</w:t>
-      </w:r>
-      <w:r>
-        <w:rPr>
-          <w:rFonts w:ascii="Courier New" w:eastAsia="Times New Roman" w:hAnsi="Courier New" w:cs="Courier New"/>
-          <w:color w:val="6AAB73"/>
-          <w:sz w:val="24"/>
-          <w:szCs w:val="24"/>
-          <w:lang w:val="en-US" w:eastAsia="ru-RU"/>
-        </w:rPr>
-        <w:t>with</w:t>
-      </w:r>
-      <w:r>
-        <w:rPr>
-          <w:rFonts w:ascii="Courier New" w:eastAsia="Times New Roman" w:hAnsi="Courier New" w:cs="Courier New"/>
-          <w:color w:val="6AAB73"/>
-          <w:sz w:val="24"/>
-          <w:szCs w:val="24"/>
-          <w:lang w:eastAsia="ru-RU"/>
-        </w:rPr>
-        <w:t>_</w:t>
-      </w:r>
-      <w:r>
-        <w:rPr>
-          <w:rFonts w:ascii="Courier New" w:eastAsia="Times New Roman" w:hAnsi="Courier New" w:cs="Courier New"/>
-          <w:color w:val="6AAB73"/>
-          <w:sz w:val="24"/>
-          <w:szCs w:val="24"/>
-          <w:lang w:val="en-US" w:eastAsia="ru-RU"/>
-        </w:rPr>
-        <w:t>hindrance</w:t>
-      </w:r>
-      <w:r>
-        <w:rPr>
-          <w:rFonts w:ascii="Courier New" w:eastAsia="Times New Roman" w:hAnsi="Courier New" w:cs="Courier New"/>
-          <w:color w:val="6AAB73"/>
-          <w:sz w:val="24"/>
-          <w:szCs w:val="24"/>
-          <w:lang w:eastAsia="ru-RU"/>
-        </w:rPr>
-        <w:t>.</w:t>
-      </w:r>
-      <w:r>
-        <w:rPr>
-          <w:rFonts w:ascii="Courier New" w:eastAsia="Times New Roman" w:hAnsi="Courier New" w:cs="Courier New"/>
-          <w:color w:val="6AAB73"/>
-          <w:sz w:val="24"/>
-          <w:szCs w:val="24"/>
-          <w:lang w:val="en-US" w:eastAsia="ru-RU"/>
-        </w:rPr>
-        <w:t>txt</w:t>
-      </w:r>
-      <w:r>
-        <w:rPr>
-          <w:rFonts w:ascii="Courier New" w:eastAsia="Times New Roman" w:hAnsi="Courier New" w:cs="Courier New"/>
-          <w:color w:val="6AAB73"/>
-          <w:sz w:val="24"/>
-          <w:szCs w:val="24"/>
-          <w:lang w:eastAsia="ru-RU"/>
-        </w:rPr>
-        <w:t xml:space="preserve"> = три массива с параметром с помехой</w:t>
-      </w:r>
+          <w:rFonts w:asciiTheme="minorHAnsi" w:hAnsiTheme="minorHAnsi" w:cstheme="minorHAnsi"/>
+          <w:sz w:val="28"/>
+          <w:szCs w:val="28"/>
+        </w:rPr>
+      </w:pPr>
     </w:p>
     <w:p>
       <w:pPr>
         <w:ind w:firstLine="708"/>
         <w:rPr>
-          <w:rFonts w:ascii="Times New Roman" w:hAnsi="Times New Roman" w:cs="Times New Roman"/>
+          <w:rFonts w:cstheme="minorHAnsi"/>
           <w:b/>
           <w:bCs/>
           <w:i/>
@@ -3119,7 +3595,7 @@
       <w:pPr>
         <w:ind w:firstLine="708"/>
         <w:rPr>
-          <w:rFonts w:ascii="Times New Roman" w:hAnsi="Times New Roman" w:cs="Times New Roman"/>
+          <w:rFonts w:cstheme="minorHAnsi"/>
           <w:b/>
           <w:bCs/>
           <w:i/>
@@ -3128,9 +3604,12 @@
           <w:szCs w:val="28"/>
         </w:rPr>
       </w:pPr>
-      <w:r>
-        <w:rPr>
-          <w:rFonts w:ascii="Times New Roman" w:hAnsi="Times New Roman" w:cs="Times New Roman"/>
+    </w:p>
+    <w:p>
+      <w:pPr>
+        <w:ind w:firstLine="708"/>
+        <w:rPr>
+          <w:rFonts w:cstheme="minorHAnsi"/>
           <w:b/>
           <w:bCs/>
           <w:i/>
@@ -3138,6 +3617,32 @@
           <w:sz w:val="28"/>
           <w:szCs w:val="28"/>
         </w:rPr>
+      </w:pPr>
+    </w:p>
+    <w:p>
+      <w:pPr>
+        <w:ind w:firstLine="708"/>
+        <w:rPr>
+          <w:rFonts w:cstheme="minorHAnsi"/>
+          <w:b/>
+          <w:bCs/>
+          <w:i/>
+          <w:iCs/>
+          <w:sz w:val="28"/>
+          <w:szCs w:val="28"/>
+        </w:rPr>
+      </w:pPr>
+      <w:r>
+        <w:rPr>
+          <w:rFonts w:cstheme="minorHAnsi"/>
+          <w:b/>
+          <w:bCs/>
+          <w:i/>
+          <w:iCs/>
+          <w:sz w:val="28"/>
+          <w:szCs w:val="28"/>
+        </w:rPr>
+        <w:lastRenderedPageBreak/>
         <w:t xml:space="preserve">Второй этап – Параметрические методы </w:t>
       </w:r>
     </w:p>
@@ -3146,7 +3651,9 @@
         <w:pStyle w:val="ac"/>
         <w:shd w:val="clear" w:color="auto" w:fill="FFFFFF"/>
         <w:spacing w:before="120" w:beforeAutospacing="0" w:after="120" w:afterAutospacing="0"/>
-        <w:rPr>
+        <w:ind w:firstLine="708"/>
+        <w:rPr>
+          <w:rFonts w:asciiTheme="minorHAnsi" w:hAnsiTheme="minorHAnsi" w:cstheme="minorHAnsi"/>
           <w:color w:val="000000" w:themeColor="text1"/>
           <w:sz w:val="28"/>
           <w:szCs w:val="28"/>
@@ -3154,6 +3661,7 @@
       </w:pPr>
       <w:r>
         <w:rPr>
+          <w:rFonts w:asciiTheme="minorHAnsi" w:hAnsiTheme="minorHAnsi" w:cstheme="minorHAnsi"/>
           <w:b/>
           <w:bCs/>
           <w:color w:val="000000" w:themeColor="text1"/>
@@ -3164,17 +3672,18 @@
       </w:r>
       <w:r>
         <w:rPr>
+          <w:rFonts w:asciiTheme="minorHAnsi" w:hAnsiTheme="minorHAnsi" w:cstheme="minorHAnsi"/>
           <w:color w:val="000000" w:themeColor="text1"/>
           <w:sz w:val="28"/>
           <w:szCs w:val="28"/>
         </w:rPr>
         <w:t xml:space="preserve"> — </w:t>
       </w:r>
-      <w:hyperlink r:id="rId9" w:tooltip="Моделирование" w:history="1">
+      <w:hyperlink r:id="rId12" w:tooltip="Моделирование" w:history="1">
         <w:r>
           <w:rPr>
             <w:rStyle w:val="a7"/>
-            <w:rFonts w:eastAsiaTheme="majorEastAsia"/>
+            <w:rFonts w:asciiTheme="minorHAnsi" w:eastAsiaTheme="majorEastAsia" w:hAnsiTheme="minorHAnsi" w:cstheme="minorHAnsi"/>
             <w:color w:val="000000" w:themeColor="text1"/>
             <w:sz w:val="28"/>
             <w:szCs w:val="28"/>
@@ -3185,17 +3694,18 @@
       </w:hyperlink>
       <w:r>
         <w:rPr>
+          <w:rFonts w:asciiTheme="minorHAnsi" w:hAnsiTheme="minorHAnsi" w:cstheme="minorHAnsi"/>
           <w:color w:val="000000" w:themeColor="text1"/>
           <w:sz w:val="28"/>
           <w:szCs w:val="28"/>
         </w:rPr>
         <w:t> (</w:t>
       </w:r>
-      <w:hyperlink r:id="rId10" w:tooltip="Проектирование" w:history="1">
+      <w:hyperlink r:id="rId13" w:tooltip="Проектирование" w:history="1">
         <w:r>
           <w:rPr>
             <w:rStyle w:val="a7"/>
-            <w:rFonts w:eastAsiaTheme="majorEastAsia"/>
+            <w:rFonts w:asciiTheme="minorHAnsi" w:eastAsiaTheme="majorEastAsia" w:hAnsiTheme="minorHAnsi" w:cstheme="minorHAnsi"/>
             <w:color w:val="000000" w:themeColor="text1"/>
             <w:sz w:val="28"/>
             <w:szCs w:val="28"/>
@@ -3206,17 +3716,18 @@
       </w:hyperlink>
       <w:r>
         <w:rPr>
+          <w:rFonts w:asciiTheme="minorHAnsi" w:hAnsiTheme="minorHAnsi" w:cstheme="minorHAnsi"/>
           <w:color w:val="000000" w:themeColor="text1"/>
           <w:sz w:val="28"/>
           <w:szCs w:val="28"/>
         </w:rPr>
         <w:t>) с использованием </w:t>
       </w:r>
-      <w:hyperlink r:id="rId11" w:tooltip="Параметр" w:history="1">
+      <w:hyperlink r:id="rId14" w:tooltip="Параметр" w:history="1">
         <w:r>
           <w:rPr>
             <w:rStyle w:val="a7"/>
-            <w:rFonts w:eastAsiaTheme="majorEastAsia"/>
+            <w:rFonts w:asciiTheme="minorHAnsi" w:eastAsiaTheme="majorEastAsia" w:hAnsiTheme="minorHAnsi" w:cstheme="minorHAnsi"/>
             <w:color w:val="000000" w:themeColor="text1"/>
             <w:sz w:val="28"/>
             <w:szCs w:val="28"/>
@@ -3227,17 +3738,18 @@
       </w:hyperlink>
       <w:r>
         <w:rPr>
+          <w:rFonts w:asciiTheme="minorHAnsi" w:hAnsiTheme="minorHAnsi" w:cstheme="minorHAnsi"/>
           <w:color w:val="000000" w:themeColor="text1"/>
           <w:sz w:val="28"/>
           <w:szCs w:val="28"/>
         </w:rPr>
         <w:t> элементов </w:t>
       </w:r>
-      <w:hyperlink r:id="rId12" w:tooltip="Модель" w:history="1">
+      <w:hyperlink r:id="rId15" w:tooltip="Модель" w:history="1">
         <w:r>
           <w:rPr>
             <w:rStyle w:val="a7"/>
-            <w:rFonts w:eastAsiaTheme="majorEastAsia"/>
+            <w:rFonts w:asciiTheme="minorHAnsi" w:eastAsiaTheme="majorEastAsia" w:hAnsiTheme="minorHAnsi" w:cstheme="minorHAnsi"/>
             <w:color w:val="000000" w:themeColor="text1"/>
             <w:sz w:val="28"/>
             <w:szCs w:val="28"/>
@@ -3248,17 +3760,18 @@
       </w:hyperlink>
       <w:r>
         <w:rPr>
+          <w:rFonts w:asciiTheme="minorHAnsi" w:hAnsiTheme="minorHAnsi" w:cstheme="minorHAnsi"/>
           <w:color w:val="000000" w:themeColor="text1"/>
           <w:sz w:val="28"/>
           <w:szCs w:val="28"/>
         </w:rPr>
         <w:t> и </w:t>
       </w:r>
-      <w:hyperlink r:id="rId13" w:tooltip="Соотношение" w:history="1">
+      <w:hyperlink r:id="rId16" w:tooltip="Соотношение" w:history="1">
         <w:r>
           <w:rPr>
             <w:rStyle w:val="a7"/>
-            <w:rFonts w:eastAsiaTheme="majorEastAsia"/>
+            <w:rFonts w:asciiTheme="minorHAnsi" w:eastAsiaTheme="majorEastAsia" w:hAnsiTheme="minorHAnsi" w:cstheme="minorHAnsi"/>
             <w:color w:val="000000" w:themeColor="text1"/>
             <w:sz w:val="28"/>
             <w:szCs w:val="28"/>
@@ -3269,17 +3782,18 @@
       </w:hyperlink>
       <w:r>
         <w:rPr>
+          <w:rFonts w:asciiTheme="minorHAnsi" w:hAnsiTheme="minorHAnsi" w:cstheme="minorHAnsi"/>
           <w:color w:val="000000" w:themeColor="text1"/>
           <w:sz w:val="28"/>
           <w:szCs w:val="28"/>
         </w:rPr>
         <w:t> между этими параметрами. </w:t>
       </w:r>
-      <w:hyperlink r:id="rId14" w:tooltip="Параметризация (страница отсутствует)" w:history="1">
+      <w:hyperlink r:id="rId17" w:tooltip="Параметризация (страница отсутствует)" w:history="1">
         <w:r>
           <w:rPr>
             <w:rStyle w:val="a7"/>
-            <w:rFonts w:eastAsiaTheme="majorEastAsia"/>
+            <w:rFonts w:asciiTheme="minorHAnsi" w:eastAsiaTheme="majorEastAsia" w:hAnsiTheme="minorHAnsi" w:cstheme="minorHAnsi"/>
             <w:color w:val="000000" w:themeColor="text1"/>
             <w:sz w:val="28"/>
             <w:szCs w:val="28"/>
@@ -3290,17 +3804,18 @@
       </w:hyperlink>
       <w:r>
         <w:rPr>
+          <w:rFonts w:asciiTheme="minorHAnsi" w:hAnsiTheme="minorHAnsi" w:cstheme="minorHAnsi"/>
           <w:color w:val="000000" w:themeColor="text1"/>
           <w:sz w:val="28"/>
           <w:szCs w:val="28"/>
         </w:rPr>
         <w:t> позволяет за короткое время «проиграть» (с помощью изменения параметров или геометрических соотношений) различные конструктивные </w:t>
       </w:r>
-      <w:hyperlink r:id="rId15" w:tooltip="Схема (математика)" w:history="1">
+      <w:hyperlink r:id="rId18" w:tooltip="Схема (математика)" w:history="1">
         <w:r>
           <w:rPr>
             <w:rStyle w:val="a7"/>
-            <w:rFonts w:eastAsiaTheme="majorEastAsia"/>
+            <w:rFonts w:asciiTheme="minorHAnsi" w:eastAsiaTheme="majorEastAsia" w:hAnsiTheme="minorHAnsi" w:cstheme="minorHAnsi"/>
             <w:color w:val="000000" w:themeColor="text1"/>
             <w:sz w:val="28"/>
             <w:szCs w:val="28"/>
@@ -3311,6 +3826,7 @@
       </w:hyperlink>
       <w:r>
         <w:rPr>
+          <w:rFonts w:asciiTheme="minorHAnsi" w:hAnsiTheme="minorHAnsi" w:cstheme="minorHAnsi"/>
           <w:color w:val="000000" w:themeColor="text1"/>
           <w:sz w:val="28"/>
           <w:szCs w:val="28"/>
@@ -3319,10 +3835,23 @@
       </w:r>
     </w:p>
     <w:p>
-      <w:hyperlink r:id="rId16" w:history="1">
+      <w:pPr>
+        <w:pStyle w:val="ac"/>
+        <w:shd w:val="clear" w:color="auto" w:fill="FFFFFF"/>
+        <w:spacing w:before="120" w:beforeAutospacing="0" w:after="120" w:afterAutospacing="0"/>
+        <w:ind w:firstLine="708"/>
+        <w:rPr>
+          <w:rFonts w:asciiTheme="minorHAnsi" w:hAnsiTheme="minorHAnsi" w:cstheme="minorHAnsi"/>
+          <w:color w:val="000000" w:themeColor="text1"/>
+          <w:sz w:val="28"/>
+          <w:szCs w:val="28"/>
+        </w:rPr>
+      </w:pPr>
+      <w:hyperlink r:id="rId19" w:history="1">
         <w:r>
           <w:rPr>
             <w:rStyle w:val="a7"/>
+            <w:rFonts w:asciiTheme="minorHAnsi" w:hAnsiTheme="minorHAnsi" w:cstheme="minorHAnsi"/>
             <w:i/>
             <w:iCs/>
           </w:rPr>
@@ -3333,7 +3862,7 @@
     <w:p>
       <w:pPr>
         <w:rPr>
-          <w:rFonts w:ascii="Times New Roman" w:hAnsi="Times New Roman" w:cs="Times New Roman"/>
+          <w:rFonts w:cstheme="minorHAnsi"/>
           <w:i/>
           <w:iCs/>
           <w:color w:val="000000" w:themeColor="text1"/>
@@ -3342,157 +3871,167 @@
         </w:rPr>
       </w:pPr>
       <w:r>
+        <w:rPr>
+          <w:rFonts w:cstheme="minorHAnsi"/>
+        </w:rPr>
         <w:tab/>
       </w:r>
       <w:r>
         <w:rPr>
+          <w:rFonts w:cstheme="minorHAnsi"/>
           <w:sz w:val="28"/>
           <w:szCs w:val="28"/>
         </w:rPr>
         <w:t>Нам необходимо создать функции, которые будет удобно применить к каждому из примеров</w:t>
       </w:r>
-    </w:p>
-    <w:p>
-      <w:pPr>
-        <w:rPr>
-          <w:rFonts w:ascii="Times New Roman" w:hAnsi="Times New Roman" w:cs="Times New Roman"/>
+      <w:r>
+        <w:rPr>
+          <w:rFonts w:cstheme="minorHAnsi"/>
+          <w:sz w:val="28"/>
+          <w:szCs w:val="28"/>
+        </w:rPr>
+        <w:t xml:space="preserve"> на языке </w:t>
+      </w:r>
+      <w:r>
+        <w:rPr>
+          <w:rFonts w:cstheme="minorHAnsi"/>
           <w:i/>
           <w:iCs/>
           <w:color w:val="000000" w:themeColor="text1"/>
           <w:sz w:val="28"/>
           <w:szCs w:val="28"/>
-        </w:rPr>
-      </w:pPr>
-      <w:r>
-        <w:rPr>
-          <w:rFonts w:ascii="Times New Roman" w:hAnsi="Times New Roman" w:cs="Times New Roman"/>
+          <w:lang w:val="en-US"/>
+        </w:rPr>
+        <w:t>Python</w:t>
+      </w:r>
+    </w:p>
+    <w:p>
+      <w:pPr>
+        <w:rPr>
+          <w:rFonts w:cstheme="minorHAnsi"/>
           <w:i/>
           <w:iCs/>
           <w:color w:val="000000" w:themeColor="text1"/>
           <w:sz w:val="28"/>
           <w:szCs w:val="28"/>
         </w:rPr>
-        <w:tab/>
-      </w:r>
-      <w:r>
-        <w:rPr>
-          <w:rFonts w:ascii="Times New Roman" w:hAnsi="Times New Roman" w:cs="Times New Roman"/>
-          <w:color w:val="000000" w:themeColor="text1"/>
-          <w:sz w:val="28"/>
-          <w:szCs w:val="28"/>
-        </w:rPr>
-        <w:t xml:space="preserve">Реализуем аппроксимацию на языке </w:t>
-      </w:r>
-      <w:r>
-        <w:rPr>
-          <w:rFonts w:ascii="Times New Roman" w:hAnsi="Times New Roman" w:cs="Times New Roman"/>
+      </w:pPr>
+      <w:r>
+        <w:rPr>
+          <w:rFonts w:cstheme="minorHAnsi"/>
           <w:i/>
           <w:iCs/>
           <w:color w:val="000000" w:themeColor="text1"/>
           <w:sz w:val="28"/>
           <w:szCs w:val="28"/>
+        </w:rPr>
+        <w:tab/>
+      </w:r>
+      <w:r>
+        <w:rPr>
+          <w:rFonts w:cstheme="minorHAnsi"/>
+          <w:color w:val="000000" w:themeColor="text1"/>
+          <w:sz w:val="28"/>
+          <w:szCs w:val="28"/>
+        </w:rPr>
+        <w:t>Реализуем аппроксимацию для 2</w:t>
+      </w:r>
+      <w:r>
+        <w:rPr>
+          <w:rFonts w:cstheme="minorHAnsi"/>
+          <w:color w:val="000000" w:themeColor="text1"/>
+          <w:sz w:val="28"/>
+          <w:szCs w:val="28"/>
           <w:lang w:val="en-US"/>
         </w:rPr>
-        <w:t>Python</w:t>
-      </w:r>
-      <w:r>
-        <w:rPr>
-          <w:rFonts w:ascii="Times New Roman" w:hAnsi="Times New Roman" w:cs="Times New Roman"/>
+        <w:t>D</w:t>
+      </w:r>
+      <w:r>
+        <w:rPr>
+          <w:rFonts w:cstheme="minorHAnsi"/>
+          <w:color w:val="000000" w:themeColor="text1"/>
+          <w:sz w:val="28"/>
+          <w:szCs w:val="28"/>
+        </w:rPr>
+        <w:t xml:space="preserve"> пространства</w:t>
+      </w:r>
+      <w:r>
+        <w:rPr>
+          <w:rFonts w:cstheme="minorHAnsi"/>
           <w:i/>
           <w:iCs/>
           <w:color w:val="000000" w:themeColor="text1"/>
           <w:sz w:val="28"/>
           <w:szCs w:val="28"/>
         </w:rPr>
-        <w:t xml:space="preserve"> </w:t>
-      </w:r>
-      <w:r>
-        <w:rPr>
-          <w:rFonts w:ascii="Times New Roman" w:hAnsi="Times New Roman" w:cs="Times New Roman"/>
-          <w:color w:val="000000" w:themeColor="text1"/>
-          <w:sz w:val="28"/>
-          <w:szCs w:val="28"/>
-        </w:rPr>
-        <w:t>для 2</w:t>
-      </w:r>
-      <w:r>
-        <w:rPr>
-          <w:rFonts w:ascii="Times New Roman" w:hAnsi="Times New Roman" w:cs="Times New Roman"/>
-          <w:color w:val="000000" w:themeColor="text1"/>
-          <w:sz w:val="28"/>
-          <w:szCs w:val="28"/>
-          <w:lang w:val="en-US"/>
-        </w:rPr>
-        <w:t>D</w:t>
-      </w:r>
-      <w:r>
-        <w:rPr>
-          <w:rFonts w:ascii="Times New Roman" w:hAnsi="Times New Roman" w:cs="Times New Roman"/>
-          <w:color w:val="000000" w:themeColor="text1"/>
-          <w:sz w:val="28"/>
-          <w:szCs w:val="28"/>
-        </w:rPr>
-        <w:t xml:space="preserve"> пространства</w:t>
-      </w:r>
-      <w:r>
-        <w:rPr>
-          <w:rFonts w:ascii="Times New Roman" w:hAnsi="Times New Roman" w:cs="Times New Roman"/>
+        <w:t>:</w:t>
+      </w:r>
+    </w:p>
+    <w:p>
+      <w:pPr>
+        <w:rPr>
+          <w:rFonts w:cstheme="minorHAnsi"/>
           <w:i/>
           <w:iCs/>
           <w:color w:val="000000" w:themeColor="text1"/>
           <w:sz w:val="28"/>
           <w:szCs w:val="28"/>
         </w:rPr>
-        <w:t>:</w:t>
-      </w:r>
-    </w:p>
-    <w:p>
-      <w:pPr>
-        <w:rPr>
-          <w:rFonts w:ascii="Times New Roman" w:hAnsi="Times New Roman" w:cs="Times New Roman"/>
-          <w:i/>
-          <w:iCs/>
-          <w:color w:val="000000" w:themeColor="text1"/>
-          <w:sz w:val="28"/>
-          <w:szCs w:val="28"/>
-        </w:rPr>
-      </w:pPr>
-    </w:p>
-    <w:p>
-      <w:pPr>
-        <w:rPr>
-          <w:rFonts w:ascii="Times New Roman" w:hAnsi="Times New Roman" w:cs="Times New Roman"/>
-          <w:i/>
-          <w:iCs/>
-          <w:color w:val="000000" w:themeColor="text1"/>
-          <w:sz w:val="28"/>
-          <w:szCs w:val="28"/>
-        </w:rPr>
-      </w:pPr>
-    </w:p>
-    <w:p>
-      <w:pPr>
-        <w:rPr>
-          <w:rFonts w:ascii="Times New Roman" w:hAnsi="Times New Roman" w:cs="Times New Roman"/>
-          <w:i/>
-          <w:iCs/>
-          <w:color w:val="000000" w:themeColor="text1"/>
-          <w:sz w:val="28"/>
-          <w:szCs w:val="28"/>
-        </w:rPr>
-      </w:pPr>
-    </w:p>
-    <w:p>
-      <w:pPr>
-        <w:rPr>
-          <w:rFonts w:ascii="Times New Roman" w:hAnsi="Times New Roman" w:cs="Times New Roman"/>
-          <w:i/>
-          <w:iCs/>
-          <w:color w:val="000000" w:themeColor="text1"/>
-          <w:sz w:val="28"/>
-          <w:szCs w:val="28"/>
-        </w:rPr>
-      </w:pPr>
+      </w:pPr>
+      <w:r>
+        <w:rPr>
+          <w:rFonts w:cstheme="minorHAnsi"/>
+          <w:noProof/>
+        </w:rPr>
+        <w:drawing>
+          <wp:inline distT="0" distB="0" distL="0" distR="0" wp14:anchorId="06E751AA" wp14:editId="6F4565C3">
+            <wp:extent cx="4023683" cy="5415148"/>
+            <wp:effectExtent l="0" t="0" r="0" b="0"/>
+            <wp:docPr id="322192875" name="Рисунок 5"/>
+            <wp:cNvGraphicFramePr>
+              <a:graphicFrameLocks xmlns:a="http://schemas.openxmlformats.org/drawingml/2006/main" noChangeAspect="1"/>
+            </wp:cNvGraphicFramePr>
+            <a:graphic xmlns:a="http://schemas.openxmlformats.org/drawingml/2006/main">
+              <a:graphicData uri="http://schemas.openxmlformats.org/drawingml/2006/picture">
+                <pic:pic xmlns:pic="http://schemas.openxmlformats.org/drawingml/2006/picture">
+                  <pic:nvPicPr>
+                    <pic:cNvPr id="0" name="Picture 8"/>
+                    <pic:cNvPicPr>
+                      <a:picLocks noChangeAspect="1" noChangeArrowheads="1"/>
+                    </pic:cNvPicPr>
+                  </pic:nvPicPr>
+                  <pic:blipFill>
+                    <a:blip r:embed="rId20">
+                      <a:extLst>
+                        <a:ext uri="{28A0092B-C50C-407E-A947-70E740481C1C}">
+                          <a14:useLocalDpi xmlns:a14="http://schemas.microsoft.com/office/drawing/2010/main" val="0"/>
+                        </a:ext>
+                      </a:extLst>
+                    </a:blip>
+                    <a:srcRect/>
+                    <a:stretch>
+                      <a:fillRect/>
+                    </a:stretch>
+                  </pic:blipFill>
+                  <pic:spPr bwMode="auto">
+                    <a:xfrm>
+                      <a:off x="0" y="0"/>
+                      <a:ext cx="4026981" cy="5419586"/>
+                    </a:xfrm>
+                    <a:prstGeom prst="rect">
+                      <a:avLst/>
+                    </a:prstGeom>
+                    <a:noFill/>
+                    <a:ln>
+                      <a:noFill/>
+                    </a:ln>
+                  </pic:spPr>
+                </pic:pic>
+              </a:graphicData>
+            </a:graphic>
+          </wp:inline>
+        </w:drawing>
+      </w:r>
     </w:p>
     <w:p>
       <w:pPr>
@@ -3501,12 +4040,14 @@
         <w:spacing w:before="0" w:beforeAutospacing="0" w:after="150" w:afterAutospacing="0"/>
         <w:textAlignment w:val="baseline"/>
         <w:rPr>
-          <w:sz w:val="28"/>
-          <w:szCs w:val="28"/>
-        </w:rPr>
-      </w:pPr>
-      <w:r>
-        <w:rPr>
+          <w:rFonts w:asciiTheme="minorHAnsi" w:hAnsiTheme="minorHAnsi" w:cstheme="minorHAnsi"/>
+          <w:sz w:val="28"/>
+          <w:szCs w:val="28"/>
+        </w:rPr>
+      </w:pPr>
+      <w:r>
+        <w:rPr>
+          <w:rFonts w:asciiTheme="minorHAnsi" w:hAnsiTheme="minorHAnsi" w:cstheme="minorHAnsi"/>
           <w:sz w:val="28"/>
           <w:szCs w:val="28"/>
         </w:rPr>
@@ -3514,6 +4055,7 @@
       </w:r>
       <w:r>
         <w:rPr>
+          <w:rFonts w:asciiTheme="minorHAnsi" w:hAnsiTheme="minorHAnsi" w:cstheme="minorHAnsi"/>
           <w:sz w:val="28"/>
           <w:szCs w:val="28"/>
           <w:lang w:val="en-US"/>
@@ -3522,6 +4064,68 @@
       </w:r>
       <w:r>
         <w:rPr>
+          <w:rFonts w:asciiTheme="minorHAnsi" w:hAnsiTheme="minorHAnsi" w:cstheme="minorHAnsi"/>
+          <w:sz w:val="28"/>
+          <w:szCs w:val="28"/>
+        </w:rPr>
+        <w:t xml:space="preserve"> пространстве.</w:t>
+      </w:r>
+    </w:p>
+    <w:p>
+      <w:pPr>
+        <w:pStyle w:val="ac"/>
+        <w:shd w:val="clear" w:color="auto" w:fill="FFFFFF"/>
+        <w:spacing w:before="0" w:beforeAutospacing="0" w:after="150" w:afterAutospacing="0"/>
+        <w:textAlignment w:val="baseline"/>
+        <w:rPr>
+          <w:rFonts w:asciiTheme="minorHAnsi" w:hAnsiTheme="minorHAnsi" w:cstheme="minorHAnsi"/>
+          <w:sz w:val="28"/>
+          <w:szCs w:val="28"/>
+        </w:rPr>
+      </w:pPr>
+      <w:r>
+        <w:rPr>
+          <w:rFonts w:asciiTheme="minorHAnsi" w:hAnsiTheme="minorHAnsi" w:cstheme="minorHAnsi"/>
+          <w:sz w:val="28"/>
+          <w:szCs w:val="28"/>
+        </w:rPr>
+        <w:tab/>
+      </w:r>
+    </w:p>
+    <w:p>
+      <w:pPr>
+        <w:pStyle w:val="ac"/>
+        <w:shd w:val="clear" w:color="auto" w:fill="FFFFFF"/>
+        <w:spacing w:before="0" w:beforeAutospacing="0" w:after="0" w:afterAutospacing="0"/>
+        <w:ind w:firstLine="708"/>
+        <w:textAlignment w:val="baseline"/>
+        <w:rPr>
+          <w:rFonts w:asciiTheme="minorHAnsi" w:hAnsiTheme="minorHAnsi" w:cstheme="minorHAnsi"/>
+          <w:sz w:val="28"/>
+          <w:szCs w:val="28"/>
+        </w:rPr>
+      </w:pPr>
+      <w:r>
+        <w:rPr>
+          <w:rFonts w:asciiTheme="minorHAnsi" w:hAnsiTheme="minorHAnsi" w:cstheme="minorHAnsi"/>
+          <w:sz w:val="28"/>
+          <w:szCs w:val="28"/>
+        </w:rPr>
+        <w:lastRenderedPageBreak/>
+        <w:t>Мы реализовали функцию для аппроксимации в 2</w:t>
+      </w:r>
+      <w:r>
+        <w:rPr>
+          <w:rFonts w:asciiTheme="minorHAnsi" w:hAnsiTheme="minorHAnsi" w:cstheme="minorHAnsi"/>
+          <w:sz w:val="28"/>
+          <w:szCs w:val="28"/>
+          <w:lang w:val="en-US"/>
+        </w:rPr>
+        <w:t>D</w:t>
+      </w:r>
+      <w:r>
+        <w:rPr>
+          <w:rFonts w:asciiTheme="minorHAnsi" w:hAnsiTheme="minorHAnsi" w:cstheme="minorHAnsi"/>
           <w:sz w:val="28"/>
           <w:szCs w:val="28"/>
         </w:rPr>
@@ -3529,16 +4133,47 @@
       </w:r>
       <w:r>
         <w:rPr>
-          <w:sz w:val="28"/>
-          <w:szCs w:val="28"/>
-        </w:rPr>
-        <w:t>пространстве.</w:t>
-      </w:r>
-    </w:p>
-    <w:p>
-      <w:pPr>
-        <w:rPr>
-          <w:rFonts w:ascii="Times New Roman" w:hAnsi="Times New Roman" w:cs="Times New Roman"/>
+          <w:rFonts w:asciiTheme="minorHAnsi" w:hAnsiTheme="minorHAnsi" w:cstheme="minorHAnsi"/>
+          <w:sz w:val="28"/>
+          <w:szCs w:val="28"/>
+          <w:lang w:val="en-US"/>
+        </w:rPr>
+        <w:t>approx</w:t>
+      </w:r>
+      <w:r>
+        <w:rPr>
+          <w:rFonts w:asciiTheme="minorHAnsi" w:hAnsiTheme="minorHAnsi" w:cstheme="minorHAnsi"/>
+          <w:sz w:val="28"/>
+          <w:szCs w:val="28"/>
+        </w:rPr>
+        <w:t>_2</w:t>
+      </w:r>
+      <w:r>
+        <w:rPr>
+          <w:rFonts w:asciiTheme="minorHAnsi" w:hAnsiTheme="minorHAnsi" w:cstheme="minorHAnsi"/>
+          <w:sz w:val="28"/>
+          <w:szCs w:val="28"/>
+          <w:lang w:val="en-US"/>
+        </w:rPr>
+        <w:t>D</w:t>
+      </w:r>
+      <w:r>
+        <w:rPr>
+          <w:rFonts w:asciiTheme="minorHAnsi" w:hAnsiTheme="minorHAnsi" w:cstheme="minorHAnsi"/>
+          <w:sz w:val="28"/>
+          <w:szCs w:val="28"/>
+        </w:rPr>
+        <w:t>.</w:t>
+      </w:r>
+    </w:p>
+    <w:p>
+      <w:pPr>
+        <w:pStyle w:val="ac"/>
+        <w:shd w:val="clear" w:color="auto" w:fill="FFFFFF"/>
+        <w:spacing w:before="0" w:beforeAutospacing="0" w:after="0" w:afterAutospacing="0"/>
+        <w:textAlignment w:val="baseline"/>
+        <w:rPr>
+          <w:rFonts w:asciiTheme="minorHAnsi" w:hAnsiTheme="minorHAnsi" w:cstheme="minorHAnsi"/>
           <w:i/>
           <w:iCs/>
           <w:color w:val="000000" w:themeColor="text1"/>
@@ -3546,11 +4181,132 @@
           <w:szCs w:val="28"/>
         </w:rPr>
       </w:pPr>
-    </w:p>
-    <w:p>
-      <w:pPr>
-        <w:rPr>
-          <w:rFonts w:ascii="Times New Roman" w:hAnsi="Times New Roman" w:cs="Times New Roman"/>
+      <w:r>
+        <w:rPr>
+          <w:rFonts w:asciiTheme="minorHAnsi" w:hAnsiTheme="minorHAnsi" w:cstheme="minorHAnsi"/>
+          <w:sz w:val="28"/>
+          <w:szCs w:val="28"/>
+        </w:rPr>
+        <w:t xml:space="preserve">На вход принимается два массива </w:t>
+      </w:r>
+      <w:r>
+        <w:rPr>
+          <w:rFonts w:asciiTheme="minorHAnsi" w:hAnsiTheme="minorHAnsi" w:cstheme="minorHAnsi"/>
+          <w:sz w:val="28"/>
+          <w:szCs w:val="28"/>
+          <w:lang w:val="en-US"/>
+        </w:rPr>
+        <w:t>x</w:t>
+      </w:r>
+      <w:r>
+        <w:rPr>
+          <w:rFonts w:asciiTheme="minorHAnsi" w:hAnsiTheme="minorHAnsi" w:cstheme="minorHAnsi"/>
+          <w:sz w:val="28"/>
+          <w:szCs w:val="28"/>
+        </w:rPr>
+        <w:t xml:space="preserve"> и </w:t>
+      </w:r>
+      <w:r>
+        <w:rPr>
+          <w:rFonts w:asciiTheme="minorHAnsi" w:hAnsiTheme="minorHAnsi" w:cstheme="minorHAnsi"/>
+          <w:sz w:val="28"/>
+          <w:szCs w:val="28"/>
+          <w:lang w:val="en-US"/>
+        </w:rPr>
+        <w:t>y</w:t>
+      </w:r>
+      <w:r>
+        <w:rPr>
+          <w:rFonts w:asciiTheme="minorHAnsi" w:hAnsiTheme="minorHAnsi" w:cstheme="minorHAnsi"/>
+          <w:sz w:val="28"/>
+          <w:szCs w:val="28"/>
+        </w:rPr>
+        <w:t xml:space="preserve">. Выводится график с данными точками и аппроксимируемой кривой. Кривая подгоняется с помощью библиотеки </w:t>
+      </w:r>
+      <w:r>
+        <w:rPr>
+          <w:rFonts w:asciiTheme="minorHAnsi" w:hAnsiTheme="minorHAnsi" w:cstheme="minorHAnsi"/>
+          <w:i/>
+          <w:iCs/>
+          <w:sz w:val="28"/>
+          <w:szCs w:val="28"/>
+          <w:lang w:val="en-US"/>
+        </w:rPr>
+        <w:t>scipy</w:t>
+      </w:r>
+      <w:r>
+        <w:rPr>
+          <w:rFonts w:asciiTheme="minorHAnsi" w:hAnsiTheme="minorHAnsi" w:cstheme="minorHAnsi"/>
+          <w:sz w:val="28"/>
+          <w:szCs w:val="28"/>
+        </w:rPr>
+        <w:t xml:space="preserve"> функции </w:t>
+      </w:r>
+      <w:r>
+        <w:rPr>
+          <w:rFonts w:asciiTheme="minorHAnsi" w:hAnsiTheme="minorHAnsi" w:cstheme="minorHAnsi"/>
+          <w:i/>
+          <w:iCs/>
+          <w:sz w:val="28"/>
+          <w:szCs w:val="28"/>
+          <w:lang w:val="en-US"/>
+        </w:rPr>
+        <w:t>curve</w:t>
+      </w:r>
+      <w:r>
+        <w:rPr>
+          <w:rFonts w:asciiTheme="minorHAnsi" w:hAnsiTheme="minorHAnsi" w:cstheme="minorHAnsi"/>
+          <w:i/>
+          <w:iCs/>
+          <w:sz w:val="28"/>
+          <w:szCs w:val="28"/>
+        </w:rPr>
+        <w:t>_</w:t>
+      </w:r>
+      <w:r>
+        <w:rPr>
+          <w:rFonts w:asciiTheme="minorHAnsi" w:hAnsiTheme="minorHAnsi" w:cstheme="minorHAnsi"/>
+          <w:i/>
+          <w:iCs/>
+          <w:sz w:val="28"/>
+          <w:szCs w:val="28"/>
+          <w:lang w:val="en-US"/>
+        </w:rPr>
+        <w:t>fit</w:t>
+      </w:r>
+      <w:r>
+        <w:rPr>
+          <w:rFonts w:asciiTheme="minorHAnsi" w:hAnsiTheme="minorHAnsi" w:cstheme="minorHAnsi"/>
+          <w:sz w:val="28"/>
+          <w:szCs w:val="28"/>
+        </w:rPr>
+        <w:t>.</w:t>
+      </w:r>
+      <w:r>
+        <w:rPr>
+          <w:rFonts w:asciiTheme="minorHAnsi" w:hAnsiTheme="minorHAnsi" w:cstheme="minorHAnsi"/>
+          <w:sz w:val="28"/>
+          <w:szCs w:val="28"/>
+        </w:rPr>
+        <w:t xml:space="preserve"> Функция для подгонки, заданная нами синусоидальная.</w:t>
+      </w:r>
+    </w:p>
+    <w:p>
+      <w:pPr>
+        <w:ind w:firstLine="708"/>
+        <w:rPr>
+          <w:rFonts w:cstheme="minorHAnsi"/>
+          <w:color w:val="000000" w:themeColor="text1"/>
+          <w:sz w:val="28"/>
+          <w:szCs w:val="28"/>
+        </w:rPr>
+      </w:pPr>
+    </w:p>
+    <w:p>
+      <w:pPr>
+        <w:ind w:firstLine="708"/>
+        <w:rPr>
+          <w:rFonts w:cstheme="minorHAnsi"/>
           <w:i/>
           <w:iCs/>
           <w:color w:val="000000" w:themeColor="text1"/>
@@ -3558,143 +4314,121 @@
           <w:szCs w:val="28"/>
         </w:rPr>
       </w:pPr>
-    </w:p>
-    <w:p>
-      <w:pPr>
-        <w:rPr>
-          <w:rFonts w:ascii="Times New Roman" w:hAnsi="Times New Roman" w:cs="Times New Roman"/>
+      <w:r>
+        <w:rPr>
+          <w:rFonts w:cstheme="minorHAnsi"/>
+          <w:color w:val="000000" w:themeColor="text1"/>
+          <w:sz w:val="28"/>
+          <w:szCs w:val="28"/>
+        </w:rPr>
+        <w:t>Теперь приступим к р</w:t>
+      </w:r>
+      <w:r>
+        <w:rPr>
+          <w:rFonts w:cstheme="minorHAnsi"/>
+          <w:color w:val="000000" w:themeColor="text1"/>
+          <w:sz w:val="28"/>
+          <w:szCs w:val="28"/>
+        </w:rPr>
+        <w:t>еализуем аппроксимацию для 3</w:t>
+      </w:r>
+      <w:r>
+        <w:rPr>
+          <w:rFonts w:cstheme="minorHAnsi"/>
+          <w:color w:val="000000" w:themeColor="text1"/>
+          <w:sz w:val="28"/>
+          <w:szCs w:val="28"/>
+          <w:lang w:val="en-US"/>
+        </w:rPr>
+        <w:t>D</w:t>
+      </w:r>
+      <w:r>
+        <w:rPr>
+          <w:rFonts w:cstheme="minorHAnsi"/>
+          <w:color w:val="000000" w:themeColor="text1"/>
+          <w:sz w:val="28"/>
+          <w:szCs w:val="28"/>
+        </w:rPr>
+        <w:t xml:space="preserve"> пространства</w:t>
+      </w:r>
+      <w:r>
+        <w:rPr>
+          <w:rFonts w:cstheme="minorHAnsi"/>
           <w:i/>
           <w:iCs/>
           <w:color w:val="000000" w:themeColor="text1"/>
           <w:sz w:val="28"/>
           <w:szCs w:val="28"/>
         </w:rPr>
-      </w:pPr>
-    </w:p>
-    <w:p>
-      <w:pPr>
-        <w:rPr>
-          <w:rFonts w:ascii="Times New Roman" w:hAnsi="Times New Roman" w:cs="Times New Roman"/>
-          <w:i/>
-          <w:iCs/>
+        <w:t>:</w:t>
+      </w:r>
+    </w:p>
+    <w:p>
+      <w:pPr>
+        <w:rPr>
+          <w:rFonts w:cstheme="minorHAnsi"/>
+          <w:noProof/>
           <w:color w:val="000000" w:themeColor="text1"/>
           <w:sz w:val="28"/>
           <w:szCs w:val="28"/>
         </w:rPr>
       </w:pPr>
-    </w:p>
-    <w:p>
-      <w:pPr>
-        <w:rPr>
-          <w:rFonts w:ascii="Times New Roman" w:hAnsi="Times New Roman" w:cs="Times New Roman"/>
-          <w:i/>
-          <w:iCs/>
+      <w:r>
+        <w:rPr>
+          <w:rFonts w:cstheme="minorHAnsi"/>
+          <w:noProof/>
           <w:color w:val="000000" w:themeColor="text1"/>
           <w:sz w:val="28"/>
           <w:szCs w:val="28"/>
         </w:rPr>
-      </w:pPr>
-    </w:p>
-    <w:p>
-      <w:pPr>
-        <w:rPr>
-          <w:rFonts w:ascii="Times New Roman" w:hAnsi="Times New Roman" w:cs="Times New Roman"/>
-          <w:i/>
-          <w:iCs/>
+        <w:t>Создадим</w:t>
+      </w:r>
+      <w:r>
+        <w:rPr>
+          <w:rFonts w:cstheme="minorHAnsi"/>
+          <w:noProof/>
           <w:color w:val="000000" w:themeColor="text1"/>
           <w:sz w:val="28"/>
           <w:szCs w:val="28"/>
         </w:rPr>
-      </w:pPr>
-    </w:p>
-    <w:p>
-      <w:pPr>
-        <w:ind w:firstLine="708"/>
-        <w:rPr>
-          <w:rFonts w:ascii="Times New Roman" w:hAnsi="Times New Roman" w:cs="Times New Roman"/>
-          <w:i/>
-          <w:iCs/>
+        <w:t>,</w:t>
+      </w:r>
+      <w:r>
+        <w:rPr>
+          <w:rFonts w:cstheme="minorHAnsi"/>
+          <w:noProof/>
           <w:color w:val="000000" w:themeColor="text1"/>
           <w:sz w:val="28"/>
           <w:szCs w:val="28"/>
         </w:rPr>
-      </w:pPr>
-      <w:r>
-        <w:rPr>
-          <w:rFonts w:ascii="Times New Roman" w:hAnsi="Times New Roman" w:cs="Times New Roman"/>
+        <w:t xml:space="preserve"> аналогичную прошлой</w:t>
+      </w:r>
+      <w:r>
+        <w:rPr>
+          <w:rFonts w:cstheme="minorHAnsi"/>
+          <w:noProof/>
           <w:color w:val="000000" w:themeColor="text1"/>
           <w:sz w:val="28"/>
           <w:szCs w:val="28"/>
         </w:rPr>
-        <w:t xml:space="preserve">Реализуем аппроксимацию на языке </w:t>
-      </w:r>
-      <w:r>
-        <w:rPr>
-          <w:rFonts w:ascii="Times New Roman" w:hAnsi="Times New Roman" w:cs="Times New Roman"/>
-          <w:i/>
-          <w:iCs/>
+        <w:t>,</w:t>
+      </w:r>
+      <w:r>
+        <w:rPr>
+          <w:rFonts w:cstheme="minorHAnsi"/>
+          <w:noProof/>
           <w:color w:val="000000" w:themeColor="text1"/>
           <w:sz w:val="28"/>
           <w:szCs w:val="28"/>
-          <w:lang w:val="en-US"/>
-        </w:rPr>
-        <w:t>Python</w:t>
-      </w:r>
-      <w:r>
-        <w:rPr>
-          <w:rFonts w:ascii="Times New Roman" w:hAnsi="Times New Roman" w:cs="Times New Roman"/>
-          <w:i/>
-          <w:iCs/>
-          <w:color w:val="000000" w:themeColor="text1"/>
-          <w:sz w:val="28"/>
-          <w:szCs w:val="28"/>
-        </w:rPr>
-        <w:t xml:space="preserve"> </w:t>
-      </w:r>
-      <w:r>
-        <w:rPr>
-          <w:rFonts w:ascii="Times New Roman" w:hAnsi="Times New Roman" w:cs="Times New Roman"/>
-          <w:color w:val="000000" w:themeColor="text1"/>
-          <w:sz w:val="28"/>
-          <w:szCs w:val="28"/>
-        </w:rPr>
-        <w:t>для 3</w:t>
-      </w:r>
-      <w:r>
-        <w:rPr>
-          <w:rFonts w:ascii="Times New Roman" w:hAnsi="Times New Roman" w:cs="Times New Roman"/>
-          <w:color w:val="000000" w:themeColor="text1"/>
-          <w:sz w:val="28"/>
-          <w:szCs w:val="28"/>
-          <w:lang w:val="en-US"/>
-        </w:rPr>
-        <w:t>D</w:t>
-      </w:r>
-      <w:r>
-        <w:rPr>
-          <w:rFonts w:ascii="Times New Roman" w:hAnsi="Times New Roman" w:cs="Times New Roman"/>
-          <w:color w:val="000000" w:themeColor="text1"/>
-          <w:sz w:val="28"/>
-          <w:szCs w:val="28"/>
-        </w:rPr>
-        <w:t xml:space="preserve"> пространства</w:t>
-      </w:r>
-      <w:r>
-        <w:rPr>
-          <w:rFonts w:ascii="Times New Roman" w:hAnsi="Times New Roman" w:cs="Times New Roman"/>
-          <w:i/>
-          <w:iCs/>
-          <w:color w:val="000000" w:themeColor="text1"/>
-          <w:sz w:val="28"/>
-          <w:szCs w:val="28"/>
-        </w:rPr>
-        <w:t>:</w:t>
-      </w:r>
-    </w:p>
-    <w:p>
-      <w:pPr>
-        <w:rPr>
-          <w:rFonts w:ascii="Times New Roman" w:hAnsi="Times New Roman" w:cs="Times New Roman"/>
+        </w:rPr>
+        <w:t xml:space="preserve"> функцию с некоторыми нюансами</w:t>
+      </w:r>
+    </w:p>
+    <w:p>
+      <w:pPr>
+        <w:ind w:left="567"/>
+        <w:rPr>
+          <w:rFonts w:cstheme="minorHAnsi"/>
           <w:i/>
           <w:iCs/>
           <w:noProof/>
@@ -3703,31 +4437,99 @@
           <w:szCs w:val="28"/>
         </w:rPr>
       </w:pPr>
-    </w:p>
-    <w:p>
-      <w:pPr>
-        <w:rPr>
-          <w:rFonts w:ascii="Times New Roman" w:hAnsi="Times New Roman" w:cs="Times New Roman"/>
-          <w:i/>
-          <w:iCs/>
+      <w:r>
+        <w:rPr>
+          <w:rFonts w:cstheme="minorHAnsi"/>
           <w:noProof/>
-          <w:color w:val="000000" w:themeColor="text1"/>
-          <w:sz w:val="28"/>
-          <w:szCs w:val="28"/>
-        </w:rPr>
-      </w:pPr>
-    </w:p>
-    <w:p>
-      <w:pPr>
-        <w:rPr>
-          <w:rFonts w:ascii="Times New Roman" w:hAnsi="Times New Roman" w:cs="Times New Roman"/>
-          <w:i/>
-          <w:iCs/>
-          <w:color w:val="000000" w:themeColor="text1"/>
-          <w:sz w:val="28"/>
-          <w:szCs w:val="28"/>
-        </w:rPr>
-      </w:pPr>
+        </w:rPr>
+        <w:drawing>
+          <wp:inline distT="0" distB="0" distL="0" distR="0" wp14:anchorId="43E7C7DC" wp14:editId="5A02BFF9">
+            <wp:extent cx="3739437" cy="5474525"/>
+            <wp:effectExtent l="0" t="0" r="0" b="0"/>
+            <wp:docPr id="1287442163" name="Рисунок 6"/>
+            <wp:cNvGraphicFramePr>
+              <a:graphicFrameLocks xmlns:a="http://schemas.openxmlformats.org/drawingml/2006/main" noChangeAspect="1"/>
+            </wp:cNvGraphicFramePr>
+            <a:graphic xmlns:a="http://schemas.openxmlformats.org/drawingml/2006/main">
+              <a:graphicData uri="http://schemas.openxmlformats.org/drawingml/2006/picture">
+                <pic:pic xmlns:pic="http://schemas.openxmlformats.org/drawingml/2006/picture">
+                  <pic:nvPicPr>
+                    <pic:cNvPr id="0" name="Picture 10"/>
+                    <pic:cNvPicPr>
+                      <a:picLocks noChangeAspect="1" noChangeArrowheads="1"/>
+                    </pic:cNvPicPr>
+                  </pic:nvPicPr>
+                  <pic:blipFill>
+                    <a:blip r:embed="rId21">
+                      <a:extLst>
+                        <a:ext uri="{28A0092B-C50C-407E-A947-70E740481C1C}">
+                          <a14:useLocalDpi xmlns:a14="http://schemas.microsoft.com/office/drawing/2010/main" val="0"/>
+                        </a:ext>
+                      </a:extLst>
+                    </a:blip>
+                    <a:srcRect/>
+                    <a:stretch>
+                      <a:fillRect/>
+                    </a:stretch>
+                  </pic:blipFill>
+                  <pic:spPr bwMode="auto">
+                    <a:xfrm>
+                      <a:off x="0" y="0"/>
+                      <a:ext cx="3747659" cy="5486562"/>
+                    </a:xfrm>
+                    <a:prstGeom prst="rect">
+                      <a:avLst/>
+                    </a:prstGeom>
+                    <a:noFill/>
+                    <a:ln>
+                      <a:noFill/>
+                    </a:ln>
+                  </pic:spPr>
+                </pic:pic>
+              </a:graphicData>
+            </a:graphic>
+          </wp:inline>
+        </w:drawing>
+      </w:r>
+    </w:p>
+    <w:p>
+      <w:pPr>
+        <w:pStyle w:val="ac"/>
+        <w:shd w:val="clear" w:color="auto" w:fill="FFFFFF"/>
+        <w:spacing w:before="0" w:beforeAutospacing="0" w:after="150" w:afterAutospacing="0"/>
+        <w:ind w:left="567"/>
+        <w:textAlignment w:val="baseline"/>
+        <w:rPr>
+          <w:rFonts w:asciiTheme="minorHAnsi" w:hAnsiTheme="minorHAnsi" w:cstheme="minorHAnsi"/>
+          <w:sz w:val="28"/>
+          <w:szCs w:val="28"/>
+        </w:rPr>
+      </w:pPr>
+      <w:r>
+        <w:rPr>
+          <w:rFonts w:asciiTheme="minorHAnsi" w:hAnsiTheme="minorHAnsi" w:cstheme="minorHAnsi"/>
+          <w:sz w:val="28"/>
+          <w:szCs w:val="28"/>
+        </w:rPr>
+        <w:t>Рисунок 4 – Функция для аппроксимации в 3</w:t>
+      </w:r>
+      <w:r>
+        <w:rPr>
+          <w:rFonts w:asciiTheme="minorHAnsi" w:hAnsiTheme="minorHAnsi" w:cstheme="minorHAnsi"/>
+          <w:sz w:val="28"/>
+          <w:szCs w:val="28"/>
+          <w:lang w:val="en-US"/>
+        </w:rPr>
+        <w:t>D</w:t>
+      </w:r>
+      <w:r>
+        <w:rPr>
+          <w:rFonts w:asciiTheme="minorHAnsi" w:hAnsiTheme="minorHAnsi" w:cstheme="minorHAnsi"/>
+          <w:sz w:val="28"/>
+          <w:szCs w:val="28"/>
+        </w:rPr>
+        <w:t xml:space="preserve"> пространстве.</w:t>
+      </w:r>
     </w:p>
     <w:p>
       <w:pPr>
@@ -3736,75 +4538,234 @@
         <w:spacing w:before="0" w:beforeAutospacing="0" w:after="150" w:afterAutospacing="0"/>
         <w:textAlignment w:val="baseline"/>
         <w:rPr>
-          <w:sz w:val="28"/>
-          <w:szCs w:val="28"/>
-        </w:rPr>
-      </w:pPr>
-      <w:r>
-        <w:rPr>
-          <w:sz w:val="28"/>
-          <w:szCs w:val="28"/>
-        </w:rPr>
-        <w:t>Рисунок 4 – Функция для аппроксимации в 3</w:t>
-      </w:r>
-      <w:r>
-        <w:rPr>
+          <w:rFonts w:asciiTheme="minorHAnsi" w:hAnsiTheme="minorHAnsi" w:cstheme="minorHAnsi"/>
+          <w:i/>
+          <w:iCs/>
+          <w:color w:val="000000" w:themeColor="text1"/>
+          <w:sz w:val="28"/>
+          <w:szCs w:val="28"/>
+        </w:rPr>
+      </w:pPr>
+      <w:r>
+        <w:rPr>
+          <w:rFonts w:asciiTheme="minorHAnsi" w:hAnsiTheme="minorHAnsi" w:cstheme="minorHAnsi"/>
+          <w:sz w:val="28"/>
+          <w:szCs w:val="28"/>
+        </w:rPr>
+        <w:t xml:space="preserve">На вход принимается </w:t>
+      </w:r>
+      <w:r>
+        <w:rPr>
+          <w:rFonts w:asciiTheme="minorHAnsi" w:hAnsiTheme="minorHAnsi" w:cstheme="minorHAnsi"/>
+          <w:sz w:val="28"/>
+          <w:szCs w:val="28"/>
+        </w:rPr>
+        <w:t>уже три</w:t>
+      </w:r>
+      <w:r>
+        <w:rPr>
+          <w:rFonts w:asciiTheme="minorHAnsi" w:hAnsiTheme="minorHAnsi" w:cstheme="minorHAnsi"/>
+          <w:sz w:val="28"/>
+          <w:szCs w:val="28"/>
+        </w:rPr>
+        <w:t xml:space="preserve"> массива </w:t>
+      </w:r>
+      <w:r>
+        <w:rPr>
+          <w:rFonts w:asciiTheme="minorHAnsi" w:hAnsiTheme="minorHAnsi" w:cstheme="minorHAnsi"/>
           <w:sz w:val="28"/>
           <w:szCs w:val="28"/>
           <w:lang w:val="en-US"/>
         </w:rPr>
-        <w:t>D</w:t>
-      </w:r>
-      <w:r>
-        <w:rPr>
-          <w:sz w:val="28"/>
-          <w:szCs w:val="28"/>
-        </w:rPr>
-        <w:t xml:space="preserve"> </w:t>
-      </w:r>
-      <w:r>
-        <w:rPr>
-          <w:sz w:val="28"/>
-          <w:szCs w:val="28"/>
-        </w:rPr>
-        <w:t>пространстве.</w:t>
-      </w:r>
-    </w:p>
-    <w:p>
-      <w:pPr>
-        <w:pStyle w:val="ac"/>
-        <w:shd w:val="clear" w:color="auto" w:fill="FFFFFF"/>
-        <w:spacing w:before="0" w:beforeAutospacing="0" w:after="150" w:afterAutospacing="0"/>
-        <w:textAlignment w:val="baseline"/>
-        <w:rPr>
-          <w:sz w:val="28"/>
-          <w:szCs w:val="28"/>
-        </w:rPr>
-      </w:pPr>
-    </w:p>
-    <w:p>
-      <w:pPr>
-        <w:rPr>
-          <w:rFonts w:ascii="Times New Roman" w:hAnsi="Times New Roman" w:cs="Times New Roman"/>
-          <w:color w:val="000000" w:themeColor="text1"/>
-          <w:sz w:val="28"/>
-          <w:szCs w:val="28"/>
-        </w:rPr>
-      </w:pPr>
-    </w:p>
-    <w:p/>
-    <w:p/>
-    <w:p/>
-    <w:p/>
-    <w:p/>
-    <w:p/>
-    <w:p/>
-    <w:p/>
+        <w:t>x</w:t>
+      </w:r>
+      <w:r>
+        <w:rPr>
+          <w:rFonts w:asciiTheme="minorHAnsi" w:hAnsiTheme="minorHAnsi" w:cstheme="minorHAnsi"/>
+          <w:sz w:val="28"/>
+          <w:szCs w:val="28"/>
+        </w:rPr>
+        <w:t xml:space="preserve">, </w:t>
+      </w:r>
+      <w:r>
+        <w:rPr>
+          <w:rFonts w:asciiTheme="minorHAnsi" w:hAnsiTheme="minorHAnsi" w:cstheme="minorHAnsi"/>
+          <w:sz w:val="28"/>
+          <w:szCs w:val="28"/>
+          <w:lang w:val="en-US"/>
+        </w:rPr>
+        <w:t>y</w:t>
+      </w:r>
+      <w:r>
+        <w:rPr>
+          <w:rFonts w:asciiTheme="minorHAnsi" w:hAnsiTheme="minorHAnsi" w:cstheme="minorHAnsi"/>
+          <w:sz w:val="28"/>
+          <w:szCs w:val="28"/>
+        </w:rPr>
+        <w:t xml:space="preserve"> и </w:t>
+      </w:r>
+      <w:r>
+        <w:rPr>
+          <w:rFonts w:asciiTheme="minorHAnsi" w:hAnsiTheme="minorHAnsi" w:cstheme="minorHAnsi"/>
+          <w:sz w:val="28"/>
+          <w:szCs w:val="28"/>
+          <w:lang w:val="en-US"/>
+        </w:rPr>
+        <w:t>z</w:t>
+      </w:r>
+      <w:r>
+        <w:rPr>
+          <w:rFonts w:asciiTheme="minorHAnsi" w:hAnsiTheme="minorHAnsi" w:cstheme="minorHAnsi"/>
+          <w:sz w:val="28"/>
+          <w:szCs w:val="28"/>
+        </w:rPr>
+        <w:t xml:space="preserve">. Выводится </w:t>
+      </w:r>
+      <w:r>
+        <w:rPr>
+          <w:rFonts w:asciiTheme="minorHAnsi" w:hAnsiTheme="minorHAnsi" w:cstheme="minorHAnsi"/>
+          <w:sz w:val="28"/>
+          <w:szCs w:val="28"/>
+        </w:rPr>
+        <w:t xml:space="preserve">также </w:t>
+      </w:r>
+      <w:r>
+        <w:rPr>
+          <w:rFonts w:asciiTheme="minorHAnsi" w:hAnsiTheme="minorHAnsi" w:cstheme="minorHAnsi"/>
+          <w:sz w:val="28"/>
+          <w:szCs w:val="28"/>
+        </w:rPr>
+        <w:t xml:space="preserve">график с данными точками и </w:t>
+      </w:r>
+      <w:r>
+        <w:rPr>
+          <w:rFonts w:asciiTheme="minorHAnsi" w:hAnsiTheme="minorHAnsi" w:cstheme="minorHAnsi"/>
+          <w:sz w:val="28"/>
+          <w:szCs w:val="28"/>
+        </w:rPr>
+        <w:t>аппроксимирующим рельефом</w:t>
+      </w:r>
+      <w:r>
+        <w:rPr>
+          <w:rFonts w:asciiTheme="minorHAnsi" w:hAnsiTheme="minorHAnsi" w:cstheme="minorHAnsi"/>
+          <w:sz w:val="28"/>
+          <w:szCs w:val="28"/>
+        </w:rPr>
+        <w:t xml:space="preserve">. </w:t>
+      </w:r>
+      <w:r>
+        <w:rPr>
+          <w:rFonts w:asciiTheme="minorHAnsi" w:hAnsiTheme="minorHAnsi" w:cstheme="minorHAnsi"/>
+          <w:sz w:val="28"/>
+          <w:szCs w:val="28"/>
+        </w:rPr>
+        <w:t>П</w:t>
+      </w:r>
+      <w:r>
+        <w:rPr>
+          <w:rFonts w:asciiTheme="minorHAnsi" w:hAnsiTheme="minorHAnsi" w:cstheme="minorHAnsi"/>
+          <w:sz w:val="28"/>
+          <w:szCs w:val="28"/>
+        </w:rPr>
+        <w:t xml:space="preserve">одгоняется с помощью библиотеки </w:t>
+      </w:r>
+      <w:r>
+        <w:rPr>
+          <w:rFonts w:asciiTheme="minorHAnsi" w:hAnsiTheme="minorHAnsi" w:cstheme="minorHAnsi"/>
+          <w:i/>
+          <w:iCs/>
+          <w:sz w:val="28"/>
+          <w:szCs w:val="28"/>
+          <w:lang w:val="en-US"/>
+        </w:rPr>
+        <w:t>scipy</w:t>
+      </w:r>
+      <w:r>
+        <w:rPr>
+          <w:rFonts w:asciiTheme="minorHAnsi" w:hAnsiTheme="minorHAnsi" w:cstheme="minorHAnsi"/>
+          <w:sz w:val="28"/>
+          <w:szCs w:val="28"/>
+        </w:rPr>
+        <w:t xml:space="preserve"> функции </w:t>
+      </w:r>
+      <w:r>
+        <w:rPr>
+          <w:rFonts w:asciiTheme="minorHAnsi" w:hAnsiTheme="minorHAnsi" w:cstheme="minorHAnsi"/>
+          <w:i/>
+          <w:iCs/>
+          <w:sz w:val="28"/>
+          <w:szCs w:val="28"/>
+          <w:lang w:val="en-US"/>
+        </w:rPr>
+        <w:t>curve</w:t>
+      </w:r>
+      <w:r>
+        <w:rPr>
+          <w:rFonts w:asciiTheme="minorHAnsi" w:hAnsiTheme="minorHAnsi" w:cstheme="minorHAnsi"/>
+          <w:i/>
+          <w:iCs/>
+          <w:sz w:val="28"/>
+          <w:szCs w:val="28"/>
+        </w:rPr>
+        <w:t>_</w:t>
+      </w:r>
+      <w:r>
+        <w:rPr>
+          <w:rFonts w:asciiTheme="minorHAnsi" w:hAnsiTheme="minorHAnsi" w:cstheme="minorHAnsi"/>
+          <w:i/>
+          <w:iCs/>
+          <w:sz w:val="28"/>
+          <w:szCs w:val="28"/>
+          <w:lang w:val="en-US"/>
+        </w:rPr>
+        <w:t>fit</w:t>
+      </w:r>
+      <w:r>
+        <w:rPr>
+          <w:rFonts w:asciiTheme="minorHAnsi" w:hAnsiTheme="minorHAnsi" w:cstheme="minorHAnsi"/>
+          <w:sz w:val="28"/>
+          <w:szCs w:val="28"/>
+        </w:rPr>
+        <w:t xml:space="preserve">. Функция </w:t>
+      </w:r>
+      <w:r>
+        <w:rPr>
+          <w:rFonts w:asciiTheme="minorHAnsi" w:hAnsiTheme="minorHAnsi" w:cstheme="minorHAnsi"/>
+          <w:sz w:val="28"/>
+          <w:szCs w:val="28"/>
+        </w:rPr>
+        <w:t>д</w:t>
+      </w:r>
+      <w:r>
+        <w:rPr>
+          <w:rFonts w:asciiTheme="minorHAnsi" w:hAnsiTheme="minorHAnsi" w:cstheme="minorHAnsi"/>
+          <w:sz w:val="28"/>
+          <w:szCs w:val="28"/>
+        </w:rPr>
+        <w:t xml:space="preserve">ля подгонки, заданная нами </w:t>
+      </w:r>
+      <w:r>
+        <w:rPr>
+          <w:rFonts w:asciiTheme="minorHAnsi" w:hAnsiTheme="minorHAnsi" w:cstheme="minorHAnsi"/>
+          <w:sz w:val="28"/>
+          <w:szCs w:val="28"/>
+        </w:rPr>
+        <w:t xml:space="preserve">также </w:t>
+      </w:r>
+      <w:r>
+        <w:rPr>
+          <w:rFonts w:asciiTheme="minorHAnsi" w:hAnsiTheme="minorHAnsi" w:cstheme="minorHAnsi"/>
+          <w:sz w:val="28"/>
+          <w:szCs w:val="28"/>
+        </w:rPr>
+        <w:t>синусоидальная.</w:t>
+      </w:r>
+    </w:p>
     <w:p>
       <w:pPr>
         <w:ind w:firstLine="708"/>
         <w:rPr>
-          <w:rFonts w:ascii="Times New Roman" w:hAnsi="Times New Roman" w:cs="Times New Roman"/>
+          <w:rFonts w:cstheme="minorHAnsi"/>
           <w:b/>
           <w:bCs/>
           <w:i/>
@@ -3813,12 +4774,9 @@
           <w:szCs w:val="28"/>
         </w:rPr>
       </w:pPr>
-    </w:p>
-    <w:p>
-      <w:pPr>
-        <w:ind w:firstLine="708"/>
-        <w:rPr>
-          <w:rFonts w:ascii="Times New Roman" w:hAnsi="Times New Roman" w:cs="Times New Roman"/>
+      <w:r>
+        <w:rPr>
+          <w:rFonts w:cstheme="minorHAnsi"/>
           <w:b/>
           <w:bCs/>
           <w:i/>
@@ -3826,164 +4784,129 @@
           <w:sz w:val="28"/>
           <w:szCs w:val="28"/>
         </w:rPr>
-      </w:pPr>
-      <w:r>
-        <w:rPr>
-          <w:rFonts w:ascii="Times New Roman" w:hAnsi="Times New Roman" w:cs="Times New Roman"/>
-          <w:b/>
-          <w:bCs/>
+        <w:lastRenderedPageBreak/>
+        <w:t xml:space="preserve">Третий этап – Непараметрические методы </w:t>
+      </w:r>
+    </w:p>
+    <w:p>
+      <w:pPr>
+        <w:ind w:firstLine="708"/>
+        <w:rPr>
+          <w:rFonts w:cstheme="minorHAnsi"/>
           <w:i/>
           <w:iCs/>
           <w:sz w:val="28"/>
           <w:szCs w:val="28"/>
         </w:rPr>
-        <w:t xml:space="preserve">Третий этап – Непараметрические методы </w:t>
-      </w:r>
-    </w:p>
-    <w:p>
-      <w:pPr>
-        <w:ind w:firstLine="708"/>
-        <w:rPr>
-          <w:rFonts w:ascii="Times New Roman" w:hAnsi="Times New Roman" w:cs="Times New Roman"/>
+      </w:pPr>
+      <w:r>
+        <w:rPr>
+          <w:rFonts w:cstheme="minorHAnsi"/>
           <w:i/>
           <w:iCs/>
           <w:sz w:val="28"/>
           <w:szCs w:val="28"/>
         </w:rPr>
-      </w:pPr>
-      <w:r>
-        <w:rPr>
-          <w:rFonts w:ascii="Times New Roman" w:hAnsi="Times New Roman" w:cs="Times New Roman"/>
+        <w:t xml:space="preserve">Углубимся в </w:t>
+      </w:r>
+      <w:r>
+        <w:rPr>
+          <w:rFonts w:cstheme="minorHAnsi"/>
           <w:i/>
           <w:iCs/>
           <w:sz w:val="28"/>
           <w:szCs w:val="28"/>
         </w:rPr>
-        <w:t xml:space="preserve">Углубимся в </w:t>
-      </w:r>
-      <w:r>
-        <w:rPr>
-          <w:rFonts w:ascii="Times New Roman" w:hAnsi="Times New Roman" w:cs="Times New Roman"/>
+        <w:t>не</w:t>
+      </w:r>
+      <w:r>
+        <w:rPr>
+          <w:rFonts w:cstheme="minorHAnsi"/>
           <w:i/>
           <w:iCs/>
           <w:sz w:val="28"/>
           <w:szCs w:val="28"/>
         </w:rPr>
-        <w:t>не</w:t>
-      </w:r>
-      <w:r>
-        <w:rPr>
-          <w:rFonts w:ascii="Times New Roman" w:hAnsi="Times New Roman" w:cs="Times New Roman"/>
+        <w:t>параметрические методы</w:t>
+      </w:r>
+    </w:p>
+    <w:p>
+      <w:pPr>
+        <w:ind w:firstLine="708"/>
+        <w:rPr>
+          <w:rFonts w:cstheme="minorHAnsi"/>
           <w:i/>
           <w:iCs/>
-          <w:sz w:val="28"/>
-          <w:szCs w:val="28"/>
-        </w:rPr>
-        <w:t>параметрические методы</w:t>
+        </w:rPr>
+      </w:pPr>
+      <w:r>
+        <w:rPr>
+          <w:rFonts w:cstheme="minorHAnsi"/>
+          <w:color w:val="333333"/>
+          <w:sz w:val="28"/>
+          <w:szCs w:val="28"/>
+          <w:shd w:val="clear" w:color="auto" w:fill="FFFFFF"/>
+        </w:rPr>
+        <w:t xml:space="preserve">Непараметрические методы – это количественные методы статистической обработки данных, применение которых не требует знания закона распределения изучаемых признаков в совокупности и вычисления их основных параметров. - </w:t>
+      </w:r>
+      <w:r>
+        <w:rPr>
+          <w:rFonts w:cstheme="minorHAnsi"/>
+          <w:i/>
+          <w:iCs/>
+        </w:rPr>
+        <w:t>ПРОВЕРКА СТАТИСТИЧЕСКИХ ГИПОТЕЗ Смирнова З.М., Крейнина М.В.</w:t>
       </w:r>
     </w:p>
     <w:p>
       <w:pPr>
         <w:ind w:firstLine="708"/>
-      </w:pPr>
-      <w:r>
-        <w:rPr>
-          <w:rFonts w:ascii="Times New Roman" w:hAnsi="Times New Roman" w:cs="Times New Roman"/>
-          <w:color w:val="333333"/>
-          <w:sz w:val="28"/>
-          <w:szCs w:val="28"/>
-          <w:shd w:val="clear" w:color="auto" w:fill="FFFFFF"/>
-        </w:rPr>
-        <w:t>Непараметрические методы – это количественные методы статистической обработки данных, применение которых не требует знания закона распределения изучаемых признаков в совокупности и вычисления их основных параметров</w:t>
-      </w:r>
-      <w:r>
-        <w:rPr>
-          <w:rFonts w:ascii="Times New Roman" w:hAnsi="Times New Roman" w:cs="Times New Roman"/>
-          <w:color w:val="333333"/>
-          <w:sz w:val="28"/>
-          <w:szCs w:val="28"/>
-          <w:shd w:val="clear" w:color="auto" w:fill="FFFFFF"/>
-        </w:rPr>
-        <w:t xml:space="preserve">. - </w:t>
-      </w:r>
-      <w:r>
-        <w:t xml:space="preserve">ПРОВЕРКА СТАТИСТИЧЕСКИХ ГИПОТЕЗ Смирнова З.М., </w:t>
-      </w:r>
-      <w:proofErr w:type="spellStart"/>
-      <w:r>
-        <w:t>Крейнина</w:t>
-      </w:r>
-      <w:proofErr w:type="spellEnd"/>
-      <w:r>
-        <w:t xml:space="preserve"> М.В.</w:t>
-      </w:r>
-    </w:p>
-    <w:p>
-      <w:pPr>
-        <w:rPr>
-          <w:sz w:val="28"/>
-          <w:szCs w:val="28"/>
-        </w:rPr>
-      </w:pPr>
-      <w:r>
-        <w:rPr>
-          <w:sz w:val="28"/>
-          <w:szCs w:val="28"/>
-        </w:rPr>
-        <w:t>Детально рассмотрим непараметрическую оценку регрессии Надарая-Ватсона</w:t>
-      </w:r>
-      <w:r>
-        <w:rPr>
-          <w:sz w:val="28"/>
-          <w:szCs w:val="28"/>
-        </w:rPr>
-        <w:t>.</w:t>
-      </w:r>
-    </w:p>
-    <w:p>
-      <w:pPr>
-        <w:rPr>
-          <w:rFonts w:ascii="Times New Roman" w:hAnsi="Times New Roman" w:cs="Times New Roman"/>
-          <w:sz w:val="28"/>
-          <w:szCs w:val="28"/>
-        </w:rPr>
-      </w:pPr>
-    </w:p>
-    <w:p>
-      <w:pPr>
-        <w:rPr>
-          <w:sz w:val="28"/>
-          <w:szCs w:val="28"/>
-        </w:rPr>
-      </w:pPr>
-      <w:r>
-        <w:rPr>
-          <w:sz w:val="28"/>
-          <w:szCs w:val="28"/>
-        </w:rPr>
-        <w:t>Реализуем непараметрические методы моделирования для 2</w:t>
-      </w:r>
-      <w:r>
-        <w:rPr>
-          <w:sz w:val="28"/>
-          <w:szCs w:val="28"/>
-          <w:lang w:val="en-US"/>
-        </w:rPr>
-        <w:t>D</w:t>
-      </w:r>
-      <w:r>
-        <w:rPr>
-          <w:sz w:val="28"/>
-          <w:szCs w:val="28"/>
-        </w:rPr>
-        <w:t xml:space="preserve"> пространства</w:t>
-      </w:r>
-      <w:r>
-        <w:rPr>
-          <w:sz w:val="28"/>
-          <w:szCs w:val="28"/>
-        </w:rPr>
-        <w:t>:</w:t>
+        <w:rPr>
+          <w:rFonts w:cstheme="minorHAnsi"/>
+          <w:i/>
+          <w:iCs/>
+        </w:rPr>
+      </w:pPr>
+      <w:r>
+        <w:rPr>
+          <w:rFonts w:cstheme="minorHAnsi"/>
+          <w:sz w:val="28"/>
+          <w:szCs w:val="28"/>
+        </w:rPr>
+        <w:t>В данном случае д</w:t>
+      </w:r>
+      <w:r>
+        <w:rPr>
+          <w:rFonts w:cstheme="minorHAnsi"/>
+          <w:sz w:val="28"/>
+          <w:szCs w:val="28"/>
+        </w:rPr>
+        <w:t>етально рассмотрим непараметрическую оценку регрессии Надарая-Ватсона.</w:t>
+      </w:r>
+    </w:p>
+    <w:p>
+      <w:pPr>
+        <w:rPr>
+          <w:rFonts w:cstheme="minorHAnsi"/>
+          <w:sz w:val="28"/>
+          <w:szCs w:val="28"/>
+        </w:rPr>
+      </w:pPr>
+      <w:r>
+        <w:rPr>
+          <w:rFonts w:cstheme="minorHAnsi"/>
+          <w:sz w:val="28"/>
+          <w:szCs w:val="28"/>
+        </w:rPr>
+        <w:t xml:space="preserve">Формула для непараметрической оценки регрессии </w:t>
+      </w:r>
+      <w:r>
+        <w:rPr>
+          <w:rFonts w:cstheme="minorHAnsi"/>
+          <w:sz w:val="28"/>
+          <w:szCs w:val="28"/>
+        </w:rPr>
+        <w:t>Надарая-Ватсона</w:t>
       </w:r>
     </w:p>
     <w:p>
@@ -3992,7 +4915,7 @@
         <w:ind w:firstLine="709"/>
         <w:jc w:val="both"/>
         <w:rPr>
-          <w:rFonts w:ascii="Times New Roman" w:eastAsiaTheme="minorEastAsia" w:hAnsi="Times New Roman" w:cs="Times New Roman"/>
+          <w:rFonts w:eastAsiaTheme="minorEastAsia" w:cstheme="minorHAnsi"/>
           <w:sz w:val="28"/>
           <w:szCs w:val="28"/>
         </w:rPr>
@@ -4003,7 +4926,7 @@
             <m:sSubPr>
               <m:ctrlPr>
                 <w:rPr>
-                  <w:rFonts w:ascii="Cambria Math" w:hAnsi="Cambria Math" w:cs="Times New Roman"/>
+                  <w:rFonts w:ascii="Cambria Math" w:hAnsi="Cambria Math" w:cstheme="minorHAnsi"/>
                   <w:i/>
                   <w:sz w:val="28"/>
                   <w:szCs w:val="28"/>
@@ -4013,7 +4936,7 @@
             <m:e>
               <m:r>
                 <w:rPr>
-                  <w:rFonts w:ascii="Cambria Math" w:hAnsi="Cambria Math" w:cs="Times New Roman"/>
+                  <w:rFonts w:ascii="Cambria Math" w:hAnsi="Cambria Math" w:cstheme="minorHAnsi"/>
                   <w:sz w:val="28"/>
                   <w:szCs w:val="28"/>
                 </w:rPr>
@@ -4023,7 +4946,7 @@
             <m:sub>
               <m:r>
                 <w:rPr>
-                  <w:rFonts w:ascii="Cambria Math" w:hAnsi="Cambria Math" w:cs="Times New Roman"/>
+                  <w:rFonts w:ascii="Cambria Math" w:hAnsi="Cambria Math" w:cstheme="minorHAnsi"/>
                   <w:sz w:val="28"/>
                   <w:szCs w:val="28"/>
                 </w:rPr>
@@ -4033,7 +4956,7 @@
                 <m:dPr>
                   <m:ctrlPr>
                     <w:rPr>
-                      <w:rFonts w:ascii="Cambria Math" w:hAnsi="Cambria Math" w:cs="Times New Roman"/>
+                      <w:rFonts w:ascii="Cambria Math" w:hAnsi="Cambria Math" w:cstheme="minorHAnsi"/>
                       <w:i/>
                       <w:sz w:val="28"/>
                       <w:szCs w:val="28"/>
@@ -4045,7 +4968,7 @@
                     <m:sSubPr>
                       <m:ctrlPr>
                         <w:rPr>
-                          <w:rFonts w:ascii="Cambria Math" w:hAnsi="Cambria Math" w:cs="Times New Roman"/>
+                          <w:rFonts w:ascii="Cambria Math" w:hAnsi="Cambria Math" w:cstheme="minorHAnsi"/>
                           <w:i/>
                           <w:sz w:val="28"/>
                           <w:szCs w:val="28"/>
@@ -4055,7 +4978,7 @@
                     <m:e>
                       <m:r>
                         <w:rPr>
-                          <w:rFonts w:ascii="Cambria Math" w:hAnsi="Cambria Math" w:cs="Times New Roman"/>
+                          <w:rFonts w:ascii="Cambria Math" w:hAnsi="Cambria Math" w:cstheme="minorHAnsi"/>
                           <w:sz w:val="28"/>
                           <w:szCs w:val="28"/>
                         </w:rPr>
@@ -4065,7 +4988,7 @@
                     <m:sub>
                       <m:r>
                         <w:rPr>
-                          <w:rFonts w:ascii="Cambria Math" w:hAnsi="Cambria Math" w:cs="Times New Roman"/>
+                          <w:rFonts w:ascii="Cambria Math" w:hAnsi="Cambria Math" w:cstheme="minorHAnsi"/>
                           <w:sz w:val="28"/>
                           <w:szCs w:val="28"/>
                         </w:rPr>
@@ -4079,7 +5002,7 @@
           </m:sSub>
           <m:r>
             <w:rPr>
-              <w:rFonts w:ascii="Cambria Math" w:hAnsi="Cambria Math" w:cs="Times New Roman"/>
+              <w:rFonts w:ascii="Cambria Math" w:hAnsi="Cambria Math" w:cstheme="minorHAnsi"/>
               <w:sz w:val="28"/>
               <w:szCs w:val="28"/>
             </w:rPr>
@@ -4089,7 +5012,7 @@
             <m:fPr>
               <m:ctrlPr>
                 <w:rPr>
-                  <w:rFonts w:ascii="Cambria Math" w:hAnsi="Cambria Math" w:cs="Times New Roman"/>
+                  <w:rFonts w:ascii="Cambria Math" w:hAnsi="Cambria Math" w:cstheme="minorHAnsi"/>
                   <w:i/>
                   <w:sz w:val="28"/>
                   <w:szCs w:val="28"/>
@@ -4103,7 +5026,7 @@
                   <m:limLoc m:val="undOvr"/>
                   <m:ctrlPr>
                     <w:rPr>
-                      <w:rFonts w:ascii="Cambria Math" w:hAnsi="Cambria Math" w:cs="Times New Roman"/>
+                      <w:rFonts w:ascii="Cambria Math" w:hAnsi="Cambria Math" w:cstheme="minorHAnsi"/>
                       <w:i/>
                       <w:sz w:val="28"/>
                       <w:szCs w:val="28"/>
@@ -4113,7 +5036,7 @@
                 <m:sub>
                   <m:r>
                     <w:rPr>
-                      <w:rFonts w:ascii="Cambria Math" w:hAnsi="Cambria Math" w:cs="Times New Roman"/>
+                      <w:rFonts w:ascii="Cambria Math" w:hAnsi="Cambria Math" w:cstheme="minorHAnsi"/>
                       <w:sz w:val="28"/>
                       <w:szCs w:val="28"/>
                     </w:rPr>
@@ -4123,7 +5046,7 @@
                 <m:sup>
                   <m:r>
                     <w:rPr>
-                      <w:rFonts w:ascii="Cambria Math" w:hAnsi="Cambria Math" w:cs="Times New Roman"/>
+                      <w:rFonts w:ascii="Cambria Math" w:hAnsi="Cambria Math" w:cstheme="minorHAnsi"/>
                       <w:sz w:val="28"/>
                       <w:szCs w:val="28"/>
                     </w:rPr>
@@ -4135,7 +5058,7 @@
                     <m:sSubPr>
                       <m:ctrlPr>
                         <w:rPr>
-                          <w:rFonts w:ascii="Cambria Math" w:hAnsi="Cambria Math" w:cs="Times New Roman"/>
+                          <w:rFonts w:ascii="Cambria Math" w:hAnsi="Cambria Math" w:cstheme="minorHAnsi"/>
                           <w:i/>
                           <w:sz w:val="28"/>
                           <w:szCs w:val="28"/>
@@ -4145,7 +5068,7 @@
                     <m:e>
                       <m:r>
                         <w:rPr>
-                          <w:rFonts w:ascii="Cambria Math" w:hAnsi="Cambria Math" w:cs="Times New Roman"/>
+                          <w:rFonts w:ascii="Cambria Math" w:hAnsi="Cambria Math" w:cstheme="minorHAnsi"/>
                           <w:sz w:val="28"/>
                           <w:szCs w:val="28"/>
                         </w:rPr>
@@ -4155,7 +5078,7 @@
                     <m:sub>
                       <m:r>
                         <w:rPr>
-                          <w:rFonts w:ascii="Cambria Math" w:hAnsi="Cambria Math" w:cs="Times New Roman"/>
+                          <w:rFonts w:ascii="Cambria Math" w:hAnsi="Cambria Math" w:cstheme="minorHAnsi"/>
                           <w:sz w:val="28"/>
                           <w:szCs w:val="28"/>
                         </w:rPr>
@@ -4165,7 +5088,7 @@
                   </m:sSub>
                   <m:r>
                     <w:rPr>
-                      <w:rFonts w:ascii="Cambria Math" w:hAnsi="Cambria Math" w:cs="Times New Roman"/>
+                      <w:rFonts w:ascii="Cambria Math" w:hAnsi="Cambria Math" w:cstheme="minorHAnsi"/>
                       <w:sz w:val="28"/>
                       <w:szCs w:val="28"/>
                     </w:rPr>
@@ -4176,7 +5099,7 @@
                       <m:sty m:val="p"/>
                     </m:rPr>
                     <w:rPr>
-                      <w:rFonts w:ascii="Cambria Math" w:hAnsi="Cambria Math" w:cs="Times New Roman"/>
+                      <w:rFonts w:ascii="Cambria Math" w:hAnsi="Cambria Math" w:cstheme="minorHAnsi"/>
                       <w:sz w:val="28"/>
                       <w:szCs w:val="28"/>
                     </w:rPr>
@@ -4186,7 +5109,7 @@
                     <m:dPr>
                       <m:ctrlPr>
                         <w:rPr>
-                          <w:rFonts w:ascii="Cambria Math" w:hAnsi="Cambria Math" w:cs="Times New Roman"/>
+                          <w:rFonts w:ascii="Cambria Math" w:hAnsi="Cambria Math" w:cstheme="minorHAnsi"/>
                           <w:i/>
                           <w:sz w:val="28"/>
                           <w:szCs w:val="28"/>
@@ -4198,7 +5121,7 @@
                         <m:fPr>
                           <m:ctrlPr>
                             <w:rPr>
-                              <w:rFonts w:ascii="Cambria Math" w:hAnsi="Cambria Math" w:cs="Times New Roman"/>
+                              <w:rFonts w:ascii="Cambria Math" w:hAnsi="Cambria Math" w:cstheme="minorHAnsi"/>
                               <w:i/>
                               <w:sz w:val="28"/>
                               <w:szCs w:val="28"/>
@@ -4210,7 +5133,7 @@
                             <m:sSubPr>
                               <m:ctrlPr>
                                 <w:rPr>
-                                  <w:rFonts w:ascii="Cambria Math" w:hAnsi="Cambria Math" w:cs="Times New Roman"/>
+                                  <w:rFonts w:ascii="Cambria Math" w:hAnsi="Cambria Math" w:cstheme="minorHAnsi"/>
                                   <w:i/>
                                   <w:sz w:val="28"/>
                                   <w:szCs w:val="28"/>
@@ -4220,7 +5143,7 @@
                             <m:e>
                               <m:r>
                                 <w:rPr>
-                                  <w:rFonts w:ascii="Cambria Math" w:hAnsi="Cambria Math" w:cs="Times New Roman"/>
+                                  <w:rFonts w:ascii="Cambria Math" w:hAnsi="Cambria Math" w:cstheme="minorHAnsi"/>
                                   <w:sz w:val="28"/>
                                   <w:szCs w:val="28"/>
                                 </w:rPr>
@@ -4230,7 +5153,7 @@
                             <m:sub>
                               <m:r>
                                 <w:rPr>
-                                  <w:rFonts w:ascii="Cambria Math" w:hAnsi="Cambria Math" w:cs="Times New Roman"/>
+                                  <w:rFonts w:ascii="Cambria Math" w:hAnsi="Cambria Math" w:cstheme="minorHAnsi"/>
                                   <w:sz w:val="28"/>
                                   <w:szCs w:val="28"/>
                                 </w:rPr>
@@ -4240,7 +5163,7 @@
                           </m:sSub>
                           <m:r>
                             <w:rPr>
-                              <w:rFonts w:ascii="Cambria Math" w:hAnsi="Cambria Math" w:cs="Times New Roman"/>
+                              <w:rFonts w:ascii="Cambria Math" w:hAnsi="Cambria Math" w:cstheme="minorHAnsi"/>
                               <w:sz w:val="28"/>
                               <w:szCs w:val="28"/>
                             </w:rPr>
@@ -4250,7 +5173,7 @@
                             <m:sSubPr>
                               <m:ctrlPr>
                                 <w:rPr>
-                                  <w:rFonts w:ascii="Cambria Math" w:hAnsi="Cambria Math" w:cs="Times New Roman"/>
+                                  <w:rFonts w:ascii="Cambria Math" w:hAnsi="Cambria Math" w:cstheme="minorHAnsi"/>
                                   <w:i/>
                                   <w:sz w:val="28"/>
                                   <w:szCs w:val="28"/>
@@ -4260,7 +5183,7 @@
                             <m:e>
                               <m:r>
                                 <w:rPr>
-                                  <w:rFonts w:ascii="Cambria Math" w:hAnsi="Cambria Math" w:cs="Times New Roman"/>
+                                  <w:rFonts w:ascii="Cambria Math" w:hAnsi="Cambria Math" w:cstheme="minorHAnsi"/>
                                   <w:sz w:val="28"/>
                                   <w:szCs w:val="28"/>
                                 </w:rPr>
@@ -4270,7 +5193,7 @@
                             <m:sub>
                               <m:r>
                                 <w:rPr>
-                                  <w:rFonts w:ascii="Cambria Math" w:hAnsi="Cambria Math" w:cs="Times New Roman"/>
+                                  <w:rFonts w:ascii="Cambria Math" w:hAnsi="Cambria Math" w:cstheme="minorHAnsi"/>
                                   <w:sz w:val="28"/>
                                   <w:szCs w:val="28"/>
                                 </w:rPr>
@@ -4282,7 +5205,7 @@
                         <m:den>
                           <m:r>
                             <w:rPr>
-                              <w:rFonts w:ascii="Cambria Math" w:hAnsi="Cambria Math" w:cs="Times New Roman"/>
+                              <w:rFonts w:ascii="Cambria Math" w:hAnsi="Cambria Math" w:cstheme="minorHAnsi"/>
                               <w:sz w:val="28"/>
                               <w:szCs w:val="28"/>
                             </w:rPr>
@@ -4302,7 +5225,7 @@
                   <m:limLoc m:val="undOvr"/>
                   <m:ctrlPr>
                     <w:rPr>
-                      <w:rFonts w:ascii="Cambria Math" w:hAnsi="Cambria Math" w:cs="Times New Roman"/>
+                      <w:rFonts w:ascii="Cambria Math" w:hAnsi="Cambria Math" w:cstheme="minorHAnsi"/>
                       <w:i/>
                       <w:sz w:val="28"/>
                       <w:szCs w:val="28"/>
@@ -4312,7 +5235,7 @@
                 <m:sub>
                   <m:r>
                     <w:rPr>
-                      <w:rFonts w:ascii="Cambria Math" w:hAnsi="Cambria Math" w:cs="Times New Roman"/>
+                      <w:rFonts w:ascii="Cambria Math" w:hAnsi="Cambria Math" w:cstheme="minorHAnsi"/>
                       <w:sz w:val="28"/>
                       <w:szCs w:val="28"/>
                     </w:rPr>
@@ -4322,7 +5245,7 @@
                 <m:sup>
                   <m:r>
                     <w:rPr>
-                      <w:rFonts w:ascii="Cambria Math" w:hAnsi="Cambria Math" w:cs="Times New Roman"/>
+                      <w:rFonts w:ascii="Cambria Math" w:hAnsi="Cambria Math" w:cstheme="minorHAnsi"/>
                       <w:sz w:val="28"/>
                       <w:szCs w:val="28"/>
                     </w:rPr>
@@ -4332,7 +5255,7 @@
                 <m:e>
                   <m:r>
                     <w:rPr>
-                      <w:rFonts w:ascii="Cambria Math" w:hAnsi="Cambria Math" w:cs="Times New Roman"/>
+                      <w:rFonts w:ascii="Cambria Math" w:hAnsi="Cambria Math" w:cstheme="minorHAnsi"/>
                       <w:sz w:val="28"/>
                       <w:szCs w:val="28"/>
                     </w:rPr>
@@ -4342,7 +5265,7 @@
               </m:nary>
               <m:r>
                 <w:rPr>
-                  <w:rFonts w:ascii="Cambria Math" w:hAnsi="Cambria Math" w:cs="Times New Roman"/>
+                  <w:rFonts w:ascii="Cambria Math" w:hAnsi="Cambria Math" w:cstheme="minorHAnsi"/>
                   <w:sz w:val="28"/>
                   <w:szCs w:val="28"/>
                 </w:rPr>
@@ -4353,7 +5276,7 @@
                   <m:sty m:val="p"/>
                 </m:rPr>
                 <w:rPr>
-                  <w:rFonts w:ascii="Cambria Math" w:hAnsi="Cambria Math" w:cs="Times New Roman"/>
+                  <w:rFonts w:ascii="Cambria Math" w:hAnsi="Cambria Math" w:cstheme="minorHAnsi"/>
                   <w:sz w:val="28"/>
                   <w:szCs w:val="28"/>
                 </w:rPr>
@@ -4363,7 +5286,7 @@
                 <m:dPr>
                   <m:ctrlPr>
                     <w:rPr>
-                      <w:rFonts w:ascii="Cambria Math" w:hAnsi="Cambria Math" w:cs="Times New Roman"/>
+                      <w:rFonts w:ascii="Cambria Math" w:hAnsi="Cambria Math" w:cstheme="minorHAnsi"/>
                       <w:i/>
                       <w:sz w:val="28"/>
                       <w:szCs w:val="28"/>
@@ -4375,7 +5298,7 @@
                     <m:fPr>
                       <m:ctrlPr>
                         <w:rPr>
-                          <w:rFonts w:ascii="Cambria Math" w:hAnsi="Cambria Math" w:cs="Times New Roman"/>
+                          <w:rFonts w:ascii="Cambria Math" w:hAnsi="Cambria Math" w:cstheme="minorHAnsi"/>
                           <w:i/>
                           <w:sz w:val="28"/>
                           <w:szCs w:val="28"/>
@@ -4387,7 +5310,7 @@
                         <m:sSubPr>
                           <m:ctrlPr>
                             <w:rPr>
-                              <w:rFonts w:ascii="Cambria Math" w:hAnsi="Cambria Math" w:cs="Times New Roman"/>
+                              <w:rFonts w:ascii="Cambria Math" w:hAnsi="Cambria Math" w:cstheme="minorHAnsi"/>
                               <w:i/>
                               <w:sz w:val="28"/>
                               <w:szCs w:val="28"/>
@@ -4397,7 +5320,7 @@
                         <m:e>
                           <m:r>
                             <w:rPr>
-                              <w:rFonts w:ascii="Cambria Math" w:hAnsi="Cambria Math" w:cs="Times New Roman"/>
+                              <w:rFonts w:ascii="Cambria Math" w:hAnsi="Cambria Math" w:cstheme="minorHAnsi"/>
                               <w:sz w:val="28"/>
                               <w:szCs w:val="28"/>
                             </w:rPr>
@@ -4407,7 +5330,7 @@
                         <m:sub>
                           <m:r>
                             <w:rPr>
-                              <w:rFonts w:ascii="Cambria Math" w:hAnsi="Cambria Math" w:cs="Times New Roman"/>
+                              <w:rFonts w:ascii="Cambria Math" w:hAnsi="Cambria Math" w:cstheme="minorHAnsi"/>
                               <w:sz w:val="28"/>
                               <w:szCs w:val="28"/>
                             </w:rPr>
@@ -4417,7 +5340,7 @@
                       </m:sSub>
                       <m:r>
                         <w:rPr>
-                          <w:rFonts w:ascii="Cambria Math" w:hAnsi="Cambria Math" w:cs="Times New Roman"/>
+                          <w:rFonts w:ascii="Cambria Math" w:hAnsi="Cambria Math" w:cstheme="minorHAnsi"/>
                           <w:sz w:val="28"/>
                           <w:szCs w:val="28"/>
                         </w:rPr>
@@ -4427,7 +5350,7 @@
                         <m:sSubPr>
                           <m:ctrlPr>
                             <w:rPr>
-                              <w:rFonts w:ascii="Cambria Math" w:hAnsi="Cambria Math" w:cs="Times New Roman"/>
+                              <w:rFonts w:ascii="Cambria Math" w:hAnsi="Cambria Math" w:cstheme="minorHAnsi"/>
                               <w:i/>
                               <w:sz w:val="28"/>
                               <w:szCs w:val="28"/>
@@ -4437,7 +5360,7 @@
                         <m:e>
                           <m:r>
                             <w:rPr>
-                              <w:rFonts w:ascii="Cambria Math" w:hAnsi="Cambria Math" w:cs="Times New Roman"/>
+                              <w:rFonts w:ascii="Cambria Math" w:hAnsi="Cambria Math" w:cstheme="minorHAnsi"/>
                               <w:sz w:val="28"/>
                               <w:szCs w:val="28"/>
                             </w:rPr>
@@ -4447,7 +5370,7 @@
                         <m:sub>
                           <m:r>
                             <w:rPr>
-                              <w:rFonts w:ascii="Cambria Math" w:hAnsi="Cambria Math" w:cs="Times New Roman"/>
+                              <w:rFonts w:ascii="Cambria Math" w:hAnsi="Cambria Math" w:cstheme="minorHAnsi"/>
                               <w:sz w:val="28"/>
                               <w:szCs w:val="28"/>
                             </w:rPr>
@@ -4459,7 +5382,7 @@
                     <m:den>
                       <m:r>
                         <w:rPr>
-                          <w:rFonts w:ascii="Cambria Math" w:hAnsi="Cambria Math" w:cs="Times New Roman"/>
+                          <w:rFonts w:ascii="Cambria Math" w:hAnsi="Cambria Math" w:cstheme="minorHAnsi"/>
                           <w:sz w:val="28"/>
                           <w:szCs w:val="28"/>
                         </w:rPr>
@@ -4476,40 +5399,198 @@
     </w:p>
     <w:p>
       <w:pPr>
+        <w:ind w:firstLine="708"/>
+        <w:rPr>
+          <w:rFonts w:cstheme="minorHAnsi"/>
+          <w:sz w:val="28"/>
+          <w:szCs w:val="28"/>
+        </w:rPr>
+      </w:pPr>
+      <w:r>
+        <w:rPr>
+          <w:rFonts w:cstheme="minorHAnsi"/>
+          <w:sz w:val="28"/>
+          <w:szCs w:val="28"/>
+        </w:rPr>
+        <w:t>Реализуем непараметрически</w:t>
+      </w:r>
+      <w:r>
+        <w:rPr>
+          <w:rFonts w:cstheme="minorHAnsi"/>
+          <w:sz w:val="28"/>
+          <w:szCs w:val="28"/>
+        </w:rPr>
+        <w:t>й</w:t>
+      </w:r>
+      <w:r>
+        <w:rPr>
+          <w:rFonts w:cstheme="minorHAnsi"/>
+          <w:sz w:val="28"/>
+          <w:szCs w:val="28"/>
+        </w:rPr>
+        <w:t xml:space="preserve"> метод моделирования для 2</w:t>
+      </w:r>
+      <w:r>
+        <w:rPr>
+          <w:rFonts w:cstheme="minorHAnsi"/>
+          <w:sz w:val="28"/>
+          <w:szCs w:val="28"/>
+          <w:lang w:val="en-US"/>
+        </w:rPr>
+        <w:t>D</w:t>
+      </w:r>
+      <w:r>
+        <w:rPr>
+          <w:rFonts w:cstheme="minorHAnsi"/>
+          <w:sz w:val="28"/>
+          <w:szCs w:val="28"/>
+        </w:rPr>
+        <w:t xml:space="preserve"> пространства:</w:t>
+      </w:r>
+    </w:p>
+    <w:p>
+      <w:pPr>
         <w:spacing w:after="0" w:line="360" w:lineRule="auto"/>
-        <w:ind w:firstLine="709"/>
-        <w:jc w:val="both"/>
-        <w:rPr>
-          <w:rFonts w:ascii="Times New Roman" w:eastAsiaTheme="minorEastAsia" w:hAnsi="Times New Roman" w:cs="Times New Roman"/>
-          <w:sz w:val="28"/>
-          <w:szCs w:val="28"/>
-        </w:rPr>
-      </w:pPr>
-    </w:p>
-    <w:p>
-      <w:pPr>
-        <w:rPr>
-          <w:sz w:val="28"/>
-          <w:szCs w:val="28"/>
-        </w:rPr>
-      </w:pPr>
-    </w:p>
-    <w:p>
-      <w:pPr>
-        <w:rPr>
-          <w:sz w:val="28"/>
-          <w:szCs w:val="28"/>
-        </w:rPr>
-      </w:pPr>
-      <w:r>
-        <w:rPr>
-          <w:sz w:val="28"/>
-          <w:szCs w:val="28"/>
-        </w:rPr>
+        <w:ind w:left="567"/>
+        <w:jc w:val="both"/>
+        <w:rPr>
+          <w:rFonts w:eastAsiaTheme="minorEastAsia" w:cstheme="minorHAnsi"/>
+          <w:sz w:val="28"/>
+          <w:szCs w:val="28"/>
+        </w:rPr>
+      </w:pPr>
+      <w:r>
+        <w:rPr>
+          <w:rFonts w:cstheme="minorHAnsi"/>
+          <w:noProof/>
+        </w:rPr>
+        <w:drawing>
+          <wp:inline distT="0" distB="0" distL="0" distR="0" wp14:anchorId="19125CC6" wp14:editId="08053469">
+            <wp:extent cx="4326808" cy="4488873"/>
+            <wp:effectExtent l="0" t="0" r="0" b="6985"/>
+            <wp:docPr id="683535480" name="Рисунок 9"/>
+            <wp:cNvGraphicFramePr>
+              <a:graphicFrameLocks xmlns:a="http://schemas.openxmlformats.org/drawingml/2006/main" noChangeAspect="1"/>
+            </wp:cNvGraphicFramePr>
+            <a:graphic xmlns:a="http://schemas.openxmlformats.org/drawingml/2006/main">
+              <a:graphicData uri="http://schemas.openxmlformats.org/drawingml/2006/picture">
+                <pic:pic xmlns:pic="http://schemas.openxmlformats.org/drawingml/2006/picture">
+                  <pic:nvPicPr>
+                    <pic:cNvPr id="0" name="Picture 16"/>
+                    <pic:cNvPicPr>
+                      <a:picLocks noChangeAspect="1" noChangeArrowheads="1"/>
+                    </pic:cNvPicPr>
+                  </pic:nvPicPr>
+                  <pic:blipFill>
+                    <a:blip r:embed="rId22">
+                      <a:extLst>
+                        <a:ext uri="{28A0092B-C50C-407E-A947-70E740481C1C}">
+                          <a14:useLocalDpi xmlns:a14="http://schemas.microsoft.com/office/drawing/2010/main" val="0"/>
+                        </a:ext>
+                      </a:extLst>
+                    </a:blip>
+                    <a:srcRect/>
+                    <a:stretch>
+                      <a:fillRect/>
+                    </a:stretch>
+                  </pic:blipFill>
+                  <pic:spPr bwMode="auto">
+                    <a:xfrm>
+                      <a:off x="0" y="0"/>
+                      <a:ext cx="4366566" cy="4530120"/>
+                    </a:xfrm>
+                    <a:prstGeom prst="rect">
+                      <a:avLst/>
+                    </a:prstGeom>
+                    <a:noFill/>
+                    <a:ln>
+                      <a:noFill/>
+                    </a:ln>
+                  </pic:spPr>
+                </pic:pic>
+              </a:graphicData>
+            </a:graphic>
+          </wp:inline>
+        </w:drawing>
+      </w:r>
+    </w:p>
+    <w:p>
+      <w:pPr>
+        <w:pStyle w:val="ac"/>
+        <w:shd w:val="clear" w:color="auto" w:fill="FFFFFF"/>
+        <w:spacing w:before="0" w:beforeAutospacing="0" w:after="150" w:afterAutospacing="0"/>
+        <w:ind w:left="567"/>
+        <w:textAlignment w:val="baseline"/>
+        <w:rPr>
+          <w:rFonts w:asciiTheme="minorHAnsi" w:hAnsiTheme="minorHAnsi" w:cstheme="minorHAnsi"/>
+          <w:sz w:val="28"/>
+          <w:szCs w:val="28"/>
+        </w:rPr>
+      </w:pPr>
+      <w:r>
+        <w:rPr>
+          <w:rFonts w:asciiTheme="minorHAnsi" w:hAnsiTheme="minorHAnsi" w:cstheme="minorHAnsi"/>
+          <w:sz w:val="28"/>
+          <w:szCs w:val="28"/>
+        </w:rPr>
+        <w:t xml:space="preserve">Рисунок </w:t>
+      </w:r>
+      <w:r>
+        <w:rPr>
+          <w:rFonts w:asciiTheme="minorHAnsi" w:hAnsiTheme="minorHAnsi" w:cstheme="minorHAnsi"/>
+          <w:sz w:val="28"/>
+          <w:szCs w:val="28"/>
+        </w:rPr>
+        <w:t>5</w:t>
+      </w:r>
+      <w:r>
+        <w:rPr>
+          <w:rFonts w:asciiTheme="minorHAnsi" w:hAnsiTheme="minorHAnsi" w:cstheme="minorHAnsi"/>
+          <w:sz w:val="28"/>
+          <w:szCs w:val="28"/>
+        </w:rPr>
+        <w:t xml:space="preserve"> – Функция для </w:t>
+      </w:r>
+      <w:r>
+        <w:rPr>
+          <w:rFonts w:asciiTheme="minorHAnsi" w:hAnsiTheme="minorHAnsi" w:cstheme="minorHAnsi"/>
+          <w:sz w:val="28"/>
+          <w:szCs w:val="28"/>
+        </w:rPr>
+        <w:t>непараметрической регрессии в 2</w:t>
+      </w:r>
+      <w:r>
+        <w:rPr>
+          <w:rFonts w:asciiTheme="minorHAnsi" w:hAnsiTheme="minorHAnsi" w:cstheme="minorHAnsi"/>
+          <w:sz w:val="28"/>
+          <w:szCs w:val="28"/>
+          <w:lang w:val="en-US"/>
+        </w:rPr>
+        <w:t>D</w:t>
+      </w:r>
+    </w:p>
+    <w:p>
+      <w:pPr>
+        <w:spacing w:after="0" w:line="360" w:lineRule="auto"/>
+        <w:jc w:val="both"/>
+        <w:rPr>
+          <w:rFonts w:cstheme="minorHAnsi"/>
+          <w:sz w:val="28"/>
+          <w:szCs w:val="28"/>
+        </w:rPr>
+      </w:pPr>
+      <w:r>
+        <w:rPr>
+          <w:rFonts w:cstheme="minorHAnsi"/>
+          <w:sz w:val="28"/>
+          <w:szCs w:val="28"/>
+        </w:rPr>
+        <w:lastRenderedPageBreak/>
         <w:t>Реализуем непараметрические методы моделирования для 3</w:t>
       </w:r>
       <w:r>
         <w:rPr>
+          <w:rFonts w:cstheme="minorHAnsi"/>
           <w:sz w:val="28"/>
           <w:szCs w:val="28"/>
           <w:lang w:val="en-US"/>
@@ -4518,54 +5599,129 @@
       </w:r>
       <w:r>
         <w:rPr>
-          <w:sz w:val="28"/>
-          <w:szCs w:val="28"/>
-        </w:rPr>
-        <w:t xml:space="preserve"> пространства</w:t>
-      </w:r>
-      <w:r>
-        <w:rPr>
-          <w:sz w:val="28"/>
-          <w:szCs w:val="28"/>
-        </w:rPr>
-        <w:t>:</w:t>
-      </w:r>
-    </w:p>
-    <w:p>
-      <w:pPr>
-        <w:rPr>
-          <w:sz w:val="28"/>
-          <w:szCs w:val="28"/>
-        </w:rPr>
-      </w:pPr>
-    </w:p>
-    <w:p>
-      <w:pPr>
-        <w:rPr>
-          <w:sz w:val="28"/>
-          <w:szCs w:val="28"/>
-        </w:rPr>
-      </w:pPr>
-    </w:p>
-    <w:p>
-      <w:pPr>
-        <w:rPr>
-          <w:sz w:val="28"/>
-          <w:szCs w:val="28"/>
-        </w:rPr>
-      </w:pPr>
-    </w:p>
-    <w:p>
-      <w:pPr>
-        <w:rPr>
-          <w:sz w:val="28"/>
-          <w:szCs w:val="28"/>
-        </w:rPr>
-      </w:pPr>
-    </w:p>
-    <w:p>
-      <w:pPr>
-        <w:rPr>
+          <w:rFonts w:cstheme="minorHAnsi"/>
+          <w:sz w:val="28"/>
+          <w:szCs w:val="28"/>
+        </w:rPr>
+        <w:t xml:space="preserve"> пространства:</w:t>
+      </w:r>
+    </w:p>
+    <w:p>
+      <w:pPr>
+        <w:spacing w:after="0" w:line="360" w:lineRule="auto"/>
+        <w:jc w:val="both"/>
+        <w:rPr>
+          <w:rFonts w:eastAsiaTheme="minorEastAsia" w:cstheme="minorHAnsi"/>
+          <w:sz w:val="28"/>
+          <w:szCs w:val="28"/>
+          <w:lang w:val="en-US"/>
+        </w:rPr>
+      </w:pPr>
+      <w:r>
+        <w:rPr>
+          <w:rFonts w:eastAsiaTheme="minorEastAsia" w:cstheme="minorHAnsi"/>
+          <w:sz w:val="28"/>
+          <w:szCs w:val="28"/>
+          <w:lang w:val="en-US"/>
+        </w:rPr>
+        <w:t>Реализуем</w:t>
+      </w:r>
+    </w:p>
+    <w:p>
+      <w:pPr>
+        <w:ind w:left="567"/>
+        <w:rPr>
+          <w:rFonts w:cstheme="minorHAnsi"/>
+          <w:sz w:val="28"/>
+          <w:szCs w:val="28"/>
+        </w:rPr>
+      </w:pPr>
+      <w:r>
+        <w:rPr>
+          <w:rFonts w:cstheme="minorHAnsi"/>
+          <w:noProof/>
+        </w:rPr>
+        <w:drawing>
+          <wp:inline distT="0" distB="0" distL="0" distR="0" wp14:anchorId="1BF7A38E" wp14:editId="5B095725">
+            <wp:extent cx="4643092" cy="6353299"/>
+            <wp:effectExtent l="0" t="0" r="5715" b="0"/>
+            <wp:docPr id="666331340" name="Рисунок 8"/>
+            <wp:cNvGraphicFramePr>
+              <a:graphicFrameLocks xmlns:a="http://schemas.openxmlformats.org/drawingml/2006/main" noChangeAspect="1"/>
+            </wp:cNvGraphicFramePr>
+            <a:graphic xmlns:a="http://schemas.openxmlformats.org/drawingml/2006/main">
+              <a:graphicData uri="http://schemas.openxmlformats.org/drawingml/2006/picture">
+                <pic:pic xmlns:pic="http://schemas.openxmlformats.org/drawingml/2006/picture">
+                  <pic:nvPicPr>
+                    <pic:cNvPr id="0" name="Picture 14"/>
+                    <pic:cNvPicPr>
+                      <a:picLocks noChangeAspect="1" noChangeArrowheads="1"/>
+                    </pic:cNvPicPr>
+                  </pic:nvPicPr>
+                  <pic:blipFill>
+                    <a:blip r:embed="rId23">
+                      <a:extLst>
+                        <a:ext uri="{28A0092B-C50C-407E-A947-70E740481C1C}">
+                          <a14:useLocalDpi xmlns:a14="http://schemas.microsoft.com/office/drawing/2010/main" val="0"/>
+                        </a:ext>
+                      </a:extLst>
+                    </a:blip>
+                    <a:srcRect/>
+                    <a:stretch>
+                      <a:fillRect/>
+                    </a:stretch>
+                  </pic:blipFill>
+                  <pic:spPr bwMode="auto">
+                    <a:xfrm>
+                      <a:off x="0" y="0"/>
+                      <a:ext cx="4646871" cy="6358471"/>
+                    </a:xfrm>
+                    <a:prstGeom prst="rect">
+                      <a:avLst/>
+                    </a:prstGeom>
+                    <a:noFill/>
+                    <a:ln>
+                      <a:noFill/>
+                    </a:ln>
+                  </pic:spPr>
+                </pic:pic>
+              </a:graphicData>
+            </a:graphic>
+          </wp:inline>
+        </w:drawing>
+      </w:r>
+    </w:p>
+    <w:p>
+      <w:pPr>
+        <w:rPr>
+          <w:rFonts w:cstheme="minorHAnsi"/>
+          <w:sz w:val="28"/>
+          <w:szCs w:val="28"/>
+        </w:rPr>
+      </w:pPr>
+    </w:p>
+    <w:p>
+      <w:pPr>
+        <w:rPr>
+          <w:rFonts w:cstheme="minorHAnsi"/>
+          <w:sz w:val="28"/>
+          <w:szCs w:val="28"/>
+        </w:rPr>
+      </w:pPr>
+    </w:p>
+    <w:p>
+      <w:pPr>
+        <w:rPr>
+          <w:rFonts w:cstheme="minorHAnsi"/>
+          <w:sz w:val="28"/>
+          <w:szCs w:val="28"/>
+        </w:rPr>
+      </w:pPr>
+    </w:p>
+    <w:p>
+      <w:pPr>
+        <w:rPr>
+          <w:rFonts w:cstheme="minorHAnsi"/>
           <w:sz w:val="28"/>
           <w:szCs w:val="28"/>
         </w:rPr>
@@ -4575,7 +5731,7 @@
       <w:pPr>
         <w:ind w:firstLine="708"/>
         <w:rPr>
-          <w:rFonts w:ascii="Times New Roman" w:hAnsi="Times New Roman" w:cs="Times New Roman"/>
+          <w:rFonts w:cstheme="minorHAnsi"/>
           <w:b/>
           <w:bCs/>
           <w:i/>
@@ -4584,9 +5740,12 @@
           <w:szCs w:val="28"/>
         </w:rPr>
       </w:pPr>
-      <w:r>
-        <w:rPr>
-          <w:rFonts w:ascii="Times New Roman" w:hAnsi="Times New Roman" w:cs="Times New Roman"/>
+    </w:p>
+    <w:p>
+      <w:pPr>
+        <w:ind w:firstLine="708"/>
+        <w:rPr>
+          <w:rFonts w:cstheme="minorHAnsi"/>
           <w:b/>
           <w:bCs/>
           <w:i/>
@@ -4594,14 +5753,15 @@
           <w:sz w:val="28"/>
           <w:szCs w:val="28"/>
         </w:rPr>
-        <w:t xml:space="preserve">Четвёртый этап – Сравнение методов </w:t>
-      </w:r>
+      </w:pPr>
     </w:p>
     <w:p>
       <w:pPr>
         <w:ind w:firstLine="708"/>
         <w:rPr>
-          <w:rFonts w:ascii="Times New Roman" w:hAnsi="Times New Roman" w:cs="Times New Roman"/>
+          <w:rFonts w:cstheme="minorHAnsi"/>
+          <w:b/>
+          <w:bCs/>
           <w:i/>
           <w:iCs/>
           <w:sz w:val="28"/>
@@ -4610,31 +5770,128 @@
       </w:pPr>
       <w:r>
         <w:rPr>
-          <w:rFonts w:ascii="Times New Roman" w:hAnsi="Times New Roman" w:cs="Times New Roman"/>
+          <w:rFonts w:cstheme="minorHAnsi"/>
+          <w:b/>
+          <w:bCs/>
           <w:i/>
           <w:iCs/>
           <w:sz w:val="28"/>
           <w:szCs w:val="28"/>
         </w:rPr>
+        <w:t xml:space="preserve">Четвёртый этап – Сравнение методов </w:t>
+      </w:r>
+    </w:p>
+    <w:p>
+      <w:pPr>
+        <w:ind w:firstLine="708"/>
+        <w:rPr>
+          <w:rFonts w:cstheme="minorHAnsi"/>
+          <w:i/>
+          <w:iCs/>
+          <w:sz w:val="28"/>
+          <w:szCs w:val="28"/>
+        </w:rPr>
+      </w:pPr>
+      <w:r>
+        <w:rPr>
+          <w:rFonts w:cstheme="minorHAnsi"/>
+          <w:i/>
+          <w:iCs/>
+          <w:sz w:val="28"/>
+          <w:szCs w:val="28"/>
+        </w:rPr>
         <w:t>Применим методы к каждому из примеров и выявим их особенности и область применения</w:t>
       </w:r>
     </w:p>
-    <w:p/>
-    <w:p/>
-    <w:p/>
-    <w:p/>
-    <w:p/>
-    <w:p/>
-    <w:p/>
-    <w:p/>
-    <w:p/>
-    <w:p/>
-    <w:p/>
+    <w:p>
+      <w:pPr>
+        <w:rPr>
+          <w:rFonts w:cstheme="minorHAnsi"/>
+        </w:rPr>
+      </w:pPr>
+      <w:r>
+        <w:rPr>
+          <w:rFonts w:cstheme="minorHAnsi"/>
+        </w:rPr>
+        <w:tab/>
+      </w:r>
+    </w:p>
+    <w:p>
+      <w:pPr>
+        <w:rPr>
+          <w:rFonts w:cstheme="minorHAnsi"/>
+        </w:rPr>
+      </w:pPr>
+    </w:p>
+    <w:p>
+      <w:pPr>
+        <w:rPr>
+          <w:rFonts w:cstheme="minorHAnsi"/>
+        </w:rPr>
+      </w:pPr>
+    </w:p>
+    <w:p>
+      <w:pPr>
+        <w:rPr>
+          <w:rFonts w:cstheme="minorHAnsi"/>
+        </w:rPr>
+      </w:pPr>
+    </w:p>
+    <w:p>
+      <w:pPr>
+        <w:rPr>
+          <w:rFonts w:cstheme="minorHAnsi"/>
+        </w:rPr>
+      </w:pPr>
+    </w:p>
+    <w:p>
+      <w:pPr>
+        <w:rPr>
+          <w:rFonts w:cstheme="minorHAnsi"/>
+        </w:rPr>
+      </w:pPr>
+    </w:p>
+    <w:p>
+      <w:pPr>
+        <w:rPr>
+          <w:rFonts w:cstheme="minorHAnsi"/>
+        </w:rPr>
+      </w:pPr>
+    </w:p>
+    <w:p>
+      <w:pPr>
+        <w:rPr>
+          <w:rFonts w:cstheme="minorHAnsi"/>
+        </w:rPr>
+      </w:pPr>
+    </w:p>
+    <w:p>
+      <w:pPr>
+        <w:rPr>
+          <w:rFonts w:cstheme="minorHAnsi"/>
+        </w:rPr>
+      </w:pPr>
+    </w:p>
+    <w:p>
+      <w:pPr>
+        <w:rPr>
+          <w:rFonts w:cstheme="minorHAnsi"/>
+        </w:rPr>
+      </w:pPr>
+    </w:p>
+    <w:p>
+      <w:pPr>
+        <w:rPr>
+          <w:rFonts w:cstheme="minorHAnsi"/>
+        </w:rPr>
+      </w:pPr>
+    </w:p>
     <w:p>
       <w:pPr>
         <w:pStyle w:val="1"/>
         <w:jc w:val="both"/>
         <w:rPr>
+          <w:rFonts w:asciiTheme="minorHAnsi" w:hAnsiTheme="minorHAnsi" w:cstheme="minorHAnsi"/>
           <w:sz w:val="32"/>
           <w:szCs w:val="32"/>
         </w:rPr>
@@ -4645,15 +5902,140 @@
         <w:pStyle w:val="1"/>
         <w:jc w:val="both"/>
         <w:rPr>
+          <w:rFonts w:asciiTheme="minorHAnsi" w:hAnsiTheme="minorHAnsi" w:cstheme="minorHAnsi"/>
           <w:sz w:val="32"/>
           <w:szCs w:val="32"/>
         </w:rPr>
       </w:pPr>
-      <w:r>
-        <w:rPr>
+    </w:p>
+    <w:p>
+      <w:pPr>
+        <w:pStyle w:val="1"/>
+        <w:jc w:val="both"/>
+        <w:rPr>
+          <w:rFonts w:asciiTheme="minorHAnsi" w:hAnsiTheme="minorHAnsi" w:cstheme="minorHAnsi"/>
           <w:sz w:val="32"/>
           <w:szCs w:val="32"/>
         </w:rPr>
+      </w:pPr>
+    </w:p>
+    <w:p>
+      <w:pPr>
+        <w:pStyle w:val="1"/>
+        <w:jc w:val="both"/>
+        <w:rPr>
+          <w:rFonts w:asciiTheme="minorHAnsi" w:hAnsiTheme="minorHAnsi" w:cstheme="minorHAnsi"/>
+          <w:sz w:val="32"/>
+          <w:szCs w:val="32"/>
+        </w:rPr>
+      </w:pPr>
+    </w:p>
+    <w:p>
+      <w:pPr>
+        <w:pStyle w:val="1"/>
+        <w:jc w:val="both"/>
+        <w:rPr>
+          <w:rFonts w:asciiTheme="minorHAnsi" w:hAnsiTheme="minorHAnsi" w:cstheme="minorHAnsi"/>
+          <w:sz w:val="32"/>
+          <w:szCs w:val="32"/>
+        </w:rPr>
+      </w:pPr>
+    </w:p>
+    <w:p>
+      <w:pPr>
+        <w:pStyle w:val="1"/>
+        <w:jc w:val="both"/>
+        <w:rPr>
+          <w:rFonts w:asciiTheme="minorHAnsi" w:hAnsiTheme="minorHAnsi" w:cstheme="minorHAnsi"/>
+          <w:sz w:val="32"/>
+          <w:szCs w:val="32"/>
+        </w:rPr>
+      </w:pPr>
+    </w:p>
+    <w:p>
+      <w:pPr>
+        <w:pStyle w:val="1"/>
+        <w:jc w:val="both"/>
+        <w:rPr>
+          <w:rFonts w:asciiTheme="minorHAnsi" w:hAnsiTheme="minorHAnsi" w:cstheme="minorHAnsi"/>
+          <w:sz w:val="32"/>
+          <w:szCs w:val="32"/>
+        </w:rPr>
+      </w:pPr>
+    </w:p>
+    <w:p>
+      <w:pPr>
+        <w:pStyle w:val="1"/>
+        <w:jc w:val="both"/>
+        <w:rPr>
+          <w:rFonts w:asciiTheme="minorHAnsi" w:hAnsiTheme="minorHAnsi" w:cstheme="minorHAnsi"/>
+          <w:sz w:val="32"/>
+          <w:szCs w:val="32"/>
+        </w:rPr>
+      </w:pPr>
+    </w:p>
+    <w:p>
+      <w:pPr>
+        <w:pStyle w:val="1"/>
+        <w:jc w:val="both"/>
+        <w:rPr>
+          <w:rFonts w:asciiTheme="minorHAnsi" w:hAnsiTheme="minorHAnsi" w:cstheme="minorHAnsi"/>
+          <w:sz w:val="32"/>
+          <w:szCs w:val="32"/>
+        </w:rPr>
+      </w:pPr>
+    </w:p>
+    <w:p/>
+    <w:p>
+      <w:pPr>
+        <w:pStyle w:val="1"/>
+        <w:tabs>
+          <w:tab w:val="left" w:pos="1281"/>
+        </w:tabs>
+        <w:jc w:val="both"/>
+        <w:rPr>
+          <w:rFonts w:asciiTheme="minorHAnsi" w:hAnsiTheme="minorHAnsi" w:cstheme="minorHAnsi"/>
+          <w:sz w:val="32"/>
+          <w:szCs w:val="32"/>
+        </w:rPr>
+      </w:pPr>
+      <w:r>
+        <w:rPr>
+          <w:rFonts w:asciiTheme="minorHAnsi" w:hAnsiTheme="minorHAnsi" w:cstheme="minorHAnsi"/>
+          <w:sz w:val="32"/>
+          <w:szCs w:val="32"/>
+        </w:rPr>
+        <w:lastRenderedPageBreak/>
+        <w:tab/>
+      </w:r>
+    </w:p>
+    <w:p>
+      <w:pPr>
+        <w:pStyle w:val="1"/>
+        <w:jc w:val="both"/>
+        <w:rPr>
+          <w:rFonts w:asciiTheme="minorHAnsi" w:hAnsiTheme="minorHAnsi" w:cstheme="minorHAnsi"/>
+          <w:sz w:val="32"/>
+          <w:szCs w:val="32"/>
+        </w:rPr>
+      </w:pPr>
+    </w:p>
+    <w:p>
+      <w:pPr>
+        <w:pStyle w:val="1"/>
+        <w:jc w:val="both"/>
+        <w:rPr>
+          <w:rFonts w:asciiTheme="minorHAnsi" w:hAnsiTheme="minorHAnsi" w:cstheme="minorHAnsi"/>
+          <w:sz w:val="32"/>
+          <w:szCs w:val="32"/>
+        </w:rPr>
+      </w:pPr>
+      <w:r>
+        <w:rPr>
+          <w:rFonts w:asciiTheme="minorHAnsi" w:hAnsiTheme="minorHAnsi" w:cstheme="minorHAnsi"/>
+          <w:sz w:val="32"/>
+          <w:szCs w:val="32"/>
+        </w:rPr>
         <w:t>Результаты и обсуждение</w:t>
       </w:r>
     </w:p>
@@ -4662,7 +6044,7 @@
         <w:spacing w:after="0" w:line="360" w:lineRule="auto"/>
         <w:jc w:val="both"/>
         <w:rPr>
-          <w:rFonts w:ascii="Times New Roman" w:hAnsi="Times New Roman" w:cs="Times New Roman"/>
+          <w:rFonts w:cstheme="minorHAnsi"/>
           <w:bCs/>
           <w:color w:val="333333"/>
           <w:sz w:val="28"/>
@@ -4672,7 +6054,7 @@
       </w:pPr>
       <w:r>
         <w:rPr>
-          <w:rFonts w:ascii="Times New Roman" w:hAnsi="Times New Roman" w:cs="Times New Roman"/>
+          <w:rFonts w:cstheme="minorHAnsi"/>
           <w:bCs/>
           <w:color w:val="333333"/>
           <w:sz w:val="28"/>
@@ -4687,7 +6069,7 @@
         <w:spacing w:after="0" w:line="360" w:lineRule="auto"/>
         <w:jc w:val="both"/>
         <w:rPr>
-          <w:rFonts w:ascii="Times New Roman" w:hAnsi="Times New Roman" w:cs="Times New Roman"/>
+          <w:rFonts w:cstheme="minorHAnsi"/>
           <w:bCs/>
           <w:color w:val="333333"/>
           <w:sz w:val="28"/>
@@ -4697,7 +6079,7 @@
       </w:pPr>
       <w:r>
         <w:rPr>
-          <w:rFonts w:ascii="Times New Roman" w:hAnsi="Times New Roman" w:cs="Times New Roman"/>
+          <w:rFonts w:cstheme="minorHAnsi"/>
           <w:bCs/>
           <w:color w:val="333333"/>
           <w:sz w:val="28"/>
@@ -4712,7 +6094,7 @@
         <w:spacing w:after="0" w:line="360" w:lineRule="auto"/>
         <w:jc w:val="both"/>
         <w:rPr>
-          <w:rFonts w:ascii="Times New Roman" w:hAnsi="Times New Roman" w:cs="Times New Roman"/>
+          <w:rFonts w:cstheme="minorHAnsi"/>
           <w:bCs/>
           <w:color w:val="333333"/>
           <w:sz w:val="28"/>
@@ -4722,61 +6104,64 @@
       </w:pPr>
       <w:r>
         <w:rPr>
-          <w:rFonts w:ascii="Times New Roman" w:hAnsi="Times New Roman" w:cs="Times New Roman"/>
+          <w:rFonts w:cstheme="minorHAnsi"/>
           <w:bCs/>
           <w:color w:val="333333"/>
           <w:sz w:val="28"/>
           <w:szCs w:val="28"/>
           <w:shd w:val="clear" w:color="auto" w:fill="FFFFFF"/>
         </w:rPr>
-        <w:t>•</w:t>
-      </w:r>
-      <w:r>
-        <w:rPr>
-          <w:rFonts w:ascii="Times New Roman" w:hAnsi="Times New Roman" w:cs="Times New Roman"/>
+        <w:t>•  Параметрическое моделирование: Основано на предположении о конкретной функциональной форме или распределении данных, например, нормальном или экспоненциальном.</w:t>
+      </w:r>
+    </w:p>
+    <w:p>
+      <w:pPr>
+        <w:spacing w:after="0" w:line="360" w:lineRule="auto"/>
+        <w:jc w:val="both"/>
+        <w:rPr>
+          <w:rFonts w:cstheme="minorHAnsi"/>
           <w:bCs/>
           <w:color w:val="333333"/>
           <w:sz w:val="28"/>
           <w:szCs w:val="28"/>
           <w:shd w:val="clear" w:color="auto" w:fill="FFFFFF"/>
         </w:rPr>
-        <w:t xml:space="preserve">  Параметрическое моделирование: Основано на предположении о конкретной функциональной форме или распределении данных, например, нормальном или экспоненциальном.</w:t>
-      </w:r>
-    </w:p>
-    <w:p>
-      <w:pPr>
-        <w:spacing w:after="0" w:line="360" w:lineRule="auto"/>
-        <w:jc w:val="both"/>
-        <w:rPr>
-          <w:rFonts w:ascii="Times New Roman" w:hAnsi="Times New Roman" w:cs="Times New Roman"/>
+      </w:pPr>
+      <w:r>
+        <w:rPr>
+          <w:rFonts w:cstheme="minorHAnsi"/>
           <w:bCs/>
           <w:color w:val="333333"/>
           <w:sz w:val="28"/>
           <w:szCs w:val="28"/>
           <w:shd w:val="clear" w:color="auto" w:fill="FFFFFF"/>
         </w:rPr>
-      </w:pPr>
-      <w:r>
-        <w:rPr>
-          <w:rFonts w:ascii="Times New Roman" w:hAnsi="Times New Roman" w:cs="Times New Roman"/>
+        <w:t>•  Непараметрическое моделирование: не требует априорных предположений о распределении данных, что делает его более гибким и универсальным.</w:t>
+      </w:r>
+    </w:p>
+    <w:p>
+      <w:pPr>
+        <w:spacing w:after="0" w:line="360" w:lineRule="auto"/>
+        <w:jc w:val="both"/>
+        <w:rPr>
+          <w:rFonts w:cstheme="minorHAnsi"/>
           <w:bCs/>
           <w:color w:val="333333"/>
           <w:sz w:val="28"/>
           <w:szCs w:val="28"/>
           <w:shd w:val="clear" w:color="auto" w:fill="FFFFFF"/>
         </w:rPr>
-        <w:t>•</w:t>
-      </w:r>
-      <w:r>
-        <w:rPr>
-          <w:rFonts w:ascii="Times New Roman" w:hAnsi="Times New Roman" w:cs="Times New Roman"/>
+      </w:pPr>
+      <w:r>
+        <w:rPr>
+          <w:rFonts w:cstheme="minorHAnsi"/>
           <w:bCs/>
           <w:color w:val="333333"/>
           <w:sz w:val="28"/>
           <w:szCs w:val="28"/>
           <w:shd w:val="clear" w:color="auto" w:fill="FFFFFF"/>
         </w:rPr>
-        <w:t xml:space="preserve">  Непараметрическое моделирование: не требует априорных предположений о распределении данных, что делает его более гибким и универсальным.</w:t>
+        <w:t>2.  Число параметров модели:</w:t>
       </w:r>
     </w:p>
     <w:p>
@@ -4784,7 +6169,7 @@
         <w:spacing w:after="0" w:line="360" w:lineRule="auto"/>
         <w:jc w:val="both"/>
         <w:rPr>
-          <w:rFonts w:ascii="Times New Roman" w:hAnsi="Times New Roman" w:cs="Times New Roman"/>
+          <w:rFonts w:cstheme="minorHAnsi"/>
           <w:bCs/>
           <w:color w:val="333333"/>
           <w:sz w:val="28"/>
@@ -4794,14 +6179,14 @@
       </w:pPr>
       <w:r>
         <w:rPr>
-          <w:rFonts w:ascii="Times New Roman" w:hAnsi="Times New Roman" w:cs="Times New Roman"/>
+          <w:rFonts w:cstheme="minorHAnsi"/>
           <w:bCs/>
           <w:color w:val="333333"/>
           <w:sz w:val="28"/>
           <w:szCs w:val="28"/>
           <w:shd w:val="clear" w:color="auto" w:fill="FFFFFF"/>
         </w:rPr>
-        <w:t>2.  Число параметров модели:</w:t>
+        <w:t>•  Параметрическое моделирование: имеет фиксированное число параметров, которые нужно оценить, основываясь на данных.</w:t>
       </w:r>
     </w:p>
     <w:p>
@@ -4809,7 +6194,7 @@
         <w:spacing w:after="0" w:line="360" w:lineRule="auto"/>
         <w:jc w:val="both"/>
         <w:rPr>
-          <w:rFonts w:ascii="Times New Roman" w:hAnsi="Times New Roman" w:cs="Times New Roman"/>
+          <w:rFonts w:cstheme="minorHAnsi"/>
           <w:bCs/>
           <w:color w:val="333333"/>
           <w:sz w:val="28"/>
@@ -4819,62 +6204,64 @@
       </w:pPr>
       <w:r>
         <w:rPr>
-          <w:rFonts w:ascii="Times New Roman" w:hAnsi="Times New Roman" w:cs="Times New Roman"/>
+          <w:rFonts w:cstheme="minorHAnsi"/>
           <w:bCs/>
           <w:color w:val="333333"/>
           <w:sz w:val="28"/>
           <w:szCs w:val="28"/>
           <w:shd w:val="clear" w:color="auto" w:fill="FFFFFF"/>
         </w:rPr>
-        <w:t>•</w:t>
-      </w:r>
-      <w:r>
-        <w:rPr>
-          <w:rFonts w:ascii="Times New Roman" w:hAnsi="Times New Roman" w:cs="Times New Roman"/>
+        <w:t>•  Непараметрическое моделирование: Число параметров модели зависит от размера выборки, что позволяет модели гибко адаптироваться к разнообразным формам данных.</w:t>
+      </w:r>
+    </w:p>
+    <w:p>
+      <w:pPr>
+        <w:spacing w:after="0" w:line="360" w:lineRule="auto"/>
+        <w:jc w:val="both"/>
+        <w:rPr>
+          <w:rFonts w:cstheme="minorHAnsi"/>
           <w:bCs/>
           <w:color w:val="333333"/>
           <w:sz w:val="28"/>
           <w:szCs w:val="28"/>
           <w:shd w:val="clear" w:color="auto" w:fill="FFFFFF"/>
         </w:rPr>
-        <w:t xml:space="preserve">  Параметрическое моделирование: имеет фиксированное число параметров, которые нужно оценить, основываясь на данных.</w:t>
-      </w:r>
-    </w:p>
-    <w:p>
-      <w:pPr>
-        <w:spacing w:after="0" w:line="360" w:lineRule="auto"/>
-        <w:jc w:val="both"/>
-        <w:rPr>
-          <w:rFonts w:ascii="Times New Roman" w:hAnsi="Times New Roman" w:cs="Times New Roman"/>
+      </w:pPr>
+      <w:r>
+        <w:rPr>
+          <w:rFonts w:cstheme="minorHAnsi"/>
           <w:bCs/>
           <w:color w:val="333333"/>
           <w:sz w:val="28"/>
           <w:szCs w:val="28"/>
           <w:shd w:val="clear" w:color="auto" w:fill="FFFFFF"/>
         </w:rPr>
-      </w:pPr>
-      <w:r>
-        <w:rPr>
-          <w:rFonts w:ascii="Times New Roman" w:hAnsi="Times New Roman" w:cs="Times New Roman"/>
+        <w:t>3.  Устойчивость к выбросам и аномалиям:</w:t>
+      </w:r>
+    </w:p>
+    <w:p>
+      <w:pPr>
+        <w:spacing w:after="0" w:line="360" w:lineRule="auto"/>
+        <w:jc w:val="both"/>
+        <w:rPr>
+          <w:rFonts w:cstheme="minorHAnsi"/>
           <w:bCs/>
           <w:color w:val="333333"/>
           <w:sz w:val="28"/>
           <w:szCs w:val="28"/>
           <w:shd w:val="clear" w:color="auto" w:fill="FFFFFF"/>
         </w:rPr>
-        <w:lastRenderedPageBreak/>
-        <w:t>•</w:t>
-      </w:r>
-      <w:r>
-        <w:rPr>
-          <w:rFonts w:ascii="Times New Roman" w:hAnsi="Times New Roman" w:cs="Times New Roman"/>
+      </w:pPr>
+      <w:r>
+        <w:rPr>
+          <w:rFonts w:cstheme="minorHAnsi"/>
           <w:bCs/>
           <w:color w:val="333333"/>
           <w:sz w:val="28"/>
           <w:szCs w:val="28"/>
           <w:shd w:val="clear" w:color="auto" w:fill="FFFFFF"/>
         </w:rPr>
-        <w:t xml:space="preserve">  Непараметрическое моделирование: Число параметров модели зависит от размера выборки, что позволяет модели гибко адаптироваться к разнообразным формам данных.</w:t>
+        <w:t>•  Параметрическое моделирование: может быть чувствительным к выбросам в данных, особенно если выбранная функциональная форма недостаточно гибка.</w:t>
       </w:r>
     </w:p>
     <w:p>
@@ -4882,7 +6269,7 @@
         <w:spacing w:after="0" w:line="360" w:lineRule="auto"/>
         <w:jc w:val="both"/>
         <w:rPr>
-          <w:rFonts w:ascii="Times New Roman" w:hAnsi="Times New Roman" w:cs="Times New Roman"/>
+          <w:rFonts w:cstheme="minorHAnsi"/>
           <w:bCs/>
           <w:color w:val="333333"/>
           <w:sz w:val="28"/>
@@ -4892,14 +6279,14 @@
       </w:pPr>
       <w:r>
         <w:rPr>
-          <w:rFonts w:ascii="Times New Roman" w:hAnsi="Times New Roman" w:cs="Times New Roman"/>
+          <w:rFonts w:cstheme="minorHAnsi"/>
           <w:bCs/>
           <w:color w:val="333333"/>
           <w:sz w:val="28"/>
           <w:szCs w:val="28"/>
           <w:shd w:val="clear" w:color="auto" w:fill="FFFFFF"/>
         </w:rPr>
-        <w:t>3.  Устойчивость к выбросам и аномалиям:</w:t>
+        <w:t>•  Непараметрическое моделирование: более устойчиво к выбросам, так как не предполагает конкретной формы данных и может лучше адаптироваться к аномальным наблюдениям.</w:t>
       </w:r>
     </w:p>
     <w:p>
@@ -4907,7 +6294,7 @@
         <w:spacing w:after="0" w:line="360" w:lineRule="auto"/>
         <w:jc w:val="both"/>
         <w:rPr>
-          <w:rFonts w:ascii="Times New Roman" w:hAnsi="Times New Roman" w:cs="Times New Roman"/>
+          <w:rFonts w:cstheme="minorHAnsi"/>
           <w:bCs/>
           <w:color w:val="333333"/>
           <w:sz w:val="28"/>
@@ -4917,61 +6304,65 @@
       </w:pPr>
       <w:r>
         <w:rPr>
-          <w:rFonts w:ascii="Times New Roman" w:hAnsi="Times New Roman" w:cs="Times New Roman"/>
+          <w:rFonts w:cstheme="minorHAnsi"/>
           <w:bCs/>
           <w:color w:val="333333"/>
           <w:sz w:val="28"/>
           <w:szCs w:val="28"/>
           <w:shd w:val="clear" w:color="auto" w:fill="FFFFFF"/>
         </w:rPr>
-        <w:t>•</w:t>
-      </w:r>
-      <w:r>
-        <w:rPr>
-          <w:rFonts w:ascii="Times New Roman" w:hAnsi="Times New Roman" w:cs="Times New Roman"/>
+        <w:t>4.  Интерпретируемость:</w:t>
+      </w:r>
+    </w:p>
+    <w:p>
+      <w:pPr>
+        <w:spacing w:after="0" w:line="360" w:lineRule="auto"/>
+        <w:jc w:val="both"/>
+        <w:rPr>
+          <w:rFonts w:cstheme="minorHAnsi"/>
           <w:bCs/>
           <w:color w:val="333333"/>
           <w:sz w:val="28"/>
           <w:szCs w:val="28"/>
           <w:shd w:val="clear" w:color="auto" w:fill="FFFFFF"/>
         </w:rPr>
-        <w:t xml:space="preserve">  Параметрическое моделирование: может быть чувствительным к выбросам в данных, особенно если выбранная функциональная форма недостаточно гибка.</w:t>
-      </w:r>
-    </w:p>
-    <w:p>
-      <w:pPr>
-        <w:spacing w:after="0" w:line="360" w:lineRule="auto"/>
-        <w:jc w:val="both"/>
-        <w:rPr>
-          <w:rFonts w:ascii="Times New Roman" w:hAnsi="Times New Roman" w:cs="Times New Roman"/>
+      </w:pPr>
+      <w:r>
+        <w:rPr>
+          <w:rFonts w:cstheme="minorHAnsi"/>
           <w:bCs/>
           <w:color w:val="333333"/>
           <w:sz w:val="28"/>
           <w:szCs w:val="28"/>
           <w:shd w:val="clear" w:color="auto" w:fill="FFFFFF"/>
         </w:rPr>
-      </w:pPr>
-      <w:r>
-        <w:rPr>
-          <w:rFonts w:ascii="Times New Roman" w:hAnsi="Times New Roman" w:cs="Times New Roman"/>
+        <w:t>•  Параметрическое моделирование: часто более легко интерпретируемо, так как параметры модели имеют конкретные смысловые интерпретации.</w:t>
+      </w:r>
+    </w:p>
+    <w:p>
+      <w:pPr>
+        <w:spacing w:after="0" w:line="360" w:lineRule="auto"/>
+        <w:jc w:val="both"/>
+        <w:rPr>
+          <w:rFonts w:cstheme="minorHAnsi"/>
           <w:bCs/>
           <w:color w:val="333333"/>
           <w:sz w:val="28"/>
           <w:szCs w:val="28"/>
           <w:shd w:val="clear" w:color="auto" w:fill="FFFFFF"/>
         </w:rPr>
-        <w:t>•</w:t>
-      </w:r>
-      <w:r>
-        <w:rPr>
-          <w:rFonts w:ascii="Times New Roman" w:hAnsi="Times New Roman" w:cs="Times New Roman"/>
+      </w:pPr>
+      <w:r>
+        <w:rPr>
+          <w:rFonts w:cstheme="minorHAnsi"/>
           <w:bCs/>
           <w:color w:val="333333"/>
           <w:sz w:val="28"/>
           <w:szCs w:val="28"/>
           <w:shd w:val="clear" w:color="auto" w:fill="FFFFFF"/>
         </w:rPr>
-        <w:t xml:space="preserve">  Непараметрическое моделирование: более устойчиво к выбросам, так как не предполагает конкретной формы данных и может лучше адаптироваться к аномальным наблюдениям.</w:t>
+        <w:lastRenderedPageBreak/>
+        <w:t>•  Непараметрическое моделирование: может быть менее интерпретируемым из-за отсутствия явных параметров, хотя некоторые методы, такие как ядерная регрессия, могут предоставлять некоторую интерпретируемость.</w:t>
       </w:r>
     </w:p>
     <w:p>
@@ -4979,7 +6370,7 @@
         <w:spacing w:after="0" w:line="360" w:lineRule="auto"/>
         <w:jc w:val="both"/>
         <w:rPr>
-          <w:rFonts w:ascii="Times New Roman" w:hAnsi="Times New Roman" w:cs="Times New Roman"/>
+          <w:rFonts w:cstheme="minorHAnsi"/>
           <w:bCs/>
           <w:color w:val="333333"/>
           <w:sz w:val="28"/>
@@ -4989,14 +6380,14 @@
       </w:pPr>
       <w:r>
         <w:rPr>
-          <w:rFonts w:ascii="Times New Roman" w:hAnsi="Times New Roman" w:cs="Times New Roman"/>
+          <w:rFonts w:cstheme="minorHAnsi"/>
           <w:bCs/>
           <w:color w:val="333333"/>
           <w:sz w:val="28"/>
           <w:szCs w:val="28"/>
           <w:shd w:val="clear" w:color="auto" w:fill="FFFFFF"/>
         </w:rPr>
-        <w:t>4.  Интерпретируемость:</w:t>
+        <w:t>5.  Сложность модели:</w:t>
       </w:r>
     </w:p>
     <w:p>
@@ -5004,7 +6395,7 @@
         <w:spacing w:after="0" w:line="360" w:lineRule="auto"/>
         <w:jc w:val="both"/>
         <w:rPr>
-          <w:rFonts w:ascii="Times New Roman" w:hAnsi="Times New Roman" w:cs="Times New Roman"/>
+          <w:rFonts w:cstheme="minorHAnsi"/>
           <w:bCs/>
           <w:color w:val="333333"/>
           <w:sz w:val="28"/>
@@ -5014,61 +6405,64 @@
       </w:pPr>
       <w:r>
         <w:rPr>
-          <w:rFonts w:ascii="Times New Roman" w:hAnsi="Times New Roman" w:cs="Times New Roman"/>
+          <w:rFonts w:cstheme="minorHAnsi"/>
           <w:bCs/>
           <w:color w:val="333333"/>
           <w:sz w:val="28"/>
           <w:szCs w:val="28"/>
           <w:shd w:val="clear" w:color="auto" w:fill="FFFFFF"/>
         </w:rPr>
-        <w:t>•</w:t>
-      </w:r>
-      <w:r>
-        <w:rPr>
-          <w:rFonts w:ascii="Times New Roman" w:hAnsi="Times New Roman" w:cs="Times New Roman"/>
+        <w:t>•  Параметрическое моделирование: часто более простое в понимании и реализации, так как требует определения конкретной функциональной формы.</w:t>
+      </w:r>
+    </w:p>
+    <w:p>
+      <w:pPr>
+        <w:spacing w:after="0" w:line="360" w:lineRule="auto"/>
+        <w:jc w:val="both"/>
+        <w:rPr>
+          <w:rFonts w:cstheme="minorHAnsi"/>
           <w:bCs/>
           <w:color w:val="333333"/>
           <w:sz w:val="28"/>
           <w:szCs w:val="28"/>
           <w:shd w:val="clear" w:color="auto" w:fill="FFFFFF"/>
         </w:rPr>
-        <w:t xml:space="preserve">  Параметрическое моделирование: часто более легко интерпретируемо, так как параметры модели имеют конкретные смысловые интерпретации.</w:t>
-      </w:r>
-    </w:p>
-    <w:p>
-      <w:pPr>
-        <w:spacing w:after="0" w:line="360" w:lineRule="auto"/>
-        <w:jc w:val="both"/>
-        <w:rPr>
-          <w:rFonts w:ascii="Times New Roman" w:hAnsi="Times New Roman" w:cs="Times New Roman"/>
+      </w:pPr>
+      <w:r>
+        <w:rPr>
+          <w:rFonts w:cstheme="minorHAnsi"/>
           <w:bCs/>
           <w:color w:val="333333"/>
           <w:sz w:val="28"/>
           <w:szCs w:val="28"/>
           <w:shd w:val="clear" w:color="auto" w:fill="FFFFFF"/>
         </w:rPr>
-      </w:pPr>
-      <w:r>
-        <w:rPr>
-          <w:rFonts w:ascii="Times New Roman" w:hAnsi="Times New Roman" w:cs="Times New Roman"/>
+        <w:t>•  Непараметрическое моделирование: может быть более сложным и требовать более высокого уровня алгоритмического понимания для его применения.</w:t>
+      </w:r>
+    </w:p>
+    <w:p>
+      <w:pPr>
+        <w:spacing w:after="0" w:line="360" w:lineRule="auto"/>
+        <w:jc w:val="both"/>
+        <w:rPr>
+          <w:rFonts w:cstheme="minorHAnsi"/>
           <w:bCs/>
           <w:color w:val="333333"/>
           <w:sz w:val="28"/>
           <w:szCs w:val="28"/>
           <w:shd w:val="clear" w:color="auto" w:fill="FFFFFF"/>
         </w:rPr>
-        <w:t>•</w:t>
-      </w:r>
-      <w:r>
-        <w:rPr>
-          <w:rFonts w:ascii="Times New Roman" w:hAnsi="Times New Roman" w:cs="Times New Roman"/>
+      </w:pPr>
+      <w:r>
+        <w:rPr>
+          <w:rFonts w:cstheme="minorHAnsi"/>
           <w:bCs/>
           <w:color w:val="333333"/>
           <w:sz w:val="28"/>
           <w:szCs w:val="28"/>
           <w:shd w:val="clear" w:color="auto" w:fill="FFFFFF"/>
         </w:rPr>
-        <w:t xml:space="preserve">  Непараметрическое моделирование: может быть менее интерпретируемым из-за отсутствия явных параметров, хотя некоторые методы, такие как ядерная регрессия, могут предоставлять некоторую интерпретируемость.</w:t>
+        <w:t>Выбор между параметрическим и непараметрическим моделированием зависит от конкретного контекста задачи, характера данных и требований к модели.</w:t>
       </w:r>
     </w:p>
     <w:p>
@@ -5076,7 +6470,7 @@
         <w:spacing w:after="0" w:line="360" w:lineRule="auto"/>
         <w:jc w:val="both"/>
         <w:rPr>
-          <w:rFonts w:ascii="Times New Roman" w:hAnsi="Times New Roman" w:cs="Times New Roman"/>
+          <w:rFonts w:cstheme="minorHAnsi"/>
           <w:bCs/>
           <w:color w:val="333333"/>
           <w:sz w:val="28"/>
@@ -5084,135 +6478,19 @@
           <w:shd w:val="clear" w:color="auto" w:fill="FFFFFF"/>
         </w:rPr>
       </w:pPr>
-      <w:r>
-        <w:rPr>
-          <w:rFonts w:ascii="Times New Roman" w:hAnsi="Times New Roman" w:cs="Times New Roman"/>
-          <w:bCs/>
-          <w:color w:val="333333"/>
-          <w:sz w:val="28"/>
-          <w:szCs w:val="28"/>
-          <w:shd w:val="clear" w:color="auto" w:fill="FFFFFF"/>
-        </w:rPr>
-        <w:t>5.  Сложность модели:</w:t>
-      </w:r>
-    </w:p>
-    <w:p>
-      <w:pPr>
-        <w:spacing w:after="0" w:line="360" w:lineRule="auto"/>
-        <w:jc w:val="both"/>
-        <w:rPr>
-          <w:rFonts w:ascii="Times New Roman" w:hAnsi="Times New Roman" w:cs="Times New Roman"/>
-          <w:bCs/>
-          <w:color w:val="333333"/>
-          <w:sz w:val="28"/>
-          <w:szCs w:val="28"/>
-          <w:shd w:val="clear" w:color="auto" w:fill="FFFFFF"/>
-        </w:rPr>
-      </w:pPr>
-      <w:r>
-        <w:rPr>
-          <w:rFonts w:ascii="Times New Roman" w:hAnsi="Times New Roman" w:cs="Times New Roman"/>
-          <w:bCs/>
-          <w:color w:val="333333"/>
-          <w:sz w:val="28"/>
-          <w:szCs w:val="28"/>
-          <w:shd w:val="clear" w:color="auto" w:fill="FFFFFF"/>
-        </w:rPr>
-        <w:t>•</w:t>
-      </w:r>
-      <w:r>
-        <w:rPr>
-          <w:rFonts w:ascii="Times New Roman" w:hAnsi="Times New Roman" w:cs="Times New Roman"/>
-          <w:bCs/>
-          <w:color w:val="333333"/>
-          <w:sz w:val="28"/>
-          <w:szCs w:val="28"/>
-          <w:shd w:val="clear" w:color="auto" w:fill="FFFFFF"/>
-        </w:rPr>
-        <w:t xml:space="preserve">  Параметрическое моделирование: часто более простое в понимании и реализации, так как требует определения конкретной функциональной формы.</w:t>
-      </w:r>
-    </w:p>
-    <w:p>
-      <w:pPr>
-        <w:spacing w:after="0" w:line="360" w:lineRule="auto"/>
-        <w:jc w:val="both"/>
-        <w:rPr>
-          <w:rFonts w:ascii="Times New Roman" w:hAnsi="Times New Roman" w:cs="Times New Roman"/>
-          <w:bCs/>
-          <w:color w:val="333333"/>
-          <w:sz w:val="28"/>
-          <w:szCs w:val="28"/>
-          <w:shd w:val="clear" w:color="auto" w:fill="FFFFFF"/>
-        </w:rPr>
-      </w:pPr>
-      <w:r>
-        <w:rPr>
-          <w:rFonts w:ascii="Times New Roman" w:hAnsi="Times New Roman" w:cs="Times New Roman"/>
-          <w:bCs/>
-          <w:color w:val="333333"/>
-          <w:sz w:val="28"/>
-          <w:szCs w:val="28"/>
-          <w:shd w:val="clear" w:color="auto" w:fill="FFFFFF"/>
-        </w:rPr>
-        <w:t>•</w:t>
-      </w:r>
-      <w:r>
-        <w:rPr>
-          <w:rFonts w:ascii="Times New Roman" w:hAnsi="Times New Roman" w:cs="Times New Roman"/>
-          <w:bCs/>
-          <w:color w:val="333333"/>
-          <w:sz w:val="28"/>
-          <w:szCs w:val="28"/>
-          <w:shd w:val="clear" w:color="auto" w:fill="FFFFFF"/>
-        </w:rPr>
-        <w:t xml:space="preserve">  Непараметрическое моделирование: может быть более сложным и требовать более высокого уровня алгоритмического понимания для его применения.</w:t>
-      </w:r>
-    </w:p>
-    <w:p>
-      <w:pPr>
-        <w:spacing w:after="0" w:line="360" w:lineRule="auto"/>
-        <w:jc w:val="both"/>
-        <w:rPr>
-          <w:rFonts w:ascii="Times New Roman" w:hAnsi="Times New Roman" w:cs="Times New Roman"/>
-          <w:bCs/>
-          <w:color w:val="333333"/>
-          <w:sz w:val="28"/>
-          <w:szCs w:val="28"/>
-          <w:shd w:val="clear" w:color="auto" w:fill="FFFFFF"/>
-        </w:rPr>
-      </w:pPr>
-      <w:r>
-        <w:rPr>
-          <w:rFonts w:ascii="Times New Roman" w:hAnsi="Times New Roman" w:cs="Times New Roman"/>
-          <w:bCs/>
-          <w:color w:val="333333"/>
-          <w:sz w:val="28"/>
-          <w:szCs w:val="28"/>
-          <w:shd w:val="clear" w:color="auto" w:fill="FFFFFF"/>
-        </w:rPr>
-        <w:t>Выбор между параметрическим и непараметрическим моделированием зависит от конкретного контекста задачи, характера данных и требований к модели.</w:t>
-      </w:r>
-    </w:p>
-    <w:p>
-      <w:pPr>
-        <w:spacing w:after="0" w:line="360" w:lineRule="auto"/>
-        <w:jc w:val="both"/>
-        <w:rPr>
-          <w:rFonts w:ascii="Times New Roman" w:hAnsi="Times New Roman" w:cs="Times New Roman"/>
-          <w:bCs/>
-          <w:color w:val="333333"/>
-          <w:sz w:val="28"/>
-          <w:szCs w:val="28"/>
-          <w:shd w:val="clear" w:color="auto" w:fill="FFFFFF"/>
-        </w:rPr>
-      </w:pPr>
     </w:p>
     <w:p>
       <w:pPr>
         <w:pStyle w:val="1"/>
         <w:jc w:val="both"/>
-      </w:pPr>
-      <w:r>
+        <w:rPr>
+          <w:rFonts w:asciiTheme="minorHAnsi" w:hAnsiTheme="minorHAnsi" w:cstheme="minorHAnsi"/>
+        </w:rPr>
+      </w:pPr>
+      <w:r>
+        <w:rPr>
+          <w:rFonts w:asciiTheme="minorHAnsi" w:hAnsiTheme="minorHAnsi" w:cstheme="minorHAnsi"/>
+        </w:rPr>
         <w:t>Выводы</w:t>
       </w:r>
       <w:bookmarkEnd w:id="0"/>
@@ -5221,14 +6499,14 @@
       <w:pPr>
         <w:spacing w:line="360" w:lineRule="auto"/>
         <w:rPr>
-          <w:rFonts w:ascii="Times New Roman" w:hAnsi="Times New Roman" w:cs="Times New Roman"/>
-          <w:sz w:val="28"/>
-          <w:szCs w:val="28"/>
-        </w:rPr>
-      </w:pPr>
-      <w:r>
-        <w:rPr>
-          <w:rFonts w:ascii="Times New Roman" w:hAnsi="Times New Roman" w:cs="Times New Roman"/>
+          <w:rFonts w:cstheme="minorHAnsi"/>
+          <w:sz w:val="28"/>
+          <w:szCs w:val="28"/>
+        </w:rPr>
+      </w:pPr>
+      <w:r>
+        <w:rPr>
+          <w:rFonts w:cstheme="minorHAnsi"/>
           <w:sz w:val="28"/>
           <w:szCs w:val="28"/>
         </w:rPr>
@@ -5239,80 +6517,88 @@
       <w:pPr>
         <w:spacing w:line="360" w:lineRule="auto"/>
         <w:rPr>
-          <w:rFonts w:ascii="Times New Roman" w:hAnsi="Times New Roman" w:cs="Times New Roman"/>
-          <w:sz w:val="28"/>
-          <w:szCs w:val="28"/>
-        </w:rPr>
-      </w:pPr>
-      <w:r>
-        <w:rPr>
-          <w:rFonts w:ascii="Times New Roman" w:hAnsi="Times New Roman" w:cs="Times New Roman"/>
+          <w:rFonts w:cstheme="minorHAnsi"/>
+          <w:sz w:val="28"/>
+          <w:szCs w:val="28"/>
+        </w:rPr>
+      </w:pPr>
+      <w:r>
+        <w:rPr>
+          <w:rFonts w:cstheme="minorHAnsi"/>
+          <w:sz w:val="28"/>
+          <w:szCs w:val="28"/>
+        </w:rPr>
+        <w:t>Цель исследования заключалась в сравнении этих методов на различных выборках. Для этого были выбраны несколько наборов данных с разной структурой и характером. Затем были применены непараметрические и параметрические методы к каждой выборке, и произведено сравнение результатов.</w:t>
+      </w:r>
+    </w:p>
+    <w:p>
+      <w:pPr>
+        <w:spacing w:line="360" w:lineRule="auto"/>
+        <w:rPr>
+          <w:rFonts w:cstheme="minorHAnsi"/>
+          <w:sz w:val="28"/>
+          <w:szCs w:val="28"/>
+        </w:rPr>
+      </w:pPr>
+      <w:r>
+        <w:rPr>
+          <w:rFonts w:cstheme="minorHAnsi"/>
+          <w:sz w:val="28"/>
+          <w:szCs w:val="28"/>
+        </w:rPr>
+        <w:t xml:space="preserve">Результаты исследования показали, что эффективность непараметрических методов может значительно различаться в зависимости от выборки. В некоторых случаях непараметрические методы показали более точные и надежные результаты, особенно если выборка имела сложную структуру или </w:t>
+      </w:r>
+      <w:r>
+        <w:rPr>
+          <w:rFonts w:cstheme="minorHAnsi"/>
           <w:sz w:val="28"/>
           <w:szCs w:val="28"/>
         </w:rPr>
         <w:lastRenderedPageBreak/>
-        <w:t>Цель исследования заключалась в сравнении этих методов на различных выборках. Для этого были выбраны несколько наборов данных с разной структурой и характером. Затем были применены непараметрические и параметрические методы к каждой выборке, и произведено сравнение результатов.</w:t>
+        <w:t>сильные выбросы. Однако в других случаях параметрические методы показали более стабильные и устойчивые результаты.</w:t>
       </w:r>
     </w:p>
     <w:p>
       <w:pPr>
         <w:spacing w:line="360" w:lineRule="auto"/>
         <w:rPr>
-          <w:rFonts w:ascii="Times New Roman" w:hAnsi="Times New Roman" w:cs="Times New Roman"/>
-          <w:sz w:val="28"/>
-          <w:szCs w:val="28"/>
-        </w:rPr>
-      </w:pPr>
-      <w:r>
-        <w:rPr>
-          <w:rFonts w:ascii="Times New Roman" w:hAnsi="Times New Roman" w:cs="Times New Roman"/>
-          <w:sz w:val="28"/>
-          <w:szCs w:val="28"/>
-        </w:rPr>
-        <w:t>Результаты исследования показали, что эффективность непараметрических методов может значительно различаться в зависимости от выборки. В некоторых случаях непараметрические методы показали более точные и надежные результаты, особенно если выборка имела сложную структуру или сильные выбросы. Однако в других случаях параметрические методы показали более стабильные и устойчивые результаты.</w:t>
+          <w:rFonts w:cstheme="minorHAnsi"/>
+          <w:sz w:val="28"/>
+          <w:szCs w:val="28"/>
+        </w:rPr>
+      </w:pPr>
+      <w:r>
+        <w:rPr>
+          <w:rFonts w:cstheme="minorHAnsi"/>
+          <w:sz w:val="28"/>
+          <w:szCs w:val="28"/>
+        </w:rPr>
+        <w:t>Таким образом, выбор между непараметрическими и параметрическими методами моделирования должен основываться на характеристиках конкретной выборки и целях исследования. Непараметрические методы могут быть предпочтительными в случаях, когда данные имеют сложную структуру или несимметричное распределение, в то время как параметрические методы могут быть более подходящими для простых и симметричных выборок.</w:t>
       </w:r>
     </w:p>
     <w:p>
       <w:pPr>
         <w:spacing w:line="360" w:lineRule="auto"/>
         <w:rPr>
-          <w:rFonts w:ascii="Times New Roman" w:hAnsi="Times New Roman" w:cs="Times New Roman"/>
-          <w:sz w:val="28"/>
-          <w:szCs w:val="28"/>
-        </w:rPr>
-      </w:pPr>
-      <w:r>
-        <w:rPr>
-          <w:rFonts w:ascii="Times New Roman" w:hAnsi="Times New Roman" w:cs="Times New Roman"/>
-          <w:sz w:val="28"/>
-          <w:szCs w:val="28"/>
-        </w:rPr>
-        <w:t>Таким образом, выбор между непараметрическими и параметрическими методами моделирования должен основываться на характеристиках конкретной выборки и целях исследования. Непараметрические методы могут быть предпочтительными в случаях, когда данные имеют сложную структуру или несимметричное распределение, в то время как параметрические методы могут быть более подходящими для простых и симметричных выборок.</w:t>
+          <w:rFonts w:cstheme="minorHAnsi"/>
+          <w:sz w:val="28"/>
+          <w:szCs w:val="28"/>
+        </w:rPr>
+      </w:pPr>
+      <w:r>
+        <w:rPr>
+          <w:rFonts w:cstheme="minorHAnsi"/>
+          <w:sz w:val="28"/>
+          <w:szCs w:val="28"/>
+        </w:rPr>
+        <w:t>Однако необходимо отметить, что эффективность методов может зависеть не только от выборки, но и от других факторов, таких как объем выборки, точность измерений и выбор функции подгонки. Поэтому для получения более точных результатов рекомендуется провести дополнительные исследования и сравнения на большем объеме данных.</w:t>
       </w:r>
     </w:p>
     <w:p>
       <w:pPr>
         <w:spacing w:line="360" w:lineRule="auto"/>
         <w:rPr>
-          <w:rFonts w:ascii="Times New Roman" w:hAnsi="Times New Roman" w:cs="Times New Roman"/>
-          <w:sz w:val="28"/>
-          <w:szCs w:val="28"/>
-        </w:rPr>
-      </w:pPr>
-      <w:r>
-        <w:rPr>
-          <w:rFonts w:ascii="Times New Roman" w:hAnsi="Times New Roman" w:cs="Times New Roman"/>
-          <w:sz w:val="28"/>
-          <w:szCs w:val="28"/>
-        </w:rPr>
-        <w:t>Однако необходимо отметить, что эффективность методов может зависеть не только от выборки, но и от других факторов, таких как объем выборки, точность измерений и выбор функции подгонки. Поэтому для получения более точных результатов рекомендуется провести дополнительные исследования и сравнения на большем объеме данных.</w:t>
-      </w:r>
-    </w:p>
-    <w:p>
-      <w:pPr>
-        <w:spacing w:line="360" w:lineRule="auto"/>
-        <w:rPr>
-          <w:rFonts w:ascii="Times New Roman" w:hAnsi="Times New Roman" w:cs="Times New Roman"/>
+          <w:rFonts w:cstheme="minorHAnsi"/>
           <w:sz w:val="28"/>
           <w:szCs w:val="28"/>
         </w:rPr>
@@ -5322,15 +6608,27 @@
       <w:pPr>
         <w:pStyle w:val="1"/>
         <w:jc w:val="both"/>
+        <w:rPr>
+          <w:rFonts w:asciiTheme="minorHAnsi" w:hAnsiTheme="minorHAnsi" w:cstheme="minorHAnsi"/>
+        </w:rPr>
       </w:pPr>
       <w:bookmarkStart w:id="1" w:name="_Toc33143536"/>
       <w:r>
+        <w:rPr>
+          <w:rFonts w:asciiTheme="minorHAnsi" w:hAnsiTheme="minorHAnsi" w:cstheme="minorHAnsi"/>
+        </w:rPr>
         <w:t xml:space="preserve">Список </w:t>
       </w:r>
       <w:r>
+        <w:rPr>
+          <w:rFonts w:asciiTheme="minorHAnsi" w:hAnsiTheme="minorHAnsi" w:cstheme="minorHAnsi"/>
+        </w:rPr>
         <w:t xml:space="preserve">используемой </w:t>
       </w:r>
       <w:r>
+        <w:rPr>
+          <w:rFonts w:asciiTheme="minorHAnsi" w:hAnsiTheme="minorHAnsi" w:cstheme="minorHAnsi"/>
+        </w:rPr>
         <w:t>литературы</w:t>
       </w:r>
       <w:bookmarkEnd w:id="1"/>
@@ -5345,14 +6643,14 @@
         <w:spacing w:after="0" w:line="360" w:lineRule="auto"/>
         <w:jc w:val="both"/>
         <w:rPr>
-          <w:rFonts w:ascii="Times New Roman" w:hAnsi="Times New Roman" w:cs="Times New Roman"/>
-          <w:sz w:val="28"/>
-          <w:szCs w:val="28"/>
-        </w:rPr>
-      </w:pPr>
-      <w:r>
-        <w:rPr>
-          <w:rFonts w:ascii="Times New Roman" w:hAnsi="Times New Roman" w:cs="Times New Roman"/>
+          <w:rFonts w:cstheme="minorHAnsi"/>
+          <w:sz w:val="28"/>
+          <w:szCs w:val="28"/>
+        </w:rPr>
+      </w:pPr>
+      <w:r>
+        <w:rPr>
+          <w:rFonts w:cstheme="minorHAnsi"/>
           <w:sz w:val="28"/>
           <w:szCs w:val="28"/>
         </w:rPr>
@@ -5369,7 +6667,7 @@
         <w:spacing w:after="0" w:line="360" w:lineRule="auto"/>
         <w:jc w:val="both"/>
         <w:rPr>
-          <w:rFonts w:ascii="Times New Roman" w:hAnsi="Times New Roman" w:cs="Times New Roman"/>
+          <w:rFonts w:cstheme="minorHAnsi"/>
           <w:sz w:val="28"/>
           <w:szCs w:val="28"/>
         </w:rPr>
@@ -5377,18 +6675,17 @@
       <w:proofErr w:type="spellStart"/>
       <w:r>
         <w:rPr>
-          <w:rFonts w:ascii="Times New Roman" w:hAnsi="Times New Roman" w:cs="Times New Roman"/>
+          <w:rFonts w:cstheme="minorHAnsi"/>
           <w:sz w:val="28"/>
           <w:szCs w:val="28"/>
           <w:shd w:val="clear" w:color="auto" w:fill="FFFFFF"/>
         </w:rPr>
-        <w:lastRenderedPageBreak/>
         <w:t>Бесстремянная</w:t>
       </w:r>
       <w:proofErr w:type="spellEnd"/>
       <w:r>
         <w:rPr>
-          <w:rFonts w:ascii="Times New Roman" w:hAnsi="Times New Roman" w:cs="Times New Roman"/>
+          <w:rFonts w:cstheme="minorHAnsi"/>
           <w:sz w:val="28"/>
           <w:szCs w:val="28"/>
           <w:shd w:val="clear" w:color="auto" w:fill="FFFFFF"/>
@@ -5397,7 +6694,7 @@
       </w:r>
       <w:r>
         <w:rPr>
-          <w:rFonts w:ascii="Times New Roman" w:hAnsi="Times New Roman" w:cs="Times New Roman"/>
+          <w:rFonts w:cstheme="minorHAnsi"/>
           <w:sz w:val="28"/>
           <w:szCs w:val="28"/>
           <w:shd w:val="clear" w:color="auto" w:fill="FFFFFF"/>
@@ -5406,63 +6703,45 @@
       </w:r>
       <w:r>
         <w:rPr>
-          <w:rFonts w:ascii="Times New Roman" w:hAnsi="Times New Roman" w:cs="Times New Roman"/>
+          <w:rFonts w:cstheme="minorHAnsi"/>
           <w:sz w:val="28"/>
           <w:szCs w:val="28"/>
           <w:shd w:val="clear" w:color="auto" w:fill="FFFFFF"/>
         </w:rPr>
-        <w:t xml:space="preserve"> / </w:t>
-      </w:r>
-      <w:r>
-        <w:rPr>
-          <w:rFonts w:ascii="Times New Roman" w:hAnsi="Times New Roman" w:cs="Times New Roman"/>
+        <w:t xml:space="preserve"> / Г. Е. </w:t>
+      </w:r>
+      <w:proofErr w:type="spellStart"/>
+      <w:r>
+        <w:rPr>
+          <w:rFonts w:cstheme="minorHAnsi"/>
           <w:sz w:val="28"/>
           <w:szCs w:val="28"/>
           <w:shd w:val="clear" w:color="auto" w:fill="FFFFFF"/>
         </w:rPr>
-        <w:t xml:space="preserve">Г. Е. </w:t>
-      </w:r>
-      <w:proofErr w:type="spellStart"/>
-      <w:r>
-        <w:rPr>
-          <w:rFonts w:ascii="Times New Roman" w:hAnsi="Times New Roman" w:cs="Times New Roman"/>
+        <w:t>Бесстремянная</w:t>
+      </w:r>
+      <w:proofErr w:type="spellEnd"/>
+      <w:r>
+        <w:rPr>
+          <w:rFonts w:cstheme="minorHAnsi"/>
           <w:sz w:val="28"/>
           <w:szCs w:val="28"/>
           <w:shd w:val="clear" w:color="auto" w:fill="FFFFFF"/>
         </w:rPr>
-        <w:t>Бесстремянная</w:t>
-      </w:r>
-      <w:proofErr w:type="spellEnd"/>
-      <w:r>
-        <w:rPr>
-          <w:rFonts w:ascii="Times New Roman" w:hAnsi="Times New Roman" w:cs="Times New Roman"/>
+        <w:t xml:space="preserve">, </w:t>
+      </w:r>
+      <w:r>
+        <w:rPr>
+          <w:rFonts w:cstheme="minorHAnsi"/>
           <w:sz w:val="28"/>
           <w:szCs w:val="28"/>
           <w:shd w:val="clear" w:color="auto" w:fill="FFFFFF"/>
         </w:rPr>
-        <w:t>,</w:t>
-      </w:r>
-      <w:r>
-        <w:rPr>
-          <w:rFonts w:ascii="Times New Roman" w:hAnsi="Times New Roman" w:cs="Times New Roman"/>
-          <w:sz w:val="28"/>
-          <w:szCs w:val="28"/>
-          <w:shd w:val="clear" w:color="auto" w:fill="FFFFFF"/>
-        </w:rPr>
-        <w:t xml:space="preserve"> </w:t>
-      </w:r>
-      <w:r>
-        <w:rPr>
-          <w:rFonts w:ascii="Times New Roman" w:hAnsi="Times New Roman" w:cs="Times New Roman"/>
-          <w:sz w:val="28"/>
-          <w:szCs w:val="28"/>
-          <w:shd w:val="clear" w:color="auto" w:fill="FFFFFF"/>
-        </w:rPr>
         <w:t xml:space="preserve">2015. - 18 </w:t>
       </w:r>
       <w:r>
         <w:rPr>
-          <w:rFonts w:ascii="Times New Roman" w:hAnsi="Times New Roman" w:cs="Times New Roman"/>
+          <w:rFonts w:cstheme="minorHAnsi"/>
           <w:sz w:val="28"/>
           <w:szCs w:val="28"/>
           <w:shd w:val="clear" w:color="auto" w:fill="FFFFFF"/>
@@ -5472,7 +6751,7 @@
       </w:r>
       <w:r>
         <w:rPr>
-          <w:rFonts w:ascii="Times New Roman" w:hAnsi="Times New Roman" w:cs="Times New Roman"/>
+          <w:rFonts w:cstheme="minorHAnsi"/>
           <w:sz w:val="28"/>
           <w:szCs w:val="28"/>
           <w:shd w:val="clear" w:color="auto" w:fill="FFFFFF"/>
@@ -5490,14 +6769,14 @@
         <w:spacing w:after="0" w:line="360" w:lineRule="auto"/>
         <w:jc w:val="both"/>
         <w:rPr>
-          <w:rFonts w:ascii="Times New Roman" w:hAnsi="Times New Roman" w:cs="Times New Roman"/>
-          <w:sz w:val="28"/>
-          <w:szCs w:val="28"/>
-        </w:rPr>
-      </w:pPr>
-      <w:r>
-        <w:rPr>
-          <w:rFonts w:ascii="Times New Roman" w:hAnsi="Times New Roman" w:cs="Times New Roman"/>
+          <w:rFonts w:cstheme="minorHAnsi"/>
+          <w:sz w:val="28"/>
+          <w:szCs w:val="28"/>
+        </w:rPr>
+      </w:pPr>
+      <w:r>
+        <w:rPr>
+          <w:rFonts w:cstheme="minorHAnsi"/>
           <w:sz w:val="28"/>
           <w:szCs w:val="28"/>
         </w:rPr>
@@ -5514,7 +6793,7 @@
         <w:spacing w:after="0" w:line="360" w:lineRule="auto"/>
         <w:jc w:val="both"/>
         <w:rPr>
-          <w:rFonts w:ascii="Times New Roman" w:hAnsi="Times New Roman" w:cs="Times New Roman"/>
+          <w:rFonts w:cstheme="minorHAnsi"/>
           <w:bCs/>
           <w:color w:val="333333"/>
           <w:sz w:val="28"/>
@@ -5525,7 +6804,7 @@
       <w:proofErr w:type="spellStart"/>
       <w:r>
         <w:rPr>
-          <w:rFonts w:ascii="Times New Roman" w:hAnsi="Times New Roman" w:cs="Times New Roman"/>
+          <w:rFonts w:cstheme="minorHAnsi"/>
           <w:bCs/>
           <w:color w:val="333333"/>
           <w:sz w:val="28"/>
@@ -5537,85 +6816,89 @@
       <w:proofErr w:type="spellEnd"/>
       <w:r>
         <w:rPr>
-          <w:rFonts w:ascii="Times New Roman" w:hAnsi="Times New Roman" w:cs="Times New Roman"/>
+          <w:rFonts w:cstheme="minorHAnsi"/>
           <w:bCs/>
           <w:color w:val="333333"/>
           <w:sz w:val="28"/>
           <w:szCs w:val="28"/>
           <w:shd w:val="clear" w:color="auto" w:fill="FFFFFF"/>
         </w:rPr>
-        <w:t xml:space="preserve">, В. Е. </w:t>
-      </w:r>
-      <w:r>
-        <w:rPr>
-          <w:rFonts w:ascii="Times New Roman" w:hAnsi="Times New Roman" w:cs="Times New Roman"/>
+        <w:t xml:space="preserve">, В. Е. Непараметрическая статистика в задачах защиты информации. Конспект лекций </w:t>
+      </w:r>
+      <w:r>
+        <w:rPr>
+          <w:rFonts w:cstheme="minorHAnsi"/>
           <w:bCs/>
           <w:color w:val="333333"/>
           <w:sz w:val="28"/>
           <w:szCs w:val="28"/>
           <w:shd w:val="clear" w:color="auto" w:fill="FFFFFF"/>
-        </w:rPr>
-        <w:t xml:space="preserve">Непараметрическая статистика в задачах защиты информации. </w:t>
-      </w:r>
-      <w:r>
-        <w:rPr>
-          <w:rFonts w:ascii="Times New Roman" w:hAnsi="Times New Roman" w:cs="Times New Roman"/>
+          <w:lang w:val="en-US"/>
+        </w:rPr>
+        <w:t>[</w:t>
+      </w:r>
+      <w:r>
+        <w:rPr>
+          <w:rFonts w:cstheme="minorHAnsi"/>
           <w:bCs/>
           <w:color w:val="333333"/>
           <w:sz w:val="28"/>
           <w:szCs w:val="28"/>
           <w:shd w:val="clear" w:color="auto" w:fill="FFFFFF"/>
         </w:rPr>
-        <w:t>К</w:t>
-      </w:r>
-      <w:r>
-        <w:rPr>
-          <w:rFonts w:ascii="Times New Roman" w:hAnsi="Times New Roman" w:cs="Times New Roman"/>
+        <w:t>Текст</w:t>
+      </w:r>
+      <w:r>
+        <w:rPr>
+          <w:rFonts w:cstheme="minorHAnsi"/>
           <w:bCs/>
           <w:color w:val="333333"/>
           <w:sz w:val="28"/>
           <w:szCs w:val="28"/>
           <w:shd w:val="clear" w:color="auto" w:fill="FFFFFF"/>
-        </w:rPr>
-        <w:t>онспект лекций</w:t>
-      </w:r>
-      <w:r>
-        <w:rPr>
-          <w:rFonts w:ascii="Times New Roman" w:hAnsi="Times New Roman" w:cs="Times New Roman"/>
+          <w:lang w:val="en-US"/>
+        </w:rPr>
+        <w:t>]</w:t>
+      </w:r>
+      <w:r>
+        <w:rPr>
+          <w:rFonts w:cstheme="minorHAnsi"/>
           <w:bCs/>
           <w:color w:val="333333"/>
           <w:sz w:val="28"/>
           <w:szCs w:val="28"/>
           <w:shd w:val="clear" w:color="auto" w:fill="FFFFFF"/>
-        </w:rPr>
-        <w:t xml:space="preserve"> </w:t>
-      </w:r>
-      <w:r>
-        <w:rPr>
-          <w:rFonts w:ascii="Times New Roman" w:hAnsi="Times New Roman" w:cs="Times New Roman"/>
+          <w:lang w:val="en-US"/>
+        </w:rPr>
+        <w:t xml:space="preserve"> / </w:t>
+      </w:r>
+      <w:r>
+        <w:rPr>
+          <w:rFonts w:cstheme="minorHAnsi"/>
           <w:bCs/>
           <w:color w:val="333333"/>
           <w:sz w:val="28"/>
           <w:szCs w:val="28"/>
           <w:shd w:val="clear" w:color="auto" w:fill="FFFFFF"/>
-          <w:lang w:val="en-US"/>
-        </w:rPr>
-        <w:t>[</w:t>
-      </w:r>
-      <w:r>
-        <w:rPr>
-          <w:rFonts w:ascii="Times New Roman" w:hAnsi="Times New Roman" w:cs="Times New Roman"/>
+        </w:rPr>
+        <w:t xml:space="preserve">В. Е. </w:t>
+      </w:r>
+      <w:proofErr w:type="spellStart"/>
+      <w:r>
+        <w:rPr>
+          <w:rFonts w:cstheme="minorHAnsi"/>
           <w:bCs/>
           <w:color w:val="333333"/>
           <w:sz w:val="28"/>
           <w:szCs w:val="28"/>
           <w:shd w:val="clear" w:color="auto" w:fill="FFFFFF"/>
         </w:rPr>
-        <w:t>Текст</w:t>
-      </w:r>
-      <w:r>
-        <w:rPr>
-          <w:rFonts w:ascii="Times New Roman" w:hAnsi="Times New Roman" w:cs="Times New Roman"/>
+        <w:t>Хиценко</w:t>
+      </w:r>
+      <w:proofErr w:type="spellEnd"/>
+      <w:r>
+        <w:rPr>
+          <w:rFonts w:cstheme="minorHAnsi"/>
           <w:bCs/>
           <w:color w:val="333333"/>
           <w:sz w:val="28"/>
@@ -5623,11 +6906,11 @@
           <w:shd w:val="clear" w:color="auto" w:fill="FFFFFF"/>
           <w:lang w:val="en-US"/>
         </w:rPr>
-        <w:t>]</w:t>
-      </w:r>
-      <w:r>
-        <w:rPr>
-          <w:rFonts w:ascii="Times New Roman" w:hAnsi="Times New Roman" w:cs="Times New Roman"/>
+        <w:t xml:space="preserve">, 2012. </w:t>
+      </w:r>
+      <w:r>
+        <w:rPr>
+          <w:rFonts w:cstheme="minorHAnsi"/>
           <w:bCs/>
           <w:color w:val="333333"/>
           <w:sz w:val="28"/>
@@ -5635,76 +6918,84 @@
           <w:shd w:val="clear" w:color="auto" w:fill="FFFFFF"/>
           <w:lang w:val="en-US"/>
         </w:rPr>
-        <w:t xml:space="preserve"> / </w:t>
-      </w:r>
-      <w:r>
-        <w:rPr>
-          <w:rFonts w:ascii="Times New Roman" w:hAnsi="Times New Roman" w:cs="Times New Roman"/>
+        <w:softHyphen/>
+      </w:r>
+      <w:r>
+        <w:rPr>
+          <w:rFonts w:cstheme="minorHAnsi"/>
           <w:bCs/>
           <w:color w:val="333333"/>
           <w:sz w:val="28"/>
           <w:szCs w:val="28"/>
           <w:shd w:val="clear" w:color="auto" w:fill="FFFFFF"/>
-        </w:rPr>
-        <w:t xml:space="preserve">В. Е. </w:t>
-      </w:r>
-      <w:proofErr w:type="spellStart"/>
-      <w:r>
-        <w:rPr>
-          <w:rFonts w:ascii="Times New Roman" w:hAnsi="Times New Roman" w:cs="Times New Roman"/>
+          <w:lang w:val="en-US"/>
+        </w:rPr>
+        <w:softHyphen/>
+        <w:t>- 196 c.</w:t>
+      </w:r>
+    </w:p>
+    <w:p>
+      <w:pPr>
+        <w:spacing w:after="0" w:line="360" w:lineRule="auto"/>
+        <w:jc w:val="both"/>
+        <w:rPr>
+          <w:rFonts w:cstheme="minorHAnsi"/>
           <w:bCs/>
           <w:color w:val="333333"/>
           <w:sz w:val="28"/>
           <w:szCs w:val="28"/>
           <w:shd w:val="clear" w:color="auto" w:fill="FFFFFF"/>
         </w:rPr>
-        <w:t>Хиценко</w:t>
-      </w:r>
-      <w:proofErr w:type="spellEnd"/>
-      <w:r>
-        <w:rPr>
-          <w:rFonts w:ascii="Times New Roman" w:hAnsi="Times New Roman" w:cs="Times New Roman"/>
+      </w:pPr>
+    </w:p>
+    <w:p>
+      <w:pPr>
+        <w:spacing w:after="0" w:line="360" w:lineRule="auto"/>
+        <w:jc w:val="both"/>
+        <w:rPr>
+          <w:rFonts w:cstheme="minorHAnsi"/>
           <w:bCs/>
           <w:color w:val="333333"/>
           <w:sz w:val="28"/>
           <w:szCs w:val="28"/>
           <w:shd w:val="clear" w:color="auto" w:fill="FFFFFF"/>
-          <w:lang w:val="en-US"/>
-        </w:rPr>
-        <w:t xml:space="preserve">, 2012. </w:t>
-      </w:r>
-      <w:r>
-        <w:rPr>
-          <w:rFonts w:ascii="Times New Roman" w:hAnsi="Times New Roman" w:cs="Times New Roman"/>
+        </w:rPr>
+      </w:pPr>
+    </w:p>
+    <w:p>
+      <w:pPr>
+        <w:spacing w:after="0" w:line="360" w:lineRule="auto"/>
+        <w:jc w:val="both"/>
+        <w:rPr>
+          <w:rFonts w:cstheme="minorHAnsi"/>
           <w:bCs/>
           <w:color w:val="333333"/>
           <w:sz w:val="28"/>
           <w:szCs w:val="28"/>
           <w:shd w:val="clear" w:color="auto" w:fill="FFFFFF"/>
-          <w:lang w:val="en-US"/>
-        </w:rPr>
-        <w:softHyphen/>
-      </w:r>
-      <w:r>
-        <w:rPr>
-          <w:rFonts w:ascii="Times New Roman" w:hAnsi="Times New Roman" w:cs="Times New Roman"/>
+        </w:rPr>
+      </w:pPr>
+    </w:p>
+    <w:p>
+      <w:pPr>
+        <w:spacing w:after="0" w:line="360" w:lineRule="auto"/>
+        <w:jc w:val="both"/>
+        <w:rPr>
+          <w:rFonts w:cstheme="minorHAnsi"/>
           <w:bCs/>
           <w:color w:val="333333"/>
           <w:sz w:val="28"/>
           <w:szCs w:val="28"/>
           <w:shd w:val="clear" w:color="auto" w:fill="FFFFFF"/>
-          <w:lang w:val="en-US"/>
-        </w:rPr>
-        <w:softHyphen/>
-        <w:t>- 196 c.</w:t>
-      </w:r>
+        </w:rPr>
+      </w:pPr>
     </w:p>
     <w:p>
       <w:pPr>
         <w:spacing w:after="0" w:line="360" w:lineRule="auto"/>
         <w:jc w:val="both"/>
         <w:rPr>
-          <w:rFonts w:ascii="Times New Roman" w:hAnsi="Times New Roman" w:cs="Times New Roman"/>
+          <w:rFonts w:cstheme="minorHAnsi"/>
           <w:bCs/>
           <w:color w:val="333333"/>
           <w:sz w:val="28"/>
@@ -5718,7 +7009,7 @@
         <w:spacing w:after="0" w:line="360" w:lineRule="auto"/>
         <w:jc w:val="both"/>
         <w:rPr>
-          <w:rFonts w:ascii="Times New Roman" w:hAnsi="Times New Roman" w:cs="Times New Roman"/>
+          <w:rFonts w:cstheme="minorHAnsi"/>
           <w:bCs/>
           <w:color w:val="333333"/>
           <w:sz w:val="28"/>
@@ -5732,7 +7023,7 @@
         <w:spacing w:after="0" w:line="360" w:lineRule="auto"/>
         <w:jc w:val="both"/>
         <w:rPr>
-          <w:rFonts w:ascii="Times New Roman" w:hAnsi="Times New Roman" w:cs="Times New Roman"/>
+          <w:rFonts w:cstheme="minorHAnsi"/>
           <w:bCs/>
           <w:color w:val="333333"/>
           <w:sz w:val="28"/>
@@ -5746,7 +7037,7 @@
         <w:spacing w:after="0" w:line="360" w:lineRule="auto"/>
         <w:jc w:val="both"/>
         <w:rPr>
-          <w:rFonts w:ascii="Times New Roman" w:hAnsi="Times New Roman" w:cs="Times New Roman"/>
+          <w:rFonts w:cstheme="minorHAnsi"/>
           <w:bCs/>
           <w:color w:val="333333"/>
           <w:sz w:val="28"/>
@@ -5760,7 +7051,7 @@
         <w:spacing w:after="0" w:line="360" w:lineRule="auto"/>
         <w:jc w:val="both"/>
         <w:rPr>
-          <w:rFonts w:ascii="Times New Roman" w:hAnsi="Times New Roman" w:cs="Times New Roman"/>
+          <w:rFonts w:cstheme="minorHAnsi"/>
           <w:bCs/>
           <w:color w:val="333333"/>
           <w:sz w:val="28"/>
@@ -5774,7 +7065,7 @@
         <w:spacing w:after="0" w:line="360" w:lineRule="auto"/>
         <w:jc w:val="both"/>
         <w:rPr>
-          <w:rFonts w:ascii="Times New Roman" w:hAnsi="Times New Roman" w:cs="Times New Roman"/>
+          <w:rFonts w:cstheme="minorHAnsi"/>
           <w:bCs/>
           <w:color w:val="333333"/>
           <w:sz w:val="28"/>
@@ -5788,7 +7079,7 @@
         <w:spacing w:after="0" w:line="360" w:lineRule="auto"/>
         <w:jc w:val="both"/>
         <w:rPr>
-          <w:rFonts w:ascii="Times New Roman" w:hAnsi="Times New Roman" w:cs="Times New Roman"/>
+          <w:rFonts w:cstheme="minorHAnsi"/>
           <w:bCs/>
           <w:color w:val="333333"/>
           <w:sz w:val="28"/>
@@ -5802,7 +7093,7 @@
         <w:spacing w:after="0" w:line="360" w:lineRule="auto"/>
         <w:jc w:val="both"/>
         <w:rPr>
-          <w:rFonts w:ascii="Times New Roman" w:hAnsi="Times New Roman" w:cs="Times New Roman"/>
+          <w:rFonts w:cstheme="minorHAnsi"/>
           <w:bCs/>
           <w:color w:val="333333"/>
           <w:sz w:val="28"/>
@@ -5816,7 +7107,7 @@
         <w:spacing w:after="0" w:line="360" w:lineRule="auto"/>
         <w:jc w:val="both"/>
         <w:rPr>
-          <w:rFonts w:ascii="Times New Roman" w:hAnsi="Times New Roman" w:cs="Times New Roman"/>
+          <w:rFonts w:cstheme="minorHAnsi"/>
           <w:bCs/>
           <w:color w:val="333333"/>
           <w:sz w:val="28"/>
@@ -5830,7 +7121,7 @@
         <w:spacing w:after="0" w:line="360" w:lineRule="auto"/>
         <w:jc w:val="both"/>
         <w:rPr>
-          <w:rFonts w:ascii="Times New Roman" w:hAnsi="Times New Roman" w:cs="Times New Roman"/>
+          <w:rFonts w:cstheme="minorHAnsi"/>
           <w:bCs/>
           <w:color w:val="333333"/>
           <w:sz w:val="28"/>
@@ -5844,7 +7135,7 @@
         <w:spacing w:after="0" w:line="360" w:lineRule="auto"/>
         <w:jc w:val="both"/>
         <w:rPr>
-          <w:rFonts w:ascii="Times New Roman" w:hAnsi="Times New Roman" w:cs="Times New Roman"/>
+          <w:rFonts w:cstheme="minorHAnsi"/>
           <w:bCs/>
           <w:color w:val="333333"/>
           <w:sz w:val="28"/>
@@ -5853,92 +7144,8 @@
         </w:rPr>
       </w:pPr>
     </w:p>
-    <w:p>
-      <w:pPr>
-        <w:spacing w:after="0" w:line="360" w:lineRule="auto"/>
-        <w:jc w:val="both"/>
-        <w:rPr>
-          <w:rFonts w:ascii="Times New Roman" w:hAnsi="Times New Roman" w:cs="Times New Roman"/>
-          <w:bCs/>
-          <w:color w:val="333333"/>
-          <w:sz w:val="28"/>
-          <w:szCs w:val="28"/>
-          <w:shd w:val="clear" w:color="auto" w:fill="FFFFFF"/>
-        </w:rPr>
-      </w:pPr>
-    </w:p>
-    <w:p>
-      <w:pPr>
-        <w:spacing w:after="0" w:line="360" w:lineRule="auto"/>
-        <w:jc w:val="both"/>
-        <w:rPr>
-          <w:rFonts w:ascii="Times New Roman" w:hAnsi="Times New Roman" w:cs="Times New Roman"/>
-          <w:bCs/>
-          <w:color w:val="333333"/>
-          <w:sz w:val="28"/>
-          <w:szCs w:val="28"/>
-          <w:shd w:val="clear" w:color="auto" w:fill="FFFFFF"/>
-        </w:rPr>
-      </w:pPr>
-    </w:p>
-    <w:p>
-      <w:pPr>
-        <w:spacing w:after="0" w:line="360" w:lineRule="auto"/>
-        <w:jc w:val="both"/>
-        <w:rPr>
-          <w:rFonts w:ascii="Times New Roman" w:hAnsi="Times New Roman" w:cs="Times New Roman"/>
-          <w:bCs/>
-          <w:color w:val="333333"/>
-          <w:sz w:val="28"/>
-          <w:szCs w:val="28"/>
-          <w:shd w:val="clear" w:color="auto" w:fill="FFFFFF"/>
-        </w:rPr>
-      </w:pPr>
-    </w:p>
-    <w:p>
-      <w:pPr>
-        <w:spacing w:after="0" w:line="360" w:lineRule="auto"/>
-        <w:jc w:val="both"/>
-        <w:rPr>
-          <w:rFonts w:ascii="Times New Roman" w:hAnsi="Times New Roman" w:cs="Times New Roman"/>
-          <w:bCs/>
-          <w:color w:val="333333"/>
-          <w:sz w:val="28"/>
-          <w:szCs w:val="28"/>
-          <w:shd w:val="clear" w:color="auto" w:fill="FFFFFF"/>
-        </w:rPr>
-      </w:pPr>
-    </w:p>
-    <w:p>
-      <w:pPr>
-        <w:spacing w:after="0" w:line="360" w:lineRule="auto"/>
-        <w:jc w:val="both"/>
-        <w:rPr>
-          <w:rFonts w:ascii="Times New Roman" w:hAnsi="Times New Roman" w:cs="Times New Roman"/>
-          <w:bCs/>
-          <w:color w:val="333333"/>
-          <w:sz w:val="28"/>
-          <w:szCs w:val="28"/>
-          <w:shd w:val="clear" w:color="auto" w:fill="FFFFFF"/>
-        </w:rPr>
-      </w:pPr>
-    </w:p>
-    <w:p>
-      <w:pPr>
-        <w:spacing w:after="0" w:line="360" w:lineRule="auto"/>
-        <w:jc w:val="both"/>
-        <w:rPr>
-          <w:rFonts w:ascii="Times New Roman" w:hAnsi="Times New Roman" w:cs="Times New Roman"/>
-          <w:bCs/>
-          <w:color w:val="333333"/>
-          <w:sz w:val="28"/>
-          <w:szCs w:val="28"/>
-          <w:shd w:val="clear" w:color="auto" w:fill="FFFFFF"/>
-        </w:rPr>
-      </w:pPr>
-    </w:p>
     <w:sectPr>
-      <w:footerReference w:type="default" r:id="rId17"/>
+      <w:footerReference w:type="default" r:id="rId24"/>
       <w:pgSz w:w="11906" w:h="16838"/>
       <w:pgMar w:top="1134" w:right="1134" w:bottom="1134" w:left="1134" w:header="709" w:footer="709" w:gutter="0"/>
       <w:cols w:space="708"/>
@@ -7142,7 +8349,7 @@
   <w:style w:type="paragraph" w:default="1" w:styleId="a">
     <w:name w:val="Normal"/>
     <w:qFormat/>
-    <w:rsid w:val="00D12D82"/>
+    <w:rsid w:val="00511F79"/>
   </w:style>
   <w:style w:type="paragraph" w:styleId="1">
     <w:name w:val="heading 1"/>
@@ -7347,7 +8554,6 @@
     <w:name w:val="Normal (Web)"/>
     <w:basedOn w:val="a"/>
     <w:uiPriority w:val="99"/>
-    <w:semiHidden/>
     <w:unhideWhenUsed/>
     <w:rsid w:val="00005ECB"/>
     <w:pPr>
@@ -7358,6 +8564,30 @@
       <w:sz w:val="24"/>
       <w:szCs w:val="24"/>
       <w:lang w:eastAsia="ru-RU"/>
+    </w:rPr>
+  </w:style>
+  <w:style w:type="character" w:styleId="ad">
+    <w:name w:val="FollowedHyperlink"/>
+    <w:basedOn w:val="a0"/>
+    <w:uiPriority w:val="99"/>
+    <w:semiHidden/>
+    <w:unhideWhenUsed/>
+    <w:rsid w:val="0039473B"/>
+    <w:rPr>
+      <w:color w:val="954F72" w:themeColor="followedHyperlink"/>
+      <w:u w:val="single"/>
+    </w:rPr>
+  </w:style>
+  <w:style w:type="character" w:styleId="ae">
+    <w:name w:val="Unresolved Mention"/>
+    <w:basedOn w:val="a0"/>
+    <w:uiPriority w:val="99"/>
+    <w:semiHidden/>
+    <w:unhideWhenUsed/>
+    <w:rsid w:val="00FF6FBE"/>
+    <w:rPr>
+      <w:color w:val="605E5C"/>
+      <w:shd w:val="clear" w:color="auto" w:fill="E1DFDD"/>
     </w:rPr>
   </w:style>
 </w:styles>

--- a/docs/Документация_main.docx
+++ b/docs/Документация_main.docx
@@ -629,7 +629,7 @@
             <w:sz w:val="28"/>
             <w:szCs w:val="28"/>
           </w:rPr>
-          <w:t>1</w:t>
+          <w:t>0</w:t>
         </w:r>
       </w:hyperlink>
     </w:p>
@@ -684,7 +684,7 @@
             <w:sz w:val="28"/>
             <w:szCs w:val="28"/>
           </w:rPr>
-          <w:t>3</w:t>
+          <w:t>0</w:t>
         </w:r>
       </w:hyperlink>
     </w:p>
@@ -769,7 +769,7 @@
             <w:sz w:val="28"/>
             <w:szCs w:val="28"/>
           </w:rPr>
-          <w:t>5</w:t>
+          <w:t>0</w:t>
         </w:r>
       </w:hyperlink>
     </w:p>
@@ -824,7 +824,7 @@
             <w:sz w:val="28"/>
             <w:szCs w:val="28"/>
           </w:rPr>
-          <w:t>5</w:t>
+          <w:t>0</w:t>
         </w:r>
       </w:hyperlink>
     </w:p>
@@ -1164,7 +1164,7 @@
             <w:sz w:val="28"/>
             <w:szCs w:val="28"/>
           </w:rPr>
-          <w:t>1</w:t>
+          <w:t>0</w:t>
         </w:r>
       </w:hyperlink>
       <w:r>
@@ -1225,56 +1225,7 @@
             <w:sz w:val="28"/>
             <w:szCs w:val="28"/>
           </w:rPr>
-          <w:fldChar w:fldCharType="begin"/>
-        </w:r>
-        <w:r>
-          <w:rPr>
-            <w:rFonts w:cstheme="minorHAnsi"/>
-            <w:noProof/>
-            <w:webHidden/>
-            <w:sz w:val="28"/>
-            <w:szCs w:val="28"/>
-          </w:rPr>
-          <w:instrText xml:space="preserve"> PAGEREF _Toc33143535 \h </w:instrText>
-        </w:r>
-        <w:r>
-          <w:rPr>
-            <w:rFonts w:cstheme="minorHAnsi"/>
-            <w:noProof/>
-            <w:webHidden/>
-            <w:sz w:val="28"/>
-            <w:szCs w:val="28"/>
-          </w:rPr>
-        </w:r>
-        <w:r>
-          <w:rPr>
-            <w:rFonts w:cstheme="minorHAnsi"/>
-            <w:noProof/>
-            <w:webHidden/>
-            <w:sz w:val="28"/>
-            <w:szCs w:val="28"/>
-          </w:rPr>
-          <w:fldChar w:fldCharType="separate"/>
-        </w:r>
-        <w:r>
-          <w:rPr>
-            <w:rFonts w:cstheme="minorHAnsi"/>
-            <w:noProof/>
-            <w:webHidden/>
-            <w:sz w:val="28"/>
-            <w:szCs w:val="28"/>
-          </w:rPr>
-          <w:t>6</w:t>
-        </w:r>
-        <w:r>
-          <w:rPr>
-            <w:rFonts w:cstheme="minorHAnsi"/>
-            <w:noProof/>
-            <w:webHidden/>
-            <w:sz w:val="28"/>
-            <w:szCs w:val="28"/>
-          </w:rPr>
-          <w:fldChar w:fldCharType="end"/>
+          <w:t>0</w:t>
         </w:r>
       </w:hyperlink>
     </w:p>
@@ -1328,56 +1279,7 @@
             <w:sz w:val="28"/>
             <w:szCs w:val="28"/>
           </w:rPr>
-          <w:fldChar w:fldCharType="begin"/>
-        </w:r>
-        <w:r>
-          <w:rPr>
-            <w:rFonts w:cstheme="minorHAnsi"/>
-            <w:noProof/>
-            <w:webHidden/>
-            <w:sz w:val="28"/>
-            <w:szCs w:val="28"/>
-          </w:rPr>
-          <w:instrText xml:space="preserve"> PAGEREF _Toc33143536 \h </w:instrText>
-        </w:r>
-        <w:r>
-          <w:rPr>
-            <w:rFonts w:cstheme="minorHAnsi"/>
-            <w:noProof/>
-            <w:webHidden/>
-            <w:sz w:val="28"/>
-            <w:szCs w:val="28"/>
-          </w:rPr>
-        </w:r>
-        <w:r>
-          <w:rPr>
-            <w:rFonts w:cstheme="minorHAnsi"/>
-            <w:noProof/>
-            <w:webHidden/>
-            <w:sz w:val="28"/>
-            <w:szCs w:val="28"/>
-          </w:rPr>
-          <w:fldChar w:fldCharType="separate"/>
-        </w:r>
-        <w:r>
-          <w:rPr>
-            <w:rFonts w:cstheme="minorHAnsi"/>
-            <w:noProof/>
-            <w:webHidden/>
-            <w:sz w:val="28"/>
-            <w:szCs w:val="28"/>
-          </w:rPr>
-          <w:t>13</w:t>
-        </w:r>
-        <w:r>
-          <w:rPr>
-            <w:rFonts w:cstheme="minorHAnsi"/>
-            <w:noProof/>
-            <w:webHidden/>
-            <w:sz w:val="28"/>
-            <w:szCs w:val="28"/>
-          </w:rPr>
-          <w:fldChar w:fldCharType="end"/>
+          <w:t>0</w:t>
         </w:r>
       </w:hyperlink>
       <w:r>
@@ -1439,7 +1341,7 @@
             <w:sz w:val="28"/>
             <w:szCs w:val="28"/>
           </w:rPr>
-          <w:t>3</w:t>
+          <w:t>0</w:t>
         </w:r>
       </w:hyperlink>
     </w:p>
@@ -2159,7 +2061,7 @@
     </w:p>
     <w:p>
       <w:pPr>
-        <w:ind w:firstLine="708"/>
+        <w:jc w:val="center"/>
         <w:rPr>
           <w:rFonts w:cstheme="minorHAnsi"/>
           <w:b/>
@@ -2647,15 +2549,7 @@
           <w:sz w:val="28"/>
           <w:szCs w:val="28"/>
         </w:rPr>
-        <w:t xml:space="preserve">Скрипт для генерации данных в </w:t>
-      </w:r>
-      <w:r>
-        <w:rPr>
-          <w:rFonts w:cstheme="minorHAnsi"/>
-          <w:sz w:val="28"/>
-          <w:szCs w:val="28"/>
-        </w:rPr>
-        <w:t>3</w:t>
+        <w:t>Скрипт для генерации данных в 3</w:t>
       </w:r>
       <w:r>
         <w:rPr>
@@ -2686,8 +2580,8 @@
           <w:rFonts w:asciiTheme="minorHAnsi" w:hAnsiTheme="minorHAnsi" w:cstheme="minorHAnsi"/>
           <w:color w:val="273239"/>
           <w:spacing w:val="2"/>
-          <w:sz w:val="28"/>
-          <w:szCs w:val="28"/>
+          <w:sz w:val="32"/>
+          <w:szCs w:val="32"/>
         </w:rPr>
       </w:pPr>
       <w:r>
@@ -2695,8 +2589,8 @@
           <w:rFonts w:asciiTheme="minorHAnsi" w:hAnsiTheme="minorHAnsi" w:cstheme="minorHAnsi"/>
           <w:color w:val="273239"/>
           <w:spacing w:val="2"/>
-          <w:sz w:val="28"/>
-          <w:szCs w:val="28"/>
+          <w:sz w:val="32"/>
+          <w:szCs w:val="32"/>
         </w:rPr>
         <w:t>Что у нас получилось:</w:t>
       </w:r>
@@ -2776,40 +2670,7 @@
           <w:szCs w:val="28"/>
           <w:highlight w:val="lightGray"/>
         </w:rPr>
-        <w:t>‘</w:t>
-      </w:r>
-      <w:r>
-        <w:rPr>
-          <w:rFonts w:asciiTheme="minorHAnsi" w:hAnsiTheme="minorHAnsi" w:cstheme="minorHAnsi"/>
-          <w:color w:val="273239"/>
-          <w:spacing w:val="2"/>
-          <w:sz w:val="28"/>
-          <w:szCs w:val="28"/>
-          <w:highlight w:val="lightGray"/>
-        </w:rPr>
-        <w:t>random_dataXY.txt</w:t>
-      </w:r>
-      <w:r>
-        <w:rPr>
-          <w:rFonts w:asciiTheme="minorHAnsi" w:hAnsiTheme="minorHAnsi" w:cstheme="minorHAnsi"/>
-          <w:color w:val="273239"/>
-          <w:spacing w:val="2"/>
-          <w:sz w:val="28"/>
-          <w:szCs w:val="28"/>
-          <w:highlight w:val="lightGray"/>
-        </w:rPr>
-        <w:t>’</w:t>
-      </w:r>
-      <w:r>
-        <w:rPr>
-          <w:rFonts w:asciiTheme="minorHAnsi" w:hAnsiTheme="minorHAnsi" w:cstheme="minorHAnsi"/>
-          <w:color w:val="273239"/>
-          <w:spacing w:val="2"/>
-          <w:sz w:val="28"/>
-          <w:szCs w:val="28"/>
-          <w:highlight w:val="lightGray"/>
-        </w:rPr>
-        <w:t xml:space="preserve"> </w:t>
+        <w:t xml:space="preserve">‘random_dataXY.txt’ </w:t>
       </w:r>
       <w:r>
         <w:rPr>
@@ -2858,7 +2719,7 @@
           <w:szCs w:val="28"/>
           <w:highlight w:val="lightGray"/>
         </w:rPr>
-        <w:t>‘</w:t>
+        <w:t xml:space="preserve">‘dataXY.txt’ </w:t>
       </w:r>
       <w:r>
         <w:rPr>
@@ -2869,7 +2730,7 @@
           <w:szCs w:val="28"/>
           <w:highlight w:val="lightGray"/>
         </w:rPr>
-        <w:t>dataXY.txt</w:t>
+        <w:t>-</w:t>
       </w:r>
       <w:r>
         <w:rPr>
@@ -2880,51 +2741,7 @@
           <w:szCs w:val="28"/>
           <w:highlight w:val="lightGray"/>
         </w:rPr>
-        <w:t>’</w:t>
-      </w:r>
-      <w:r>
-        <w:rPr>
-          <w:rFonts w:asciiTheme="minorHAnsi" w:hAnsiTheme="minorHAnsi" w:cstheme="minorHAnsi"/>
-          <w:color w:val="273239"/>
-          <w:spacing w:val="2"/>
-          <w:sz w:val="28"/>
-          <w:szCs w:val="28"/>
-          <w:highlight w:val="lightGray"/>
-        </w:rPr>
-        <w:t xml:space="preserve"> </w:t>
-      </w:r>
-      <w:r>
-        <w:rPr>
-          <w:rFonts w:asciiTheme="minorHAnsi" w:hAnsiTheme="minorHAnsi" w:cstheme="minorHAnsi"/>
-          <w:color w:val="273239"/>
-          <w:spacing w:val="2"/>
-          <w:sz w:val="28"/>
-          <w:szCs w:val="28"/>
-          <w:highlight w:val="lightGray"/>
-        </w:rPr>
-        <w:t>-</w:t>
-      </w:r>
-      <w:r>
-        <w:rPr>
-          <w:rFonts w:asciiTheme="minorHAnsi" w:hAnsiTheme="minorHAnsi" w:cstheme="minorHAnsi"/>
-          <w:color w:val="273239"/>
-          <w:spacing w:val="2"/>
-          <w:sz w:val="28"/>
-          <w:szCs w:val="28"/>
-          <w:highlight w:val="lightGray"/>
-        </w:rPr>
-        <w:t xml:space="preserve"> два массива с параметром без шум</w:t>
-      </w:r>
-      <w:r>
-        <w:rPr>
-          <w:rFonts w:asciiTheme="minorHAnsi" w:hAnsiTheme="minorHAnsi" w:cstheme="minorHAnsi"/>
-          <w:color w:val="273239"/>
-          <w:spacing w:val="2"/>
-          <w:sz w:val="28"/>
-          <w:szCs w:val="28"/>
-          <w:highlight w:val="lightGray"/>
-        </w:rPr>
-        <w:t>а</w:t>
+        <w:t xml:space="preserve"> два массива с параметром без шума</w:t>
       </w:r>
     </w:p>
     <w:p>
@@ -2951,40 +2768,7 @@
           <w:szCs w:val="28"/>
           <w:highlight w:val="lightGray"/>
         </w:rPr>
-        <w:t>‘</w:t>
-      </w:r>
-      <w:r>
-        <w:rPr>
-          <w:rFonts w:asciiTheme="minorHAnsi" w:hAnsiTheme="minorHAnsi" w:cstheme="minorHAnsi"/>
-          <w:color w:val="273239"/>
-          <w:spacing w:val="2"/>
-          <w:sz w:val="28"/>
-          <w:szCs w:val="28"/>
-          <w:highlight w:val="lightGray"/>
-        </w:rPr>
-        <w:t>dataXY_with_hindrance.txt</w:t>
-      </w:r>
-      <w:r>
-        <w:rPr>
-          <w:rFonts w:asciiTheme="minorHAnsi" w:hAnsiTheme="minorHAnsi" w:cstheme="minorHAnsi"/>
-          <w:color w:val="273239"/>
-          <w:spacing w:val="2"/>
-          <w:sz w:val="28"/>
-          <w:szCs w:val="28"/>
-          <w:highlight w:val="lightGray"/>
-        </w:rPr>
-        <w:t>’</w:t>
-      </w:r>
-      <w:r>
-        <w:rPr>
-          <w:rFonts w:asciiTheme="minorHAnsi" w:hAnsiTheme="minorHAnsi" w:cstheme="minorHAnsi"/>
-          <w:color w:val="273239"/>
-          <w:spacing w:val="2"/>
-          <w:sz w:val="28"/>
-          <w:szCs w:val="28"/>
-          <w:highlight w:val="lightGray"/>
-        </w:rPr>
-        <w:t xml:space="preserve"> </w:t>
+        <w:t xml:space="preserve">‘dataXY_with_hindrance.txt’ </w:t>
       </w:r>
       <w:r>
         <w:rPr>
@@ -3033,29 +2817,7 @@
           <w:szCs w:val="28"/>
           <w:highlight w:val="lightGray"/>
         </w:rPr>
-        <w:t>‘</w:t>
-      </w:r>
-      <w:r>
-        <w:rPr>
-          <w:rFonts w:asciiTheme="minorHAnsi" w:hAnsiTheme="minorHAnsi" w:cstheme="minorHAnsi"/>
-          <w:color w:val="273239"/>
-          <w:spacing w:val="2"/>
-          <w:sz w:val="28"/>
-          <w:szCs w:val="28"/>
-          <w:highlight w:val="lightGray"/>
-        </w:rPr>
-        <w:t>random_dataXYZ.txt</w:t>
-      </w:r>
-      <w:r>
-        <w:rPr>
-          <w:rFonts w:asciiTheme="minorHAnsi" w:hAnsiTheme="minorHAnsi" w:cstheme="minorHAnsi"/>
-          <w:color w:val="273239"/>
-          <w:spacing w:val="2"/>
-          <w:sz w:val="28"/>
-          <w:szCs w:val="28"/>
-          <w:highlight w:val="lightGray"/>
-        </w:rPr>
-        <w:t xml:space="preserve">’ </w:t>
+        <w:t xml:space="preserve">‘random_dataXYZ.txt’ </w:t>
       </w:r>
       <w:r>
         <w:rPr>
@@ -3104,7 +2866,7 @@
           <w:szCs w:val="28"/>
           <w:highlight w:val="lightGray"/>
         </w:rPr>
-        <w:t>‘</w:t>
+        <w:t xml:space="preserve">‘dataXYZ.txt’ </w:t>
       </w:r>
       <w:r>
         <w:rPr>
@@ -3115,7 +2877,7 @@
           <w:szCs w:val="28"/>
           <w:highlight w:val="lightGray"/>
         </w:rPr>
-        <w:t>dataXYZ.txt</w:t>
+        <w:t>-</w:t>
       </w:r>
       <w:r>
         <w:rPr>
@@ -3126,51 +2888,7 @@
           <w:szCs w:val="28"/>
           <w:highlight w:val="lightGray"/>
         </w:rPr>
-        <w:t>’</w:t>
-      </w:r>
-      <w:r>
-        <w:rPr>
-          <w:rFonts w:asciiTheme="minorHAnsi" w:hAnsiTheme="minorHAnsi" w:cstheme="minorHAnsi"/>
-          <w:color w:val="273239"/>
-          <w:spacing w:val="2"/>
-          <w:sz w:val="28"/>
-          <w:szCs w:val="28"/>
-          <w:highlight w:val="lightGray"/>
-        </w:rPr>
-        <w:t xml:space="preserve"> </w:t>
-      </w:r>
-      <w:r>
-        <w:rPr>
-          <w:rFonts w:asciiTheme="minorHAnsi" w:hAnsiTheme="minorHAnsi" w:cstheme="minorHAnsi"/>
-          <w:color w:val="273239"/>
-          <w:spacing w:val="2"/>
-          <w:sz w:val="28"/>
-          <w:szCs w:val="28"/>
-          <w:highlight w:val="lightGray"/>
-        </w:rPr>
-        <w:t>-</w:t>
-      </w:r>
-      <w:r>
-        <w:rPr>
-          <w:rFonts w:asciiTheme="minorHAnsi" w:hAnsiTheme="minorHAnsi" w:cstheme="minorHAnsi"/>
-          <w:color w:val="273239"/>
-          <w:spacing w:val="2"/>
-          <w:sz w:val="28"/>
-          <w:szCs w:val="28"/>
-          <w:highlight w:val="lightGray"/>
-        </w:rPr>
-        <w:t xml:space="preserve"> три массива с параметром без шум</w:t>
-      </w:r>
-      <w:r>
-        <w:rPr>
-          <w:rFonts w:asciiTheme="minorHAnsi" w:hAnsiTheme="minorHAnsi" w:cstheme="minorHAnsi"/>
-          <w:color w:val="273239"/>
-          <w:spacing w:val="2"/>
-          <w:sz w:val="28"/>
-          <w:szCs w:val="28"/>
-          <w:highlight w:val="lightGray"/>
-        </w:rPr>
-        <w:t>а</w:t>
+        <w:t xml:space="preserve"> три массива с параметром без шума</w:t>
       </w:r>
     </w:p>
     <w:p>
@@ -3196,7 +2914,7 @@
           <w:szCs w:val="28"/>
           <w:highlight w:val="lightGray"/>
         </w:rPr>
-        <w:t>‘</w:t>
+        <w:t xml:space="preserve">‘dataXYZ_with_hindrance.txt’ </w:t>
       </w:r>
       <w:r>
         <w:rPr>
@@ -3207,7 +2925,7 @@
           <w:szCs w:val="28"/>
           <w:highlight w:val="lightGray"/>
         </w:rPr>
-        <w:t>dataXYZ_with_hindrance.txt</w:t>
+        <w:t>-</w:t>
       </w:r>
       <w:r>
         <w:rPr>
@@ -3218,40 +2936,7 @@
           <w:szCs w:val="28"/>
           <w:highlight w:val="lightGray"/>
         </w:rPr>
-        <w:t xml:space="preserve">’ </w:t>
-      </w:r>
-      <w:r>
-        <w:rPr>
-          <w:rFonts w:asciiTheme="minorHAnsi" w:hAnsiTheme="minorHAnsi" w:cstheme="minorHAnsi"/>
-          <w:color w:val="273239"/>
-          <w:spacing w:val="2"/>
-          <w:sz w:val="28"/>
-          <w:szCs w:val="28"/>
-          <w:highlight w:val="lightGray"/>
-        </w:rPr>
-        <w:t>-</w:t>
-      </w:r>
-      <w:r>
-        <w:rPr>
-          <w:rFonts w:asciiTheme="minorHAnsi" w:hAnsiTheme="minorHAnsi" w:cstheme="minorHAnsi"/>
-          <w:color w:val="273239"/>
-          <w:spacing w:val="2"/>
-          <w:sz w:val="28"/>
-          <w:szCs w:val="28"/>
-          <w:highlight w:val="lightGray"/>
-        </w:rPr>
-        <w:t xml:space="preserve"> три массива с параметром с</w:t>
-      </w:r>
-      <w:r>
-        <w:rPr>
-          <w:rFonts w:asciiTheme="minorHAnsi" w:hAnsiTheme="minorHAnsi" w:cstheme="minorHAnsi"/>
-          <w:color w:val="273239"/>
-          <w:spacing w:val="2"/>
-          <w:sz w:val="28"/>
-          <w:szCs w:val="28"/>
-          <w:highlight w:val="lightGray"/>
-        </w:rPr>
-        <w:t xml:space="preserve"> шумом</w:t>
+        <w:t xml:space="preserve"> три массива с параметром с шумом</w:t>
       </w:r>
     </w:p>
     <w:p>
@@ -3422,146 +3107,14 @@
         <w:pStyle w:val="ac"/>
         <w:shd w:val="clear" w:color="auto" w:fill="FFFFFF"/>
         <w:spacing w:before="0" w:beforeAutospacing="0" w:after="150" w:afterAutospacing="0"/>
-        <w:ind w:firstLine="708"/>
+        <w:ind w:left="567"/>
         <w:textAlignment w:val="baseline"/>
         <w:rPr>
           <w:rFonts w:asciiTheme="minorHAnsi" w:hAnsiTheme="minorHAnsi" w:cstheme="minorHAnsi"/>
-          <w:i/>
-          <w:iCs/>
-          <w:sz w:val="28"/>
-          <w:szCs w:val="28"/>
-        </w:rPr>
-      </w:pPr>
-      <w:r>
-        <w:rPr>
-          <w:rFonts w:asciiTheme="minorHAnsi" w:hAnsiTheme="minorHAnsi" w:cstheme="minorHAnsi"/>
-          <w:sz w:val="28"/>
-          <w:szCs w:val="28"/>
-        </w:rPr>
-        <w:t>Здесь реализовано две функции для получения 2</w:t>
-      </w:r>
-      <w:r>
-        <w:rPr>
-          <w:rFonts w:asciiTheme="minorHAnsi" w:hAnsiTheme="minorHAnsi" w:cstheme="minorHAnsi"/>
-          <w:sz w:val="28"/>
-          <w:szCs w:val="28"/>
-          <w:lang w:val="en-US"/>
-        </w:rPr>
-        <w:t>D</w:t>
-      </w:r>
-      <w:r>
-        <w:rPr>
-          <w:rFonts w:asciiTheme="minorHAnsi" w:hAnsiTheme="minorHAnsi" w:cstheme="minorHAnsi"/>
-          <w:sz w:val="28"/>
-          <w:szCs w:val="28"/>
-        </w:rPr>
-        <w:t xml:space="preserve"> и 3</w:t>
-      </w:r>
-      <w:r>
-        <w:rPr>
-          <w:rFonts w:asciiTheme="minorHAnsi" w:hAnsiTheme="minorHAnsi" w:cstheme="minorHAnsi"/>
-          <w:sz w:val="28"/>
-          <w:szCs w:val="28"/>
-          <w:lang w:val="en-US"/>
-        </w:rPr>
-        <w:t>D</w:t>
-      </w:r>
-      <w:r>
-        <w:rPr>
-          <w:rFonts w:asciiTheme="minorHAnsi" w:hAnsiTheme="minorHAnsi" w:cstheme="minorHAnsi"/>
-          <w:sz w:val="28"/>
-          <w:szCs w:val="28"/>
-        </w:rPr>
-        <w:t xml:space="preserve"> данных. На вход принимается название файла и возвращается </w:t>
-      </w:r>
-      <w:r>
-        <w:rPr>
-          <w:rFonts w:asciiTheme="minorHAnsi" w:hAnsiTheme="minorHAnsi" w:cstheme="minorHAnsi"/>
-          <w:sz w:val="28"/>
-          <w:szCs w:val="28"/>
-        </w:rPr>
-        <w:t>массивы с данными для каждой оси</w:t>
-      </w:r>
-      <w:r>
-        <w:rPr>
-          <w:rFonts w:asciiTheme="minorHAnsi" w:hAnsiTheme="minorHAnsi" w:cstheme="minorHAnsi"/>
-          <w:sz w:val="28"/>
-          <w:szCs w:val="28"/>
-        </w:rPr>
-        <w:t xml:space="preserve">, которые можно получить, вызвав функцию и указав индекс необходимого массива, данные для </w:t>
-      </w:r>
-      <w:r>
-        <w:rPr>
-          <w:rFonts w:asciiTheme="minorHAnsi" w:hAnsiTheme="minorHAnsi" w:cstheme="minorHAnsi"/>
-          <w:sz w:val="28"/>
-          <w:szCs w:val="28"/>
-          <w:lang w:val="en-US"/>
-        </w:rPr>
-        <w:t>X</w:t>
-      </w:r>
-      <w:r>
-        <w:rPr>
-          <w:rFonts w:asciiTheme="minorHAnsi" w:hAnsiTheme="minorHAnsi" w:cstheme="minorHAnsi"/>
-          <w:sz w:val="28"/>
-          <w:szCs w:val="28"/>
-        </w:rPr>
-        <w:t xml:space="preserve"> находятся под индексом </w:t>
-      </w:r>
-      <w:r>
-        <w:rPr>
-          <w:rFonts w:asciiTheme="minorHAnsi" w:hAnsiTheme="minorHAnsi" w:cstheme="minorHAnsi"/>
-          <w:i/>
-          <w:iCs/>
-          <w:sz w:val="28"/>
-          <w:szCs w:val="28"/>
-        </w:rPr>
-        <w:t xml:space="preserve">0, </w:t>
-      </w:r>
-      <w:r>
-        <w:rPr>
-          <w:rFonts w:asciiTheme="minorHAnsi" w:hAnsiTheme="minorHAnsi" w:cstheme="minorHAnsi"/>
-          <w:sz w:val="28"/>
-          <w:szCs w:val="28"/>
-        </w:rPr>
-        <w:t xml:space="preserve">для </w:t>
-      </w:r>
-      <w:r>
-        <w:rPr>
-          <w:rFonts w:asciiTheme="minorHAnsi" w:hAnsiTheme="minorHAnsi" w:cstheme="minorHAnsi"/>
-          <w:sz w:val="28"/>
-          <w:szCs w:val="28"/>
-          <w:lang w:val="en-US"/>
-        </w:rPr>
-        <w:t>Y</w:t>
-      </w:r>
-      <w:r>
-        <w:rPr>
-          <w:rFonts w:asciiTheme="minorHAnsi" w:hAnsiTheme="minorHAnsi" w:cstheme="minorHAnsi"/>
-          <w:sz w:val="28"/>
-          <w:szCs w:val="28"/>
-        </w:rPr>
-        <w:t xml:space="preserve"> по индексом </w:t>
-      </w:r>
-      <w:r>
-        <w:rPr>
-          <w:rFonts w:asciiTheme="minorHAnsi" w:hAnsiTheme="minorHAnsi" w:cstheme="minorHAnsi"/>
-          <w:i/>
-          <w:iCs/>
-          <w:sz w:val="28"/>
-          <w:szCs w:val="28"/>
-        </w:rPr>
-        <w:t>1</w:t>
-      </w:r>
-      <w:r>
-        <w:rPr>
-          <w:rFonts w:asciiTheme="minorHAnsi" w:hAnsiTheme="minorHAnsi" w:cstheme="minorHAnsi"/>
-          <w:i/>
-          <w:iCs/>
-          <w:sz w:val="28"/>
-          <w:szCs w:val="28"/>
-        </w:rPr>
-        <w:t>.</w:t>
-      </w:r>
+          <w:sz w:val="28"/>
+          <w:szCs w:val="28"/>
+        </w:rPr>
+      </w:pPr>
     </w:p>
     <w:p>
       <w:pPr>
@@ -3572,6 +3125,152 @@
         <w:textAlignment w:val="baseline"/>
         <w:rPr>
           <w:rFonts w:asciiTheme="minorHAnsi" w:hAnsiTheme="minorHAnsi" w:cstheme="minorHAnsi"/>
+          <w:i/>
+          <w:iCs/>
+          <w:sz w:val="28"/>
+          <w:szCs w:val="28"/>
+        </w:rPr>
+      </w:pPr>
+      <w:r>
+        <w:rPr>
+          <w:rFonts w:asciiTheme="minorHAnsi" w:hAnsiTheme="minorHAnsi" w:cstheme="minorHAnsi"/>
+          <w:sz w:val="28"/>
+          <w:szCs w:val="28"/>
+        </w:rPr>
+        <w:t>Здесь реализовано две функции для получения 2</w:t>
+      </w:r>
+      <w:r>
+        <w:rPr>
+          <w:rFonts w:asciiTheme="minorHAnsi" w:hAnsiTheme="minorHAnsi" w:cstheme="minorHAnsi"/>
+          <w:sz w:val="28"/>
+          <w:szCs w:val="28"/>
+          <w:lang w:val="en-US"/>
+        </w:rPr>
+        <w:t>D</w:t>
+      </w:r>
+      <w:r>
+        <w:rPr>
+          <w:rFonts w:asciiTheme="minorHAnsi" w:hAnsiTheme="minorHAnsi" w:cstheme="minorHAnsi"/>
+          <w:sz w:val="28"/>
+          <w:szCs w:val="28"/>
+        </w:rPr>
+        <w:t xml:space="preserve"> и 3</w:t>
+      </w:r>
+      <w:r>
+        <w:rPr>
+          <w:rFonts w:asciiTheme="minorHAnsi" w:hAnsiTheme="minorHAnsi" w:cstheme="minorHAnsi"/>
+          <w:sz w:val="28"/>
+          <w:szCs w:val="28"/>
+          <w:lang w:val="en-US"/>
+        </w:rPr>
+        <w:t>D</w:t>
+      </w:r>
+      <w:r>
+        <w:rPr>
+          <w:rFonts w:asciiTheme="minorHAnsi" w:hAnsiTheme="minorHAnsi" w:cstheme="minorHAnsi"/>
+          <w:sz w:val="28"/>
+          <w:szCs w:val="28"/>
+        </w:rPr>
+        <w:t xml:space="preserve"> данных. На вход принимается название файла и возвращается </w:t>
+      </w:r>
+      <w:r>
+        <w:rPr>
+          <w:rFonts w:asciiTheme="minorHAnsi" w:hAnsiTheme="minorHAnsi" w:cstheme="minorHAnsi"/>
+          <w:sz w:val="28"/>
+          <w:szCs w:val="28"/>
+        </w:rPr>
+        <w:t>массивы с данными для каждой оси</w:t>
+      </w:r>
+      <w:r>
+        <w:rPr>
+          <w:rFonts w:asciiTheme="minorHAnsi" w:hAnsiTheme="minorHAnsi" w:cstheme="minorHAnsi"/>
+          <w:sz w:val="28"/>
+          <w:szCs w:val="28"/>
+        </w:rPr>
+        <w:t xml:space="preserve">, которые можно получить, вызвав функцию и указав индекс необходимого массива, данные для </w:t>
+      </w:r>
+      <w:r>
+        <w:rPr>
+          <w:rFonts w:asciiTheme="minorHAnsi" w:hAnsiTheme="minorHAnsi" w:cstheme="minorHAnsi"/>
+          <w:sz w:val="28"/>
+          <w:szCs w:val="28"/>
+          <w:lang w:val="en-US"/>
+        </w:rPr>
+        <w:t>X</w:t>
+      </w:r>
+      <w:r>
+        <w:rPr>
+          <w:rFonts w:asciiTheme="minorHAnsi" w:hAnsiTheme="minorHAnsi" w:cstheme="minorHAnsi"/>
+          <w:sz w:val="28"/>
+          <w:szCs w:val="28"/>
+        </w:rPr>
+        <w:t xml:space="preserve"> находятся под индексом </w:t>
+      </w:r>
+      <w:r>
+        <w:rPr>
+          <w:rFonts w:asciiTheme="minorHAnsi" w:hAnsiTheme="minorHAnsi" w:cstheme="minorHAnsi"/>
+          <w:i/>
+          <w:iCs/>
+          <w:sz w:val="28"/>
+          <w:szCs w:val="28"/>
+        </w:rPr>
+        <w:t xml:space="preserve">0, </w:t>
+      </w:r>
+      <w:r>
+        <w:rPr>
+          <w:rFonts w:asciiTheme="minorHAnsi" w:hAnsiTheme="minorHAnsi" w:cstheme="minorHAnsi"/>
+          <w:sz w:val="28"/>
+          <w:szCs w:val="28"/>
+        </w:rPr>
+        <w:t xml:space="preserve">для </w:t>
+      </w:r>
+      <w:r>
+        <w:rPr>
+          <w:rFonts w:asciiTheme="minorHAnsi" w:hAnsiTheme="minorHAnsi" w:cstheme="minorHAnsi"/>
+          <w:sz w:val="28"/>
+          <w:szCs w:val="28"/>
+          <w:lang w:val="en-US"/>
+        </w:rPr>
+        <w:t>Y</w:t>
+      </w:r>
+      <w:r>
+        <w:rPr>
+          <w:rFonts w:asciiTheme="minorHAnsi" w:hAnsiTheme="minorHAnsi" w:cstheme="minorHAnsi"/>
+          <w:sz w:val="28"/>
+          <w:szCs w:val="28"/>
+        </w:rPr>
+        <w:t xml:space="preserve"> по индексом </w:t>
+      </w:r>
+      <w:r>
+        <w:rPr>
+          <w:rFonts w:asciiTheme="minorHAnsi" w:hAnsiTheme="minorHAnsi" w:cstheme="minorHAnsi"/>
+          <w:i/>
+          <w:iCs/>
+          <w:sz w:val="28"/>
+          <w:szCs w:val="28"/>
+        </w:rPr>
+        <w:t>1</w:t>
+      </w:r>
+      <w:r>
+        <w:rPr>
+          <w:rFonts w:asciiTheme="minorHAnsi" w:hAnsiTheme="minorHAnsi" w:cstheme="minorHAnsi"/>
+          <w:i/>
+          <w:iCs/>
+          <w:sz w:val="28"/>
+          <w:szCs w:val="28"/>
+        </w:rPr>
+        <w:t>.</w:t>
+      </w:r>
+    </w:p>
+    <w:p>
+      <w:pPr>
+        <w:pStyle w:val="ac"/>
+        <w:shd w:val="clear" w:color="auto" w:fill="FFFFFF"/>
+        <w:spacing w:before="0" w:beforeAutospacing="0" w:after="150" w:afterAutospacing="0"/>
+        <w:ind w:firstLine="708"/>
+        <w:textAlignment w:val="baseline"/>
+        <w:rPr>
+          <w:rFonts w:asciiTheme="minorHAnsi" w:hAnsiTheme="minorHAnsi" w:cstheme="minorHAnsi"/>
           <w:sz w:val="28"/>
           <w:szCs w:val="28"/>
         </w:rPr>
@@ -3621,7 +3320,7 @@
     </w:p>
     <w:p>
       <w:pPr>
-        <w:ind w:firstLine="708"/>
+        <w:jc w:val="center"/>
         <w:rPr>
           <w:rFonts w:cstheme="minorHAnsi"/>
           <w:b/>
@@ -3642,8 +3341,7 @@
           <w:sz w:val="28"/>
           <w:szCs w:val="28"/>
         </w:rPr>
-        <w:lastRenderedPageBreak/>
-        <w:t xml:space="preserve">Второй этап – Параметрические методы </w:t>
+        <w:t>Второй этап – Параметрические методы</w:t>
       </w:r>
     </w:p>
     <w:p>
@@ -3969,6 +3667,7 @@
     </w:p>
     <w:p>
       <w:pPr>
+        <w:ind w:left="567"/>
         <w:rPr>
           <w:rFonts w:cstheme="minorHAnsi"/>
           <w:i/>
@@ -4038,6 +3737,7 @@
         <w:pStyle w:val="ac"/>
         <w:shd w:val="clear" w:color="auto" w:fill="FFFFFF"/>
         <w:spacing w:before="0" w:beforeAutospacing="0" w:after="150" w:afterAutospacing="0"/>
+        <w:ind w:left="567"/>
         <w:textAlignment w:val="baseline"/>
         <w:rPr>
           <w:rFonts w:asciiTheme="minorHAnsi" w:hAnsiTheme="minorHAnsi" w:cstheme="minorHAnsi"/>
@@ -4051,7 +3751,23 @@
           <w:sz w:val="28"/>
           <w:szCs w:val="28"/>
         </w:rPr>
-        <w:t>Рисунок 3 – Функция для аппроксимации в 2</w:t>
+        <w:t xml:space="preserve">Рисунок </w:t>
+      </w:r>
+      <w:r>
+        <w:rPr>
+          <w:rFonts w:asciiTheme="minorHAnsi" w:hAnsiTheme="minorHAnsi" w:cstheme="minorHAnsi"/>
+          <w:sz w:val="28"/>
+          <w:szCs w:val="28"/>
+        </w:rPr>
+        <w:t>4</w:t>
+      </w:r>
+      <w:r>
+        <w:rPr>
+          <w:rFonts w:asciiTheme="minorHAnsi" w:hAnsiTheme="minorHAnsi" w:cstheme="minorHAnsi"/>
+          <w:sz w:val="28"/>
+          <w:szCs w:val="28"/>
+        </w:rPr>
+        <w:t xml:space="preserve"> – Функция для аппроксимации в 2</w:t>
       </w:r>
       <w:r>
         <w:rPr>
@@ -4089,29 +3805,8 @@
           <w:sz w:val="28"/>
           <w:szCs w:val="28"/>
         </w:rPr>
+        <w:lastRenderedPageBreak/>
         <w:tab/>
-      </w:r>
-    </w:p>
-    <w:p>
-      <w:pPr>
-        <w:pStyle w:val="ac"/>
-        <w:shd w:val="clear" w:color="auto" w:fill="FFFFFF"/>
-        <w:spacing w:before="0" w:beforeAutospacing="0" w:after="0" w:afterAutospacing="0"/>
-        <w:ind w:firstLine="708"/>
-        <w:textAlignment w:val="baseline"/>
-        <w:rPr>
-          <w:rFonts w:asciiTheme="minorHAnsi" w:hAnsiTheme="minorHAnsi" w:cstheme="minorHAnsi"/>
-          <w:sz w:val="28"/>
-          <w:szCs w:val="28"/>
-        </w:rPr>
-      </w:pPr>
-      <w:r>
-        <w:rPr>
-          <w:rFonts w:asciiTheme="minorHAnsi" w:hAnsiTheme="minorHAnsi" w:cstheme="minorHAnsi"/>
-          <w:sz w:val="28"/>
-          <w:szCs w:val="28"/>
-        </w:rPr>
-        <w:lastRenderedPageBreak/>
         <w:t>Мы реализовали функцию для аппроксимации в 2</w:t>
       </w:r>
       <w:r>
@@ -4136,6 +3831,16 @@
           <w:rFonts w:asciiTheme="minorHAnsi" w:hAnsiTheme="minorHAnsi" w:cstheme="minorHAnsi"/>
           <w:sz w:val="28"/>
           <w:szCs w:val="28"/>
+        </w:rPr>
+        <w:t>‘</w:t>
+      </w:r>
+      <w:r>
+        <w:rPr>
+          <w:rFonts w:asciiTheme="minorHAnsi" w:hAnsiTheme="minorHAnsi" w:cstheme="minorHAnsi"/>
+          <w:i/>
+          <w:iCs/>
+          <w:sz w:val="28"/>
+          <w:szCs w:val="28"/>
           <w:lang w:val="en-US"/>
         </w:rPr>
         <w:t>approx</w:t>
@@ -4143,6 +3848,8 @@
       <w:r>
         <w:rPr>
           <w:rFonts w:asciiTheme="minorHAnsi" w:hAnsiTheme="minorHAnsi" w:cstheme="minorHAnsi"/>
+          <w:i/>
+          <w:iCs/>
           <w:sz w:val="28"/>
           <w:szCs w:val="28"/>
         </w:rPr>
@@ -4151,11 +3858,23 @@
       <w:r>
         <w:rPr>
           <w:rFonts w:asciiTheme="minorHAnsi" w:hAnsiTheme="minorHAnsi" w:cstheme="minorHAnsi"/>
+          <w:i/>
+          <w:iCs/>
           <w:sz w:val="28"/>
           <w:szCs w:val="28"/>
           <w:lang w:val="en-US"/>
         </w:rPr>
         <w:t>D</w:t>
+      </w:r>
+      <w:r>
+        <w:rPr>
+          <w:rFonts w:asciiTheme="minorHAnsi" w:hAnsiTheme="minorHAnsi" w:cstheme="minorHAnsi"/>
+          <w:i/>
+          <w:iCs/>
+          <w:sz w:val="28"/>
+          <w:szCs w:val="28"/>
+        </w:rPr>
+        <w:t>’</w:t>
       </w:r>
       <w:r>
         <w:rPr>
@@ -4511,7 +4230,23 @@
           <w:sz w:val="28"/>
           <w:szCs w:val="28"/>
         </w:rPr>
-        <w:t>Рисунок 4 – Функция для аппроксимации в 3</w:t>
+        <w:t xml:space="preserve">Рисунок </w:t>
+      </w:r>
+      <w:r>
+        <w:rPr>
+          <w:rFonts w:asciiTheme="minorHAnsi" w:hAnsiTheme="minorHAnsi" w:cstheme="minorHAnsi"/>
+          <w:sz w:val="28"/>
+          <w:szCs w:val="28"/>
+        </w:rPr>
+        <w:t>5</w:t>
+      </w:r>
+      <w:r>
+        <w:rPr>
+          <w:rFonts w:asciiTheme="minorHAnsi" w:hAnsiTheme="minorHAnsi" w:cstheme="minorHAnsi"/>
+          <w:sz w:val="28"/>
+          <w:szCs w:val="28"/>
+        </w:rPr>
+        <w:t xml:space="preserve"> – Функция для аппроксимации в 3</w:t>
       </w:r>
       <w:r>
         <w:rPr>
@@ -4535,7 +4270,7 @@
       <w:pPr>
         <w:pStyle w:val="ac"/>
         <w:shd w:val="clear" w:color="auto" w:fill="FFFFFF"/>
-        <w:spacing w:before="0" w:beforeAutospacing="0" w:after="150" w:afterAutospacing="0"/>
+        <w:spacing w:before="0" w:beforeAutospacing="0" w:after="240" w:afterAutospacing="0"/>
         <w:textAlignment w:val="baseline"/>
         <w:rPr>
           <w:rFonts w:asciiTheme="minorHAnsi" w:hAnsiTheme="minorHAnsi" w:cstheme="minorHAnsi"/>
@@ -4552,23 +4287,7 @@
           <w:sz w:val="28"/>
           <w:szCs w:val="28"/>
         </w:rPr>
-        <w:t xml:space="preserve">На вход принимается </w:t>
-      </w:r>
-      <w:r>
-        <w:rPr>
-          <w:rFonts w:asciiTheme="minorHAnsi" w:hAnsiTheme="minorHAnsi" w:cstheme="minorHAnsi"/>
-          <w:sz w:val="28"/>
-          <w:szCs w:val="28"/>
-        </w:rPr>
-        <w:t>уже три</w:t>
-      </w:r>
-      <w:r>
-        <w:rPr>
-          <w:rFonts w:asciiTheme="minorHAnsi" w:hAnsiTheme="minorHAnsi" w:cstheme="minorHAnsi"/>
-          <w:sz w:val="28"/>
-          <w:szCs w:val="28"/>
-        </w:rPr>
-        <w:t xml:space="preserve"> массива </w:t>
+        <w:t xml:space="preserve">На вход принимается уже три массива </w:t>
       </w:r>
       <w:r>
         <w:rPr>
@@ -4619,55 +4338,7 @@
           <w:sz w:val="28"/>
           <w:szCs w:val="28"/>
         </w:rPr>
-        <w:t xml:space="preserve">. Выводится </w:t>
-      </w:r>
-      <w:r>
-        <w:rPr>
-          <w:rFonts w:asciiTheme="minorHAnsi" w:hAnsiTheme="minorHAnsi" w:cstheme="minorHAnsi"/>
-          <w:sz w:val="28"/>
-          <w:szCs w:val="28"/>
-        </w:rPr>
-        <w:t xml:space="preserve">также </w:t>
-      </w:r>
-      <w:r>
-        <w:rPr>
-          <w:rFonts w:asciiTheme="minorHAnsi" w:hAnsiTheme="minorHAnsi" w:cstheme="minorHAnsi"/>
-          <w:sz w:val="28"/>
-          <w:szCs w:val="28"/>
-        </w:rPr>
-        <w:t xml:space="preserve">график с данными точками и </w:t>
-      </w:r>
-      <w:r>
-        <w:rPr>
-          <w:rFonts w:asciiTheme="minorHAnsi" w:hAnsiTheme="minorHAnsi" w:cstheme="minorHAnsi"/>
-          <w:sz w:val="28"/>
-          <w:szCs w:val="28"/>
-        </w:rPr>
-        <w:t>аппроксимирующим рельефом</w:t>
-      </w:r>
-      <w:r>
-        <w:rPr>
-          <w:rFonts w:asciiTheme="minorHAnsi" w:hAnsiTheme="minorHAnsi" w:cstheme="minorHAnsi"/>
-          <w:sz w:val="28"/>
-          <w:szCs w:val="28"/>
-        </w:rPr>
-        <w:t xml:space="preserve">. </w:t>
-      </w:r>
-      <w:r>
-        <w:rPr>
-          <w:rFonts w:asciiTheme="minorHAnsi" w:hAnsiTheme="minorHAnsi" w:cstheme="minorHAnsi"/>
-          <w:sz w:val="28"/>
-          <w:szCs w:val="28"/>
-        </w:rPr>
-        <w:t>П</w:t>
-      </w:r>
-      <w:r>
-        <w:rPr>
-          <w:rFonts w:asciiTheme="minorHAnsi" w:hAnsiTheme="minorHAnsi" w:cstheme="minorHAnsi"/>
-          <w:sz w:val="28"/>
-          <w:szCs w:val="28"/>
-        </w:rPr>
-        <w:t xml:space="preserve">одгоняется с помощью библиотеки </w:t>
+        <w:t xml:space="preserve">. Выводится также график с данными точками и аппроксимирующим рельефом. Подгоняется с помощью библиотеки </w:t>
       </w:r>
       <w:r>
         <w:rPr>
@@ -4726,23 +4397,7 @@
           <w:sz w:val="28"/>
           <w:szCs w:val="28"/>
         </w:rPr>
-        <w:t xml:space="preserve">. Функция </w:t>
-      </w:r>
-      <w:r>
-        <w:rPr>
-          <w:rFonts w:asciiTheme="minorHAnsi" w:hAnsiTheme="minorHAnsi" w:cstheme="minorHAnsi"/>
-          <w:sz w:val="28"/>
-          <w:szCs w:val="28"/>
-        </w:rPr>
-        <w:t>д</w:t>
-      </w:r>
-      <w:r>
-        <w:rPr>
-          <w:rFonts w:asciiTheme="minorHAnsi" w:hAnsiTheme="minorHAnsi" w:cstheme="minorHAnsi"/>
-          <w:sz w:val="28"/>
-          <w:szCs w:val="28"/>
-        </w:rPr>
-        <w:t xml:space="preserve">ля подгонки, заданная нами </w:t>
+        <w:t xml:space="preserve">. Функция для подгонки, заданная нами </w:t>
       </w:r>
       <w:r>
         <w:rPr>
@@ -4763,7 +4418,7 @@
     </w:p>
     <w:p>
       <w:pPr>
-        <w:ind w:firstLine="708"/>
+        <w:jc w:val="center"/>
         <w:rPr>
           <w:rFonts w:cstheme="minorHAnsi"/>
           <w:b/>
@@ -4785,7 +4440,7 @@
           <w:szCs w:val="28"/>
         </w:rPr>
         <w:lastRenderedPageBreak/>
-        <w:t xml:space="preserve">Третий этап – Непараметрические методы </w:t>
+        <w:t>Третий этап – Непараметрические методы</w:t>
       </w:r>
     </w:p>
     <w:p>
@@ -4855,17 +4510,35 @@
           <w:i/>
           <w:iCs/>
         </w:rPr>
-        <w:t>ПРОВЕРКА СТАТИСТИЧЕСКИХ ГИПОТЕЗ Смирнова З.М., Крейнина М.В.</w:t>
-      </w:r>
-    </w:p>
-    <w:p>
-      <w:pPr>
-        <w:ind w:firstLine="708"/>
+        <w:t xml:space="preserve">ПРОВЕРКА СТАТИСТИЧЕСКИХ ГИПОТЕЗ Смирнова З.М., </w:t>
+      </w:r>
+      <w:proofErr w:type="spellStart"/>
+      <w:r>
         <w:rPr>
           <w:rFonts w:cstheme="minorHAnsi"/>
           <w:i/>
           <w:iCs/>
         </w:rPr>
+        <w:t>Крейнина</w:t>
+      </w:r>
+      <w:proofErr w:type="spellEnd"/>
+      <w:r>
+        <w:rPr>
+          <w:rFonts w:cstheme="minorHAnsi"/>
+          <w:i/>
+          <w:iCs/>
+        </w:rPr>
+        <w:t xml:space="preserve"> М.В.</w:t>
+      </w:r>
+    </w:p>
+    <w:p>
+      <w:pPr>
+        <w:ind w:firstLine="708"/>
+        <w:rPr>
+          <w:rFonts w:cstheme="minorHAnsi"/>
+          <w:i/>
+          <w:iCs/>
+        </w:rPr>
       </w:pPr>
       <w:r>
         <w:rPr>
@@ -4898,15 +4571,7 @@
           <w:sz w:val="28"/>
           <w:szCs w:val="28"/>
         </w:rPr>
-        <w:t xml:space="preserve">Формула для непараметрической оценки регрессии </w:t>
-      </w:r>
-      <w:r>
-        <w:rPr>
-          <w:rFonts w:cstheme="minorHAnsi"/>
-          <w:sz w:val="28"/>
-          <w:szCs w:val="28"/>
-        </w:rPr>
-        <w:t>Надарая-Ватсона</w:t>
+        <w:t>Формула для непараметрической оценки регрессии Надарая-Ватсона</w:t>
       </w:r>
     </w:p>
     <w:p>
@@ -5465,9 +5130,9 @@
           <w:noProof/>
         </w:rPr>
         <w:drawing>
-          <wp:inline distT="0" distB="0" distL="0" distR="0" wp14:anchorId="19125CC6" wp14:editId="08053469">
-            <wp:extent cx="4326808" cy="4488873"/>
-            <wp:effectExtent l="0" t="0" r="0" b="6985"/>
+          <wp:inline distT="0" distB="0" distL="0" distR="0" wp14:anchorId="19125CC6" wp14:editId="14A25608">
+            <wp:extent cx="4093312" cy="4246631"/>
+            <wp:effectExtent l="0" t="0" r="2540" b="1905"/>
             <wp:docPr id="683535480" name="Рисунок 9"/>
             <wp:cNvGraphicFramePr>
               <a:graphicFrameLocks xmlns:a="http://schemas.openxmlformats.org/drawingml/2006/main" noChangeAspect="1"/>
@@ -5497,7 +5162,7 @@
                   <pic:spPr bwMode="auto">
                     <a:xfrm>
                       <a:off x="0" y="0"/>
-                      <a:ext cx="4366566" cy="4530120"/>
+                      <a:ext cx="4132953" cy="4287757"/>
                     </a:xfrm>
                     <a:prstGeom prst="rect">
                       <a:avLst/>
@@ -5541,7 +5206,7 @@
           <w:sz w:val="28"/>
           <w:szCs w:val="28"/>
         </w:rPr>
-        <w:t>5</w:t>
+        <w:t>6</w:t>
       </w:r>
       <w:r>
         <w:rPr>
@@ -5579,6 +5244,17 @@
           <w:szCs w:val="28"/>
         </w:rPr>
       </w:pPr>
+    </w:p>
+    <w:p>
+      <w:pPr>
+        <w:spacing w:after="0" w:line="360" w:lineRule="auto"/>
+        <w:jc w:val="both"/>
+        <w:rPr>
+          <w:rFonts w:cstheme="minorHAnsi"/>
+          <w:sz w:val="28"/>
+          <w:szCs w:val="28"/>
+        </w:rPr>
+      </w:pPr>
       <w:r>
         <w:rPr>
           <w:rFonts w:cstheme="minorHAnsi"/>
@@ -5604,27 +5280,6 @@
           <w:szCs w:val="28"/>
         </w:rPr>
         <w:t xml:space="preserve"> пространства:</w:t>
-      </w:r>
-    </w:p>
-    <w:p>
-      <w:pPr>
-        <w:spacing w:after="0" w:line="360" w:lineRule="auto"/>
-        <w:jc w:val="both"/>
-        <w:rPr>
-          <w:rFonts w:eastAsiaTheme="minorEastAsia" w:cstheme="minorHAnsi"/>
-          <w:sz w:val="28"/>
-          <w:szCs w:val="28"/>
-          <w:lang w:val="en-US"/>
-        </w:rPr>
-      </w:pPr>
-      <w:r>
-        <w:rPr>
-          <w:rFonts w:eastAsiaTheme="minorEastAsia" w:cstheme="minorHAnsi"/>
-          <w:sz w:val="28"/>
-          <w:szCs w:val="28"/>
-          <w:lang w:val="en-US"/>
-        </w:rPr>
-        <w:t>Реализуем</w:t>
       </w:r>
     </w:p>
     <w:p>
@@ -5693,43 +5348,218 @@
     </w:p>
     <w:p>
       <w:pPr>
-        <w:rPr>
-          <w:rFonts w:cstheme="minorHAnsi"/>
-          <w:sz w:val="28"/>
-          <w:szCs w:val="28"/>
-        </w:rPr>
-      </w:pPr>
-    </w:p>
-    <w:p>
-      <w:pPr>
-        <w:rPr>
-          <w:rFonts w:cstheme="minorHAnsi"/>
-          <w:sz w:val="28"/>
-          <w:szCs w:val="28"/>
-        </w:rPr>
-      </w:pPr>
-    </w:p>
-    <w:p>
-      <w:pPr>
-        <w:rPr>
-          <w:rFonts w:cstheme="minorHAnsi"/>
-          <w:sz w:val="28"/>
-          <w:szCs w:val="28"/>
-        </w:rPr>
-      </w:pPr>
-    </w:p>
-    <w:p>
-      <w:pPr>
-        <w:rPr>
-          <w:rFonts w:cstheme="minorHAnsi"/>
-          <w:sz w:val="28"/>
-          <w:szCs w:val="28"/>
-        </w:rPr>
-      </w:pPr>
-    </w:p>
-    <w:p>
-      <w:pPr>
-        <w:ind w:firstLine="708"/>
+        <w:pStyle w:val="ac"/>
+        <w:shd w:val="clear" w:color="auto" w:fill="FFFFFF"/>
+        <w:spacing w:before="0" w:beforeAutospacing="0" w:after="150" w:afterAutospacing="0"/>
+        <w:ind w:left="567"/>
+        <w:textAlignment w:val="baseline"/>
+        <w:rPr>
+          <w:rFonts w:asciiTheme="minorHAnsi" w:hAnsiTheme="minorHAnsi" w:cstheme="minorHAnsi"/>
+          <w:sz w:val="28"/>
+          <w:szCs w:val="28"/>
+        </w:rPr>
+      </w:pPr>
+      <w:r>
+        <w:rPr>
+          <w:rFonts w:asciiTheme="minorHAnsi" w:hAnsiTheme="minorHAnsi" w:cstheme="minorHAnsi"/>
+          <w:sz w:val="28"/>
+          <w:szCs w:val="28"/>
+        </w:rPr>
+        <w:t xml:space="preserve">Рисунок </w:t>
+      </w:r>
+      <w:r>
+        <w:rPr>
+          <w:rFonts w:asciiTheme="minorHAnsi" w:hAnsiTheme="minorHAnsi" w:cstheme="minorHAnsi"/>
+          <w:sz w:val="28"/>
+          <w:szCs w:val="28"/>
+        </w:rPr>
+        <w:t>7</w:t>
+      </w:r>
+      <w:r>
+        <w:rPr>
+          <w:rFonts w:asciiTheme="minorHAnsi" w:hAnsiTheme="minorHAnsi" w:cstheme="minorHAnsi"/>
+          <w:sz w:val="28"/>
+          <w:szCs w:val="28"/>
+        </w:rPr>
+        <w:t xml:space="preserve"> – Функция для </w:t>
+      </w:r>
+      <w:r>
+        <w:rPr>
+          <w:rFonts w:asciiTheme="minorHAnsi" w:hAnsiTheme="minorHAnsi" w:cstheme="minorHAnsi"/>
+          <w:sz w:val="28"/>
+          <w:szCs w:val="28"/>
+        </w:rPr>
+        <w:t>непараметрическо</w:t>
+      </w:r>
+      <w:r>
+        <w:rPr>
+          <w:rFonts w:asciiTheme="minorHAnsi" w:hAnsiTheme="minorHAnsi" w:cstheme="minorHAnsi"/>
+          <w:sz w:val="28"/>
+          <w:szCs w:val="28"/>
+        </w:rPr>
+        <w:t>го</w:t>
+      </w:r>
+      <w:r>
+        <w:rPr>
+          <w:rFonts w:asciiTheme="minorHAnsi" w:hAnsiTheme="minorHAnsi" w:cstheme="minorHAnsi"/>
+          <w:sz w:val="28"/>
+          <w:szCs w:val="28"/>
+        </w:rPr>
+        <w:t xml:space="preserve"> </w:t>
+      </w:r>
+      <w:r>
+        <w:rPr>
+          <w:rFonts w:asciiTheme="minorHAnsi" w:hAnsiTheme="minorHAnsi" w:cstheme="minorHAnsi"/>
+          <w:sz w:val="28"/>
+          <w:szCs w:val="28"/>
+        </w:rPr>
+        <w:t>моделирования</w:t>
+      </w:r>
+      <w:r>
+        <w:rPr>
+          <w:rFonts w:asciiTheme="minorHAnsi" w:hAnsiTheme="minorHAnsi" w:cstheme="minorHAnsi"/>
+          <w:sz w:val="28"/>
+          <w:szCs w:val="28"/>
+        </w:rPr>
+        <w:t xml:space="preserve"> в </w:t>
+      </w:r>
+      <w:r>
+        <w:rPr>
+          <w:rFonts w:asciiTheme="minorHAnsi" w:hAnsiTheme="minorHAnsi" w:cstheme="minorHAnsi"/>
+          <w:sz w:val="28"/>
+          <w:szCs w:val="28"/>
+        </w:rPr>
+        <w:t>3</w:t>
+      </w:r>
+      <w:r>
+        <w:rPr>
+          <w:rFonts w:asciiTheme="minorHAnsi" w:hAnsiTheme="minorHAnsi" w:cstheme="minorHAnsi"/>
+          <w:sz w:val="28"/>
+          <w:szCs w:val="28"/>
+          <w:lang w:val="en-US"/>
+        </w:rPr>
+        <w:t>D</w:t>
+      </w:r>
+    </w:p>
+    <w:p>
+      <w:pPr>
+        <w:tabs>
+          <w:tab w:val="left" w:pos="851"/>
+          <w:tab w:val="left" w:pos="993"/>
+        </w:tabs>
+        <w:spacing w:after="120" w:line="240" w:lineRule="auto"/>
+        <w:rPr>
+          <w:rFonts w:cstheme="minorHAnsi"/>
+          <w:sz w:val="28"/>
+          <w:szCs w:val="28"/>
+          <w:lang w:val="en-US"/>
+        </w:rPr>
+      </w:pPr>
+      <w:r>
+        <w:rPr>
+          <w:rFonts w:cstheme="minorHAnsi"/>
+          <w:sz w:val="28"/>
+          <w:szCs w:val="28"/>
+        </w:rPr>
+        <w:tab/>
+        <w:t>Описание реализации</w:t>
+      </w:r>
+      <w:r>
+        <w:rPr>
+          <w:rFonts w:cstheme="minorHAnsi"/>
+          <w:sz w:val="28"/>
+          <w:szCs w:val="28"/>
+          <w:lang w:val="en-US"/>
+        </w:rPr>
+        <w:t>:</w:t>
+      </w:r>
+    </w:p>
+    <w:p>
+      <w:pPr>
+        <w:tabs>
+          <w:tab w:val="left" w:pos="851"/>
+          <w:tab w:val="left" w:pos="993"/>
+        </w:tabs>
+        <w:spacing w:after="120" w:line="240" w:lineRule="auto"/>
+        <w:rPr>
+          <w:rFonts w:cstheme="minorHAnsi"/>
+          <w:sz w:val="28"/>
+          <w:szCs w:val="28"/>
+        </w:rPr>
+      </w:pPr>
+      <w:r>
+        <w:rPr>
+          <w:rFonts w:cstheme="minorHAnsi"/>
+          <w:sz w:val="28"/>
+          <w:szCs w:val="28"/>
+        </w:rPr>
+        <w:t>Мы создаём функцию по</w:t>
+      </w:r>
+      <w:r>
+        <w:rPr>
+          <w:rFonts w:cstheme="minorHAnsi"/>
+          <w:sz w:val="28"/>
+          <w:szCs w:val="28"/>
+        </w:rPr>
+        <w:t xml:space="preserve"> ф</w:t>
+      </w:r>
+      <w:r>
+        <w:rPr>
+          <w:rFonts w:cstheme="minorHAnsi"/>
+          <w:sz w:val="28"/>
+          <w:szCs w:val="28"/>
+        </w:rPr>
+        <w:t>ормуле Надарая-Ватсона</w:t>
+      </w:r>
+      <w:r>
+        <w:rPr>
+          <w:rFonts w:cstheme="minorHAnsi"/>
+          <w:sz w:val="28"/>
+          <w:szCs w:val="28"/>
+        </w:rPr>
+        <w:t>,</w:t>
+      </w:r>
+      <w:r>
+        <w:rPr>
+          <w:rFonts w:cstheme="minorHAnsi"/>
+          <w:sz w:val="28"/>
+          <w:szCs w:val="28"/>
+        </w:rPr>
+        <w:t xml:space="preserve"> далее проходимся по каждой точке и с помощью функции вычисляем значени</w:t>
+      </w:r>
+      <w:r>
+        <w:rPr>
+          <w:rFonts w:cstheme="minorHAnsi"/>
+          <w:sz w:val="28"/>
+          <w:szCs w:val="28"/>
+        </w:rPr>
+        <w:t>я, по которым далее строим график.</w:t>
+      </w:r>
+    </w:p>
+    <w:p>
+      <w:pPr>
+        <w:rPr>
+          <w:rFonts w:cstheme="minorHAnsi"/>
+          <w:sz w:val="28"/>
+          <w:szCs w:val="28"/>
+        </w:rPr>
+      </w:pPr>
+    </w:p>
+    <w:p>
+      <w:pPr>
+        <w:rPr>
+          <w:rFonts w:cstheme="minorHAnsi"/>
+          <w:sz w:val="28"/>
+          <w:szCs w:val="28"/>
+        </w:rPr>
+      </w:pPr>
+    </w:p>
+    <w:p>
+      <w:pPr>
+        <w:tabs>
+          <w:tab w:val="left" w:pos="993"/>
+        </w:tabs>
+        <w:jc w:val="center"/>
         <w:rPr>
           <w:rFonts w:cstheme="minorHAnsi"/>
           <w:b/>
@@ -5740,10 +5570,7 @@
           <w:szCs w:val="28"/>
         </w:rPr>
       </w:pPr>
-    </w:p>
-    <w:p>
-      <w:pPr>
-        <w:ind w:firstLine="708"/>
+      <w:r>
         <w:rPr>
           <w:rFonts w:cstheme="minorHAnsi"/>
           <w:b/>
@@ -5753,15 +5580,16 @@
           <w:sz w:val="28"/>
           <w:szCs w:val="28"/>
         </w:rPr>
-      </w:pPr>
-    </w:p>
-    <w:p>
-      <w:pPr>
-        <w:ind w:firstLine="708"/>
-        <w:rPr>
-          <w:rFonts w:cstheme="minorHAnsi"/>
-          <w:b/>
-          <w:bCs/>
+        <w:lastRenderedPageBreak/>
+        <w:t>Четвёртый этап – Сравнение методов</w:t>
+      </w:r>
+    </w:p>
+    <w:p>
+      <w:pPr>
+        <w:spacing w:line="240" w:lineRule="auto"/>
+        <w:ind w:firstLine="709"/>
+        <w:rPr>
+          <w:rFonts w:cstheme="minorHAnsi"/>
           <w:i/>
           <w:iCs/>
           <w:sz w:val="28"/>
@@ -5771,19 +5599,62 @@
       <w:r>
         <w:rPr>
           <w:rFonts w:cstheme="minorHAnsi"/>
-          <w:b/>
-          <w:bCs/>
           <w:i/>
           <w:iCs/>
           <w:sz w:val="28"/>
           <w:szCs w:val="28"/>
         </w:rPr>
-        <w:t xml:space="preserve">Четвёртый этап – Сравнение методов </w:t>
-      </w:r>
-    </w:p>
-    <w:p>
-      <w:pPr>
-        <w:ind w:firstLine="708"/>
+        <w:t>Применим методы к каждому из примеров и выявим их особенности и область применения</w:t>
+      </w:r>
+    </w:p>
+    <w:p>
+      <w:pPr>
+        <w:spacing w:line="240" w:lineRule="auto"/>
+        <w:ind w:firstLine="426"/>
+        <w:rPr>
+          <w:rFonts w:cstheme="minorHAnsi"/>
+          <w:sz w:val="28"/>
+          <w:szCs w:val="28"/>
+        </w:rPr>
+      </w:pPr>
+      <w:r>
+        <w:rPr>
+          <w:rFonts w:cstheme="minorHAnsi"/>
+          <w:sz w:val="28"/>
+          <w:szCs w:val="28"/>
+        </w:rPr>
+        <w:t>Начнём с 2</w:t>
+      </w:r>
+      <w:r>
+        <w:rPr>
+          <w:rFonts w:cstheme="minorHAnsi"/>
+          <w:sz w:val="28"/>
+          <w:szCs w:val="28"/>
+          <w:lang w:val="en-US"/>
+        </w:rPr>
+        <w:t>D</w:t>
+      </w:r>
+      <w:r>
+        <w:rPr>
+          <w:rFonts w:cstheme="minorHAnsi"/>
+          <w:sz w:val="28"/>
+          <w:szCs w:val="28"/>
+        </w:rPr>
+        <w:t xml:space="preserve"> методов</w:t>
+      </w:r>
+      <w:r>
+        <w:rPr>
+          <w:rFonts w:cstheme="minorHAnsi"/>
+          <w:sz w:val="28"/>
+          <w:szCs w:val="28"/>
+        </w:rPr>
+        <w:t>. Напишем программы для запуска каждого метода.</w:t>
+      </w:r>
+    </w:p>
+    <w:p>
+      <w:pPr>
+        <w:spacing w:line="240" w:lineRule="auto"/>
+        <w:ind w:firstLine="567"/>
         <w:rPr>
           <w:rFonts w:cstheme="minorHAnsi"/>
           <w:i/>
@@ -5794,101 +5665,2056 @@
       </w:pPr>
       <w:r>
         <w:rPr>
+          <w:noProof/>
+        </w:rPr>
+        <w:drawing>
+          <wp:inline distT="0" distB="0" distL="0" distR="0" wp14:anchorId="79FA93FE" wp14:editId="08E205F7">
+            <wp:extent cx="2262499" cy="1632456"/>
+            <wp:effectExtent l="0" t="0" r="5080" b="6350"/>
+            <wp:docPr id="1208586054" name="Рисунок 1"/>
+            <wp:cNvGraphicFramePr>
+              <a:graphicFrameLocks xmlns:a="http://schemas.openxmlformats.org/drawingml/2006/main" noChangeAspect="1"/>
+            </wp:cNvGraphicFramePr>
+            <a:graphic xmlns:a="http://schemas.openxmlformats.org/drawingml/2006/main">
+              <a:graphicData uri="http://schemas.openxmlformats.org/drawingml/2006/picture">
+                <pic:pic xmlns:pic="http://schemas.openxmlformats.org/drawingml/2006/picture">
+                  <pic:nvPicPr>
+                    <pic:cNvPr id="0" name="Picture 1"/>
+                    <pic:cNvPicPr>
+                      <a:picLocks noChangeAspect="1" noChangeArrowheads="1"/>
+                    </pic:cNvPicPr>
+                  </pic:nvPicPr>
+                  <pic:blipFill>
+                    <a:blip r:embed="rId24">
+                      <a:extLst>
+                        <a:ext uri="{28A0092B-C50C-407E-A947-70E740481C1C}">
+                          <a14:useLocalDpi xmlns:a14="http://schemas.microsoft.com/office/drawing/2010/main" val="0"/>
+                        </a:ext>
+                      </a:extLst>
+                    </a:blip>
+                    <a:srcRect/>
+                    <a:stretch>
+                      <a:fillRect/>
+                    </a:stretch>
+                  </pic:blipFill>
+                  <pic:spPr bwMode="auto">
+                    <a:xfrm>
+                      <a:off x="0" y="0"/>
+                      <a:ext cx="2287952" cy="1650821"/>
+                    </a:xfrm>
+                    <a:prstGeom prst="rect">
+                      <a:avLst/>
+                    </a:prstGeom>
+                    <a:noFill/>
+                    <a:ln>
+                      <a:noFill/>
+                    </a:ln>
+                  </pic:spPr>
+                </pic:pic>
+              </a:graphicData>
+            </a:graphic>
+          </wp:inline>
+        </w:drawing>
+      </w:r>
+    </w:p>
+    <w:p>
+      <w:pPr>
+        <w:pStyle w:val="ac"/>
+        <w:shd w:val="clear" w:color="auto" w:fill="FFFFFF"/>
+        <w:spacing w:before="0" w:beforeAutospacing="0" w:after="150" w:afterAutospacing="0"/>
+        <w:ind w:left="567"/>
+        <w:textAlignment w:val="baseline"/>
+        <w:rPr>
+          <w:rFonts w:asciiTheme="minorHAnsi" w:hAnsiTheme="minorHAnsi" w:cstheme="minorHAnsi"/>
+          <w:sz w:val="28"/>
+          <w:szCs w:val="28"/>
+          <w:lang w:val="en-US"/>
+        </w:rPr>
+      </w:pPr>
+      <w:r>
+        <w:rPr>
+          <w:rFonts w:asciiTheme="minorHAnsi" w:hAnsiTheme="minorHAnsi" w:cstheme="minorHAnsi"/>
+          <w:sz w:val="28"/>
+          <w:szCs w:val="28"/>
+        </w:rPr>
+        <w:t xml:space="preserve">Рисунок </w:t>
+      </w:r>
+      <w:r>
+        <w:rPr>
+          <w:rFonts w:asciiTheme="minorHAnsi" w:hAnsiTheme="minorHAnsi" w:cstheme="minorHAnsi"/>
+          <w:sz w:val="28"/>
+          <w:szCs w:val="28"/>
+        </w:rPr>
+        <w:t>8</w:t>
+      </w:r>
+      <w:r>
+        <w:rPr>
+          <w:rFonts w:asciiTheme="minorHAnsi" w:hAnsiTheme="minorHAnsi" w:cstheme="minorHAnsi"/>
+          <w:sz w:val="28"/>
+          <w:szCs w:val="28"/>
+        </w:rPr>
+        <w:t xml:space="preserve"> – </w:t>
+      </w:r>
+      <w:r>
+        <w:rPr>
+          <w:rFonts w:asciiTheme="minorHAnsi" w:hAnsiTheme="minorHAnsi" w:cstheme="minorHAnsi"/>
+          <w:sz w:val="28"/>
+          <w:szCs w:val="28"/>
+        </w:rPr>
+        <w:t>Программа</w:t>
+      </w:r>
+      <w:r>
+        <w:rPr>
+          <w:rFonts w:asciiTheme="minorHAnsi" w:hAnsiTheme="minorHAnsi" w:cstheme="minorHAnsi"/>
+          <w:sz w:val="28"/>
+          <w:szCs w:val="28"/>
+        </w:rPr>
+        <w:t xml:space="preserve"> для </w:t>
+      </w:r>
+      <w:r>
+        <w:rPr>
+          <w:rFonts w:asciiTheme="minorHAnsi" w:hAnsiTheme="minorHAnsi" w:cstheme="minorHAnsi"/>
+          <w:sz w:val="28"/>
+          <w:szCs w:val="28"/>
+        </w:rPr>
+        <w:t>запуска аппроксимации функции в 2</w:t>
+      </w:r>
+      <w:r>
+        <w:rPr>
+          <w:rFonts w:asciiTheme="minorHAnsi" w:hAnsiTheme="minorHAnsi" w:cstheme="minorHAnsi"/>
+          <w:sz w:val="28"/>
+          <w:szCs w:val="28"/>
+          <w:lang w:val="en-US"/>
+        </w:rPr>
+        <w:t>D</w:t>
+      </w:r>
+    </w:p>
+    <w:p>
+      <w:pPr>
+        <w:ind w:firstLine="567"/>
+        <w:rPr>
           <w:rFonts w:cstheme="minorHAnsi"/>
           <w:i/>
           <w:iCs/>
           <w:sz w:val="28"/>
           <w:szCs w:val="28"/>
-        </w:rPr>
-        <w:t>Применим методы к каждому из примеров и выявим их особенности и область применения</w:t>
-      </w:r>
-    </w:p>
-    <w:p>
-      <w:pPr>
-        <w:rPr>
-          <w:rFonts w:cstheme="minorHAnsi"/>
-        </w:rPr>
-      </w:pPr>
-      <w:r>
-        <w:rPr>
-          <w:rFonts w:cstheme="minorHAnsi"/>
-        </w:rPr>
-        <w:tab/>
-      </w:r>
-    </w:p>
-    <w:p>
-      <w:pPr>
-        <w:rPr>
-          <w:rFonts w:cstheme="minorHAnsi"/>
-        </w:rPr>
-      </w:pPr>
-    </w:p>
-    <w:p>
-      <w:pPr>
-        <w:rPr>
-          <w:rFonts w:cstheme="minorHAnsi"/>
-        </w:rPr>
-      </w:pPr>
-    </w:p>
-    <w:p>
-      <w:pPr>
-        <w:rPr>
-          <w:rFonts w:cstheme="minorHAnsi"/>
-        </w:rPr>
-      </w:pPr>
-    </w:p>
-    <w:p>
-      <w:pPr>
-        <w:rPr>
-          <w:rFonts w:cstheme="minorHAnsi"/>
-        </w:rPr>
-      </w:pPr>
-    </w:p>
-    <w:p>
-      <w:pPr>
-        <w:rPr>
-          <w:rFonts w:cstheme="minorHAnsi"/>
-        </w:rPr>
-      </w:pPr>
-    </w:p>
-    <w:p>
-      <w:pPr>
-        <w:rPr>
-          <w:rFonts w:cstheme="minorHAnsi"/>
-        </w:rPr>
-      </w:pPr>
-    </w:p>
-    <w:p>
-      <w:pPr>
-        <w:rPr>
-          <w:rFonts w:cstheme="minorHAnsi"/>
-        </w:rPr>
-      </w:pPr>
-    </w:p>
-    <w:p>
-      <w:pPr>
-        <w:rPr>
-          <w:rFonts w:cstheme="minorHAnsi"/>
-        </w:rPr>
-      </w:pPr>
-    </w:p>
-    <w:p>
-      <w:pPr>
-        <w:rPr>
-          <w:rFonts w:cstheme="minorHAnsi"/>
-        </w:rPr>
-      </w:pPr>
-    </w:p>
-    <w:p>
-      <w:pPr>
-        <w:rPr>
-          <w:rFonts w:cstheme="minorHAnsi"/>
+          <w:lang w:val="en-US"/>
+        </w:rPr>
+      </w:pPr>
+      <w:r>
+        <w:rPr>
+          <w:noProof/>
+        </w:rPr>
+        <w:drawing>
+          <wp:inline distT="0" distB="0" distL="0" distR="0" wp14:anchorId="7228AA0C" wp14:editId="06804BD4">
+            <wp:extent cx="2262395" cy="1660506"/>
+            <wp:effectExtent l="0" t="0" r="5080" b="0"/>
+            <wp:docPr id="626435320" name="Рисунок 2"/>
+            <wp:cNvGraphicFramePr>
+              <a:graphicFrameLocks xmlns:a="http://schemas.openxmlformats.org/drawingml/2006/main" noChangeAspect="1"/>
+            </wp:cNvGraphicFramePr>
+            <a:graphic xmlns:a="http://schemas.openxmlformats.org/drawingml/2006/main">
+              <a:graphicData uri="http://schemas.openxmlformats.org/drawingml/2006/picture">
+                <pic:pic xmlns:pic="http://schemas.openxmlformats.org/drawingml/2006/picture">
+                  <pic:nvPicPr>
+                    <pic:cNvPr id="0" name="Picture 3"/>
+                    <pic:cNvPicPr>
+                      <a:picLocks noChangeAspect="1" noChangeArrowheads="1"/>
+                    </pic:cNvPicPr>
+                  </pic:nvPicPr>
+                  <pic:blipFill>
+                    <a:blip r:embed="rId25">
+                      <a:extLst>
+                        <a:ext uri="{28A0092B-C50C-407E-A947-70E740481C1C}">
+                          <a14:useLocalDpi xmlns:a14="http://schemas.microsoft.com/office/drawing/2010/main" val="0"/>
+                        </a:ext>
+                      </a:extLst>
+                    </a:blip>
+                    <a:srcRect/>
+                    <a:stretch>
+                      <a:fillRect/>
+                    </a:stretch>
+                  </pic:blipFill>
+                  <pic:spPr bwMode="auto">
+                    <a:xfrm>
+                      <a:off x="0" y="0"/>
+                      <a:ext cx="2302318" cy="1689808"/>
+                    </a:xfrm>
+                    <a:prstGeom prst="rect">
+                      <a:avLst/>
+                    </a:prstGeom>
+                    <a:noFill/>
+                    <a:ln>
+                      <a:noFill/>
+                    </a:ln>
+                  </pic:spPr>
+                </pic:pic>
+              </a:graphicData>
+            </a:graphic>
+          </wp:inline>
+        </w:drawing>
+      </w:r>
+    </w:p>
+    <w:p>
+      <w:pPr>
+        <w:pStyle w:val="ac"/>
+        <w:shd w:val="clear" w:color="auto" w:fill="FFFFFF"/>
+        <w:spacing w:before="0" w:beforeAutospacing="0" w:after="150" w:afterAutospacing="0"/>
+        <w:ind w:left="567"/>
+        <w:textAlignment w:val="baseline"/>
+        <w:rPr>
+          <w:rFonts w:asciiTheme="minorHAnsi" w:hAnsiTheme="minorHAnsi" w:cstheme="minorHAnsi"/>
+          <w:sz w:val="28"/>
+          <w:szCs w:val="28"/>
+        </w:rPr>
+      </w:pPr>
+      <w:r>
+        <w:rPr>
+          <w:rFonts w:asciiTheme="minorHAnsi" w:hAnsiTheme="minorHAnsi" w:cstheme="minorHAnsi"/>
+          <w:sz w:val="28"/>
+          <w:szCs w:val="28"/>
+        </w:rPr>
+        <w:t xml:space="preserve">Рисунок </w:t>
+      </w:r>
+      <w:r>
+        <w:rPr>
+          <w:rFonts w:asciiTheme="minorHAnsi" w:hAnsiTheme="minorHAnsi" w:cstheme="minorHAnsi"/>
+          <w:sz w:val="28"/>
+          <w:szCs w:val="28"/>
+        </w:rPr>
+        <w:t>9</w:t>
+      </w:r>
+      <w:r>
+        <w:rPr>
+          <w:rFonts w:asciiTheme="minorHAnsi" w:hAnsiTheme="minorHAnsi" w:cstheme="minorHAnsi"/>
+          <w:sz w:val="28"/>
+          <w:szCs w:val="28"/>
+        </w:rPr>
+        <w:t xml:space="preserve"> – </w:t>
+      </w:r>
+      <w:r>
+        <w:rPr>
+          <w:rFonts w:asciiTheme="minorHAnsi" w:hAnsiTheme="minorHAnsi" w:cstheme="minorHAnsi"/>
+          <w:sz w:val="28"/>
+          <w:szCs w:val="28"/>
+        </w:rPr>
+        <w:t>Программа</w:t>
+      </w:r>
+      <w:r>
+        <w:rPr>
+          <w:rFonts w:asciiTheme="minorHAnsi" w:hAnsiTheme="minorHAnsi" w:cstheme="minorHAnsi"/>
+          <w:sz w:val="28"/>
+          <w:szCs w:val="28"/>
+        </w:rPr>
+        <w:t xml:space="preserve"> для </w:t>
+      </w:r>
+      <w:r>
+        <w:rPr>
+          <w:rFonts w:asciiTheme="minorHAnsi" w:hAnsiTheme="minorHAnsi" w:cstheme="minorHAnsi"/>
+          <w:sz w:val="28"/>
+          <w:szCs w:val="28"/>
+        </w:rPr>
+        <w:t>запуска непараметрической регрессии функции в 2</w:t>
+      </w:r>
+      <w:r>
+        <w:rPr>
+          <w:rFonts w:asciiTheme="minorHAnsi" w:hAnsiTheme="minorHAnsi" w:cstheme="minorHAnsi"/>
+          <w:sz w:val="28"/>
+          <w:szCs w:val="28"/>
+          <w:lang w:val="en-US"/>
+        </w:rPr>
+        <w:t>D</w:t>
+      </w:r>
+      <w:r>
+        <w:rPr>
+          <w:rFonts w:asciiTheme="minorHAnsi" w:hAnsiTheme="minorHAnsi" w:cstheme="minorHAnsi"/>
+          <w:sz w:val="28"/>
+          <w:szCs w:val="28"/>
+        </w:rPr>
+        <w:t xml:space="preserve"> </w:t>
+      </w:r>
+    </w:p>
+    <w:p>
+      <w:pPr>
+        <w:pStyle w:val="ac"/>
+        <w:shd w:val="clear" w:color="auto" w:fill="FFFFFF"/>
+        <w:spacing w:before="0" w:beforeAutospacing="0" w:after="150" w:afterAutospacing="0"/>
+        <w:ind w:firstLine="426"/>
+        <w:textAlignment w:val="baseline"/>
+        <w:rPr>
+          <w:rFonts w:asciiTheme="minorHAnsi" w:hAnsiTheme="minorHAnsi" w:cstheme="minorHAnsi"/>
+          <w:sz w:val="28"/>
+          <w:szCs w:val="28"/>
+        </w:rPr>
+      </w:pPr>
+      <w:r>
+        <w:rPr>
+          <w:rFonts w:asciiTheme="minorHAnsi" w:hAnsiTheme="minorHAnsi" w:cstheme="minorHAnsi"/>
+          <w:sz w:val="28"/>
+          <w:szCs w:val="28"/>
+        </w:rPr>
+        <w:t>Рассмотрим результаты</w:t>
+      </w:r>
+      <w:r>
+        <w:rPr>
+          <w:rFonts w:asciiTheme="minorHAnsi" w:hAnsiTheme="minorHAnsi" w:cstheme="minorHAnsi"/>
+          <w:sz w:val="28"/>
+          <w:szCs w:val="28"/>
+        </w:rPr>
+        <w:t>:</w:t>
+      </w:r>
+    </w:p>
+    <w:p>
+      <w:pPr>
+        <w:rPr>
+          <w:rFonts w:eastAsia="Times New Roman" w:cstheme="minorHAnsi"/>
+          <w:sz w:val="28"/>
+          <w:szCs w:val="28"/>
+          <w:lang w:val="en-US" w:eastAsia="ru-RU"/>
+        </w:rPr>
+      </w:pPr>
+      <w:r>
+        <w:rPr>
+          <w:rFonts w:eastAsia="Times New Roman" w:cstheme="minorHAnsi"/>
+          <w:sz w:val="28"/>
+          <w:szCs w:val="28"/>
+          <w:lang w:eastAsia="ru-RU"/>
+        </w:rPr>
+        <w:t>Для</w:t>
+      </w:r>
+      <w:r>
+        <w:rPr>
+          <w:rFonts w:eastAsia="Times New Roman" w:cstheme="minorHAnsi"/>
+          <w:sz w:val="28"/>
+          <w:szCs w:val="28"/>
+          <w:lang w:val="en-US" w:eastAsia="ru-RU"/>
+        </w:rPr>
+        <w:t xml:space="preserve"> </w:t>
+      </w:r>
+      <w:r>
+        <w:rPr>
+          <w:rFonts w:eastAsia="Times New Roman" w:cstheme="minorHAnsi"/>
+          <w:sz w:val="28"/>
+          <w:szCs w:val="28"/>
+          <w:lang w:eastAsia="ru-RU"/>
+        </w:rPr>
+        <w:t>файла</w:t>
+      </w:r>
+      <w:r>
+        <w:rPr>
+          <w:rFonts w:eastAsia="Times New Roman" w:cstheme="minorHAnsi"/>
+          <w:sz w:val="28"/>
+          <w:szCs w:val="28"/>
+          <w:lang w:val="en-US" w:eastAsia="ru-RU"/>
+        </w:rPr>
+        <w:t xml:space="preserve"> </w:t>
+      </w:r>
+      <w:r>
+        <w:rPr>
+          <w:rFonts w:eastAsia="Times New Roman" w:cstheme="minorHAnsi"/>
+          <w:sz w:val="28"/>
+          <w:szCs w:val="28"/>
+          <w:lang w:val="en-US" w:eastAsia="ru-RU"/>
+        </w:rPr>
+        <w:t>'</w:t>
+      </w:r>
+      <w:r>
+        <w:rPr>
+          <w:rFonts w:eastAsia="Times New Roman" w:cstheme="minorHAnsi"/>
+          <w:sz w:val="28"/>
+          <w:szCs w:val="28"/>
+          <w:lang w:val="en-US" w:eastAsia="ru-RU"/>
+        </w:rPr>
+        <w:t>random</w:t>
+      </w:r>
+      <w:r>
+        <w:rPr>
+          <w:rFonts w:eastAsia="Times New Roman" w:cstheme="minorHAnsi"/>
+          <w:sz w:val="28"/>
+          <w:szCs w:val="28"/>
+          <w:lang w:val="en-US" w:eastAsia="ru-RU"/>
+        </w:rPr>
+        <w:t>_</w:t>
+      </w:r>
+      <w:r>
+        <w:rPr>
+          <w:rFonts w:eastAsia="Times New Roman" w:cstheme="minorHAnsi"/>
+          <w:sz w:val="28"/>
+          <w:szCs w:val="28"/>
+          <w:lang w:val="en-US" w:eastAsia="ru-RU"/>
+        </w:rPr>
+        <w:t>dataXY</w:t>
+      </w:r>
+      <w:r>
+        <w:rPr>
+          <w:rFonts w:eastAsia="Times New Roman" w:cstheme="minorHAnsi"/>
+          <w:sz w:val="28"/>
+          <w:szCs w:val="28"/>
+          <w:lang w:val="en-US" w:eastAsia="ru-RU"/>
+        </w:rPr>
+        <w:t>.</w:t>
+      </w:r>
+      <w:r>
+        <w:rPr>
+          <w:rFonts w:eastAsia="Times New Roman" w:cstheme="minorHAnsi"/>
+          <w:sz w:val="28"/>
+          <w:szCs w:val="28"/>
+          <w:lang w:val="en-US" w:eastAsia="ru-RU"/>
+        </w:rPr>
+        <w:t>txt</w:t>
+      </w:r>
+      <w:r>
+        <w:rPr>
+          <w:rFonts w:eastAsia="Times New Roman" w:cstheme="minorHAnsi"/>
+          <w:sz w:val="28"/>
+          <w:szCs w:val="28"/>
+          <w:lang w:val="en-US" w:eastAsia="ru-RU"/>
+        </w:rPr>
+        <w:t>'</w:t>
+      </w:r>
+      <w:r>
+        <w:rPr>
+          <w:rFonts w:eastAsia="Times New Roman" w:cstheme="minorHAnsi"/>
+          <w:sz w:val="28"/>
+          <w:szCs w:val="28"/>
+          <w:lang w:val="en-US" w:eastAsia="ru-RU"/>
+        </w:rPr>
+        <w:t>:</w:t>
+      </w:r>
+    </w:p>
+    <w:p>
+      <w:r>
+        <w:rPr>
+          <w:noProof/>
+        </w:rPr>
+        <w:drawing>
+          <wp:inline distT="0" distB="0" distL="0" distR="0" wp14:anchorId="02EB11E2" wp14:editId="4BF3D67D">
+            <wp:extent cx="3046131" cy="2283772"/>
+            <wp:effectExtent l="0" t="0" r="1905" b="2540"/>
+            <wp:docPr id="438349132" name="Рисунок 5"/>
+            <wp:cNvGraphicFramePr>
+              <a:graphicFrameLocks xmlns:a="http://schemas.openxmlformats.org/drawingml/2006/main" noChangeAspect="1"/>
+            </wp:cNvGraphicFramePr>
+            <a:graphic xmlns:a="http://schemas.openxmlformats.org/drawingml/2006/main">
+              <a:graphicData uri="http://schemas.openxmlformats.org/drawingml/2006/picture">
+                <pic:pic xmlns:pic="http://schemas.openxmlformats.org/drawingml/2006/picture">
+                  <pic:nvPicPr>
+                    <pic:cNvPr id="0" name="Picture 9"/>
+                    <pic:cNvPicPr>
+                      <a:picLocks noChangeAspect="1" noChangeArrowheads="1"/>
+                    </pic:cNvPicPr>
+                  </pic:nvPicPr>
+                  <pic:blipFill>
+                    <a:blip r:embed="rId26">
+                      <a:extLst>
+                        <a:ext uri="{28A0092B-C50C-407E-A947-70E740481C1C}">
+                          <a14:useLocalDpi xmlns:a14="http://schemas.microsoft.com/office/drawing/2010/main" val="0"/>
+                        </a:ext>
+                      </a:extLst>
+                    </a:blip>
+                    <a:srcRect/>
+                    <a:stretch>
+                      <a:fillRect/>
+                    </a:stretch>
+                  </pic:blipFill>
+                  <pic:spPr bwMode="auto">
+                    <a:xfrm>
+                      <a:off x="0" y="0"/>
+                      <a:ext cx="3055993" cy="2291166"/>
+                    </a:xfrm>
+                    <a:prstGeom prst="rect">
+                      <a:avLst/>
+                    </a:prstGeom>
+                    <a:noFill/>
+                    <a:ln>
+                      <a:noFill/>
+                    </a:ln>
+                  </pic:spPr>
+                </pic:pic>
+              </a:graphicData>
+            </a:graphic>
+          </wp:inline>
+        </w:drawing>
+      </w:r>
+      <w:r>
+        <w:t xml:space="preserve"> </w:t>
+      </w:r>
+      <w:r>
+        <w:rPr>
+          <w:noProof/>
+        </w:rPr>
+        <w:drawing>
+          <wp:inline distT="0" distB="0" distL="0" distR="0" wp14:anchorId="334F4DF7" wp14:editId="06DBCD7A">
+            <wp:extent cx="2909579" cy="2283460"/>
+            <wp:effectExtent l="0" t="0" r="5080" b="2540"/>
+            <wp:docPr id="1484026333" name="Рисунок 6"/>
+            <wp:cNvGraphicFramePr>
+              <a:graphicFrameLocks xmlns:a="http://schemas.openxmlformats.org/drawingml/2006/main" noChangeAspect="1"/>
+            </wp:cNvGraphicFramePr>
+            <a:graphic xmlns:a="http://schemas.openxmlformats.org/drawingml/2006/main">
+              <a:graphicData uri="http://schemas.openxmlformats.org/drawingml/2006/picture">
+                <pic:pic xmlns:pic="http://schemas.openxmlformats.org/drawingml/2006/picture">
+                  <pic:nvPicPr>
+                    <pic:cNvPr id="0" name="Picture 11"/>
+                    <pic:cNvPicPr>
+                      <a:picLocks noChangeAspect="1" noChangeArrowheads="1"/>
+                    </pic:cNvPicPr>
+                  </pic:nvPicPr>
+                  <pic:blipFill>
+                    <a:blip r:embed="rId27">
+                      <a:extLst>
+                        <a:ext uri="{28A0092B-C50C-407E-A947-70E740481C1C}">
+                          <a14:useLocalDpi xmlns:a14="http://schemas.microsoft.com/office/drawing/2010/main" val="0"/>
+                        </a:ext>
+                      </a:extLst>
+                    </a:blip>
+                    <a:srcRect/>
+                    <a:stretch>
+                      <a:fillRect/>
+                    </a:stretch>
+                  </pic:blipFill>
+                  <pic:spPr bwMode="auto">
+                    <a:xfrm>
+                      <a:off x="0" y="0"/>
+                      <a:ext cx="2985911" cy="2343366"/>
+                    </a:xfrm>
+                    <a:prstGeom prst="rect">
+                      <a:avLst/>
+                    </a:prstGeom>
+                    <a:noFill/>
+                    <a:ln>
+                      <a:noFill/>
+                    </a:ln>
+                  </pic:spPr>
+                </pic:pic>
+              </a:graphicData>
+            </a:graphic>
+          </wp:inline>
+        </w:drawing>
+      </w:r>
+    </w:p>
+    <w:p>
+      <w:pPr>
+        <w:rPr>
+          <w:rFonts w:eastAsia="Times New Roman" w:cstheme="minorHAnsi"/>
+          <w:sz w:val="36"/>
+          <w:szCs w:val="36"/>
+          <w:lang w:val="en-US" w:eastAsia="ru-RU"/>
+        </w:rPr>
+      </w:pPr>
+      <w:r>
+        <w:rPr>
+          <w:rFonts w:eastAsia="Times New Roman" w:cstheme="minorHAnsi"/>
+          <w:sz w:val="36"/>
+          <w:szCs w:val="36"/>
+          <w:lang w:val="en-US" w:eastAsia="ru-RU"/>
+        </w:rPr>
+        <w:t>…</w:t>
+      </w:r>
+      <w:r>
+        <w:rPr>
+          <w:rFonts w:eastAsia="Times New Roman" w:cstheme="minorHAnsi"/>
+          <w:sz w:val="36"/>
+          <w:szCs w:val="36"/>
+          <w:lang w:val="en-US" w:eastAsia="ru-RU"/>
+        </w:rPr>
+        <w:t>……</w:t>
+      </w:r>
+    </w:p>
+    <w:p>
+      <w:pPr>
+        <w:rPr>
+          <w:rFonts w:eastAsia="Times New Roman" w:cstheme="minorHAnsi"/>
+          <w:sz w:val="28"/>
+          <w:szCs w:val="28"/>
+          <w:lang w:val="en-US" w:eastAsia="ru-RU"/>
+        </w:rPr>
+      </w:pPr>
+      <w:r>
+        <w:rPr>
+          <w:rFonts w:eastAsia="Times New Roman" w:cstheme="minorHAnsi"/>
+          <w:sz w:val="28"/>
+          <w:szCs w:val="28"/>
+          <w:lang w:eastAsia="ru-RU"/>
+        </w:rPr>
+        <w:lastRenderedPageBreak/>
+        <w:t>Для</w:t>
+      </w:r>
+      <w:r>
+        <w:rPr>
+          <w:rFonts w:eastAsia="Times New Roman" w:cstheme="minorHAnsi"/>
+          <w:sz w:val="28"/>
+          <w:szCs w:val="28"/>
+          <w:lang w:val="en-US" w:eastAsia="ru-RU"/>
+        </w:rPr>
+        <w:t xml:space="preserve"> </w:t>
+      </w:r>
+      <w:r>
+        <w:rPr>
+          <w:rFonts w:eastAsia="Times New Roman" w:cstheme="minorHAnsi"/>
+          <w:sz w:val="28"/>
+          <w:szCs w:val="28"/>
+          <w:lang w:eastAsia="ru-RU"/>
+        </w:rPr>
+        <w:t>файла</w:t>
+      </w:r>
+      <w:r>
+        <w:rPr>
+          <w:rFonts w:eastAsia="Times New Roman" w:cstheme="minorHAnsi"/>
+          <w:sz w:val="28"/>
+          <w:szCs w:val="28"/>
+          <w:lang w:val="en-US" w:eastAsia="ru-RU"/>
+        </w:rPr>
+        <w:t xml:space="preserve"> '</w:t>
+      </w:r>
+      <w:r>
+        <w:rPr>
+          <w:rFonts w:eastAsia="Times New Roman" w:cstheme="minorHAnsi"/>
+          <w:sz w:val="28"/>
+          <w:szCs w:val="28"/>
+          <w:lang w:val="en-US" w:eastAsia="ru-RU"/>
+        </w:rPr>
+        <w:t>dataXY</w:t>
+      </w:r>
+      <w:r>
+        <w:rPr>
+          <w:rFonts w:eastAsia="Times New Roman" w:cstheme="minorHAnsi"/>
+          <w:sz w:val="28"/>
+          <w:szCs w:val="28"/>
+          <w:lang w:val="en-US" w:eastAsia="ru-RU"/>
+        </w:rPr>
+        <w:t>.</w:t>
+      </w:r>
+      <w:r>
+        <w:rPr>
+          <w:rFonts w:eastAsia="Times New Roman" w:cstheme="minorHAnsi"/>
+          <w:sz w:val="28"/>
+          <w:szCs w:val="28"/>
+          <w:lang w:val="en-US" w:eastAsia="ru-RU"/>
+        </w:rPr>
+        <w:t>txt</w:t>
+      </w:r>
+      <w:r>
+        <w:rPr>
+          <w:rFonts w:eastAsia="Times New Roman" w:cstheme="minorHAnsi"/>
+          <w:sz w:val="28"/>
+          <w:szCs w:val="28"/>
+          <w:lang w:val="en-US" w:eastAsia="ru-RU"/>
+        </w:rPr>
+        <w:t>'</w:t>
+      </w:r>
+      <w:r>
+        <w:rPr>
+          <w:rFonts w:eastAsia="Times New Roman" w:cstheme="minorHAnsi"/>
+          <w:sz w:val="28"/>
+          <w:szCs w:val="28"/>
+          <w:lang w:val="en-US" w:eastAsia="ru-RU"/>
+        </w:rPr>
+        <w:t>:</w:t>
+      </w:r>
+    </w:p>
+    <w:p>
+      <w:r>
+        <w:rPr>
+          <w:noProof/>
+        </w:rPr>
+        <w:drawing>
+          <wp:inline distT="0" distB="0" distL="0" distR="0" wp14:anchorId="1BC06C1F" wp14:editId="074B5D26">
+            <wp:extent cx="3006862" cy="2254331"/>
+            <wp:effectExtent l="0" t="0" r="3175" b="0"/>
+            <wp:docPr id="14278203" name="Рисунок 7"/>
+            <wp:cNvGraphicFramePr>
+              <a:graphicFrameLocks xmlns:a="http://schemas.openxmlformats.org/drawingml/2006/main" noChangeAspect="1"/>
+            </wp:cNvGraphicFramePr>
+            <a:graphic xmlns:a="http://schemas.openxmlformats.org/drawingml/2006/main">
+              <a:graphicData uri="http://schemas.openxmlformats.org/drawingml/2006/picture">
+                <pic:pic xmlns:pic="http://schemas.openxmlformats.org/drawingml/2006/picture">
+                  <pic:nvPicPr>
+                    <pic:cNvPr id="0" name="Picture 13"/>
+                    <pic:cNvPicPr>
+                      <a:picLocks noChangeAspect="1" noChangeArrowheads="1"/>
+                    </pic:cNvPicPr>
+                  </pic:nvPicPr>
+                  <pic:blipFill>
+                    <a:blip r:embed="rId28">
+                      <a:extLst>
+                        <a:ext uri="{28A0092B-C50C-407E-A947-70E740481C1C}">
+                          <a14:useLocalDpi xmlns:a14="http://schemas.microsoft.com/office/drawing/2010/main" val="0"/>
+                        </a:ext>
+                      </a:extLst>
+                    </a:blip>
+                    <a:srcRect/>
+                    <a:stretch>
+                      <a:fillRect/>
+                    </a:stretch>
+                  </pic:blipFill>
+                  <pic:spPr bwMode="auto">
+                    <a:xfrm>
+                      <a:off x="0" y="0"/>
+                      <a:ext cx="3021224" cy="2265098"/>
+                    </a:xfrm>
+                    <a:prstGeom prst="rect">
+                      <a:avLst/>
+                    </a:prstGeom>
+                    <a:noFill/>
+                    <a:ln>
+                      <a:noFill/>
+                    </a:ln>
+                  </pic:spPr>
+                </pic:pic>
+              </a:graphicData>
+            </a:graphic>
+          </wp:inline>
+        </w:drawing>
+      </w:r>
+      <w:r>
+        <w:t xml:space="preserve"> </w:t>
+      </w:r>
+      <w:r>
+        <w:rPr>
+          <w:noProof/>
+        </w:rPr>
+        <w:drawing>
+          <wp:inline distT="0" distB="0" distL="0" distR="0" wp14:anchorId="499A09DA" wp14:editId="6CE74A68">
+            <wp:extent cx="3001010" cy="2249942"/>
+            <wp:effectExtent l="0" t="0" r="8890" b="0"/>
+            <wp:docPr id="1348331529" name="Рисунок 8"/>
+            <wp:cNvGraphicFramePr>
+              <a:graphicFrameLocks xmlns:a="http://schemas.openxmlformats.org/drawingml/2006/main" noChangeAspect="1"/>
+            </wp:cNvGraphicFramePr>
+            <a:graphic xmlns:a="http://schemas.openxmlformats.org/drawingml/2006/main">
+              <a:graphicData uri="http://schemas.openxmlformats.org/drawingml/2006/picture">
+                <pic:pic xmlns:pic="http://schemas.openxmlformats.org/drawingml/2006/picture">
+                  <pic:nvPicPr>
+                    <pic:cNvPr id="0" name="Picture 15"/>
+                    <pic:cNvPicPr>
+                      <a:picLocks noChangeAspect="1" noChangeArrowheads="1"/>
+                    </pic:cNvPicPr>
+                  </pic:nvPicPr>
+                  <pic:blipFill>
+                    <a:blip r:embed="rId29">
+                      <a:extLst>
+                        <a:ext uri="{28A0092B-C50C-407E-A947-70E740481C1C}">
+                          <a14:useLocalDpi xmlns:a14="http://schemas.microsoft.com/office/drawing/2010/main" val="0"/>
+                        </a:ext>
+                      </a:extLst>
+                    </a:blip>
+                    <a:srcRect/>
+                    <a:stretch>
+                      <a:fillRect/>
+                    </a:stretch>
+                  </pic:blipFill>
+                  <pic:spPr bwMode="auto">
+                    <a:xfrm>
+                      <a:off x="0" y="0"/>
+                      <a:ext cx="3034932" cy="2275375"/>
+                    </a:xfrm>
+                    <a:prstGeom prst="rect">
+                      <a:avLst/>
+                    </a:prstGeom>
+                    <a:noFill/>
+                    <a:ln>
+                      <a:noFill/>
+                    </a:ln>
+                  </pic:spPr>
+                </pic:pic>
+              </a:graphicData>
+            </a:graphic>
+          </wp:inline>
+        </w:drawing>
+      </w:r>
+    </w:p>
+    <w:p>
+      <w:pPr>
+        <w:rPr>
+          <w:rFonts w:eastAsia="Times New Roman" w:cstheme="minorHAnsi"/>
+          <w:sz w:val="36"/>
+          <w:szCs w:val="36"/>
+          <w:lang w:val="en-US" w:eastAsia="ru-RU"/>
+        </w:rPr>
+      </w:pPr>
+      <w:r>
+        <w:rPr>
+          <w:rFonts w:eastAsia="Times New Roman" w:cstheme="minorHAnsi"/>
+          <w:sz w:val="36"/>
+          <w:szCs w:val="36"/>
+          <w:lang w:val="en-US" w:eastAsia="ru-RU"/>
+        </w:rPr>
+        <w:t>…</w:t>
+      </w:r>
+      <w:r>
+        <w:rPr>
+          <w:rFonts w:eastAsia="Times New Roman" w:cstheme="minorHAnsi"/>
+          <w:sz w:val="36"/>
+          <w:szCs w:val="36"/>
+          <w:lang w:val="en-US" w:eastAsia="ru-RU"/>
+        </w:rPr>
+        <w:t>……</w:t>
+      </w:r>
+    </w:p>
+    <w:p>
+      <w:pPr>
+        <w:rPr>
+          <w:rFonts w:eastAsia="Times New Roman" w:cstheme="minorHAnsi"/>
+          <w:sz w:val="28"/>
+          <w:szCs w:val="28"/>
+          <w:lang w:val="en-US" w:eastAsia="ru-RU"/>
+        </w:rPr>
+      </w:pPr>
+      <w:r>
+        <w:rPr>
+          <w:rFonts w:eastAsia="Times New Roman" w:cstheme="minorHAnsi"/>
+          <w:sz w:val="28"/>
+          <w:szCs w:val="28"/>
+          <w:lang w:val="en-US" w:eastAsia="ru-RU"/>
+        </w:rPr>
+        <w:t>Для файла</w:t>
+      </w:r>
+      <w:r>
+        <w:rPr>
+          <w:rFonts w:eastAsia="Times New Roman" w:cstheme="minorHAnsi"/>
+          <w:sz w:val="28"/>
+          <w:szCs w:val="28"/>
+          <w:lang w:val="en-US" w:eastAsia="ru-RU"/>
+        </w:rPr>
+        <w:t xml:space="preserve"> </w:t>
+      </w:r>
+      <w:r>
+        <w:rPr>
+          <w:rFonts w:eastAsia="Times New Roman" w:cstheme="minorHAnsi"/>
+          <w:sz w:val="28"/>
+          <w:szCs w:val="28"/>
+          <w:lang w:val="en-US" w:eastAsia="ru-RU"/>
+        </w:rPr>
+        <w:t>'dataXY_with_hindrance.txt'</w:t>
+      </w:r>
+      <w:r>
+        <w:rPr>
+          <w:rFonts w:eastAsia="Times New Roman" w:cstheme="minorHAnsi"/>
+          <w:sz w:val="28"/>
+          <w:szCs w:val="28"/>
+          <w:lang w:val="en-US" w:eastAsia="ru-RU"/>
+        </w:rPr>
+        <w:t>:</w:t>
+      </w:r>
+    </w:p>
+    <w:p>
+      <w:pPr>
+        <w:rPr>
+          <w:rFonts w:eastAsia="Times New Roman" w:cstheme="minorHAnsi"/>
+          <w:sz w:val="28"/>
+          <w:szCs w:val="28"/>
+          <w:lang w:val="en-US" w:eastAsia="ru-RU"/>
+        </w:rPr>
+      </w:pPr>
+      <w:r>
+        <w:rPr>
+          <w:noProof/>
+        </w:rPr>
+        <w:drawing>
+          <wp:inline distT="0" distB="0" distL="0" distR="0" wp14:anchorId="2919124C" wp14:editId="2C859C2B">
+            <wp:extent cx="2961983" cy="2220685"/>
+            <wp:effectExtent l="0" t="0" r="0" b="8255"/>
+            <wp:docPr id="1305453717" name="Рисунок 9"/>
+            <wp:cNvGraphicFramePr>
+              <a:graphicFrameLocks xmlns:a="http://schemas.openxmlformats.org/drawingml/2006/main" noChangeAspect="1"/>
+            </wp:cNvGraphicFramePr>
+            <a:graphic xmlns:a="http://schemas.openxmlformats.org/drawingml/2006/main">
+              <a:graphicData uri="http://schemas.openxmlformats.org/drawingml/2006/picture">
+                <pic:pic xmlns:pic="http://schemas.openxmlformats.org/drawingml/2006/picture">
+                  <pic:nvPicPr>
+                    <pic:cNvPr id="0" name="Picture 17"/>
+                    <pic:cNvPicPr>
+                      <a:picLocks noChangeAspect="1" noChangeArrowheads="1"/>
+                    </pic:cNvPicPr>
+                  </pic:nvPicPr>
+                  <pic:blipFill>
+                    <a:blip r:embed="rId30">
+                      <a:extLst>
+                        <a:ext uri="{28A0092B-C50C-407E-A947-70E740481C1C}">
+                          <a14:useLocalDpi xmlns:a14="http://schemas.microsoft.com/office/drawing/2010/main" val="0"/>
+                        </a:ext>
+                      </a:extLst>
+                    </a:blip>
+                    <a:srcRect/>
+                    <a:stretch>
+                      <a:fillRect/>
+                    </a:stretch>
+                  </pic:blipFill>
+                  <pic:spPr bwMode="auto">
+                    <a:xfrm>
+                      <a:off x="0" y="0"/>
+                      <a:ext cx="2981353" cy="2235207"/>
+                    </a:xfrm>
+                    <a:prstGeom prst="rect">
+                      <a:avLst/>
+                    </a:prstGeom>
+                    <a:noFill/>
+                    <a:ln>
+                      <a:noFill/>
+                    </a:ln>
+                  </pic:spPr>
+                </pic:pic>
+              </a:graphicData>
+            </a:graphic>
+          </wp:inline>
+        </w:drawing>
+      </w:r>
+      <w:r>
+        <w:rPr>
+          <w:noProof/>
+        </w:rPr>
+        <w:drawing>
+          <wp:inline distT="0" distB="0" distL="0" distR="0" wp14:anchorId="1B916E99" wp14:editId="2434DB2D">
+            <wp:extent cx="2977537" cy="2232345"/>
+            <wp:effectExtent l="0" t="0" r="0" b="0"/>
+            <wp:docPr id="1716243191" name="Рисунок 10"/>
+            <wp:cNvGraphicFramePr>
+              <a:graphicFrameLocks xmlns:a="http://schemas.openxmlformats.org/drawingml/2006/main" noChangeAspect="1"/>
+            </wp:cNvGraphicFramePr>
+            <a:graphic xmlns:a="http://schemas.openxmlformats.org/drawingml/2006/main">
+              <a:graphicData uri="http://schemas.openxmlformats.org/drawingml/2006/picture">
+                <pic:pic xmlns:pic="http://schemas.openxmlformats.org/drawingml/2006/picture">
+                  <pic:nvPicPr>
+                    <pic:cNvPr id="0" name="Picture 19"/>
+                    <pic:cNvPicPr>
+                      <a:picLocks noChangeAspect="1" noChangeArrowheads="1"/>
+                    </pic:cNvPicPr>
+                  </pic:nvPicPr>
+                  <pic:blipFill>
+                    <a:blip r:embed="rId31">
+                      <a:extLst>
+                        <a:ext uri="{28A0092B-C50C-407E-A947-70E740481C1C}">
+                          <a14:useLocalDpi xmlns:a14="http://schemas.microsoft.com/office/drawing/2010/main" val="0"/>
+                        </a:ext>
+                      </a:extLst>
+                    </a:blip>
+                    <a:srcRect/>
+                    <a:stretch>
+                      <a:fillRect/>
+                    </a:stretch>
+                  </pic:blipFill>
+                  <pic:spPr bwMode="auto">
+                    <a:xfrm>
+                      <a:off x="0" y="0"/>
+                      <a:ext cx="3044666" cy="2282673"/>
+                    </a:xfrm>
+                    <a:prstGeom prst="rect">
+                      <a:avLst/>
+                    </a:prstGeom>
+                    <a:noFill/>
+                    <a:ln>
+                      <a:noFill/>
+                    </a:ln>
+                  </pic:spPr>
+                </pic:pic>
+              </a:graphicData>
+            </a:graphic>
+          </wp:inline>
+        </w:drawing>
+      </w:r>
+    </w:p>
+    <w:p>
+      <w:pPr>
+        <w:rPr>
+          <w:rFonts w:cstheme="minorHAnsi"/>
+          <w:sz w:val="28"/>
+          <w:szCs w:val="28"/>
+          <w:lang w:val="en-US"/>
+        </w:rPr>
+      </w:pPr>
+      <w:r>
+        <w:rPr>
+          <w:rFonts w:eastAsia="Times New Roman" w:cstheme="minorHAnsi"/>
+          <w:sz w:val="36"/>
+          <w:szCs w:val="36"/>
+          <w:lang w:val="en-US" w:eastAsia="ru-RU"/>
+        </w:rPr>
+        <w:t>…</w:t>
+      </w:r>
+      <w:r>
+        <w:rPr>
+          <w:rFonts w:eastAsia="Times New Roman" w:cstheme="minorHAnsi"/>
+          <w:sz w:val="36"/>
+          <w:szCs w:val="36"/>
+          <w:lang w:val="en-US" w:eastAsia="ru-RU"/>
+        </w:rPr>
+        <w:t>……</w:t>
+      </w:r>
+    </w:p>
+    <w:p>
+      <w:pPr>
+        <w:pStyle w:val="ac"/>
+        <w:shd w:val="clear" w:color="auto" w:fill="FFFFFF"/>
+        <w:spacing w:before="0" w:beforeAutospacing="0" w:after="150" w:afterAutospacing="0"/>
+        <w:ind w:left="567" w:hanging="141"/>
+        <w:textAlignment w:val="baseline"/>
+        <w:rPr>
+          <w:rFonts w:asciiTheme="minorHAnsi" w:hAnsiTheme="minorHAnsi" w:cstheme="minorHAnsi"/>
+          <w:sz w:val="28"/>
+          <w:szCs w:val="28"/>
+        </w:rPr>
+      </w:pPr>
+      <w:r>
+        <w:rPr>
+          <w:rFonts w:asciiTheme="minorHAnsi" w:hAnsiTheme="minorHAnsi" w:cstheme="minorHAnsi"/>
+          <w:sz w:val="28"/>
+          <w:szCs w:val="28"/>
+        </w:rPr>
+        <w:t>Теперь рассмотрим 3</w:t>
+      </w:r>
+      <w:r>
+        <w:rPr>
+          <w:rFonts w:asciiTheme="minorHAnsi" w:hAnsiTheme="minorHAnsi" w:cstheme="minorHAnsi"/>
+          <w:sz w:val="28"/>
+          <w:szCs w:val="28"/>
+          <w:lang w:val="en-US"/>
+        </w:rPr>
+        <w:t>D методы</w:t>
+      </w:r>
+      <w:r>
+        <w:rPr>
+          <w:rFonts w:asciiTheme="minorHAnsi" w:hAnsiTheme="minorHAnsi" w:cstheme="minorHAnsi"/>
+          <w:sz w:val="28"/>
+          <w:szCs w:val="28"/>
+          <w:lang w:val="en-US"/>
+        </w:rPr>
+        <w:t>:</w:t>
+      </w:r>
+    </w:p>
+    <w:p>
+      <w:pPr>
+        <w:ind w:firstLine="567"/>
+        <w:rPr>
+          <w:rFonts w:cstheme="minorHAnsi"/>
+        </w:rPr>
+      </w:pPr>
+      <w:r>
+        <w:rPr>
+          <w:noProof/>
+        </w:rPr>
+        <w:drawing>
+          <wp:inline distT="0" distB="0" distL="0" distR="0" wp14:anchorId="2D7E081B" wp14:editId="713EEEAA">
+            <wp:extent cx="2261870" cy="1868622"/>
+            <wp:effectExtent l="0" t="0" r="5080" b="0"/>
+            <wp:docPr id="745762031" name="Рисунок 3"/>
+            <wp:cNvGraphicFramePr>
+              <a:graphicFrameLocks xmlns:a="http://schemas.openxmlformats.org/drawingml/2006/main" noChangeAspect="1"/>
+            </wp:cNvGraphicFramePr>
+            <a:graphic xmlns:a="http://schemas.openxmlformats.org/drawingml/2006/main">
+              <a:graphicData uri="http://schemas.openxmlformats.org/drawingml/2006/picture">
+                <pic:pic xmlns:pic="http://schemas.openxmlformats.org/drawingml/2006/picture">
+                  <pic:nvPicPr>
+                    <pic:cNvPr id="0" name="Picture 5"/>
+                    <pic:cNvPicPr>
+                      <a:picLocks noChangeAspect="1" noChangeArrowheads="1"/>
+                    </pic:cNvPicPr>
+                  </pic:nvPicPr>
+                  <pic:blipFill>
+                    <a:blip r:embed="rId32">
+                      <a:extLst>
+                        <a:ext uri="{28A0092B-C50C-407E-A947-70E740481C1C}">
+                          <a14:useLocalDpi xmlns:a14="http://schemas.microsoft.com/office/drawing/2010/main" val="0"/>
+                        </a:ext>
+                      </a:extLst>
+                    </a:blip>
+                    <a:srcRect/>
+                    <a:stretch>
+                      <a:fillRect/>
+                    </a:stretch>
+                  </pic:blipFill>
+                  <pic:spPr bwMode="auto">
+                    <a:xfrm>
+                      <a:off x="0" y="0"/>
+                      <a:ext cx="2278002" cy="1881949"/>
+                    </a:xfrm>
+                    <a:prstGeom prst="rect">
+                      <a:avLst/>
+                    </a:prstGeom>
+                    <a:noFill/>
+                    <a:ln>
+                      <a:noFill/>
+                    </a:ln>
+                  </pic:spPr>
+                </pic:pic>
+              </a:graphicData>
+            </a:graphic>
+          </wp:inline>
+        </w:drawing>
+      </w:r>
+    </w:p>
+    <w:p>
+      <w:pPr>
+        <w:pStyle w:val="ac"/>
+        <w:shd w:val="clear" w:color="auto" w:fill="FFFFFF"/>
+        <w:spacing w:before="0" w:beforeAutospacing="0" w:after="150" w:afterAutospacing="0"/>
+        <w:ind w:left="567"/>
+        <w:textAlignment w:val="baseline"/>
+        <w:rPr>
+          <w:rFonts w:asciiTheme="minorHAnsi" w:hAnsiTheme="minorHAnsi" w:cstheme="minorHAnsi"/>
+          <w:sz w:val="28"/>
+          <w:szCs w:val="28"/>
+        </w:rPr>
+      </w:pPr>
+      <w:r>
+        <w:rPr>
+          <w:rFonts w:asciiTheme="minorHAnsi" w:hAnsiTheme="minorHAnsi" w:cstheme="minorHAnsi"/>
+          <w:sz w:val="28"/>
+          <w:szCs w:val="28"/>
+        </w:rPr>
+        <w:t xml:space="preserve">Рисунок </w:t>
+      </w:r>
+      <w:r>
+        <w:rPr>
+          <w:rFonts w:asciiTheme="minorHAnsi" w:hAnsiTheme="minorHAnsi" w:cstheme="minorHAnsi"/>
+          <w:sz w:val="28"/>
+          <w:szCs w:val="28"/>
+        </w:rPr>
+        <w:t>10</w:t>
+      </w:r>
+      <w:r>
+        <w:rPr>
+          <w:rFonts w:asciiTheme="minorHAnsi" w:hAnsiTheme="minorHAnsi" w:cstheme="minorHAnsi"/>
+          <w:sz w:val="28"/>
+          <w:szCs w:val="28"/>
+        </w:rPr>
+        <w:t xml:space="preserve"> – </w:t>
+      </w:r>
+      <w:r>
+        <w:rPr>
+          <w:rFonts w:asciiTheme="minorHAnsi" w:hAnsiTheme="minorHAnsi" w:cstheme="minorHAnsi"/>
+          <w:sz w:val="28"/>
+          <w:szCs w:val="28"/>
+        </w:rPr>
+        <w:t>Программа</w:t>
+      </w:r>
+      <w:r>
+        <w:rPr>
+          <w:rFonts w:asciiTheme="minorHAnsi" w:hAnsiTheme="minorHAnsi" w:cstheme="minorHAnsi"/>
+          <w:sz w:val="28"/>
+          <w:szCs w:val="28"/>
+        </w:rPr>
+        <w:t xml:space="preserve"> для </w:t>
+      </w:r>
+      <w:r>
+        <w:rPr>
+          <w:rFonts w:asciiTheme="minorHAnsi" w:hAnsiTheme="minorHAnsi" w:cstheme="minorHAnsi"/>
+          <w:sz w:val="28"/>
+          <w:szCs w:val="28"/>
+        </w:rPr>
+        <w:t xml:space="preserve">запуска аппроксимации функции в </w:t>
+      </w:r>
+      <w:r>
+        <w:rPr>
+          <w:rFonts w:asciiTheme="minorHAnsi" w:hAnsiTheme="minorHAnsi" w:cstheme="minorHAnsi"/>
+          <w:sz w:val="28"/>
+          <w:szCs w:val="28"/>
+        </w:rPr>
+        <w:t>3</w:t>
+      </w:r>
+      <w:r>
+        <w:rPr>
+          <w:rFonts w:asciiTheme="minorHAnsi" w:hAnsiTheme="minorHAnsi" w:cstheme="minorHAnsi"/>
+          <w:sz w:val="28"/>
+          <w:szCs w:val="28"/>
+          <w:lang w:val="en-US"/>
+        </w:rPr>
+        <w:t>D</w:t>
+      </w:r>
+    </w:p>
+    <w:p>
+      <w:pPr>
+        <w:ind w:firstLine="567"/>
+        <w:rPr>
+          <w:rFonts w:cstheme="minorHAnsi"/>
+        </w:rPr>
+      </w:pPr>
+      <w:r>
+        <w:rPr>
+          <w:noProof/>
+        </w:rPr>
+        <w:lastRenderedPageBreak/>
+        <w:drawing>
+          <wp:inline distT="0" distB="0" distL="0" distR="0" wp14:anchorId="09EE3F96" wp14:editId="271C88B8">
+            <wp:extent cx="2261870" cy="1884479"/>
+            <wp:effectExtent l="0" t="0" r="5080" b="1905"/>
+            <wp:docPr id="583772265" name="Рисунок 4"/>
+            <wp:cNvGraphicFramePr>
+              <a:graphicFrameLocks xmlns:a="http://schemas.openxmlformats.org/drawingml/2006/main" noChangeAspect="1"/>
+            </wp:cNvGraphicFramePr>
+            <a:graphic xmlns:a="http://schemas.openxmlformats.org/drawingml/2006/main">
+              <a:graphicData uri="http://schemas.openxmlformats.org/drawingml/2006/picture">
+                <pic:pic xmlns:pic="http://schemas.openxmlformats.org/drawingml/2006/picture">
+                  <pic:nvPicPr>
+                    <pic:cNvPr id="0" name="Picture 7"/>
+                    <pic:cNvPicPr>
+                      <a:picLocks noChangeAspect="1" noChangeArrowheads="1"/>
+                    </pic:cNvPicPr>
+                  </pic:nvPicPr>
+                  <pic:blipFill>
+                    <a:blip r:embed="rId33">
+                      <a:extLst>
+                        <a:ext uri="{28A0092B-C50C-407E-A947-70E740481C1C}">
+                          <a14:useLocalDpi xmlns:a14="http://schemas.microsoft.com/office/drawing/2010/main" val="0"/>
+                        </a:ext>
+                      </a:extLst>
+                    </a:blip>
+                    <a:srcRect/>
+                    <a:stretch>
+                      <a:fillRect/>
+                    </a:stretch>
+                  </pic:blipFill>
+                  <pic:spPr bwMode="auto">
+                    <a:xfrm>
+                      <a:off x="0" y="0"/>
+                      <a:ext cx="2277449" cy="1897459"/>
+                    </a:xfrm>
+                    <a:prstGeom prst="rect">
+                      <a:avLst/>
+                    </a:prstGeom>
+                    <a:noFill/>
+                    <a:ln>
+                      <a:noFill/>
+                    </a:ln>
+                  </pic:spPr>
+                </pic:pic>
+              </a:graphicData>
+            </a:graphic>
+          </wp:inline>
+        </w:drawing>
+      </w:r>
+    </w:p>
+    <w:p>
+      <w:pPr>
+        <w:pStyle w:val="ac"/>
+        <w:shd w:val="clear" w:color="auto" w:fill="FFFFFF"/>
+        <w:spacing w:before="0" w:beforeAutospacing="0" w:after="150" w:afterAutospacing="0"/>
+        <w:ind w:left="567"/>
+        <w:textAlignment w:val="baseline"/>
+        <w:rPr>
+          <w:rFonts w:asciiTheme="minorHAnsi" w:hAnsiTheme="minorHAnsi" w:cstheme="minorHAnsi"/>
+          <w:sz w:val="28"/>
+          <w:szCs w:val="28"/>
+          <w:lang w:val="en-US"/>
+        </w:rPr>
+      </w:pPr>
+      <w:r>
+        <w:rPr>
+          <w:rFonts w:asciiTheme="minorHAnsi" w:hAnsiTheme="minorHAnsi" w:cstheme="minorHAnsi"/>
+          <w:sz w:val="28"/>
+          <w:szCs w:val="28"/>
+        </w:rPr>
+        <w:t xml:space="preserve">Рисунок </w:t>
+      </w:r>
+      <w:r>
+        <w:rPr>
+          <w:rFonts w:asciiTheme="minorHAnsi" w:hAnsiTheme="minorHAnsi" w:cstheme="minorHAnsi"/>
+          <w:sz w:val="28"/>
+          <w:szCs w:val="28"/>
+        </w:rPr>
+        <w:t>11</w:t>
+      </w:r>
+      <w:r>
+        <w:rPr>
+          <w:rFonts w:asciiTheme="minorHAnsi" w:hAnsiTheme="minorHAnsi" w:cstheme="minorHAnsi"/>
+          <w:sz w:val="28"/>
+          <w:szCs w:val="28"/>
+        </w:rPr>
+        <w:t xml:space="preserve"> – </w:t>
+      </w:r>
+      <w:r>
+        <w:rPr>
+          <w:rFonts w:asciiTheme="minorHAnsi" w:hAnsiTheme="minorHAnsi" w:cstheme="minorHAnsi"/>
+          <w:sz w:val="28"/>
+          <w:szCs w:val="28"/>
+        </w:rPr>
+        <w:t>Программа</w:t>
+      </w:r>
+      <w:r>
+        <w:rPr>
+          <w:rFonts w:asciiTheme="minorHAnsi" w:hAnsiTheme="minorHAnsi" w:cstheme="minorHAnsi"/>
+          <w:sz w:val="28"/>
+          <w:szCs w:val="28"/>
+        </w:rPr>
+        <w:t xml:space="preserve"> для </w:t>
+      </w:r>
+      <w:r>
+        <w:rPr>
+          <w:rFonts w:asciiTheme="minorHAnsi" w:hAnsiTheme="minorHAnsi" w:cstheme="minorHAnsi"/>
+          <w:sz w:val="28"/>
+          <w:szCs w:val="28"/>
+        </w:rPr>
+        <w:t xml:space="preserve">запуска непараметрической регрессии функции в </w:t>
+      </w:r>
+      <w:r>
+        <w:rPr>
+          <w:rFonts w:asciiTheme="minorHAnsi" w:hAnsiTheme="minorHAnsi" w:cstheme="minorHAnsi"/>
+          <w:sz w:val="28"/>
+          <w:szCs w:val="28"/>
+        </w:rPr>
+        <w:t>3</w:t>
+      </w:r>
+      <w:r>
+        <w:rPr>
+          <w:rFonts w:asciiTheme="minorHAnsi" w:hAnsiTheme="minorHAnsi" w:cstheme="minorHAnsi"/>
+          <w:sz w:val="28"/>
+          <w:szCs w:val="28"/>
+          <w:lang w:val="en-US"/>
+        </w:rPr>
+        <w:t>D</w:t>
+      </w:r>
+    </w:p>
+    <w:p>
+      <w:pPr>
+        <w:pStyle w:val="ac"/>
+        <w:shd w:val="clear" w:color="auto" w:fill="FFFFFF"/>
+        <w:spacing w:before="0" w:beforeAutospacing="0" w:after="150" w:afterAutospacing="0"/>
+        <w:textAlignment w:val="baseline"/>
+        <w:rPr>
+          <w:rFonts w:asciiTheme="minorHAnsi" w:hAnsiTheme="minorHAnsi" w:cstheme="minorHAnsi"/>
+          <w:sz w:val="28"/>
+          <w:szCs w:val="28"/>
+          <w:lang w:val="en-US"/>
+        </w:rPr>
+      </w:pPr>
+    </w:p>
+    <w:p>
+      <w:pPr>
+        <w:pStyle w:val="ac"/>
+        <w:shd w:val="clear" w:color="auto" w:fill="FFFFFF"/>
+        <w:spacing w:before="0" w:beforeAutospacing="0" w:after="150" w:afterAutospacing="0"/>
+        <w:ind w:firstLine="426"/>
+        <w:textAlignment w:val="baseline"/>
+        <w:rPr>
+          <w:rFonts w:asciiTheme="minorHAnsi" w:hAnsiTheme="minorHAnsi" w:cstheme="minorHAnsi"/>
+          <w:sz w:val="28"/>
+          <w:szCs w:val="28"/>
+        </w:rPr>
+      </w:pPr>
+      <w:r>
+        <w:rPr>
+          <w:rFonts w:asciiTheme="minorHAnsi" w:hAnsiTheme="minorHAnsi" w:cstheme="minorHAnsi"/>
+          <w:sz w:val="28"/>
+          <w:szCs w:val="28"/>
+        </w:rPr>
+        <w:t>Рассмотрим результаты</w:t>
+      </w:r>
+      <w:r>
+        <w:rPr>
+          <w:rFonts w:asciiTheme="minorHAnsi" w:hAnsiTheme="minorHAnsi" w:cstheme="minorHAnsi"/>
+          <w:sz w:val="28"/>
+          <w:szCs w:val="28"/>
+          <w:lang w:val="en-US"/>
+        </w:rPr>
+        <w:t>:</w:t>
+      </w:r>
+    </w:p>
+    <w:p>
+      <w:pPr>
+        <w:rPr>
+          <w:rFonts w:eastAsia="Times New Roman" w:cstheme="minorHAnsi"/>
+          <w:sz w:val="28"/>
+          <w:szCs w:val="28"/>
+          <w:lang w:val="en-US" w:eastAsia="ru-RU"/>
+        </w:rPr>
+      </w:pPr>
+      <w:r>
+        <w:rPr>
+          <w:rFonts w:eastAsia="Times New Roman" w:cstheme="minorHAnsi"/>
+          <w:sz w:val="28"/>
+          <w:szCs w:val="28"/>
+          <w:lang w:eastAsia="ru-RU"/>
+        </w:rPr>
+        <w:t>Для</w:t>
+      </w:r>
+      <w:r>
+        <w:rPr>
+          <w:rFonts w:eastAsia="Times New Roman" w:cstheme="minorHAnsi"/>
+          <w:sz w:val="28"/>
+          <w:szCs w:val="28"/>
+          <w:lang w:val="en-US" w:eastAsia="ru-RU"/>
+        </w:rPr>
+        <w:t xml:space="preserve"> </w:t>
+      </w:r>
+      <w:r>
+        <w:rPr>
+          <w:rFonts w:eastAsia="Times New Roman" w:cstheme="minorHAnsi"/>
+          <w:sz w:val="28"/>
+          <w:szCs w:val="28"/>
+          <w:lang w:eastAsia="ru-RU"/>
+        </w:rPr>
+        <w:t>файла</w:t>
+      </w:r>
+      <w:r>
+        <w:rPr>
+          <w:rFonts w:eastAsia="Times New Roman" w:cstheme="minorHAnsi"/>
+          <w:sz w:val="28"/>
+          <w:szCs w:val="28"/>
+          <w:lang w:val="en-US" w:eastAsia="ru-RU"/>
+        </w:rPr>
+        <w:t xml:space="preserve"> </w:t>
+      </w:r>
+      <w:r>
+        <w:rPr>
+          <w:rFonts w:eastAsia="Times New Roman" w:cstheme="minorHAnsi"/>
+          <w:sz w:val="28"/>
+          <w:szCs w:val="28"/>
+          <w:lang w:val="en-US" w:eastAsia="ru-RU"/>
+        </w:rPr>
+        <w:t>'</w:t>
+      </w:r>
+      <w:r>
+        <w:rPr>
+          <w:rFonts w:eastAsia="Times New Roman" w:cstheme="minorHAnsi"/>
+          <w:sz w:val="28"/>
+          <w:szCs w:val="28"/>
+          <w:lang w:val="en-US" w:eastAsia="ru-RU"/>
+        </w:rPr>
+        <w:t>random</w:t>
+      </w:r>
+      <w:r>
+        <w:rPr>
+          <w:rFonts w:eastAsia="Times New Roman" w:cstheme="minorHAnsi"/>
+          <w:sz w:val="28"/>
+          <w:szCs w:val="28"/>
+          <w:lang w:val="en-US" w:eastAsia="ru-RU"/>
+        </w:rPr>
+        <w:t>_</w:t>
+      </w:r>
+      <w:r>
+        <w:rPr>
+          <w:rFonts w:eastAsia="Times New Roman" w:cstheme="minorHAnsi"/>
+          <w:sz w:val="28"/>
+          <w:szCs w:val="28"/>
+          <w:lang w:val="en-US" w:eastAsia="ru-RU"/>
+        </w:rPr>
+        <w:t>dataXYZ</w:t>
+      </w:r>
+      <w:r>
+        <w:rPr>
+          <w:rFonts w:eastAsia="Times New Roman" w:cstheme="minorHAnsi"/>
+          <w:sz w:val="28"/>
+          <w:szCs w:val="28"/>
+          <w:lang w:val="en-US" w:eastAsia="ru-RU"/>
+        </w:rPr>
+        <w:t>.</w:t>
+      </w:r>
+      <w:r>
+        <w:rPr>
+          <w:rFonts w:eastAsia="Times New Roman" w:cstheme="minorHAnsi"/>
+          <w:sz w:val="28"/>
+          <w:szCs w:val="28"/>
+          <w:lang w:val="en-US" w:eastAsia="ru-RU"/>
+        </w:rPr>
+        <w:t>txt</w:t>
+      </w:r>
+      <w:r>
+        <w:rPr>
+          <w:rFonts w:eastAsia="Times New Roman" w:cstheme="minorHAnsi"/>
+          <w:sz w:val="28"/>
+          <w:szCs w:val="28"/>
+          <w:lang w:val="en-US" w:eastAsia="ru-RU"/>
+        </w:rPr>
+        <w:t>'</w:t>
+      </w:r>
+      <w:r>
+        <w:rPr>
+          <w:rFonts w:eastAsia="Times New Roman" w:cstheme="minorHAnsi"/>
+          <w:sz w:val="28"/>
+          <w:szCs w:val="28"/>
+          <w:lang w:val="en-US" w:eastAsia="ru-RU"/>
+        </w:rPr>
+        <w:t>:</w:t>
+      </w:r>
+    </w:p>
+    <w:p>
+      <w:pPr>
+        <w:rPr>
+          <w:rFonts w:eastAsia="Times New Roman" w:cstheme="minorHAnsi"/>
+          <w:sz w:val="28"/>
+          <w:szCs w:val="28"/>
+          <w:lang w:val="en-US" w:eastAsia="ru-RU"/>
+        </w:rPr>
+      </w:pPr>
+      <w:r>
+        <w:rPr>
+          <w:noProof/>
+        </w:rPr>
+        <w:drawing>
+          <wp:inline distT="0" distB="0" distL="0" distR="0" wp14:anchorId="58673C96" wp14:editId="56B21FD7">
+            <wp:extent cx="2451490" cy="1837952"/>
+            <wp:effectExtent l="0" t="0" r="6350" b="0"/>
+            <wp:docPr id="339263667" name="Рисунок 11"/>
+            <wp:cNvGraphicFramePr>
+              <a:graphicFrameLocks xmlns:a="http://schemas.openxmlformats.org/drawingml/2006/main" noChangeAspect="1"/>
+            </wp:cNvGraphicFramePr>
+            <a:graphic xmlns:a="http://schemas.openxmlformats.org/drawingml/2006/main">
+              <a:graphicData uri="http://schemas.openxmlformats.org/drawingml/2006/picture">
+                <pic:pic xmlns:pic="http://schemas.openxmlformats.org/drawingml/2006/picture">
+                  <pic:nvPicPr>
+                    <pic:cNvPr id="0" name="Picture 21"/>
+                    <pic:cNvPicPr>
+                      <a:picLocks noChangeAspect="1" noChangeArrowheads="1"/>
+                    </pic:cNvPicPr>
+                  </pic:nvPicPr>
+                  <pic:blipFill>
+                    <a:blip r:embed="rId34" cstate="print">
+                      <a:extLst>
+                        <a:ext uri="{28A0092B-C50C-407E-A947-70E740481C1C}">
+                          <a14:useLocalDpi xmlns:a14="http://schemas.microsoft.com/office/drawing/2010/main" val="0"/>
+                        </a:ext>
+                      </a:extLst>
+                    </a:blip>
+                    <a:srcRect/>
+                    <a:stretch>
+                      <a:fillRect/>
+                    </a:stretch>
+                  </pic:blipFill>
+                  <pic:spPr bwMode="auto">
+                    <a:xfrm>
+                      <a:off x="0" y="0"/>
+                      <a:ext cx="2481748" cy="1860637"/>
+                    </a:xfrm>
+                    <a:prstGeom prst="rect">
+                      <a:avLst/>
+                    </a:prstGeom>
+                    <a:noFill/>
+                    <a:ln>
+                      <a:noFill/>
+                    </a:ln>
+                  </pic:spPr>
+                </pic:pic>
+              </a:graphicData>
+            </a:graphic>
+          </wp:inline>
+        </w:drawing>
+      </w:r>
+      <w:r>
+        <w:rPr>
+          <w:noProof/>
+        </w:rPr>
+        <w:drawing>
+          <wp:inline distT="0" distB="0" distL="0" distR="0" wp14:anchorId="59FA859A" wp14:editId="347063D1">
+            <wp:extent cx="2529070" cy="1896117"/>
+            <wp:effectExtent l="0" t="0" r="5080" b="8890"/>
+            <wp:docPr id="189232753" name="Рисунок 15"/>
+            <wp:cNvGraphicFramePr>
+              <a:graphicFrameLocks xmlns:a="http://schemas.openxmlformats.org/drawingml/2006/main" noChangeAspect="1"/>
+            </wp:cNvGraphicFramePr>
+            <a:graphic xmlns:a="http://schemas.openxmlformats.org/drawingml/2006/main">
+              <a:graphicData uri="http://schemas.openxmlformats.org/drawingml/2006/picture">
+                <pic:pic xmlns:pic="http://schemas.openxmlformats.org/drawingml/2006/picture">
+                  <pic:nvPicPr>
+                    <pic:cNvPr id="0" name="Picture 32"/>
+                    <pic:cNvPicPr>
+                      <a:picLocks noChangeAspect="1" noChangeArrowheads="1"/>
+                    </pic:cNvPicPr>
+                  </pic:nvPicPr>
+                  <pic:blipFill>
+                    <a:blip r:embed="rId35" cstate="print">
+                      <a:extLst>
+                        <a:ext uri="{28A0092B-C50C-407E-A947-70E740481C1C}">
+                          <a14:useLocalDpi xmlns:a14="http://schemas.microsoft.com/office/drawing/2010/main" val="0"/>
+                        </a:ext>
+                      </a:extLst>
+                    </a:blip>
+                    <a:srcRect/>
+                    <a:stretch>
+                      <a:fillRect/>
+                    </a:stretch>
+                  </pic:blipFill>
+                  <pic:spPr bwMode="auto">
+                    <a:xfrm>
+                      <a:off x="0" y="0"/>
+                      <a:ext cx="2565044" cy="1923088"/>
+                    </a:xfrm>
+                    <a:prstGeom prst="rect">
+                      <a:avLst/>
+                    </a:prstGeom>
+                    <a:noFill/>
+                    <a:ln>
+                      <a:noFill/>
+                    </a:ln>
+                  </pic:spPr>
+                </pic:pic>
+              </a:graphicData>
+            </a:graphic>
+          </wp:inline>
+        </w:drawing>
+      </w:r>
+    </w:p>
+    <w:p>
+      <w:pPr>
+        <w:rPr>
+          <w:rFonts w:cstheme="minorHAnsi"/>
+          <w:sz w:val="28"/>
+          <w:szCs w:val="28"/>
+          <w:lang w:val="en-US"/>
+        </w:rPr>
+      </w:pPr>
+      <w:r>
+        <w:rPr>
+          <w:rFonts w:eastAsia="Times New Roman" w:cstheme="minorHAnsi"/>
+          <w:sz w:val="36"/>
+          <w:szCs w:val="36"/>
+          <w:lang w:val="en-US" w:eastAsia="ru-RU"/>
+        </w:rPr>
+        <w:t>…</w:t>
+      </w:r>
+      <w:r>
+        <w:rPr>
+          <w:rFonts w:eastAsia="Times New Roman" w:cstheme="minorHAnsi"/>
+          <w:sz w:val="36"/>
+          <w:szCs w:val="36"/>
+          <w:lang w:val="en-US" w:eastAsia="ru-RU"/>
+        </w:rPr>
+        <w:t>……</w:t>
+      </w:r>
+    </w:p>
+    <w:p>
+      <w:pPr>
+        <w:rPr>
+          <w:rFonts w:eastAsia="Times New Roman" w:cstheme="minorHAnsi"/>
+          <w:sz w:val="28"/>
+          <w:szCs w:val="28"/>
+          <w:lang w:val="en-US" w:eastAsia="ru-RU"/>
+        </w:rPr>
+      </w:pPr>
+    </w:p>
+    <w:p>
+      <w:pPr>
+        <w:rPr>
+          <w:rFonts w:eastAsia="Times New Roman" w:cstheme="minorHAnsi"/>
+          <w:sz w:val="28"/>
+          <w:szCs w:val="28"/>
+          <w:lang w:val="en-US" w:eastAsia="ru-RU"/>
+        </w:rPr>
+      </w:pPr>
+      <w:r>
+        <w:rPr>
+          <w:rFonts w:eastAsia="Times New Roman" w:cstheme="minorHAnsi"/>
+          <w:sz w:val="28"/>
+          <w:szCs w:val="28"/>
+          <w:lang w:eastAsia="ru-RU"/>
+        </w:rPr>
+        <w:t xml:space="preserve">Для файла </w:t>
+      </w:r>
+      <w:r>
+        <w:rPr>
+          <w:rFonts w:eastAsia="Times New Roman" w:cstheme="minorHAnsi"/>
+          <w:sz w:val="28"/>
+          <w:szCs w:val="28"/>
+          <w:lang w:eastAsia="ru-RU"/>
+        </w:rPr>
+        <w:t>'</w:t>
+      </w:r>
+      <w:r>
+        <w:rPr>
+          <w:rFonts w:eastAsia="Times New Roman" w:cstheme="minorHAnsi"/>
+          <w:sz w:val="28"/>
+          <w:szCs w:val="28"/>
+          <w:lang w:val="en-US" w:eastAsia="ru-RU"/>
+        </w:rPr>
+        <w:t>dataXYZ</w:t>
+      </w:r>
+      <w:r>
+        <w:rPr>
+          <w:rFonts w:eastAsia="Times New Roman" w:cstheme="minorHAnsi"/>
+          <w:sz w:val="28"/>
+          <w:szCs w:val="28"/>
+          <w:lang w:eastAsia="ru-RU"/>
+        </w:rPr>
+        <w:t>.</w:t>
+      </w:r>
+      <w:r>
+        <w:rPr>
+          <w:rFonts w:eastAsia="Times New Roman" w:cstheme="minorHAnsi"/>
+          <w:sz w:val="28"/>
+          <w:szCs w:val="28"/>
+          <w:lang w:val="en-US" w:eastAsia="ru-RU"/>
+        </w:rPr>
+        <w:t>txt</w:t>
+      </w:r>
+      <w:r>
+        <w:rPr>
+          <w:rFonts w:eastAsia="Times New Roman" w:cstheme="minorHAnsi"/>
+          <w:sz w:val="28"/>
+          <w:szCs w:val="28"/>
+          <w:lang w:eastAsia="ru-RU"/>
+        </w:rPr>
+        <w:t>'</w:t>
+      </w:r>
+      <w:r>
+        <w:rPr>
+          <w:rFonts w:eastAsia="Times New Roman" w:cstheme="minorHAnsi"/>
+          <w:sz w:val="28"/>
+          <w:szCs w:val="28"/>
+          <w:lang w:val="en-US" w:eastAsia="ru-RU"/>
+        </w:rPr>
+        <w:t>:</w:t>
+      </w:r>
+    </w:p>
+    <w:p>
+      <w:pPr>
+        <w:rPr>
+          <w:rFonts w:eastAsia="Times New Roman" w:cstheme="minorHAnsi"/>
+          <w:sz w:val="28"/>
+          <w:szCs w:val="28"/>
+          <w:lang w:val="en-US" w:eastAsia="ru-RU"/>
+        </w:rPr>
+      </w:pPr>
+      <w:r>
+        <w:rPr>
+          <w:noProof/>
+        </w:rPr>
+        <w:drawing>
+          <wp:inline distT="0" distB="0" distL="0" distR="0" wp14:anchorId="3A1BE24D" wp14:editId="2A91BF9B">
+            <wp:extent cx="2541247" cy="1905246"/>
+            <wp:effectExtent l="0" t="0" r="0" b="0"/>
+            <wp:docPr id="2118030888" name="Рисунок 13"/>
+            <wp:cNvGraphicFramePr>
+              <a:graphicFrameLocks xmlns:a="http://schemas.openxmlformats.org/drawingml/2006/main" noChangeAspect="1"/>
+            </wp:cNvGraphicFramePr>
+            <a:graphic xmlns:a="http://schemas.openxmlformats.org/drawingml/2006/main">
+              <a:graphicData uri="http://schemas.openxmlformats.org/drawingml/2006/picture">
+                <pic:pic xmlns:pic="http://schemas.openxmlformats.org/drawingml/2006/picture">
+                  <pic:nvPicPr>
+                    <pic:cNvPr id="0" name="Picture 25"/>
+                    <pic:cNvPicPr>
+                      <a:picLocks noChangeAspect="1" noChangeArrowheads="1"/>
+                    </pic:cNvPicPr>
+                  </pic:nvPicPr>
+                  <pic:blipFill>
+                    <a:blip r:embed="rId36" cstate="print">
+                      <a:extLst>
+                        <a:ext uri="{28A0092B-C50C-407E-A947-70E740481C1C}">
+                          <a14:useLocalDpi xmlns:a14="http://schemas.microsoft.com/office/drawing/2010/main" val="0"/>
+                        </a:ext>
+                      </a:extLst>
+                    </a:blip>
+                    <a:srcRect/>
+                    <a:stretch>
+                      <a:fillRect/>
+                    </a:stretch>
+                  </pic:blipFill>
+                  <pic:spPr bwMode="auto">
+                    <a:xfrm>
+                      <a:off x="0" y="0"/>
+                      <a:ext cx="2554710" cy="1915340"/>
+                    </a:xfrm>
+                    <a:prstGeom prst="rect">
+                      <a:avLst/>
+                    </a:prstGeom>
+                    <a:noFill/>
+                    <a:ln>
+                      <a:noFill/>
+                    </a:ln>
+                  </pic:spPr>
+                </pic:pic>
+              </a:graphicData>
+            </a:graphic>
+          </wp:inline>
+        </w:drawing>
+      </w:r>
+      <w:r>
+        <w:rPr>
+          <w:noProof/>
+        </w:rPr>
+        <w:drawing>
+          <wp:inline distT="0" distB="0" distL="0" distR="0" wp14:anchorId="4F863E5D" wp14:editId="773AEC8C">
+            <wp:extent cx="2514107" cy="1884898"/>
+            <wp:effectExtent l="0" t="0" r="635" b="1270"/>
+            <wp:docPr id="820054766" name="Рисунок 16"/>
+            <wp:cNvGraphicFramePr>
+              <a:graphicFrameLocks xmlns:a="http://schemas.openxmlformats.org/drawingml/2006/main" noChangeAspect="1"/>
+            </wp:cNvGraphicFramePr>
+            <a:graphic xmlns:a="http://schemas.openxmlformats.org/drawingml/2006/main">
+              <a:graphicData uri="http://schemas.openxmlformats.org/drawingml/2006/picture">
+                <pic:pic xmlns:pic="http://schemas.openxmlformats.org/drawingml/2006/picture">
+                  <pic:nvPicPr>
+                    <pic:cNvPr id="0" name="Picture 34"/>
+                    <pic:cNvPicPr>
+                      <a:picLocks noChangeAspect="1" noChangeArrowheads="1"/>
+                    </pic:cNvPicPr>
+                  </pic:nvPicPr>
+                  <pic:blipFill>
+                    <a:blip r:embed="rId37" cstate="print">
+                      <a:extLst>
+                        <a:ext uri="{28A0092B-C50C-407E-A947-70E740481C1C}">
+                          <a14:useLocalDpi xmlns:a14="http://schemas.microsoft.com/office/drawing/2010/main" val="0"/>
+                        </a:ext>
+                      </a:extLst>
+                    </a:blip>
+                    <a:srcRect/>
+                    <a:stretch>
+                      <a:fillRect/>
+                    </a:stretch>
+                  </pic:blipFill>
+                  <pic:spPr bwMode="auto">
+                    <a:xfrm>
+                      <a:off x="0" y="0"/>
+                      <a:ext cx="2528111" cy="1895397"/>
+                    </a:xfrm>
+                    <a:prstGeom prst="rect">
+                      <a:avLst/>
+                    </a:prstGeom>
+                    <a:noFill/>
+                    <a:ln>
+                      <a:noFill/>
+                    </a:ln>
+                  </pic:spPr>
+                </pic:pic>
+              </a:graphicData>
+            </a:graphic>
+          </wp:inline>
+        </w:drawing>
+      </w:r>
+    </w:p>
+    <w:p>
+      <w:pPr>
+        <w:rPr>
+          <w:rFonts w:eastAsia="Times New Roman" w:cstheme="minorHAnsi"/>
+          <w:sz w:val="36"/>
+          <w:szCs w:val="36"/>
+          <w:lang w:val="en-US" w:eastAsia="ru-RU"/>
+        </w:rPr>
+      </w:pPr>
+      <w:r>
+        <w:rPr>
+          <w:rFonts w:eastAsia="Times New Roman" w:cstheme="minorHAnsi"/>
+          <w:sz w:val="36"/>
+          <w:szCs w:val="36"/>
+          <w:lang w:val="en-US" w:eastAsia="ru-RU"/>
+        </w:rPr>
+        <w:t>…</w:t>
+      </w:r>
+      <w:r>
+        <w:rPr>
+          <w:rFonts w:eastAsia="Times New Roman" w:cstheme="minorHAnsi"/>
+          <w:sz w:val="36"/>
+          <w:szCs w:val="36"/>
+          <w:lang w:val="en-US" w:eastAsia="ru-RU"/>
+        </w:rPr>
+        <w:t>……</w:t>
+      </w:r>
+    </w:p>
+    <w:p>
+      <w:pPr>
+        <w:rPr>
+          <w:rFonts w:eastAsia="Times New Roman" w:cstheme="minorHAnsi"/>
+          <w:sz w:val="28"/>
+          <w:szCs w:val="28"/>
+          <w:lang w:val="en-US" w:eastAsia="ru-RU"/>
+        </w:rPr>
+      </w:pPr>
+      <w:r>
+        <w:rPr>
+          <w:rFonts w:eastAsia="Times New Roman" w:cstheme="minorHAnsi"/>
+          <w:sz w:val="28"/>
+          <w:szCs w:val="28"/>
+          <w:lang w:eastAsia="ru-RU"/>
+        </w:rPr>
+        <w:lastRenderedPageBreak/>
+        <w:t>Для</w:t>
+      </w:r>
+      <w:r>
+        <w:rPr>
+          <w:rFonts w:eastAsia="Times New Roman" w:cstheme="minorHAnsi"/>
+          <w:sz w:val="28"/>
+          <w:szCs w:val="28"/>
+          <w:lang w:val="en-US" w:eastAsia="ru-RU"/>
+        </w:rPr>
+        <w:t xml:space="preserve"> </w:t>
+      </w:r>
+      <w:r>
+        <w:rPr>
+          <w:rFonts w:eastAsia="Times New Roman" w:cstheme="minorHAnsi"/>
+          <w:sz w:val="28"/>
+          <w:szCs w:val="28"/>
+          <w:lang w:eastAsia="ru-RU"/>
+        </w:rPr>
+        <w:t>файла</w:t>
+      </w:r>
+      <w:r>
+        <w:rPr>
+          <w:rFonts w:eastAsia="Times New Roman" w:cstheme="minorHAnsi"/>
+          <w:sz w:val="28"/>
+          <w:szCs w:val="28"/>
+          <w:lang w:val="en-US" w:eastAsia="ru-RU"/>
+        </w:rPr>
+        <w:t xml:space="preserve"> </w:t>
+      </w:r>
+      <w:r>
+        <w:rPr>
+          <w:rFonts w:eastAsia="Times New Roman" w:cstheme="minorHAnsi"/>
+          <w:sz w:val="28"/>
+          <w:szCs w:val="28"/>
+          <w:lang w:val="en-US" w:eastAsia="ru-RU"/>
+        </w:rPr>
+        <w:t>'dataXYZ_with_hindrance.txt'</w:t>
+      </w:r>
+      <w:r>
+        <w:rPr>
+          <w:rFonts w:eastAsia="Times New Roman" w:cstheme="minorHAnsi"/>
+          <w:sz w:val="28"/>
+          <w:szCs w:val="28"/>
+          <w:lang w:val="en-US" w:eastAsia="ru-RU"/>
+        </w:rPr>
+        <w:t>:</w:t>
+      </w:r>
+    </w:p>
+    <w:p>
+      <w:pPr>
+        <w:rPr>
+          <w:lang w:val="en-US"/>
+        </w:rPr>
+      </w:pPr>
+      <w:r>
+        <w:rPr>
+          <w:noProof/>
+        </w:rPr>
+        <w:drawing>
+          <wp:inline distT="0" distB="0" distL="0" distR="0" wp14:anchorId="0E20EF90" wp14:editId="7093F56B">
+            <wp:extent cx="2558077" cy="1917862"/>
+            <wp:effectExtent l="0" t="0" r="0" b="6350"/>
+            <wp:docPr id="410351714" name="Рисунок 17"/>
+            <wp:cNvGraphicFramePr>
+              <a:graphicFrameLocks xmlns:a="http://schemas.openxmlformats.org/drawingml/2006/main" noChangeAspect="1"/>
+            </wp:cNvGraphicFramePr>
+            <a:graphic xmlns:a="http://schemas.openxmlformats.org/drawingml/2006/main">
+              <a:graphicData uri="http://schemas.openxmlformats.org/drawingml/2006/picture">
+                <pic:pic xmlns:pic="http://schemas.openxmlformats.org/drawingml/2006/picture">
+                  <pic:nvPicPr>
+                    <pic:cNvPr id="0" name="Picture 36"/>
+                    <pic:cNvPicPr>
+                      <a:picLocks noChangeAspect="1" noChangeArrowheads="1"/>
+                    </pic:cNvPicPr>
+                  </pic:nvPicPr>
+                  <pic:blipFill>
+                    <a:blip r:embed="rId38" cstate="print">
+                      <a:extLst>
+                        <a:ext uri="{28A0092B-C50C-407E-A947-70E740481C1C}">
+                          <a14:useLocalDpi xmlns:a14="http://schemas.microsoft.com/office/drawing/2010/main" val="0"/>
+                        </a:ext>
+                      </a:extLst>
+                    </a:blip>
+                    <a:srcRect/>
+                    <a:stretch>
+                      <a:fillRect/>
+                    </a:stretch>
+                  </pic:blipFill>
+                  <pic:spPr bwMode="auto">
+                    <a:xfrm>
+                      <a:off x="0" y="0"/>
+                      <a:ext cx="2573899" cy="1929724"/>
+                    </a:xfrm>
+                    <a:prstGeom prst="rect">
+                      <a:avLst/>
+                    </a:prstGeom>
+                    <a:noFill/>
+                    <a:ln>
+                      <a:noFill/>
+                    </a:ln>
+                  </pic:spPr>
+                </pic:pic>
+              </a:graphicData>
+            </a:graphic>
+          </wp:inline>
+        </w:drawing>
+      </w:r>
+      <w:r>
+        <w:rPr>
+          <w:noProof/>
+        </w:rPr>
+        <w:drawing>
+          <wp:inline distT="0" distB="0" distL="0" distR="0" wp14:anchorId="07883B94" wp14:editId="2A38DAD7">
+            <wp:extent cx="2656275" cy="1991485"/>
+            <wp:effectExtent l="0" t="0" r="0" b="8890"/>
+            <wp:docPr id="915716705" name="Рисунок 18"/>
+            <wp:cNvGraphicFramePr>
+              <a:graphicFrameLocks xmlns:a="http://schemas.openxmlformats.org/drawingml/2006/main" noChangeAspect="1"/>
+            </wp:cNvGraphicFramePr>
+            <a:graphic xmlns:a="http://schemas.openxmlformats.org/drawingml/2006/main">
+              <a:graphicData uri="http://schemas.openxmlformats.org/drawingml/2006/picture">
+                <pic:pic xmlns:pic="http://schemas.openxmlformats.org/drawingml/2006/picture">
+                  <pic:nvPicPr>
+                    <pic:cNvPr id="0" name="Picture 38"/>
+                    <pic:cNvPicPr>
+                      <a:picLocks noChangeAspect="1" noChangeArrowheads="1"/>
+                    </pic:cNvPicPr>
+                  </pic:nvPicPr>
+                  <pic:blipFill>
+                    <a:blip r:embed="rId39">
+                      <a:extLst>
+                        <a:ext uri="{28A0092B-C50C-407E-A947-70E740481C1C}">
+                          <a14:useLocalDpi xmlns:a14="http://schemas.microsoft.com/office/drawing/2010/main" val="0"/>
+                        </a:ext>
+                      </a:extLst>
+                    </a:blip>
+                    <a:srcRect/>
+                    <a:stretch>
+                      <a:fillRect/>
+                    </a:stretch>
+                  </pic:blipFill>
+                  <pic:spPr bwMode="auto">
+                    <a:xfrm>
+                      <a:off x="0" y="0"/>
+                      <a:ext cx="2672340" cy="2003530"/>
+                    </a:xfrm>
+                    <a:prstGeom prst="rect">
+                      <a:avLst/>
+                    </a:prstGeom>
+                    <a:noFill/>
+                    <a:ln>
+                      <a:noFill/>
+                    </a:ln>
+                  </pic:spPr>
+                </pic:pic>
+              </a:graphicData>
+            </a:graphic>
+          </wp:inline>
+        </w:drawing>
+      </w:r>
+    </w:p>
+    <w:p>
+      <w:pPr>
+        <w:rPr>
+          <w:rFonts w:cstheme="minorHAnsi"/>
+          <w:sz w:val="28"/>
+          <w:szCs w:val="28"/>
+          <w:lang w:val="en-US"/>
+        </w:rPr>
+      </w:pPr>
+      <w:r>
+        <w:rPr>
+          <w:rFonts w:eastAsia="Times New Roman" w:cstheme="minorHAnsi"/>
+          <w:sz w:val="36"/>
+          <w:szCs w:val="36"/>
+          <w:lang w:val="en-US" w:eastAsia="ru-RU"/>
+        </w:rPr>
+        <w:t>…</w:t>
+      </w:r>
+      <w:r>
+        <w:rPr>
+          <w:rFonts w:eastAsia="Times New Roman" w:cstheme="minorHAnsi"/>
+          <w:sz w:val="36"/>
+          <w:szCs w:val="36"/>
+          <w:lang w:val="en-US" w:eastAsia="ru-RU"/>
+        </w:rPr>
+        <w:t>……</w:t>
+      </w:r>
+    </w:p>
+    <w:p>
+      <w:pPr>
+        <w:rPr>
+          <w:lang w:val="en-US"/>
         </w:rPr>
       </w:pPr>
     </w:p>
     <w:p>
       <w:pPr>
         <w:pStyle w:val="1"/>
+        <w:spacing w:line="240" w:lineRule="auto"/>
         <w:jc w:val="both"/>
         <w:rPr>
           <w:rFonts w:asciiTheme="minorHAnsi" w:hAnsiTheme="minorHAnsi" w:cstheme="minorHAnsi"/>
@@ -5896,152 +7722,18 @@
           <w:szCs w:val="32"/>
         </w:rPr>
       </w:pPr>
-    </w:p>
-    <w:p>
-      <w:pPr>
-        <w:pStyle w:val="1"/>
-        <w:jc w:val="both"/>
+      <w:r>
         <w:rPr>
           <w:rFonts w:asciiTheme="minorHAnsi" w:hAnsiTheme="minorHAnsi" w:cstheme="minorHAnsi"/>
           <w:sz w:val="32"/>
           <w:szCs w:val="32"/>
         </w:rPr>
-      </w:pPr>
-    </w:p>
-    <w:p>
-      <w:pPr>
-        <w:pStyle w:val="1"/>
-        <w:jc w:val="both"/>
-        <w:rPr>
-          <w:rFonts w:asciiTheme="minorHAnsi" w:hAnsiTheme="minorHAnsi" w:cstheme="minorHAnsi"/>
-          <w:sz w:val="32"/>
-          <w:szCs w:val="32"/>
-        </w:rPr>
-      </w:pPr>
-    </w:p>
-    <w:p>
-      <w:pPr>
-        <w:pStyle w:val="1"/>
-        <w:jc w:val="both"/>
-        <w:rPr>
-          <w:rFonts w:asciiTheme="minorHAnsi" w:hAnsiTheme="minorHAnsi" w:cstheme="minorHAnsi"/>
-          <w:sz w:val="32"/>
-          <w:szCs w:val="32"/>
-        </w:rPr>
-      </w:pPr>
-    </w:p>
-    <w:p>
-      <w:pPr>
-        <w:pStyle w:val="1"/>
-        <w:jc w:val="both"/>
-        <w:rPr>
-          <w:rFonts w:asciiTheme="minorHAnsi" w:hAnsiTheme="minorHAnsi" w:cstheme="minorHAnsi"/>
-          <w:sz w:val="32"/>
-          <w:szCs w:val="32"/>
-        </w:rPr>
-      </w:pPr>
-    </w:p>
-    <w:p>
-      <w:pPr>
-        <w:pStyle w:val="1"/>
-        <w:jc w:val="both"/>
-        <w:rPr>
-          <w:rFonts w:asciiTheme="minorHAnsi" w:hAnsiTheme="minorHAnsi" w:cstheme="minorHAnsi"/>
-          <w:sz w:val="32"/>
-          <w:szCs w:val="32"/>
-        </w:rPr>
-      </w:pPr>
-    </w:p>
-    <w:p>
-      <w:pPr>
-        <w:pStyle w:val="1"/>
-        <w:jc w:val="both"/>
-        <w:rPr>
-          <w:rFonts w:asciiTheme="minorHAnsi" w:hAnsiTheme="minorHAnsi" w:cstheme="minorHAnsi"/>
-          <w:sz w:val="32"/>
-          <w:szCs w:val="32"/>
-        </w:rPr>
-      </w:pPr>
-    </w:p>
-    <w:p>
-      <w:pPr>
-        <w:pStyle w:val="1"/>
-        <w:jc w:val="both"/>
-        <w:rPr>
-          <w:rFonts w:asciiTheme="minorHAnsi" w:hAnsiTheme="minorHAnsi" w:cstheme="minorHAnsi"/>
-          <w:sz w:val="32"/>
-          <w:szCs w:val="32"/>
-        </w:rPr>
-      </w:pPr>
-    </w:p>
-    <w:p>
-      <w:pPr>
-        <w:pStyle w:val="1"/>
-        <w:jc w:val="both"/>
-        <w:rPr>
-          <w:rFonts w:asciiTheme="minorHAnsi" w:hAnsiTheme="minorHAnsi" w:cstheme="minorHAnsi"/>
-          <w:sz w:val="32"/>
-          <w:szCs w:val="32"/>
-        </w:rPr>
-      </w:pPr>
-    </w:p>
-    <w:p/>
-    <w:p>
-      <w:pPr>
-        <w:pStyle w:val="1"/>
-        <w:tabs>
-          <w:tab w:val="left" w:pos="1281"/>
-        </w:tabs>
-        <w:jc w:val="both"/>
-        <w:rPr>
-          <w:rFonts w:asciiTheme="minorHAnsi" w:hAnsiTheme="minorHAnsi" w:cstheme="minorHAnsi"/>
-          <w:sz w:val="32"/>
-          <w:szCs w:val="32"/>
-        </w:rPr>
-      </w:pPr>
-      <w:r>
-        <w:rPr>
-          <w:rFonts w:asciiTheme="minorHAnsi" w:hAnsiTheme="minorHAnsi" w:cstheme="minorHAnsi"/>
-          <w:sz w:val="32"/>
-          <w:szCs w:val="32"/>
-        </w:rPr>
-        <w:lastRenderedPageBreak/>
-        <w:tab/>
-      </w:r>
-    </w:p>
-    <w:p>
-      <w:pPr>
-        <w:pStyle w:val="1"/>
-        <w:jc w:val="both"/>
-        <w:rPr>
-          <w:rFonts w:asciiTheme="minorHAnsi" w:hAnsiTheme="minorHAnsi" w:cstheme="minorHAnsi"/>
-          <w:sz w:val="32"/>
-          <w:szCs w:val="32"/>
-        </w:rPr>
-      </w:pPr>
-    </w:p>
-    <w:p>
-      <w:pPr>
-        <w:pStyle w:val="1"/>
-        <w:jc w:val="both"/>
-        <w:rPr>
-          <w:rFonts w:asciiTheme="minorHAnsi" w:hAnsiTheme="minorHAnsi" w:cstheme="minorHAnsi"/>
-          <w:sz w:val="32"/>
-          <w:szCs w:val="32"/>
-        </w:rPr>
-      </w:pPr>
-      <w:r>
-        <w:rPr>
-          <w:rFonts w:asciiTheme="minorHAnsi" w:hAnsiTheme="minorHAnsi" w:cstheme="minorHAnsi"/>
-          <w:sz w:val="32"/>
-          <w:szCs w:val="32"/>
-        </w:rPr>
         <w:t>Результаты и обсуждение</w:t>
       </w:r>
     </w:p>
     <w:p>
       <w:pPr>
-        <w:spacing w:after="0" w:line="360" w:lineRule="auto"/>
+        <w:spacing w:after="0" w:line="240" w:lineRule="auto"/>
         <w:jc w:val="both"/>
         <w:rPr>
           <w:rFonts w:cstheme="minorHAnsi"/>
@@ -6066,7 +7758,7 @@
     </w:p>
     <w:p>
       <w:pPr>
-        <w:spacing w:after="0" w:line="360" w:lineRule="auto"/>
+        <w:spacing w:after="0" w:line="240" w:lineRule="auto"/>
         <w:jc w:val="both"/>
         <w:rPr>
           <w:rFonts w:cstheme="minorHAnsi"/>
@@ -6091,7 +7783,7 @@
     </w:p>
     <w:p>
       <w:pPr>
-        <w:spacing w:after="0" w:line="360" w:lineRule="auto"/>
+        <w:spacing w:after="0" w:line="240" w:lineRule="auto"/>
         <w:jc w:val="both"/>
         <w:rPr>
           <w:rFonts w:cstheme="minorHAnsi"/>
@@ -6116,7 +7808,7 @@
     </w:p>
     <w:p>
       <w:pPr>
-        <w:spacing w:after="0" w:line="360" w:lineRule="auto"/>
+        <w:spacing w:after="0" w:line="240" w:lineRule="auto"/>
         <w:jc w:val="both"/>
         <w:rPr>
           <w:rFonts w:cstheme="minorHAnsi"/>
@@ -6141,7 +7833,7 @@
     </w:p>
     <w:p>
       <w:pPr>
-        <w:spacing w:after="0" w:line="360" w:lineRule="auto"/>
+        <w:spacing w:after="0" w:line="240" w:lineRule="auto"/>
         <w:jc w:val="both"/>
         <w:rPr>
           <w:rFonts w:cstheme="minorHAnsi"/>
@@ -6166,7 +7858,7 @@
     </w:p>
     <w:p>
       <w:pPr>
-        <w:spacing w:after="0" w:line="360" w:lineRule="auto"/>
+        <w:spacing w:after="0" w:line="240" w:lineRule="auto"/>
         <w:jc w:val="both"/>
         <w:rPr>
           <w:rFonts w:cstheme="minorHAnsi"/>
@@ -6191,7 +7883,7 @@
     </w:p>
     <w:p>
       <w:pPr>
-        <w:spacing w:after="0" w:line="360" w:lineRule="auto"/>
+        <w:spacing w:after="0" w:line="240" w:lineRule="auto"/>
         <w:jc w:val="both"/>
         <w:rPr>
           <w:rFonts w:cstheme="minorHAnsi"/>
@@ -6216,7 +7908,7 @@
     </w:p>
     <w:p>
       <w:pPr>
-        <w:spacing w:after="0" w:line="360" w:lineRule="auto"/>
+        <w:spacing w:after="0" w:line="240" w:lineRule="auto"/>
         <w:jc w:val="both"/>
         <w:rPr>
           <w:rFonts w:cstheme="minorHAnsi"/>
@@ -6241,7 +7933,7 @@
     </w:p>
     <w:p>
       <w:pPr>
-        <w:spacing w:after="0" w:line="360" w:lineRule="auto"/>
+        <w:spacing w:after="0" w:line="240" w:lineRule="auto"/>
         <w:jc w:val="both"/>
         <w:rPr>
           <w:rFonts w:cstheme="minorHAnsi"/>
@@ -6266,7 +7958,7 @@
     </w:p>
     <w:p>
       <w:pPr>
-        <w:spacing w:after="0" w:line="360" w:lineRule="auto"/>
+        <w:spacing w:after="0" w:line="240" w:lineRule="auto"/>
         <w:jc w:val="both"/>
         <w:rPr>
           <w:rFonts w:cstheme="minorHAnsi"/>
@@ -6291,7 +7983,7 @@
     </w:p>
     <w:p>
       <w:pPr>
-        <w:spacing w:after="0" w:line="360" w:lineRule="auto"/>
+        <w:spacing w:after="0" w:line="240" w:lineRule="auto"/>
         <w:jc w:val="both"/>
         <w:rPr>
           <w:rFonts w:cstheme="minorHAnsi"/>
@@ -6316,7 +8008,7 @@
     </w:p>
     <w:p>
       <w:pPr>
-        <w:spacing w:after="0" w:line="360" w:lineRule="auto"/>
+        <w:spacing w:after="0" w:line="240" w:lineRule="auto"/>
         <w:jc w:val="both"/>
         <w:rPr>
           <w:rFonts w:cstheme="minorHAnsi"/>
@@ -6341,7 +8033,7 @@
     </w:p>
     <w:p>
       <w:pPr>
-        <w:spacing w:after="0" w:line="360" w:lineRule="auto"/>
+        <w:spacing w:after="0" w:line="240" w:lineRule="auto"/>
         <w:jc w:val="both"/>
         <w:rPr>
           <w:rFonts w:cstheme="minorHAnsi"/>
@@ -6361,13 +8053,12 @@
           <w:szCs w:val="28"/>
           <w:shd w:val="clear" w:color="auto" w:fill="FFFFFF"/>
         </w:rPr>
-        <w:lastRenderedPageBreak/>
         <w:t>•  Непараметрическое моделирование: может быть менее интерпретируемым из-за отсутствия явных параметров, хотя некоторые методы, такие как ядерная регрессия, могут предоставлять некоторую интерпретируемость.</w:t>
       </w:r>
     </w:p>
     <w:p>
       <w:pPr>
-        <w:spacing w:after="0" w:line="360" w:lineRule="auto"/>
+        <w:spacing w:after="0" w:line="240" w:lineRule="auto"/>
         <w:jc w:val="both"/>
         <w:rPr>
           <w:rFonts w:cstheme="minorHAnsi"/>
@@ -6387,12 +8078,13 @@
           <w:szCs w:val="28"/>
           <w:shd w:val="clear" w:color="auto" w:fill="FFFFFF"/>
         </w:rPr>
+        <w:lastRenderedPageBreak/>
         <w:t>5.  Сложность модели:</w:t>
       </w:r>
     </w:p>
     <w:p>
       <w:pPr>
-        <w:spacing w:after="0" w:line="360" w:lineRule="auto"/>
+        <w:spacing w:after="0" w:line="240" w:lineRule="auto"/>
         <w:jc w:val="both"/>
         <w:rPr>
           <w:rFonts w:cstheme="minorHAnsi"/>
@@ -6417,7 +8109,7 @@
     </w:p>
     <w:p>
       <w:pPr>
-        <w:spacing w:after="0" w:line="360" w:lineRule="auto"/>
+        <w:spacing w:after="0" w:line="240" w:lineRule="auto"/>
         <w:jc w:val="both"/>
         <w:rPr>
           <w:rFonts w:cstheme="minorHAnsi"/>
@@ -6442,7 +8134,7 @@
     </w:p>
     <w:p>
       <w:pPr>
-        <w:spacing w:after="0" w:line="360" w:lineRule="auto"/>
+        <w:spacing w:after="0" w:line="240" w:lineRule="auto"/>
         <w:jc w:val="both"/>
         <w:rPr>
           <w:rFonts w:cstheme="minorHAnsi"/>
@@ -6467,26 +8159,34 @@
     </w:p>
     <w:p>
       <w:pPr>
-        <w:spacing w:after="0" w:line="360" w:lineRule="auto"/>
+        <w:pStyle w:val="1"/>
+        <w:spacing w:line="240" w:lineRule="auto"/>
         <w:jc w:val="both"/>
         <w:rPr>
-          <w:rFonts w:cstheme="minorHAnsi"/>
-          <w:bCs/>
-          <w:color w:val="333333"/>
-          <w:sz w:val="28"/>
-          <w:szCs w:val="28"/>
-          <w:shd w:val="clear" w:color="auto" w:fill="FFFFFF"/>
-        </w:rPr>
-      </w:pPr>
-    </w:p>
+          <w:rFonts w:asciiTheme="minorHAnsi" w:hAnsiTheme="minorHAnsi" w:cstheme="minorHAnsi"/>
+        </w:rPr>
+      </w:pPr>
+    </w:p>
+    <w:p/>
     <w:p>
       <w:pPr>
         <w:pStyle w:val="1"/>
+        <w:spacing w:line="240" w:lineRule="auto"/>
         <w:jc w:val="both"/>
         <w:rPr>
           <w:rFonts w:asciiTheme="minorHAnsi" w:hAnsiTheme="minorHAnsi" w:cstheme="minorHAnsi"/>
         </w:rPr>
       </w:pPr>
+    </w:p>
+    <w:p>
+      <w:pPr>
+        <w:pStyle w:val="1"/>
+        <w:spacing w:line="240" w:lineRule="auto"/>
+        <w:jc w:val="both"/>
+        <w:rPr>
+          <w:rFonts w:asciiTheme="minorHAnsi" w:hAnsiTheme="minorHAnsi" w:cstheme="minorHAnsi"/>
+        </w:rPr>
+      </w:pPr>
       <w:r>
         <w:rPr>
           <w:rFonts w:asciiTheme="minorHAnsi" w:hAnsiTheme="minorHAnsi" w:cstheme="minorHAnsi"/>
@@ -6497,7 +8197,7 @@
     </w:p>
     <w:p>
       <w:pPr>
-        <w:spacing w:line="360" w:lineRule="auto"/>
+        <w:spacing w:after="0" w:line="240" w:lineRule="auto"/>
         <w:rPr>
           <w:rFonts w:cstheme="minorHAnsi"/>
           <w:sz w:val="28"/>
@@ -6515,7 +8215,7 @@
     </w:p>
     <w:p>
       <w:pPr>
-        <w:spacing w:line="360" w:lineRule="auto"/>
+        <w:spacing w:after="0" w:line="240" w:lineRule="auto"/>
         <w:rPr>
           <w:rFonts w:cstheme="minorHAnsi"/>
           <w:sz w:val="28"/>
@@ -6533,90 +8233,83 @@
     </w:p>
     <w:p>
       <w:pPr>
-        <w:spacing w:line="360" w:lineRule="auto"/>
-        <w:rPr>
-          <w:rFonts w:cstheme="minorHAnsi"/>
-          <w:sz w:val="28"/>
-          <w:szCs w:val="28"/>
-        </w:rPr>
-      </w:pPr>
-      <w:r>
-        <w:rPr>
-          <w:rFonts w:cstheme="minorHAnsi"/>
-          <w:sz w:val="28"/>
-          <w:szCs w:val="28"/>
-        </w:rPr>
-        <w:t xml:space="preserve">Результаты исследования показали, что эффективность непараметрических методов может значительно различаться в зависимости от выборки. В некоторых случаях непараметрические методы показали более точные и надежные результаты, особенно если выборка имела сложную структуру или </w:t>
-      </w:r>
-      <w:r>
-        <w:rPr>
-          <w:rFonts w:cstheme="minorHAnsi"/>
-          <w:sz w:val="28"/>
-          <w:szCs w:val="28"/>
+        <w:spacing w:after="0" w:line="240" w:lineRule="auto"/>
+        <w:rPr>
+          <w:rFonts w:cstheme="minorHAnsi"/>
+          <w:sz w:val="28"/>
+          <w:szCs w:val="28"/>
+        </w:rPr>
+      </w:pPr>
+      <w:r>
+        <w:rPr>
+          <w:rFonts w:cstheme="minorHAnsi"/>
+          <w:sz w:val="28"/>
+          <w:szCs w:val="28"/>
+        </w:rPr>
+        <w:t>Результаты исследования показали, что эффективность непараметрических методов может значительно различаться в зависимости от выборки. В некоторых случаях непараметрические методы показали более точные и надежные результаты, особенно если выборка имела сложную структуру или сильные выбросы. Однако в других случаях параметрические методы показали более стабильные и устойчивые результаты.</w:t>
+      </w:r>
+    </w:p>
+    <w:p>
+      <w:pPr>
+        <w:spacing w:after="0" w:line="240" w:lineRule="auto"/>
+        <w:rPr>
+          <w:rFonts w:cstheme="minorHAnsi"/>
+          <w:sz w:val="28"/>
+          <w:szCs w:val="28"/>
+        </w:rPr>
+      </w:pPr>
+      <w:r>
+        <w:rPr>
+          <w:rFonts w:cstheme="minorHAnsi"/>
+          <w:sz w:val="28"/>
+          <w:szCs w:val="28"/>
+        </w:rPr>
+        <w:t>Таким образом, выбор между непараметрическими и параметрическими методами моделирования должен основываться на характеристиках конкретной выборки и целях исследования. Непараметрические методы могут быть предпочтительными в случаях, когда данные имеют сложную структуру или несимметричное распределение, в то время как параметрические методы могут быть более подходящими для простых и симметричных выборок.</w:t>
+      </w:r>
+    </w:p>
+    <w:p>
+      <w:pPr>
+        <w:spacing w:after="0" w:line="240" w:lineRule="auto"/>
+        <w:rPr>
+          <w:rFonts w:cstheme="minorHAnsi"/>
+          <w:sz w:val="28"/>
+          <w:szCs w:val="28"/>
+        </w:rPr>
+      </w:pPr>
+      <w:r>
+        <w:rPr>
+          <w:rFonts w:cstheme="minorHAnsi"/>
+          <w:sz w:val="28"/>
+          <w:szCs w:val="28"/>
+        </w:rPr>
+        <w:t>Однако необходимо отметить, что эффективность методов может зависеть не только от выборки, но и от других факторов, таких как объем выборки, точность измерений и выбор функции подгонки. Поэтому для получения более точных результатов рекомендуется провести дополнительные исследования и сравнения на большем объеме данных.</w:t>
+      </w:r>
+    </w:p>
+    <w:p>
+      <w:pPr>
+        <w:spacing w:after="0" w:line="240" w:lineRule="auto"/>
+        <w:rPr>
+          <w:rFonts w:cstheme="minorHAnsi"/>
+          <w:sz w:val="28"/>
+          <w:szCs w:val="28"/>
+        </w:rPr>
+      </w:pPr>
+    </w:p>
+    <w:p>
+      <w:pPr>
+        <w:pStyle w:val="1"/>
+        <w:spacing w:line="240" w:lineRule="auto"/>
+        <w:jc w:val="both"/>
+        <w:rPr>
+          <w:rFonts w:asciiTheme="minorHAnsi" w:hAnsiTheme="minorHAnsi" w:cstheme="minorHAnsi"/>
+        </w:rPr>
+      </w:pPr>
+      <w:bookmarkStart w:id="1" w:name="_Toc33143536"/>
+      <w:r>
+        <w:rPr>
+          <w:rFonts w:asciiTheme="minorHAnsi" w:hAnsiTheme="minorHAnsi" w:cstheme="minorHAnsi"/>
         </w:rPr>
         <w:lastRenderedPageBreak/>
-        <w:t>сильные выбросы. Однако в других случаях параметрические методы показали более стабильные и устойчивые результаты.</w:t>
-      </w:r>
-    </w:p>
-    <w:p>
-      <w:pPr>
-        <w:spacing w:line="360" w:lineRule="auto"/>
-        <w:rPr>
-          <w:rFonts w:cstheme="minorHAnsi"/>
-          <w:sz w:val="28"/>
-          <w:szCs w:val="28"/>
-        </w:rPr>
-      </w:pPr>
-      <w:r>
-        <w:rPr>
-          <w:rFonts w:cstheme="minorHAnsi"/>
-          <w:sz w:val="28"/>
-          <w:szCs w:val="28"/>
-        </w:rPr>
-        <w:t>Таким образом, выбор между непараметрическими и параметрическими методами моделирования должен основываться на характеристиках конкретной выборки и целях исследования. Непараметрические методы могут быть предпочтительными в случаях, когда данные имеют сложную структуру или несимметричное распределение, в то время как параметрические методы могут быть более подходящими для простых и симметричных выборок.</w:t>
-      </w:r>
-    </w:p>
-    <w:p>
-      <w:pPr>
-        <w:spacing w:line="360" w:lineRule="auto"/>
-        <w:rPr>
-          <w:rFonts w:cstheme="minorHAnsi"/>
-          <w:sz w:val="28"/>
-          <w:szCs w:val="28"/>
-        </w:rPr>
-      </w:pPr>
-      <w:r>
-        <w:rPr>
-          <w:rFonts w:cstheme="minorHAnsi"/>
-          <w:sz w:val="28"/>
-          <w:szCs w:val="28"/>
-        </w:rPr>
-        <w:t>Однако необходимо отметить, что эффективность методов может зависеть не только от выборки, но и от других факторов, таких как объем выборки, точность измерений и выбор функции подгонки. Поэтому для получения более точных результатов рекомендуется провести дополнительные исследования и сравнения на большем объеме данных.</w:t>
-      </w:r>
-    </w:p>
-    <w:p>
-      <w:pPr>
-        <w:spacing w:line="360" w:lineRule="auto"/>
-        <w:rPr>
-          <w:rFonts w:cstheme="minorHAnsi"/>
-          <w:sz w:val="28"/>
-          <w:szCs w:val="28"/>
-        </w:rPr>
-      </w:pPr>
-    </w:p>
-    <w:p>
-      <w:pPr>
-        <w:pStyle w:val="1"/>
-        <w:jc w:val="both"/>
-        <w:rPr>
-          <w:rFonts w:asciiTheme="minorHAnsi" w:hAnsiTheme="minorHAnsi" w:cstheme="minorHAnsi"/>
-        </w:rPr>
-      </w:pPr>
-      <w:bookmarkStart w:id="1" w:name="_Toc33143536"/>
-      <w:r>
-        <w:rPr>
-          <w:rFonts w:asciiTheme="minorHAnsi" w:hAnsiTheme="minorHAnsi" w:cstheme="minorHAnsi"/>
-        </w:rPr>
         <w:t xml:space="preserve">Список </w:t>
       </w:r>
       <w:r>
@@ -6640,7 +8333,7 @@
           <w:ilvl w:val="0"/>
           <w:numId w:val="1"/>
         </w:numPr>
-        <w:spacing w:after="0" w:line="360" w:lineRule="auto"/>
+        <w:spacing w:after="0" w:line="240" w:lineRule="auto"/>
         <w:jc w:val="both"/>
         <w:rPr>
           <w:rFonts w:cstheme="minorHAnsi"/>
@@ -6664,7 +8357,7 @@
           <w:ilvl w:val="0"/>
           <w:numId w:val="1"/>
         </w:numPr>
-        <w:spacing w:after="0" w:line="360" w:lineRule="auto"/>
+        <w:spacing w:after="0" w:line="240" w:lineRule="auto"/>
         <w:jc w:val="both"/>
         <w:rPr>
           <w:rFonts w:cstheme="minorHAnsi"/>
@@ -6672,7 +8365,6 @@
           <w:szCs w:val="28"/>
         </w:rPr>
       </w:pPr>
-      <w:proofErr w:type="spellStart"/>
       <w:r>
         <w:rPr>
           <w:rFonts w:cstheme="minorHAnsi"/>
@@ -6680,9 +8372,8 @@
           <w:szCs w:val="28"/>
           <w:shd w:val="clear" w:color="auto" w:fill="FFFFFF"/>
         </w:rPr>
-        <w:t>Бесстремянная</w:t>
-      </w:r>
-      <w:proofErr w:type="spellEnd"/>
+        <w:t>Бесстремянная, Г. Е.</w:t>
+      </w:r>
       <w:r>
         <w:rPr>
           <w:rFonts w:cstheme="minorHAnsi"/>
@@ -6690,7 +8381,7 @@
           <w:szCs w:val="28"/>
           <w:shd w:val="clear" w:color="auto" w:fill="FFFFFF"/>
         </w:rPr>
-        <w:t>, Г. Е.</w:t>
+        <w:t xml:space="preserve"> Применение ядерных и параметрических регрессий для оценки влияния страховых медицинских организаций на качество региональных систем здравоохранения [Текст]</w:t>
       </w:r>
       <w:r>
         <w:rPr>
@@ -6699,36 +8390,7 @@
           <w:szCs w:val="28"/>
           <w:shd w:val="clear" w:color="auto" w:fill="FFFFFF"/>
         </w:rPr>
-        <w:t xml:space="preserve"> Применение ядерных и параметрических регрессий для оценки влияния страховых медицинских организаций на качество региональных систем здравоохранения [Текст]</w:t>
-      </w:r>
-      <w:r>
-        <w:rPr>
-          <w:rFonts w:cstheme="minorHAnsi"/>
-          <w:sz w:val="28"/>
-          <w:szCs w:val="28"/>
-          <w:shd w:val="clear" w:color="auto" w:fill="FFFFFF"/>
-        </w:rPr>
-        <w:t xml:space="preserve"> / Г. Е. </w:t>
-      </w:r>
-      <w:proofErr w:type="spellStart"/>
-      <w:r>
-        <w:rPr>
-          <w:rFonts w:cstheme="minorHAnsi"/>
-          <w:sz w:val="28"/>
-          <w:szCs w:val="28"/>
-          <w:shd w:val="clear" w:color="auto" w:fill="FFFFFF"/>
-        </w:rPr>
-        <w:t>Бесстремянная</w:t>
-      </w:r>
-      <w:proofErr w:type="spellEnd"/>
-      <w:r>
-        <w:rPr>
-          <w:rFonts w:cstheme="minorHAnsi"/>
-          <w:sz w:val="28"/>
-          <w:szCs w:val="28"/>
-          <w:shd w:val="clear" w:color="auto" w:fill="FFFFFF"/>
-        </w:rPr>
-        <w:t xml:space="preserve">, </w:t>
+        <w:t xml:space="preserve"> / Г. Е. Бесстремянная, </w:t>
       </w:r>
       <w:r>
         <w:rPr>
@@ -6766,7 +8428,7 @@
           <w:ilvl w:val="0"/>
           <w:numId w:val="1"/>
         </w:numPr>
-        <w:spacing w:after="0" w:line="360" w:lineRule="auto"/>
+        <w:spacing w:after="0" w:line="240" w:lineRule="auto"/>
         <w:jc w:val="both"/>
         <w:rPr>
           <w:rFonts w:cstheme="minorHAnsi"/>
@@ -6790,6 +8452,126 @@
           <w:ilvl w:val="0"/>
           <w:numId w:val="1"/>
         </w:numPr>
+        <w:spacing w:after="0" w:line="240" w:lineRule="auto"/>
+        <w:jc w:val="both"/>
+        <w:rPr>
+          <w:rFonts w:cstheme="minorHAnsi"/>
+          <w:bCs/>
+          <w:color w:val="333333"/>
+          <w:sz w:val="28"/>
+          <w:szCs w:val="28"/>
+          <w:shd w:val="clear" w:color="auto" w:fill="FFFFFF"/>
+        </w:rPr>
+      </w:pPr>
+      <w:r>
+        <w:rPr>
+          <w:rFonts w:cstheme="minorHAnsi"/>
+          <w:bCs/>
+          <w:color w:val="333333"/>
+          <w:sz w:val="28"/>
+          <w:szCs w:val="28"/>
+          <w:shd w:val="clear" w:color="auto" w:fill="FFFFFF"/>
+        </w:rPr>
+        <w:t xml:space="preserve">Хиценко, В. Е. Непараметрическая статистика в задачах защиты информации. Конспект лекций </w:t>
+      </w:r>
+      <w:r>
+        <w:rPr>
+          <w:rFonts w:cstheme="minorHAnsi"/>
+          <w:bCs/>
+          <w:color w:val="333333"/>
+          <w:sz w:val="28"/>
+          <w:szCs w:val="28"/>
+          <w:shd w:val="clear" w:color="auto" w:fill="FFFFFF"/>
+          <w:lang w:val="en-US"/>
+        </w:rPr>
+        <w:t>[</w:t>
+      </w:r>
+      <w:r>
+        <w:rPr>
+          <w:rFonts w:cstheme="minorHAnsi"/>
+          <w:bCs/>
+          <w:color w:val="333333"/>
+          <w:sz w:val="28"/>
+          <w:szCs w:val="28"/>
+          <w:shd w:val="clear" w:color="auto" w:fill="FFFFFF"/>
+        </w:rPr>
+        <w:t>Текст</w:t>
+      </w:r>
+      <w:r>
+        <w:rPr>
+          <w:rFonts w:cstheme="minorHAnsi"/>
+          <w:bCs/>
+          <w:color w:val="333333"/>
+          <w:sz w:val="28"/>
+          <w:szCs w:val="28"/>
+          <w:shd w:val="clear" w:color="auto" w:fill="FFFFFF"/>
+          <w:lang w:val="en-US"/>
+        </w:rPr>
+        <w:t>]</w:t>
+      </w:r>
+      <w:r>
+        <w:rPr>
+          <w:rFonts w:cstheme="minorHAnsi"/>
+          <w:bCs/>
+          <w:color w:val="333333"/>
+          <w:sz w:val="28"/>
+          <w:szCs w:val="28"/>
+          <w:shd w:val="clear" w:color="auto" w:fill="FFFFFF"/>
+          <w:lang w:val="en-US"/>
+        </w:rPr>
+        <w:t xml:space="preserve"> / </w:t>
+      </w:r>
+      <w:r>
+        <w:rPr>
+          <w:rFonts w:cstheme="minorHAnsi"/>
+          <w:bCs/>
+          <w:color w:val="333333"/>
+          <w:sz w:val="28"/>
+          <w:szCs w:val="28"/>
+          <w:shd w:val="clear" w:color="auto" w:fill="FFFFFF"/>
+        </w:rPr>
+        <w:t>В. Е. Хиценко</w:t>
+      </w:r>
+      <w:r>
+        <w:rPr>
+          <w:rFonts w:cstheme="minorHAnsi"/>
+          <w:bCs/>
+          <w:color w:val="333333"/>
+          <w:sz w:val="28"/>
+          <w:szCs w:val="28"/>
+          <w:shd w:val="clear" w:color="auto" w:fill="FFFFFF"/>
+          <w:lang w:val="en-US"/>
+        </w:rPr>
+        <w:t xml:space="preserve">, 2012. </w:t>
+      </w:r>
+      <w:r>
+        <w:rPr>
+          <w:rFonts w:cstheme="minorHAnsi"/>
+          <w:bCs/>
+          <w:color w:val="333333"/>
+          <w:sz w:val="28"/>
+          <w:szCs w:val="28"/>
+          <w:shd w:val="clear" w:color="auto" w:fill="FFFFFF"/>
+          <w:lang w:val="en-US"/>
+        </w:rPr>
+        <w:softHyphen/>
+      </w:r>
+      <w:r>
+        <w:rPr>
+          <w:rFonts w:cstheme="minorHAnsi"/>
+          <w:bCs/>
+          <w:color w:val="333333"/>
+          <w:sz w:val="28"/>
+          <w:szCs w:val="28"/>
+          <w:shd w:val="clear" w:color="auto" w:fill="FFFFFF"/>
+          <w:lang w:val="en-US"/>
+        </w:rPr>
+        <w:softHyphen/>
+        <w:t>- 196 c.</w:t>
+      </w:r>
+    </w:p>
+    <w:p>
+      <w:pPr>
         <w:spacing w:after="0" w:line="360" w:lineRule="auto"/>
         <w:jc w:val="both"/>
         <w:rPr>
@@ -6801,8 +8583,11 @@
           <w:shd w:val="clear" w:color="auto" w:fill="FFFFFF"/>
         </w:rPr>
       </w:pPr>
-      <w:proofErr w:type="spellStart"/>
-      <w:r>
+    </w:p>
+    <w:p>
+      <w:pPr>
+        <w:spacing w:after="0" w:line="360" w:lineRule="auto"/>
+        <w:jc w:val="both"/>
         <w:rPr>
           <w:rFonts w:cstheme="minorHAnsi"/>
           <w:bCs/>
@@ -6811,10 +8596,12 @@
           <w:szCs w:val="28"/>
           <w:shd w:val="clear" w:color="auto" w:fill="FFFFFF"/>
         </w:rPr>
-        <w:t>Хиценко</w:t>
-      </w:r>
-      <w:proofErr w:type="spellEnd"/>
-      <w:r>
+      </w:pPr>
+    </w:p>
+    <w:p>
+      <w:pPr>
+        <w:spacing w:after="0" w:line="360" w:lineRule="auto"/>
+        <w:jc w:val="both"/>
         <w:rPr>
           <w:rFonts w:cstheme="minorHAnsi"/>
           <w:bCs/>
@@ -6823,9 +8610,12 @@
           <w:szCs w:val="28"/>
           <w:shd w:val="clear" w:color="auto" w:fill="FFFFFF"/>
         </w:rPr>
-        <w:t xml:space="preserve">, В. Е. Непараметрическая статистика в задачах защиты информации. Конспект лекций </w:t>
-      </w:r>
-      <w:r>
+      </w:pPr>
+    </w:p>
+    <w:p>
+      <w:pPr>
+        <w:spacing w:after="0" w:line="360" w:lineRule="auto"/>
+        <w:jc w:val="both"/>
         <w:rPr>
           <w:rFonts w:cstheme="minorHAnsi"/>
           <w:bCs/>
@@ -6833,11 +8623,13 @@
           <w:sz w:val="28"/>
           <w:szCs w:val="28"/>
           <w:shd w:val="clear" w:color="auto" w:fill="FFFFFF"/>
-          <w:lang w:val="en-US"/>
-        </w:rPr>
-        <w:t>[</w:t>
-      </w:r>
-      <w:r>
+        </w:rPr>
+      </w:pPr>
+    </w:p>
+    <w:p>
+      <w:pPr>
+        <w:spacing w:after="0" w:line="360" w:lineRule="auto"/>
+        <w:jc w:val="both"/>
         <w:rPr>
           <w:rFonts w:cstheme="minorHAnsi"/>
           <w:bCs/>
@@ -6846,9 +8638,12 @@
           <w:szCs w:val="28"/>
           <w:shd w:val="clear" w:color="auto" w:fill="FFFFFF"/>
         </w:rPr>
-        <w:t>Текст</w:t>
-      </w:r>
-      <w:r>
+      </w:pPr>
+    </w:p>
+    <w:p>
+      <w:pPr>
+        <w:spacing w:after="0" w:line="360" w:lineRule="auto"/>
+        <w:jc w:val="both"/>
         <w:rPr>
           <w:rFonts w:cstheme="minorHAnsi"/>
           <w:bCs/>
@@ -6856,11 +8651,13 @@
           <w:sz w:val="28"/>
           <w:szCs w:val="28"/>
           <w:shd w:val="clear" w:color="auto" w:fill="FFFFFF"/>
-          <w:lang w:val="en-US"/>
-        </w:rPr>
-        <w:t>]</w:t>
-      </w:r>
-      <w:r>
+        </w:rPr>
+      </w:pPr>
+    </w:p>
+    <w:p>
+      <w:pPr>
+        <w:spacing w:after="0" w:line="360" w:lineRule="auto"/>
+        <w:jc w:val="both"/>
         <w:rPr>
           <w:rFonts w:cstheme="minorHAnsi"/>
           <w:bCs/>
@@ -6868,11 +8665,13 @@
           <w:sz w:val="28"/>
           <w:szCs w:val="28"/>
           <w:shd w:val="clear" w:color="auto" w:fill="FFFFFF"/>
-          <w:lang w:val="en-US"/>
-        </w:rPr>
-        <w:t xml:space="preserve"> / </w:t>
-      </w:r>
-      <w:r>
+        </w:rPr>
+      </w:pPr>
+    </w:p>
+    <w:p>
+      <w:pPr>
+        <w:spacing w:after="0" w:line="360" w:lineRule="auto"/>
+        <w:jc w:val="both"/>
         <w:rPr>
           <w:rFonts w:cstheme="minorHAnsi"/>
           <w:bCs/>
@@ -6881,10 +8680,12 @@
           <w:szCs w:val="28"/>
           <w:shd w:val="clear" w:color="auto" w:fill="FFFFFF"/>
         </w:rPr>
-        <w:t xml:space="preserve">В. Е. </w:t>
-      </w:r>
-      <w:proofErr w:type="spellStart"/>
-      <w:r>
+      </w:pPr>
+    </w:p>
+    <w:p>
+      <w:pPr>
+        <w:spacing w:after="0" w:line="360" w:lineRule="auto"/>
+        <w:jc w:val="both"/>
         <w:rPr>
           <w:rFonts w:cstheme="minorHAnsi"/>
           <w:bCs/>
@@ -6893,10 +8694,12 @@
           <w:szCs w:val="28"/>
           <w:shd w:val="clear" w:color="auto" w:fill="FFFFFF"/>
         </w:rPr>
-        <w:t>Хиценко</w:t>
-      </w:r>
-      <w:proofErr w:type="spellEnd"/>
-      <w:r>
+      </w:pPr>
+    </w:p>
+    <w:p>
+      <w:pPr>
+        <w:spacing w:after="0" w:line="360" w:lineRule="auto"/>
+        <w:jc w:val="both"/>
         <w:rPr>
           <w:rFonts w:cstheme="minorHAnsi"/>
           <w:bCs/>
@@ -6904,11 +8707,13 @@
           <w:sz w:val="28"/>
           <w:szCs w:val="28"/>
           <w:shd w:val="clear" w:color="auto" w:fill="FFFFFF"/>
-          <w:lang w:val="en-US"/>
-        </w:rPr>
-        <w:t xml:space="preserve">, 2012. </w:t>
-      </w:r>
-      <w:r>
+        </w:rPr>
+      </w:pPr>
+    </w:p>
+    <w:p>
+      <w:pPr>
+        <w:spacing w:after="0" w:line="360" w:lineRule="auto"/>
+        <w:jc w:val="both"/>
         <w:rPr>
           <w:rFonts w:cstheme="minorHAnsi"/>
           <w:bCs/>
@@ -6916,11 +8721,13 @@
           <w:sz w:val="28"/>
           <w:szCs w:val="28"/>
           <w:shd w:val="clear" w:color="auto" w:fill="FFFFFF"/>
-          <w:lang w:val="en-US"/>
-        </w:rPr>
-        <w:softHyphen/>
-      </w:r>
-      <w:r>
+        </w:rPr>
+      </w:pPr>
+    </w:p>
+    <w:p>
+      <w:pPr>
+        <w:spacing w:after="0" w:line="360" w:lineRule="auto"/>
+        <w:jc w:val="both"/>
         <w:rPr>
           <w:rFonts w:cstheme="minorHAnsi"/>
           <w:bCs/>
@@ -6928,11 +8735,8 @@
           <w:sz w:val="28"/>
           <w:szCs w:val="28"/>
           <w:shd w:val="clear" w:color="auto" w:fill="FFFFFF"/>
-          <w:lang w:val="en-US"/>
-        </w:rPr>
-        <w:softHyphen/>
-        <w:t>- 196 c.</w:t>
-      </w:r>
+        </w:rPr>
+      </w:pPr>
     </w:p>
     <w:p>
       <w:pPr>
@@ -6976,176 +8780,8 @@
         </w:rPr>
       </w:pPr>
     </w:p>
-    <w:p>
-      <w:pPr>
-        <w:spacing w:after="0" w:line="360" w:lineRule="auto"/>
-        <w:jc w:val="both"/>
-        <w:rPr>
-          <w:rFonts w:cstheme="minorHAnsi"/>
-          <w:bCs/>
-          <w:color w:val="333333"/>
-          <w:sz w:val="28"/>
-          <w:szCs w:val="28"/>
-          <w:shd w:val="clear" w:color="auto" w:fill="FFFFFF"/>
-        </w:rPr>
-      </w:pPr>
-    </w:p>
-    <w:p>
-      <w:pPr>
-        <w:spacing w:after="0" w:line="360" w:lineRule="auto"/>
-        <w:jc w:val="both"/>
-        <w:rPr>
-          <w:rFonts w:cstheme="minorHAnsi"/>
-          <w:bCs/>
-          <w:color w:val="333333"/>
-          <w:sz w:val="28"/>
-          <w:szCs w:val="28"/>
-          <w:shd w:val="clear" w:color="auto" w:fill="FFFFFF"/>
-        </w:rPr>
-      </w:pPr>
-    </w:p>
-    <w:p>
-      <w:pPr>
-        <w:spacing w:after="0" w:line="360" w:lineRule="auto"/>
-        <w:jc w:val="both"/>
-        <w:rPr>
-          <w:rFonts w:cstheme="minorHAnsi"/>
-          <w:bCs/>
-          <w:color w:val="333333"/>
-          <w:sz w:val="28"/>
-          <w:szCs w:val="28"/>
-          <w:shd w:val="clear" w:color="auto" w:fill="FFFFFF"/>
-        </w:rPr>
-      </w:pPr>
-    </w:p>
-    <w:p>
-      <w:pPr>
-        <w:spacing w:after="0" w:line="360" w:lineRule="auto"/>
-        <w:jc w:val="both"/>
-        <w:rPr>
-          <w:rFonts w:cstheme="minorHAnsi"/>
-          <w:bCs/>
-          <w:color w:val="333333"/>
-          <w:sz w:val="28"/>
-          <w:szCs w:val="28"/>
-          <w:shd w:val="clear" w:color="auto" w:fill="FFFFFF"/>
-        </w:rPr>
-      </w:pPr>
-    </w:p>
-    <w:p>
-      <w:pPr>
-        <w:spacing w:after="0" w:line="360" w:lineRule="auto"/>
-        <w:jc w:val="both"/>
-        <w:rPr>
-          <w:rFonts w:cstheme="minorHAnsi"/>
-          <w:bCs/>
-          <w:color w:val="333333"/>
-          <w:sz w:val="28"/>
-          <w:szCs w:val="28"/>
-          <w:shd w:val="clear" w:color="auto" w:fill="FFFFFF"/>
-        </w:rPr>
-      </w:pPr>
-    </w:p>
-    <w:p>
-      <w:pPr>
-        <w:spacing w:after="0" w:line="360" w:lineRule="auto"/>
-        <w:jc w:val="both"/>
-        <w:rPr>
-          <w:rFonts w:cstheme="minorHAnsi"/>
-          <w:bCs/>
-          <w:color w:val="333333"/>
-          <w:sz w:val="28"/>
-          <w:szCs w:val="28"/>
-          <w:shd w:val="clear" w:color="auto" w:fill="FFFFFF"/>
-        </w:rPr>
-      </w:pPr>
-    </w:p>
-    <w:p>
-      <w:pPr>
-        <w:spacing w:after="0" w:line="360" w:lineRule="auto"/>
-        <w:jc w:val="both"/>
-        <w:rPr>
-          <w:rFonts w:cstheme="minorHAnsi"/>
-          <w:bCs/>
-          <w:color w:val="333333"/>
-          <w:sz w:val="28"/>
-          <w:szCs w:val="28"/>
-          <w:shd w:val="clear" w:color="auto" w:fill="FFFFFF"/>
-        </w:rPr>
-      </w:pPr>
-    </w:p>
-    <w:p>
-      <w:pPr>
-        <w:spacing w:after="0" w:line="360" w:lineRule="auto"/>
-        <w:jc w:val="both"/>
-        <w:rPr>
-          <w:rFonts w:cstheme="minorHAnsi"/>
-          <w:bCs/>
-          <w:color w:val="333333"/>
-          <w:sz w:val="28"/>
-          <w:szCs w:val="28"/>
-          <w:shd w:val="clear" w:color="auto" w:fill="FFFFFF"/>
-        </w:rPr>
-      </w:pPr>
-    </w:p>
-    <w:p>
-      <w:pPr>
-        <w:spacing w:after="0" w:line="360" w:lineRule="auto"/>
-        <w:jc w:val="both"/>
-        <w:rPr>
-          <w:rFonts w:cstheme="minorHAnsi"/>
-          <w:bCs/>
-          <w:color w:val="333333"/>
-          <w:sz w:val="28"/>
-          <w:szCs w:val="28"/>
-          <w:shd w:val="clear" w:color="auto" w:fill="FFFFFF"/>
-        </w:rPr>
-      </w:pPr>
-    </w:p>
-    <w:p>
-      <w:pPr>
-        <w:spacing w:after="0" w:line="360" w:lineRule="auto"/>
-        <w:jc w:val="both"/>
-        <w:rPr>
-          <w:rFonts w:cstheme="minorHAnsi"/>
-          <w:bCs/>
-          <w:color w:val="333333"/>
-          <w:sz w:val="28"/>
-          <w:szCs w:val="28"/>
-          <w:shd w:val="clear" w:color="auto" w:fill="FFFFFF"/>
-        </w:rPr>
-      </w:pPr>
-    </w:p>
-    <w:p>
-      <w:pPr>
-        <w:spacing w:after="0" w:line="360" w:lineRule="auto"/>
-        <w:jc w:val="both"/>
-        <w:rPr>
-          <w:rFonts w:cstheme="minorHAnsi"/>
-          <w:bCs/>
-          <w:color w:val="333333"/>
-          <w:sz w:val="28"/>
-          <w:szCs w:val="28"/>
-          <w:shd w:val="clear" w:color="auto" w:fill="FFFFFF"/>
-        </w:rPr>
-      </w:pPr>
-    </w:p>
-    <w:p>
-      <w:pPr>
-        <w:spacing w:after="0" w:line="360" w:lineRule="auto"/>
-        <w:jc w:val="both"/>
-        <w:rPr>
-          <w:rFonts w:cstheme="minorHAnsi"/>
-          <w:bCs/>
-          <w:color w:val="333333"/>
-          <w:sz w:val="28"/>
-          <w:szCs w:val="28"/>
-          <w:shd w:val="clear" w:color="auto" w:fill="FFFFFF"/>
-        </w:rPr>
-      </w:pPr>
-    </w:p>
     <w:sectPr>
-      <w:footerReference w:type="default" r:id="rId24"/>
+      <w:footerReference w:type="default" r:id="rId40"/>
       <w:pgSz w:w="11906" w:h="16838"/>
       <w:pgMar w:top="1134" w:right="1134" w:bottom="1134" w:left="1134" w:header="709" w:footer="709" w:gutter="0"/>
       <w:cols w:space="708"/>
@@ -8349,7 +9985,7 @@
   <w:style w:type="paragraph" w:default="1" w:styleId="a">
     <w:name w:val="Normal"/>
     <w:qFormat/>
-    <w:rsid w:val="00511F79"/>
+    <w:rsid w:val="004C310E"/>
   </w:style>
   <w:style w:type="paragraph" w:styleId="1">
     <w:name w:val="heading 1"/>
